--- a/SCF_BLOCKCHAIN.docx
+++ b/SCF_BLOCKCHAIN.docx
@@ -10,6 +10,7 @@
           <w:docPartUnique/>
         </w:docPartObj>
       </w:sdtPr>
+      <w:sdtEndPr/>
       <w:sdtContent>
         <w:p>
           <w:r>
@@ -442,7 +443,16 @@
                                     <w:sz w:val="52"/>
                                     <w:szCs w:val="52"/>
                                   </w:rPr>
-                                  <w:t>BLOCCHAIN</w:t>
+                                  <w:t>BLOCK</w:t>
+                                </w:r>
+                                <w:r>
+                                  <w:rPr>
+                                    <w:rFonts w:ascii="Times New Roman" w:hAnsi="Times New Roman" w:cs="Times New Roman"/>
+                                    <w:color w:val="000000" w:themeColor="text1"/>
+                                    <w:sz w:val="52"/>
+                                    <w:szCs w:val="52"/>
+                                  </w:rPr>
+                                  <w:t>HAIN</w:t>
                                 </w:r>
                               </w:p>
                             </w:txbxContent>
@@ -520,7 +530,16 @@
                               <w:sz w:val="52"/>
                               <w:szCs w:val="52"/>
                             </w:rPr>
-                            <w:t>BLOCCHAIN</w:t>
+                            <w:t>BLOCK</w:t>
+                          </w:r>
+                          <w:r>
+                            <w:rPr>
+                              <w:rFonts w:ascii="Times New Roman" w:hAnsi="Times New Roman" w:cs="Times New Roman"/>
+                              <w:color w:val="000000" w:themeColor="text1"/>
+                              <w:sz w:val="52"/>
+                              <w:szCs w:val="52"/>
+                            </w:rPr>
+                            <w:t>HAIN</w:t>
                           </w:r>
                         </w:p>
                       </w:txbxContent>
@@ -535,10 +554,18 @@
             <w:br w:type="page"/>
           </w:r>
         </w:p>
+        <w:bookmarkStart w:id="0" w:name="_GoBack" w:displacedByCustomXml="next"/>
+        <w:bookmarkEnd w:id="0" w:displacedByCustomXml="next"/>
       </w:sdtContent>
     </w:sdt>
     <w:sdt>
       <w:sdtPr>
+        <w:rPr>
+          <w:rFonts w:asciiTheme="minorHAnsi" w:eastAsiaTheme="minorHAnsi" w:hAnsiTheme="minorHAnsi" w:cstheme="minorBidi"/>
+          <w:color w:val="auto"/>
+          <w:sz w:val="22"/>
+          <w:szCs w:val="22"/>
+        </w:rPr>
         <w:id w:val="-1485080866"/>
         <w:docPartObj>
           <w:docPartGallery w:val="Table of Contents"/>
@@ -547,13 +574,9 @@
       </w:sdtPr>
       <w:sdtEndPr>
         <w:rPr>
-          <w:rFonts w:asciiTheme="minorHAnsi" w:eastAsiaTheme="minorHAnsi" w:hAnsiTheme="minorHAnsi" w:cstheme="minorBidi"/>
           <w:b/>
           <w:bCs/>
           <w:noProof/>
-          <w:color w:val="auto"/>
-          <w:sz w:val="22"/>
-          <w:szCs w:val="22"/>
         </w:rPr>
       </w:sdtEndPr>
       <w:sdtContent>
@@ -887,14 +910,12 @@
       <w:pPr>
         <w:pStyle w:val="Heading1"/>
       </w:pPr>
-      <w:bookmarkStart w:id="0" w:name="_Toc503969981"/>
-      <w:bookmarkStart w:id="1" w:name="_GoBack"/>
-      <w:bookmarkEnd w:id="1"/>
+      <w:bookmarkStart w:id="1" w:name="_Toc503969981"/>
       <w:r>
         <w:lastRenderedPageBreak/>
         <w:t>Fundamentals of supply chain finance</w:t>
       </w:r>
-      <w:bookmarkEnd w:id="0"/>
+      <w:bookmarkEnd w:id="1"/>
     </w:p>
     <w:p>
       <w:pPr>
@@ -962,20 +983,19 @@
     <w:bookmarkStart w:id="3" w:name="_Toc503969983" w:displacedByCustomXml="next"/>
     <w:sdt>
       <w:sdtPr>
+        <w:rPr>
+          <w:rFonts w:asciiTheme="minorHAnsi" w:eastAsiaTheme="minorHAnsi" w:hAnsiTheme="minorHAnsi" w:cstheme="minorBidi"/>
+          <w:color w:val="auto"/>
+          <w:sz w:val="22"/>
+          <w:szCs w:val="22"/>
+        </w:rPr>
         <w:id w:val="604160483"/>
         <w:docPartObj>
           <w:docPartGallery w:val="Bibliographies"/>
           <w:docPartUnique/>
         </w:docPartObj>
       </w:sdtPr>
-      <w:sdtEndPr>
-        <w:rPr>
-          <w:rFonts w:asciiTheme="minorHAnsi" w:eastAsiaTheme="minorHAnsi" w:hAnsiTheme="minorHAnsi" w:cstheme="minorBidi"/>
-          <w:color w:val="auto"/>
-          <w:sz w:val="22"/>
-          <w:szCs w:val="22"/>
-        </w:rPr>
-      </w:sdtEndPr>
+      <w:sdtEndPr/>
       <w:sdtContent>
         <w:p>
           <w:pPr>
@@ -991,6 +1011,7 @@
             <w:id w:val="-573587230"/>
             <w:bibliography/>
           </w:sdtPr>
+          <w:sdtEndPr/>
           <w:sdtContent>
             <w:p>
               <w:r>
@@ -1236,7 +1257,23 @@
                 <w:rFonts w:ascii="Calibri" w:eastAsia="Times New Roman" w:hAnsi="Calibri" w:cs="Times New Roman"/>
                 <w:color w:val="000000"/>
               </w:rPr>
-              <w:t xml:space="preserve"> Cost Of Goods Sold COGS represent the direct costs attributable to the production of the goods sold by a company. This amount includes the cost of the materials used in creating the good along with the direct labour costs used to produce the good. It excludes indirect expenses such as distribution costs and sales force costs.</w:t>
+              <w:t xml:space="preserve"> Cost Of Goods Sold COGS represent the direct costs attributable to the production of the goods sold by a company. This amount includes the cost of the materials used in creating the good along with the direct </w:t>
+            </w:r>
+            <w:proofErr w:type="spellStart"/>
+            <w:r>
+              <w:rPr>
+                <w:rFonts w:ascii="Calibri" w:eastAsia="Times New Roman" w:hAnsi="Calibri" w:cs="Times New Roman"/>
+                <w:color w:val="000000"/>
+              </w:rPr>
+              <w:t>labour</w:t>
+            </w:r>
+            <w:proofErr w:type="spellEnd"/>
+            <w:r>
+              <w:rPr>
+                <w:rFonts w:ascii="Calibri" w:eastAsia="Times New Roman" w:hAnsi="Calibri" w:cs="Times New Roman"/>
+                <w:color w:val="000000"/>
+              </w:rPr>
+              <w:t xml:space="preserve"> costs used to produce the good. It excludes indirect expenses such as distribution costs and sales force costs.</w:t>
             </w:r>
           </w:p>
         </w:tc>
@@ -1395,7 +1432,23 @@
                 <w:rFonts w:ascii="Calibri" w:eastAsia="Times New Roman" w:hAnsi="Calibri" w:cs="Times New Roman"/>
                 <w:color w:val="000000"/>
               </w:rPr>
-              <w:t xml:space="preserve"> The number of employees equivalent to one full-time employee. 1FTE = one employee working full time</w:t>
+              <w:t xml:space="preserve"> The number of </w:t>
+            </w:r>
+            <w:proofErr w:type="gramStart"/>
+            <w:r>
+              <w:rPr>
+                <w:rFonts w:ascii="Calibri" w:eastAsia="Times New Roman" w:hAnsi="Calibri" w:cs="Times New Roman"/>
+                <w:color w:val="000000"/>
+              </w:rPr>
+              <w:t>employees</w:t>
+            </w:r>
+            <w:proofErr w:type="gramEnd"/>
+            <w:r>
+              <w:rPr>
+                <w:rFonts w:ascii="Calibri" w:eastAsia="Times New Roman" w:hAnsi="Calibri" w:cs="Times New Roman"/>
+                <w:color w:val="000000"/>
+              </w:rPr>
+              <w:t xml:space="preserve"> equivalent to one full-time employee. 1FTE = one employee working full time</w:t>
             </w:r>
           </w:p>
         </w:tc>
@@ -1660,7 +1713,23 @@
                 <w:rFonts w:ascii="Calibri" w:eastAsia="Times New Roman" w:hAnsi="Calibri" w:cs="Times New Roman"/>
                 <w:color w:val="000000"/>
               </w:rPr>
-              <w:t xml:space="preserve"> Supply Chain Finance The use of financial instruments, practices and technologies to optimise the management of the working capital and liquidity tied up in supply chain processes for collaborating business partners. SCF is largely ‘event-driven’. Each intervention (finance, risk mitigation or payment) in the financial supply chain is driven by an event in the physical supply chain. The development of advanced technologies to track and control events in the physical supply chain creates opportunities to automate the initiation of SCF interventions.</w:t>
+              <w:t xml:space="preserve"> Supply Chain Finance The use of financial instruments, practices and technologies to </w:t>
+            </w:r>
+            <w:proofErr w:type="spellStart"/>
+            <w:r>
+              <w:rPr>
+                <w:rFonts w:ascii="Calibri" w:eastAsia="Times New Roman" w:hAnsi="Calibri" w:cs="Times New Roman"/>
+                <w:color w:val="000000"/>
+              </w:rPr>
+              <w:t>optimise</w:t>
+            </w:r>
+            <w:proofErr w:type="spellEnd"/>
+            <w:r>
+              <w:rPr>
+                <w:rFonts w:ascii="Calibri" w:eastAsia="Times New Roman" w:hAnsi="Calibri" w:cs="Times New Roman"/>
+                <w:color w:val="000000"/>
+              </w:rPr>
+              <w:t xml:space="preserve"> the management of the working capital and liquidity tied up in supply chain processes for collaborating business partners. SCF is largely ‘event-driven’. Each intervention (finance, risk mitigation or payment) in the financial supply chain is driven by an event in the physical supply chain. The development of advanced technologies to track and control events in the physical supply chain creates opportunities to automate the initiation of SCF interventions.</w:t>
             </w:r>
           </w:p>
         </w:tc>
@@ -1886,7 +1955,7 @@
         <v:path o:extrusionok="f" gradientshapeok="t" o:connecttype="rect"/>
         <o:lock v:ext="edit" aspectratio="t"/>
       </v:shapetype>
-      <v:shape id="_x0000_i1111" type="#_x0000_t75" style="width:328.2pt;height:82.9pt;visibility:visible;mso-wrap-style:square" o:bullet="t">
+      <v:shape id="_x0000_i1027" type="#_x0000_t75" style="width:328.5pt;height:83.25pt;visibility:visible;mso-wrap-style:square" o:bullet="t">
         <v:imagedata r:id="rId1" o:title=""/>
       </v:shape>
     </w:pict>
@@ -2588,525 +2657,6 @@
 </w:styles>
 </file>
 
-<file path=word/glossary/document.xml><?xml version="1.0" encoding="utf-8"?>
-<w:glossaryDocument xmlns:wpc="http://schemas.microsoft.com/office/word/2010/wordprocessingCanvas" xmlns:mc="http://schemas.openxmlformats.org/markup-compatibility/2006" xmlns:o="urn:schemas-microsoft-com:office:office" xmlns:r="http://schemas.openxmlformats.org/officeDocument/2006/relationships" xmlns:m="http://schemas.openxmlformats.org/officeDocument/2006/math" xmlns:v="urn:schemas-microsoft-com:vml" xmlns:wp14="http://schemas.microsoft.com/office/word/2010/wordprocessingDrawing" xmlns:wp="http://schemas.openxmlformats.org/drawingml/2006/wordprocessingDrawing" xmlns:w10="urn:schemas-microsoft-com:office:word" xmlns:w="http://schemas.openxmlformats.org/wordprocessingml/2006/main" xmlns:w14="http://schemas.microsoft.com/office/word/2010/wordml" xmlns:w15="http://schemas.microsoft.com/office/word/2012/wordml" xmlns:wpg="http://schemas.microsoft.com/office/word/2010/wordprocessingGroup" xmlns:wpi="http://schemas.microsoft.com/office/word/2010/wordprocessingInk" xmlns:wne="http://schemas.microsoft.com/office/word/2006/wordml" xmlns:wps="http://schemas.microsoft.com/office/word/2010/wordprocessingShape" mc:Ignorable="w14 w15 wp14"/>
-</file>
-
-<file path=word/glossary/fontTable.xml><?xml version="1.0" encoding="utf-8"?>
-<w:fonts xmlns:mc="http://schemas.openxmlformats.org/markup-compatibility/2006" xmlns:r="http://schemas.openxmlformats.org/officeDocument/2006/relationships" xmlns:w="http://schemas.openxmlformats.org/wordprocessingml/2006/main" xmlns:w14="http://schemas.microsoft.com/office/word/2010/wordml" xmlns:w15="http://schemas.microsoft.com/office/word/2012/wordml" mc:Ignorable="w14 w15">
-  <w:font w:name="Symbol">
-    <w:panose1 w:val="05050102010706020507"/>
-    <w:charset w:val="02"/>
-    <w:family w:val="roman"/>
-    <w:pitch w:val="variable"/>
-    <w:sig w:usb0="00000000" w:usb1="10000000" w:usb2="00000000" w:usb3="00000000" w:csb0="80000000" w:csb1="00000000"/>
-  </w:font>
-  <w:font w:name="Times New Roman">
-    <w:panose1 w:val="02020603050405020304"/>
-    <w:charset w:val="00"/>
-    <w:family w:val="roman"/>
-    <w:pitch w:val="variable"/>
-    <w:sig w:usb0="E0002AFF" w:usb1="C0007841" w:usb2="00000009" w:usb3="00000000" w:csb0="000001FF" w:csb1="00000000"/>
-  </w:font>
-  <w:font w:name="Calibri">
-    <w:panose1 w:val="020F0502020204030204"/>
-    <w:charset w:val="00"/>
-    <w:family w:val="swiss"/>
-    <w:pitch w:val="variable"/>
-    <w:sig w:usb0="E00002FF" w:usb1="4000ACFF" w:usb2="00000001" w:usb3="00000000" w:csb0="0000019F" w:csb1="00000000"/>
-  </w:font>
-  <w:font w:name="Calibri Light">
-    <w:panose1 w:val="020F0302020204030204"/>
-    <w:charset w:val="00"/>
-    <w:family w:val="swiss"/>
-    <w:pitch w:val="variable"/>
-    <w:sig w:usb0="A00002EF" w:usb1="4000207B" w:usb2="00000000" w:usb3="00000000" w:csb0="0000019F" w:csb1="00000000"/>
-  </w:font>
-</w:fonts>
-</file>
-
-<file path=word/glossary/settings.xml><?xml version="1.0" encoding="utf-8"?>
-<w:settings xmlns:mc="http://schemas.openxmlformats.org/markup-compatibility/2006" xmlns:o="urn:schemas-microsoft-com:office:office" xmlns:r="http://schemas.openxmlformats.org/officeDocument/2006/relationships" xmlns:m="http://schemas.openxmlformats.org/officeDocument/2006/math" xmlns:v="urn:schemas-microsoft-com:vml" xmlns:w10="urn:schemas-microsoft-com:office:word" xmlns:w="http://schemas.openxmlformats.org/wordprocessingml/2006/main" xmlns:w14="http://schemas.microsoft.com/office/word/2010/wordml" xmlns:w15="http://schemas.microsoft.com/office/word/2012/wordml" xmlns:sl="http://schemas.openxmlformats.org/schemaLibrary/2006/main" mc:Ignorable="w14 w15">
-  <w:view w:val="normal"/>
-  <w:defaultTabStop w:val="720"/>
-  <w:characterSpacingControl w:val="doNotCompress"/>
-  <w:compat>
-    <w:useFELayout/>
-    <w:compatSetting w:name="compatibilityMode" w:uri="http://schemas.microsoft.com/office/word" w:val="15"/>
-    <w:compatSetting w:name="overrideTableStyleFontSizeAndJustification" w:uri="http://schemas.microsoft.com/office/word" w:val="1"/>
-    <w:compatSetting w:name="enableOpenTypeFeatures" w:uri="http://schemas.microsoft.com/office/word" w:val="1"/>
-    <w:compatSetting w:name="doNotFlipMirrorIndents" w:uri="http://schemas.microsoft.com/office/word" w:val="1"/>
-    <w:compatSetting w:name="differentiateMultirowTableHeaders" w:uri="http://schemas.microsoft.com/office/word" w:val="1"/>
-  </w:compat>
-  <w:rsids>
-    <w:rsidRoot w:val="00E42108"/>
-    <w:rsid w:val="0007619A"/>
-    <w:rsid w:val="00E42108"/>
-  </w:rsids>
-  <m:mathPr>
-    <m:mathFont m:val="Cambria Math"/>
-    <m:brkBin m:val="before"/>
-    <m:brkBinSub m:val="--"/>
-    <m:smallFrac m:val="0"/>
-    <m:dispDef/>
-    <m:lMargin m:val="0"/>
-    <m:rMargin m:val="0"/>
-    <m:defJc m:val="centerGroup"/>
-    <m:wrapIndent m:val="1440"/>
-    <m:intLim m:val="subSup"/>
-    <m:naryLim m:val="undOvr"/>
-  </m:mathPr>
-  <w:themeFontLang w:val="en-US"/>
-  <w:clrSchemeMapping w:bg1="light1" w:t1="dark1" w:bg2="light2" w:t2="dark2" w:accent1="accent1" w:accent2="accent2" w:accent3="accent3" w:accent4="accent4" w:accent5="accent5" w:accent6="accent6" w:hyperlink="hyperlink" w:followedHyperlink="followedHyperlink"/>
-  <w:decimalSymbol w:val="."/>
-  <w:listSeparator w:val=","/>
-  <w15:chartTrackingRefBased/>
-</w:settings>
-</file>
-
-<file path=word/glossary/styles.xml><?xml version="1.0" encoding="utf-8"?>
-<w:styles xmlns:mc="http://schemas.openxmlformats.org/markup-compatibility/2006" xmlns:r="http://schemas.openxmlformats.org/officeDocument/2006/relationships" xmlns:w="http://schemas.openxmlformats.org/wordprocessingml/2006/main" xmlns:w14="http://schemas.microsoft.com/office/word/2010/wordml" xmlns:w15="http://schemas.microsoft.com/office/word/2012/wordml" mc:Ignorable="w14 w15">
-  <w:docDefaults>
-    <w:rPrDefault>
-      <w:rPr>
-        <w:rFonts w:asciiTheme="minorHAnsi" w:eastAsiaTheme="minorEastAsia" w:hAnsiTheme="minorHAnsi" w:cstheme="minorBidi"/>
-        <w:sz w:val="22"/>
-        <w:szCs w:val="22"/>
-        <w:lang w:val="en-US" w:eastAsia="en-US" w:bidi="ar-SA"/>
-      </w:rPr>
-    </w:rPrDefault>
-    <w:pPrDefault>
-      <w:pPr>
-        <w:spacing w:after="160" w:line="259" w:lineRule="auto"/>
-      </w:pPr>
-    </w:pPrDefault>
-  </w:docDefaults>
-  <w:latentStyles w:defLockedState="0" w:defUIPriority="99" w:defSemiHidden="0" w:defUnhideWhenUsed="0" w:defQFormat="0" w:count="371">
-    <w:lsdException w:name="Normal" w:uiPriority="0" w:qFormat="1"/>
-    <w:lsdException w:name="heading 1" w:uiPriority="9" w:qFormat="1"/>
-    <w:lsdException w:name="heading 2" w:semiHidden="1" w:uiPriority="9" w:unhideWhenUsed="1" w:qFormat="1"/>
-    <w:lsdException w:name="heading 3" w:semiHidden="1" w:uiPriority="9" w:unhideWhenUsed="1" w:qFormat="1"/>
-    <w:lsdException w:name="heading 4" w:semiHidden="1" w:uiPriority="9" w:unhideWhenUsed="1" w:qFormat="1"/>
-    <w:lsdException w:name="heading 5" w:semiHidden="1" w:uiPriority="9" w:unhideWhenUsed="1" w:qFormat="1"/>
-    <w:lsdException w:name="heading 6" w:semiHidden="1" w:uiPriority="9" w:unhideWhenUsed="1" w:qFormat="1"/>
-    <w:lsdException w:name="heading 7" w:semiHidden="1" w:uiPriority="9" w:unhideWhenUsed="1" w:qFormat="1"/>
-    <w:lsdException w:name="heading 8" w:semiHidden="1" w:uiPriority="9" w:unhideWhenUsed="1" w:qFormat="1"/>
-    <w:lsdException w:name="heading 9" w:semiHidden="1" w:uiPriority="9" w:unhideWhenUsed="1" w:qFormat="1"/>
-    <w:lsdException w:name="index 1" w:semiHidden="1" w:unhideWhenUsed="1"/>
-    <w:lsdException w:name="index 2" w:semiHidden="1" w:unhideWhenUsed="1"/>
-    <w:lsdException w:name="index 3" w:semiHidden="1" w:unhideWhenUsed="1"/>
-    <w:lsdException w:name="index 4" w:semiHidden="1" w:unhideWhenUsed="1"/>
-    <w:lsdException w:name="index 5" w:semiHidden="1" w:unhideWhenUsed="1"/>
-    <w:lsdException w:name="index 6" w:semiHidden="1" w:unhideWhenUsed="1"/>
-    <w:lsdException w:name="index 7" w:semiHidden="1" w:unhideWhenUsed="1"/>
-    <w:lsdException w:name="index 8" w:semiHidden="1" w:unhideWhenUsed="1"/>
-    <w:lsdException w:name="index 9" w:semiHidden="1" w:unhideWhenUsed="1"/>
-    <w:lsdException w:name="toc 1" w:semiHidden="1" w:uiPriority="39" w:unhideWhenUsed="1"/>
-    <w:lsdException w:name="toc 2" w:semiHidden="1" w:uiPriority="39" w:unhideWhenUsed="1"/>
-    <w:lsdException w:name="toc 3" w:semiHidden="1" w:uiPriority="39" w:unhideWhenUsed="1"/>
-    <w:lsdException w:name="toc 4" w:semiHidden="1" w:uiPriority="39" w:unhideWhenUsed="1"/>
-    <w:lsdException w:name="toc 5" w:semiHidden="1" w:uiPriority="39" w:unhideWhenUsed="1"/>
-    <w:lsdException w:name="toc 6" w:semiHidden="1" w:uiPriority="39" w:unhideWhenUsed="1"/>
-    <w:lsdException w:name="toc 7" w:semiHidden="1" w:uiPriority="39" w:unhideWhenUsed="1"/>
-    <w:lsdException w:name="toc 8" w:semiHidden="1" w:uiPriority="39" w:unhideWhenUsed="1"/>
-    <w:lsdException w:name="toc 9" w:semiHidden="1" w:uiPriority="39" w:unhideWhenUsed="1"/>
-    <w:lsdException w:name="Normal Indent" w:semiHidden="1" w:unhideWhenUsed="1"/>
-    <w:lsdException w:name="footnote text" w:semiHidden="1" w:unhideWhenUsed="1"/>
-    <w:lsdException w:name="annotation text" w:semiHidden="1" w:unhideWhenUsed="1"/>
-    <w:lsdException w:name="header" w:semiHidden="1" w:unhideWhenUsed="1"/>
-    <w:lsdException w:name="footer" w:semiHidden="1" w:unhideWhenUsed="1"/>
-    <w:lsdException w:name="index heading" w:semiHidden="1" w:unhideWhenUsed="1"/>
-    <w:lsdException w:name="caption" w:semiHidden="1" w:uiPriority="35" w:unhideWhenUsed="1" w:qFormat="1"/>
-    <w:lsdException w:name="table of figures" w:semiHidden="1" w:unhideWhenUsed="1"/>
-    <w:lsdException w:name="envelope address" w:semiHidden="1" w:unhideWhenUsed="1"/>
-    <w:lsdException w:name="envelope return" w:semiHidden="1" w:unhideWhenUsed="1"/>
-    <w:lsdException w:name="footnote reference" w:semiHidden="1" w:unhideWhenUsed="1"/>
-    <w:lsdException w:name="annotation reference" w:semiHidden="1" w:unhideWhenUsed="1"/>
-    <w:lsdException w:name="line number" w:semiHidden="1" w:unhideWhenUsed="1"/>
-    <w:lsdException w:name="page number" w:semiHidden="1" w:unhideWhenUsed="1"/>
-    <w:lsdException w:name="endnote reference" w:semiHidden="1" w:unhideWhenUsed="1"/>
-    <w:lsdException w:name="endnote text" w:semiHidden="1" w:unhideWhenUsed="1"/>
-    <w:lsdException w:name="table of authorities" w:semiHidden="1" w:unhideWhenUsed="1"/>
-    <w:lsdException w:name="macro" w:semiHidden="1" w:unhideWhenUsed="1"/>
-    <w:lsdException w:name="toa heading" w:semiHidden="1" w:unhideWhenUsed="1"/>
-    <w:lsdException w:name="List" w:semiHidden="1" w:unhideWhenUsed="1"/>
-    <w:lsdException w:name="List Bullet" w:semiHidden="1" w:unhideWhenUsed="1"/>
-    <w:lsdException w:name="List Number" w:semiHidden="1" w:unhideWhenUsed="1"/>
-    <w:lsdException w:name="List 2" w:semiHidden="1" w:unhideWhenUsed="1"/>
-    <w:lsdException w:name="List 3" w:semiHidden="1" w:unhideWhenUsed="1"/>
-    <w:lsdException w:name="List 4" w:semiHidden="1" w:unhideWhenUsed="1"/>
-    <w:lsdException w:name="List 5" w:semiHidden="1" w:unhideWhenUsed="1"/>
-    <w:lsdException w:name="List Bullet 2" w:semiHidden="1" w:unhideWhenUsed="1"/>
-    <w:lsdException w:name="List Bullet 3" w:semiHidden="1" w:unhideWhenUsed="1"/>
-    <w:lsdException w:name="List Bullet 4" w:semiHidden="1" w:unhideWhenUsed="1"/>
-    <w:lsdException w:name="List Bullet 5" w:semiHidden="1" w:unhideWhenUsed="1"/>
-    <w:lsdException w:name="List Number 2" w:semiHidden="1" w:unhideWhenUsed="1"/>
-    <w:lsdException w:name="List Number 3" w:semiHidden="1" w:unhideWhenUsed="1"/>
-    <w:lsdException w:name="List Number 4" w:semiHidden="1" w:unhideWhenUsed="1"/>
-    <w:lsdException w:name="List Number 5" w:semiHidden="1" w:unhideWhenUsed="1"/>
-    <w:lsdException w:name="Title" w:uiPriority="10" w:qFormat="1"/>
-    <w:lsdException w:name="Closing" w:semiHidden="1" w:unhideWhenUsed="1"/>
-    <w:lsdException w:name="Signature" w:semiHidden="1" w:unhideWhenUsed="1"/>
-    <w:lsdException w:name="Default Paragraph Font" w:semiHidden="1" w:uiPriority="1" w:unhideWhenUsed="1"/>
-    <w:lsdException w:name="Body Text" w:semiHidden="1" w:unhideWhenUsed="1"/>
-    <w:lsdException w:name="Body Text Indent" w:semiHidden="1" w:unhideWhenUsed="1"/>
-    <w:lsdException w:name="List Continue" w:semiHidden="1" w:unhideWhenUsed="1"/>
-    <w:lsdException w:name="List Continue 2" w:semiHidden="1" w:unhideWhenUsed="1"/>
-    <w:lsdException w:name="List Continue 3" w:semiHidden="1" w:unhideWhenUsed="1"/>
-    <w:lsdException w:name="List Continue 4" w:semiHidden="1" w:unhideWhenUsed="1"/>
-    <w:lsdException w:name="List Continue 5" w:semiHidden="1" w:unhideWhenUsed="1"/>
-    <w:lsdException w:name="Message Header" w:semiHidden="1" w:unhideWhenUsed="1"/>
-    <w:lsdException w:name="Subtitle" w:uiPriority="11" w:qFormat="1"/>
-    <w:lsdException w:name="Salutation" w:semiHidden="1" w:unhideWhenUsed="1"/>
-    <w:lsdException w:name="Date" w:semiHidden="1" w:unhideWhenUsed="1"/>
-    <w:lsdException w:name="Body Text First Indent" w:semiHidden="1" w:unhideWhenUsed="1"/>
-    <w:lsdException w:name="Body Text First Indent 2" w:semiHidden="1" w:unhideWhenUsed="1"/>
-    <w:lsdException w:name="Note Heading" w:semiHidden="1" w:unhideWhenUsed="1"/>
-    <w:lsdException w:name="Body Text 2" w:semiHidden="1" w:unhideWhenUsed="1"/>
-    <w:lsdException w:name="Body Text 3" w:semiHidden="1" w:unhideWhenUsed="1"/>
-    <w:lsdException w:name="Body Text Indent 2" w:semiHidden="1" w:unhideWhenUsed="1"/>
-    <w:lsdException w:name="Body Text Indent 3" w:semiHidden="1" w:unhideWhenUsed="1"/>
-    <w:lsdException w:name="Block Text" w:semiHidden="1" w:unhideWhenUsed="1"/>
-    <w:lsdException w:name="Hyperlink" w:semiHidden="1" w:unhideWhenUsed="1"/>
-    <w:lsdException w:name="FollowedHyperlink" w:semiHidden="1" w:unhideWhenUsed="1"/>
-    <w:lsdException w:name="Strong" w:uiPriority="22" w:qFormat="1"/>
-    <w:lsdException w:name="Emphasis" w:uiPriority="20" w:qFormat="1"/>
-    <w:lsdException w:name="Document Map" w:semiHidden="1" w:unhideWhenUsed="1"/>
-    <w:lsdException w:name="Plain Text" w:semiHidden="1" w:unhideWhenUsed="1"/>
-    <w:lsdException w:name="E-mail Signature" w:semiHidden="1" w:unhideWhenUsed="1"/>
-    <w:lsdException w:name="HTML Top of Form" w:semiHidden="1" w:unhideWhenUsed="1"/>
-    <w:lsdException w:name="HTML Bottom of Form" w:semiHidden="1" w:unhideWhenUsed="1"/>
-    <w:lsdException w:name="Normal (Web)" w:semiHidden="1" w:unhideWhenUsed="1"/>
-    <w:lsdException w:name="HTML Acronym" w:semiHidden="1" w:unhideWhenUsed="1"/>
-    <w:lsdException w:name="HTML Address" w:semiHidden="1" w:unhideWhenUsed="1"/>
-    <w:lsdException w:name="HTML Cite" w:semiHidden="1" w:unhideWhenUsed="1"/>
-    <w:lsdException w:name="HTML Code" w:semiHidden="1" w:unhideWhenUsed="1"/>
-    <w:lsdException w:name="HTML Definition" w:semiHidden="1" w:unhideWhenUsed="1"/>
-    <w:lsdException w:name="HTML Keyboard" w:semiHidden="1" w:unhideWhenUsed="1"/>
-    <w:lsdException w:name="HTML Preformatted" w:semiHidden="1" w:unhideWhenUsed="1"/>
-    <w:lsdException w:name="HTML Sample" w:semiHidden="1" w:unhideWhenUsed="1"/>
-    <w:lsdException w:name="HTML Typewriter" w:semiHidden="1" w:unhideWhenUsed="1"/>
-    <w:lsdException w:name="HTML Variable" w:semiHidden="1" w:unhideWhenUsed="1"/>
-    <w:lsdException w:name="Normal Table" w:semiHidden="1" w:unhideWhenUsed="1"/>
-    <w:lsdException w:name="annotation subject" w:semiHidden="1" w:unhideWhenUsed="1"/>
-    <w:lsdException w:name="No List" w:semiHidden="1" w:unhideWhenUsed="1"/>
-    <w:lsdException w:name="Outline List 1" w:semiHidden="1" w:unhideWhenUsed="1"/>
-    <w:lsdException w:name="Outline List 2" w:semiHidden="1" w:unhideWhenUsed="1"/>
-    <w:lsdException w:name="Outline List 3" w:semiHidden="1" w:unhideWhenUsed="1"/>
-    <w:lsdException w:name="Table Simple 1" w:semiHidden="1" w:unhideWhenUsed="1"/>
-    <w:lsdException w:name="Table Simple 2" w:semiHidden="1" w:unhideWhenUsed="1"/>
-    <w:lsdException w:name="Table Simple 3" w:semiHidden="1" w:unhideWhenUsed="1"/>
-    <w:lsdException w:name="Table Classic 1" w:semiHidden="1" w:unhideWhenUsed="1"/>
-    <w:lsdException w:name="Table Classic 2" w:semiHidden="1" w:unhideWhenUsed="1"/>
-    <w:lsdException w:name="Table Classic 3" w:semiHidden="1" w:unhideWhenUsed="1"/>
-    <w:lsdException w:name="Table Classic 4" w:semiHidden="1" w:unhideWhenUsed="1"/>
-    <w:lsdException w:name="Table Colorful 1" w:semiHidden="1" w:unhideWhenUsed="1"/>
-    <w:lsdException w:name="Table Colorful 2" w:semiHidden="1" w:unhideWhenUsed="1"/>
-    <w:lsdException w:name="Table Colorful 3" w:semiHidden="1" w:unhideWhenUsed="1"/>
-    <w:lsdException w:name="Table Columns 1" w:semiHidden="1" w:unhideWhenUsed="1"/>
-    <w:lsdException w:name="Table Columns 2" w:semiHidden="1" w:unhideWhenUsed="1"/>
-    <w:lsdException w:name="Table Columns 3" w:semiHidden="1" w:unhideWhenUsed="1"/>
-    <w:lsdException w:name="Table Columns 4" w:semiHidden="1" w:unhideWhenUsed="1"/>
-    <w:lsdException w:name="Table Columns 5" w:semiHidden="1" w:unhideWhenUsed="1"/>
-    <w:lsdException w:name="Table Grid 1" w:semiHidden="1" w:unhideWhenUsed="1"/>
-    <w:lsdException w:name="Table Grid 2" w:semiHidden="1" w:unhideWhenUsed="1"/>
-    <w:lsdException w:name="Table Grid 3" w:semiHidden="1" w:unhideWhenUsed="1"/>
-    <w:lsdException w:name="Table Grid 4" w:semiHidden="1" w:unhideWhenUsed="1"/>
-    <w:lsdException w:name="Table Grid 5" w:semiHidden="1" w:unhideWhenUsed="1"/>
-    <w:lsdException w:name="Table Grid 6" w:semiHidden="1" w:unhideWhenUsed="1"/>
-    <w:lsdException w:name="Table Grid 7" w:semiHidden="1" w:unhideWhenUsed="1"/>
-    <w:lsdException w:name="Table Grid 8" w:semiHidden="1" w:unhideWhenUsed="1"/>
-    <w:lsdException w:name="Table List 1" w:semiHidden="1" w:unhideWhenUsed="1"/>
-    <w:lsdException w:name="Table List 2" w:semiHidden="1" w:unhideWhenUsed="1"/>
-    <w:lsdException w:name="Table List 3" w:semiHidden="1" w:unhideWhenUsed="1"/>
-    <w:lsdException w:name="Table List 4" w:semiHidden="1" w:unhideWhenUsed="1"/>
-    <w:lsdException w:name="Table List 5" w:semiHidden="1" w:unhideWhenUsed="1"/>
-    <w:lsdException w:name="Table List 6" w:semiHidden="1" w:unhideWhenUsed="1"/>
-    <w:lsdException w:name="Table List 7" w:semiHidden="1" w:unhideWhenUsed="1"/>
-    <w:lsdException w:name="Table List 8" w:semiHidden="1" w:unhideWhenUsed="1"/>
-    <w:lsdException w:name="Table 3D effects 1" w:semiHidden="1" w:unhideWhenUsed="1"/>
-    <w:lsdException w:name="Table 3D effects 2" w:semiHidden="1" w:unhideWhenUsed="1"/>
-    <w:lsdException w:name="Table 3D effects 3" w:semiHidden="1" w:unhideWhenUsed="1"/>
-    <w:lsdException w:name="Table Contemporary" w:semiHidden="1" w:unhideWhenUsed="1"/>
-    <w:lsdException w:name="Table Elegant" w:semiHidden="1" w:unhideWhenUsed="1"/>
-    <w:lsdException w:name="Table Professional" w:semiHidden="1" w:unhideWhenUsed="1"/>
-    <w:lsdException w:name="Table Subtle 1" w:semiHidden="1" w:unhideWhenUsed="1"/>
-    <w:lsdException w:name="Table Subtle 2" w:semiHidden="1" w:unhideWhenUsed="1"/>
-    <w:lsdException w:name="Table Web 1" w:semiHidden="1" w:unhideWhenUsed="1"/>
-    <w:lsdException w:name="Table Web 2" w:semiHidden="1" w:unhideWhenUsed="1"/>
-    <w:lsdException w:name="Table Web 3" w:semiHidden="1" w:unhideWhenUsed="1"/>
-    <w:lsdException w:name="Balloon Text" w:semiHidden="1" w:unhideWhenUsed="1"/>
-    <w:lsdException w:name="Table Grid" w:uiPriority="39"/>
-    <w:lsdException w:name="Table Theme" w:semiHidden="1" w:unhideWhenUsed="1"/>
-    <w:lsdException w:name="Placeholder Text" w:semiHidden="1"/>
-    <w:lsdException w:name="No Spacing" w:uiPriority="1" w:qFormat="1"/>
-    <w:lsdException w:name="Light Shading" w:uiPriority="60"/>
-    <w:lsdException w:name="Light List" w:uiPriority="61"/>
-    <w:lsdException w:name="Light Grid" w:uiPriority="62"/>
-    <w:lsdException w:name="Medium Shading 1" w:uiPriority="63"/>
-    <w:lsdException w:name="Medium Shading 2" w:uiPriority="64"/>
-    <w:lsdException w:name="Medium List 1" w:uiPriority="65"/>
-    <w:lsdException w:name="Medium List 2" w:uiPriority="66"/>
-    <w:lsdException w:name="Medium Grid 1" w:uiPriority="67"/>
-    <w:lsdException w:name="Medium Grid 2" w:uiPriority="68"/>
-    <w:lsdException w:name="Medium Grid 3" w:uiPriority="69"/>
-    <w:lsdException w:name="Dark List" w:uiPriority="70"/>
-    <w:lsdException w:name="Colorful Shading" w:uiPriority="71"/>
-    <w:lsdException w:name="Colorful List" w:uiPriority="72"/>
-    <w:lsdException w:name="Colorful Grid" w:uiPriority="73"/>
-    <w:lsdException w:name="Light Shading Accent 1" w:uiPriority="60"/>
-    <w:lsdException w:name="Light List Accent 1" w:uiPriority="61"/>
-    <w:lsdException w:name="Light Grid Accent 1" w:uiPriority="62"/>
-    <w:lsdException w:name="Medium Shading 1 Accent 1" w:uiPriority="63"/>
-    <w:lsdException w:name="Medium Shading 2 Accent 1" w:uiPriority="64"/>
-    <w:lsdException w:name="Medium List 1 Accent 1" w:uiPriority="65"/>
-    <w:lsdException w:name="Revision" w:semiHidden="1"/>
-    <w:lsdException w:name="List Paragraph" w:uiPriority="34" w:qFormat="1"/>
-    <w:lsdException w:name="Quote" w:uiPriority="29" w:qFormat="1"/>
-    <w:lsdException w:name="Intense Quote" w:uiPriority="30" w:qFormat="1"/>
-    <w:lsdException w:name="Medium List 2 Accent 1" w:uiPriority="66"/>
-    <w:lsdException w:name="Medium Grid 1 Accent 1" w:uiPriority="67"/>
-    <w:lsdException w:name="Medium Grid 2 Accent 1" w:uiPriority="68"/>
-    <w:lsdException w:name="Medium Grid 3 Accent 1" w:uiPriority="69"/>
-    <w:lsdException w:name="Dark List Accent 1" w:uiPriority="70"/>
-    <w:lsdException w:name="Colorful Shading Accent 1" w:uiPriority="71"/>
-    <w:lsdException w:name="Colorful List Accent 1" w:uiPriority="72"/>
-    <w:lsdException w:name="Colorful Grid Accent 1" w:uiPriority="73"/>
-    <w:lsdException w:name="Light Shading Accent 2" w:uiPriority="60"/>
-    <w:lsdException w:name="Light List Accent 2" w:uiPriority="61"/>
-    <w:lsdException w:name="Light Grid Accent 2" w:uiPriority="62"/>
-    <w:lsdException w:name="Medium Shading 1 Accent 2" w:uiPriority="63"/>
-    <w:lsdException w:name="Medium Shading 2 Accent 2" w:uiPriority="64"/>
-    <w:lsdException w:name="Medium List 1 Accent 2" w:uiPriority="65"/>
-    <w:lsdException w:name="Medium List 2 Accent 2" w:uiPriority="66"/>
-    <w:lsdException w:name="Medium Grid 1 Accent 2" w:uiPriority="67"/>
-    <w:lsdException w:name="Medium Grid 2 Accent 2" w:uiPriority="68"/>
-    <w:lsdException w:name="Medium Grid 3 Accent 2" w:uiPriority="69"/>
-    <w:lsdException w:name="Dark List Accent 2" w:uiPriority="70"/>
-    <w:lsdException w:name="Colorful Shading Accent 2" w:uiPriority="71"/>
-    <w:lsdException w:name="Colorful List Accent 2" w:uiPriority="72"/>
-    <w:lsdException w:name="Colorful Grid Accent 2" w:uiPriority="73"/>
-    <w:lsdException w:name="Light Shading Accent 3" w:uiPriority="60"/>
-    <w:lsdException w:name="Light List Accent 3" w:uiPriority="61"/>
-    <w:lsdException w:name="Light Grid Accent 3" w:uiPriority="62"/>
-    <w:lsdException w:name="Medium Shading 1 Accent 3" w:uiPriority="63"/>
-    <w:lsdException w:name="Medium Shading 2 Accent 3" w:uiPriority="64"/>
-    <w:lsdException w:name="Medium List 1 Accent 3" w:uiPriority="65"/>
-    <w:lsdException w:name="Medium List 2 Accent 3" w:uiPriority="66"/>
-    <w:lsdException w:name="Medium Grid 1 Accent 3" w:uiPriority="67"/>
-    <w:lsdException w:name="Medium Grid 2 Accent 3" w:uiPriority="68"/>
-    <w:lsdException w:name="Medium Grid 3 Accent 3" w:uiPriority="69"/>
-    <w:lsdException w:name="Dark List Accent 3" w:uiPriority="70"/>
-    <w:lsdException w:name="Colorful Shading Accent 3" w:uiPriority="71"/>
-    <w:lsdException w:name="Colorful List Accent 3" w:uiPriority="72"/>
-    <w:lsdException w:name="Colorful Grid Accent 3" w:uiPriority="73"/>
-    <w:lsdException w:name="Light Shading Accent 4" w:uiPriority="60"/>
-    <w:lsdException w:name="Light List Accent 4" w:uiPriority="61"/>
-    <w:lsdException w:name="Light Grid Accent 4" w:uiPriority="62"/>
-    <w:lsdException w:name="Medium Shading 1 Accent 4" w:uiPriority="63"/>
-    <w:lsdException w:name="Medium Shading 2 Accent 4" w:uiPriority="64"/>
-    <w:lsdException w:name="Medium List 1 Accent 4" w:uiPriority="65"/>
-    <w:lsdException w:name="Medium List 2 Accent 4" w:uiPriority="66"/>
-    <w:lsdException w:name="Medium Grid 1 Accent 4" w:uiPriority="67"/>
-    <w:lsdException w:name="Medium Grid 2 Accent 4" w:uiPriority="68"/>
-    <w:lsdException w:name="Medium Grid 3 Accent 4" w:uiPriority="69"/>
-    <w:lsdException w:name="Dark List Accent 4" w:uiPriority="70"/>
-    <w:lsdException w:name="Colorful Shading Accent 4" w:uiPriority="71"/>
-    <w:lsdException w:name="Colorful List Accent 4" w:uiPriority="72"/>
-    <w:lsdException w:name="Colorful Grid Accent 4" w:uiPriority="73"/>
-    <w:lsdException w:name="Light Shading Accent 5" w:uiPriority="60"/>
-    <w:lsdException w:name="Light List Accent 5" w:uiPriority="61"/>
-    <w:lsdException w:name="Light Grid Accent 5" w:uiPriority="62"/>
-    <w:lsdException w:name="Medium Shading 1 Accent 5" w:uiPriority="63"/>
-    <w:lsdException w:name="Medium Shading 2 Accent 5" w:uiPriority="64"/>
-    <w:lsdException w:name="Medium List 1 Accent 5" w:uiPriority="65"/>
-    <w:lsdException w:name="Medium List 2 Accent 5" w:uiPriority="66"/>
-    <w:lsdException w:name="Medium Grid 1 Accent 5" w:uiPriority="67"/>
-    <w:lsdException w:name="Medium Grid 2 Accent 5" w:uiPriority="68"/>
-    <w:lsdException w:name="Medium Grid 3 Accent 5" w:uiPriority="69"/>
-    <w:lsdException w:name="Dark List Accent 5" w:uiPriority="70"/>
-    <w:lsdException w:name="Colorful Shading Accent 5" w:uiPriority="71"/>
-    <w:lsdException w:name="Colorful List Accent 5" w:uiPriority="72"/>
-    <w:lsdException w:name="Colorful Grid Accent 5" w:uiPriority="73"/>
-    <w:lsdException w:name="Light Shading Accent 6" w:uiPriority="60"/>
-    <w:lsdException w:name="Light List Accent 6" w:uiPriority="61"/>
-    <w:lsdException w:name="Light Grid Accent 6" w:uiPriority="62"/>
-    <w:lsdException w:name="Medium Shading 1 Accent 6" w:uiPriority="63"/>
-    <w:lsdException w:name="Medium Shading 2 Accent 6" w:uiPriority="64"/>
-    <w:lsdException w:name="Medium List 1 Accent 6" w:uiPriority="65"/>
-    <w:lsdException w:name="Medium List 2 Accent 6" w:uiPriority="66"/>
-    <w:lsdException w:name="Medium Grid 1 Accent 6" w:uiPriority="67"/>
-    <w:lsdException w:name="Medium Grid 2 Accent 6" w:uiPriority="68"/>
-    <w:lsdException w:name="Medium Grid 3 Accent 6" w:uiPriority="69"/>
-    <w:lsdException w:name="Dark List Accent 6" w:uiPriority="70"/>
-    <w:lsdException w:name="Colorful Shading Accent 6" w:uiPriority="71"/>
-    <w:lsdException w:name="Colorful List Accent 6" w:uiPriority="72"/>
-    <w:lsdException w:name="Colorful Grid Accent 6" w:uiPriority="73"/>
-    <w:lsdException w:name="Subtle Emphasis" w:uiPriority="19" w:qFormat="1"/>
-    <w:lsdException w:name="Intense Emphasis" w:uiPriority="21" w:qFormat="1"/>
-    <w:lsdException w:name="Subtle Reference" w:uiPriority="31" w:qFormat="1"/>
-    <w:lsdException w:name="Intense Reference" w:uiPriority="32" w:qFormat="1"/>
-    <w:lsdException w:name="Book Title" w:uiPriority="33" w:qFormat="1"/>
-    <w:lsdException w:name="Bibliography" w:semiHidden="1" w:uiPriority="37" w:unhideWhenUsed="1"/>
-    <w:lsdException w:name="TOC Heading" w:semiHidden="1" w:uiPriority="39" w:unhideWhenUsed="1" w:qFormat="1"/>
-    <w:lsdException w:name="Plain Table 1" w:uiPriority="41"/>
-    <w:lsdException w:name="Plain Table 2" w:uiPriority="42"/>
-    <w:lsdException w:name="Plain Table 3" w:uiPriority="43"/>
-    <w:lsdException w:name="Plain Table 4" w:uiPriority="44"/>
-    <w:lsdException w:name="Plain Table 5" w:uiPriority="45"/>
-    <w:lsdException w:name="Grid Table Light" w:uiPriority="40"/>
-    <w:lsdException w:name="Grid Table 1 Light" w:uiPriority="46"/>
-    <w:lsdException w:name="Grid Table 2" w:uiPriority="47"/>
-    <w:lsdException w:name="Grid Table 3" w:uiPriority="48"/>
-    <w:lsdException w:name="Grid Table 4" w:uiPriority="49"/>
-    <w:lsdException w:name="Grid Table 5 Dark" w:uiPriority="50"/>
-    <w:lsdException w:name="Grid Table 6 Colorful" w:uiPriority="51"/>
-    <w:lsdException w:name="Grid Table 7 Colorful" w:uiPriority="52"/>
-    <w:lsdException w:name="Grid Table 1 Light Accent 1" w:uiPriority="46"/>
-    <w:lsdException w:name="Grid Table 2 Accent 1" w:uiPriority="47"/>
-    <w:lsdException w:name="Grid Table 3 Accent 1" w:uiPriority="48"/>
-    <w:lsdException w:name="Grid Table 4 Accent 1" w:uiPriority="49"/>
-    <w:lsdException w:name="Grid Table 5 Dark Accent 1" w:uiPriority="50"/>
-    <w:lsdException w:name="Grid Table 6 Colorful Accent 1" w:uiPriority="51"/>
-    <w:lsdException w:name="Grid Table 7 Colorful Accent 1" w:uiPriority="52"/>
-    <w:lsdException w:name="Grid Table 1 Light Accent 2" w:uiPriority="46"/>
-    <w:lsdException w:name="Grid Table 2 Accent 2" w:uiPriority="47"/>
-    <w:lsdException w:name="Grid Table 3 Accent 2" w:uiPriority="48"/>
-    <w:lsdException w:name="Grid Table 4 Accent 2" w:uiPriority="49"/>
-    <w:lsdException w:name="Grid Table 5 Dark Accent 2" w:uiPriority="50"/>
-    <w:lsdException w:name="Grid Table 6 Colorful Accent 2" w:uiPriority="51"/>
-    <w:lsdException w:name="Grid Table 7 Colorful Accent 2" w:uiPriority="52"/>
-    <w:lsdException w:name="Grid Table 1 Light Accent 3" w:uiPriority="46"/>
-    <w:lsdException w:name="Grid Table 2 Accent 3" w:uiPriority="47"/>
-    <w:lsdException w:name="Grid Table 3 Accent 3" w:uiPriority="48"/>
-    <w:lsdException w:name="Grid Table 4 Accent 3" w:uiPriority="49"/>
-    <w:lsdException w:name="Grid Table 5 Dark Accent 3" w:uiPriority="50"/>
-    <w:lsdException w:name="Grid Table 6 Colorful Accent 3" w:uiPriority="51"/>
-    <w:lsdException w:name="Grid Table 7 Colorful Accent 3" w:uiPriority="52"/>
-    <w:lsdException w:name="Grid Table 1 Light Accent 4" w:uiPriority="46"/>
-    <w:lsdException w:name="Grid Table 2 Accent 4" w:uiPriority="47"/>
-    <w:lsdException w:name="Grid Table 3 Accent 4" w:uiPriority="48"/>
-    <w:lsdException w:name="Grid Table 4 Accent 4" w:uiPriority="49"/>
-    <w:lsdException w:name="Grid Table 5 Dark Accent 4" w:uiPriority="50"/>
-    <w:lsdException w:name="Grid Table 6 Colorful Accent 4" w:uiPriority="51"/>
-    <w:lsdException w:name="Grid Table 7 Colorful Accent 4" w:uiPriority="52"/>
-    <w:lsdException w:name="Grid Table 1 Light Accent 5" w:uiPriority="46"/>
-    <w:lsdException w:name="Grid Table 2 Accent 5" w:uiPriority="47"/>
-    <w:lsdException w:name="Grid Table 3 Accent 5" w:uiPriority="48"/>
-    <w:lsdException w:name="Grid Table 4 Accent 5" w:uiPriority="49"/>
-    <w:lsdException w:name="Grid Table 5 Dark Accent 5" w:uiPriority="50"/>
-    <w:lsdException w:name="Grid Table 6 Colorful Accent 5" w:uiPriority="51"/>
-    <w:lsdException w:name="Grid Table 7 Colorful Accent 5" w:uiPriority="52"/>
-    <w:lsdException w:name="Grid Table 1 Light Accent 6" w:uiPriority="46"/>
-    <w:lsdException w:name="Grid Table 2 Accent 6" w:uiPriority="47"/>
-    <w:lsdException w:name="Grid Table 3 Accent 6" w:uiPriority="48"/>
-    <w:lsdException w:name="Grid Table 4 Accent 6" w:uiPriority="49"/>
-    <w:lsdException w:name="Grid Table 5 Dark Accent 6" w:uiPriority="50"/>
-    <w:lsdException w:name="Grid Table 6 Colorful Accent 6" w:uiPriority="51"/>
-    <w:lsdException w:name="Grid Table 7 Colorful Accent 6" w:uiPriority="52"/>
-    <w:lsdException w:name="List Table 1 Light" w:uiPriority="46"/>
-    <w:lsdException w:name="List Table 2" w:uiPriority="47"/>
-    <w:lsdException w:name="List Table 3" w:uiPriority="48"/>
-    <w:lsdException w:name="List Table 4" w:uiPriority="49"/>
-    <w:lsdException w:name="List Table 5 Dark" w:uiPriority="50"/>
-    <w:lsdException w:name="List Table 6 Colorful" w:uiPriority="51"/>
-    <w:lsdException w:name="List Table 7 Colorful" w:uiPriority="52"/>
-    <w:lsdException w:name="List Table 1 Light Accent 1" w:uiPriority="46"/>
-    <w:lsdException w:name="List Table 2 Accent 1" w:uiPriority="47"/>
-    <w:lsdException w:name="List Table 3 Accent 1" w:uiPriority="48"/>
-    <w:lsdException w:name="List Table 4 Accent 1" w:uiPriority="49"/>
-    <w:lsdException w:name="List Table 5 Dark Accent 1" w:uiPriority="50"/>
-    <w:lsdException w:name="List Table 6 Colorful Accent 1" w:uiPriority="51"/>
-    <w:lsdException w:name="List Table 7 Colorful Accent 1" w:uiPriority="52"/>
-    <w:lsdException w:name="List Table 1 Light Accent 2" w:uiPriority="46"/>
-    <w:lsdException w:name="List Table 2 Accent 2" w:uiPriority="47"/>
-    <w:lsdException w:name="List Table 3 Accent 2" w:uiPriority="48"/>
-    <w:lsdException w:name="List Table 4 Accent 2" w:uiPriority="49"/>
-    <w:lsdException w:name="List Table 5 Dark Accent 2" w:uiPriority="50"/>
-    <w:lsdException w:name="List Table 6 Colorful Accent 2" w:uiPriority="51"/>
-    <w:lsdException w:name="List Table 7 Colorful Accent 2" w:uiPriority="52"/>
-    <w:lsdException w:name="List Table 1 Light Accent 3" w:uiPriority="46"/>
-    <w:lsdException w:name="List Table 2 Accent 3" w:uiPriority="47"/>
-    <w:lsdException w:name="List Table 3 Accent 3" w:uiPriority="48"/>
-    <w:lsdException w:name="List Table 4 Accent 3" w:uiPriority="49"/>
-    <w:lsdException w:name="List Table 5 Dark Accent 3" w:uiPriority="50"/>
-    <w:lsdException w:name="List Table 6 Colorful Accent 3" w:uiPriority="51"/>
-    <w:lsdException w:name="List Table 7 Colorful Accent 3" w:uiPriority="52"/>
-    <w:lsdException w:name="List Table 1 Light Accent 4" w:uiPriority="46"/>
-    <w:lsdException w:name="List Table 2 Accent 4" w:uiPriority="47"/>
-    <w:lsdException w:name="List Table 3 Accent 4" w:uiPriority="48"/>
-    <w:lsdException w:name="List Table 4 Accent 4" w:uiPriority="49"/>
-    <w:lsdException w:name="List Table 5 Dark Accent 4" w:uiPriority="50"/>
-    <w:lsdException w:name="List Table 6 Colorful Accent 4" w:uiPriority="51"/>
-    <w:lsdException w:name="List Table 7 Colorful Accent 4" w:uiPriority="52"/>
-    <w:lsdException w:name="List Table 1 Light Accent 5" w:uiPriority="46"/>
-    <w:lsdException w:name="List Table 2 Accent 5" w:uiPriority="47"/>
-    <w:lsdException w:name="List Table 3 Accent 5" w:uiPriority="48"/>
-    <w:lsdException w:name="List Table 4 Accent 5" w:uiPriority="49"/>
-    <w:lsdException w:name="List Table 5 Dark Accent 5" w:uiPriority="50"/>
-    <w:lsdException w:name="List Table 6 Colorful Accent 5" w:uiPriority="51"/>
-    <w:lsdException w:name="List Table 7 Colorful Accent 5" w:uiPriority="52"/>
-    <w:lsdException w:name="List Table 1 Light Accent 6" w:uiPriority="46"/>
-    <w:lsdException w:name="List Table 2 Accent 6" w:uiPriority="47"/>
-    <w:lsdException w:name="List Table 3 Accent 6" w:uiPriority="48"/>
-    <w:lsdException w:name="List Table 4 Accent 6" w:uiPriority="49"/>
-    <w:lsdException w:name="List Table 5 Dark Accent 6" w:uiPriority="50"/>
-    <w:lsdException w:name="List Table 6 Colorful Accent 6" w:uiPriority="51"/>
-    <w:lsdException w:name="List Table 7 Colorful Accent 6" w:uiPriority="52"/>
-  </w:latentStyles>
-  <w:style w:type="paragraph" w:default="1" w:styleId="Normal">
-    <w:name w:val="Normal"/>
-    <w:qFormat/>
-  </w:style>
-  <w:style w:type="character" w:default="1" w:styleId="DefaultParagraphFont">
-    <w:name w:val="Default Paragraph Font"/>
-    <w:uiPriority w:val="1"/>
-    <w:semiHidden/>
-    <w:unhideWhenUsed/>
-  </w:style>
-  <w:style w:type="table" w:default="1" w:styleId="TableNormal">
-    <w:name w:val="Normal Table"/>
-    <w:uiPriority w:val="99"/>
-    <w:semiHidden/>
-    <w:unhideWhenUsed/>
-    <w:tblPr>
-      <w:tblInd w:w="0" w:type="dxa"/>
-      <w:tblCellMar>
-        <w:top w:w="0" w:type="dxa"/>
-        <w:left w:w="108" w:type="dxa"/>
-        <w:bottom w:w="0" w:type="dxa"/>
-        <w:right w:w="108" w:type="dxa"/>
-      </w:tblCellMar>
-    </w:tblPr>
-  </w:style>
-  <w:style w:type="numbering" w:default="1" w:styleId="NoList">
-    <w:name w:val="No List"/>
-    <w:uiPriority w:val="99"/>
-    <w:semiHidden/>
-    <w:unhideWhenUsed/>
-  </w:style>
-  <w:style w:type="paragraph" w:customStyle="1" w:styleId="470C9E87A3EF46019DAB642BA81E0F8B">
-    <w:name w:val="470C9E87A3EF46019DAB642BA81E0F8B"/>
-    <w:rsid w:val="00E42108"/>
-  </w:style>
-  <w:style w:type="paragraph" w:customStyle="1" w:styleId="5FD9A1B3F3644D21979C8DE44AE723B9">
-    <w:name w:val="5FD9A1B3F3644D21979C8DE44AE723B9"/>
-    <w:rsid w:val="00E42108"/>
-  </w:style>
-  <w:style w:type="paragraph" w:customStyle="1" w:styleId="23DD882AA1354A0B9F57CB3D8E6F642E">
-    <w:name w:val="23DD882AA1354A0B9F57CB3D8E6F642E"/>
-    <w:rsid w:val="00E42108"/>
-  </w:style>
-</w:styles>
-</file>
-
-<file path=word/glossary/webSettings.xml><?xml version="1.0" encoding="utf-8"?>
-<w:webSettings xmlns:mc="http://schemas.openxmlformats.org/markup-compatibility/2006" xmlns:r="http://schemas.openxmlformats.org/officeDocument/2006/relationships" xmlns:w="http://schemas.openxmlformats.org/wordprocessingml/2006/main" xmlns:w14="http://schemas.microsoft.com/office/word/2010/wordml" xmlns:w15="http://schemas.microsoft.com/office/word/2012/wordml" mc:Ignorable="w14 w15">
-  <w:optimizeForBrowser/>
-  <w:allowPNG/>
-</w:webSettings>
-</file>
-
 <file path=word/theme/theme1.xml><?xml version="1.0" encoding="utf-8"?>
 <a:theme xmlns:a="http://schemas.openxmlformats.org/drawingml/2006/main" name="Office Theme">
   <a:themeElements>
@@ -3373,7 +2923,7 @@
 </file>
 
 <file path=customXml/itemProps1.xml><?xml version="1.0" encoding="utf-8"?>
-<ds:datastoreItem xmlns:ds="http://schemas.openxmlformats.org/officeDocument/2006/customXml" ds:itemID="{E76BF18C-A4E7-496D-9B68-E6E8E79225D3}">
+<ds:datastoreItem xmlns:ds="http://schemas.openxmlformats.org/officeDocument/2006/customXml" ds:itemID="{8326A4A6-B580-42B4-A1D8-90746F97013E}">
   <ds:schemaRefs>
     <ds:schemaRef ds:uri="http://schemas.openxmlformats.org/officeDocument/2006/bibliography"/>
   </ds:schemaRefs>

--- a/SCF_BLOCKCHAIN.docx
+++ b/SCF_BLOCKCHAIN.docx
@@ -452,6 +452,17 @@
                                     <w:sz w:val="52"/>
                                     <w:szCs w:val="52"/>
                                   </w:rPr>
+                                  <w:t>C</w:t>
+                                </w:r>
+                                <w:bookmarkStart w:id="0" w:name="_GoBack"/>
+                                <w:bookmarkEnd w:id="0"/>
+                                <w:r>
+                                  <w:rPr>
+                                    <w:rFonts w:ascii="Times New Roman" w:hAnsi="Times New Roman" w:cs="Times New Roman"/>
+                                    <w:color w:val="000000" w:themeColor="text1"/>
+                                    <w:sz w:val="52"/>
+                                    <w:szCs w:val="52"/>
+                                  </w:rPr>
                                   <w:t>HAIN</w:t>
                                 </w:r>
                               </w:p>
@@ -539,6 +550,17 @@
                               <w:sz w:val="52"/>
                               <w:szCs w:val="52"/>
                             </w:rPr>
+                            <w:t>C</w:t>
+                          </w:r>
+                          <w:bookmarkStart w:id="1" w:name="_GoBack"/>
+                          <w:bookmarkEnd w:id="1"/>
+                          <w:r>
+                            <w:rPr>
+                              <w:rFonts w:ascii="Times New Roman" w:hAnsi="Times New Roman" w:cs="Times New Roman"/>
+                              <w:color w:val="000000" w:themeColor="text1"/>
+                              <w:sz w:val="52"/>
+                              <w:szCs w:val="52"/>
+                            </w:rPr>
                             <w:t>HAIN</w:t>
                           </w:r>
                         </w:p>
@@ -554,8 +576,6 @@
             <w:br w:type="page"/>
           </w:r>
         </w:p>
-        <w:bookmarkStart w:id="0" w:name="_GoBack" w:displacedByCustomXml="next"/>
-        <w:bookmarkEnd w:id="0" w:displacedByCustomXml="next"/>
       </w:sdtContent>
     </w:sdt>
     <w:sdt>
@@ -910,22 +930,22 @@
       <w:pPr>
         <w:pStyle w:val="Heading1"/>
       </w:pPr>
-      <w:bookmarkStart w:id="1" w:name="_Toc503969981"/>
+      <w:bookmarkStart w:id="2" w:name="_Toc503969981"/>
       <w:r>
         <w:lastRenderedPageBreak/>
         <w:t>Fundamentals of supply chain finance</w:t>
       </w:r>
-      <w:bookmarkEnd w:id="1"/>
+      <w:bookmarkEnd w:id="2"/>
     </w:p>
     <w:p>
       <w:pPr>
         <w:pStyle w:val="Heading1"/>
       </w:pPr>
-      <w:bookmarkStart w:id="2" w:name="_Toc503969982"/>
+      <w:bookmarkStart w:id="3" w:name="_Toc503969982"/>
       <w:r>
         <w:t>Supply chain finance eco system</w:t>
       </w:r>
-      <w:bookmarkEnd w:id="2"/>
+      <w:bookmarkEnd w:id="3"/>
     </w:p>
     <w:p/>
     <w:p/>
@@ -980,7 +1000,7 @@
     <w:p/>
     <w:p/>
     <w:p/>
-    <w:bookmarkStart w:id="3" w:name="_Toc503969983" w:displacedByCustomXml="next"/>
+    <w:bookmarkStart w:id="4" w:name="_Toc503969983" w:displacedByCustomXml="next"/>
     <w:sdt>
       <w:sdtPr>
         <w:rPr>
@@ -1004,7 +1024,7 @@
           <w:r>
             <w:t>References</w:t>
           </w:r>
-          <w:bookmarkEnd w:id="3"/>
+          <w:bookmarkEnd w:id="4"/>
         </w:p>
         <w:sdt>
           <w:sdtPr>
@@ -1074,11 +1094,11 @@
       <w:pPr>
         <w:pStyle w:val="Heading1"/>
       </w:pPr>
-      <w:bookmarkStart w:id="4" w:name="_Toc503969984"/>
+      <w:bookmarkStart w:id="5" w:name="_Toc503969984"/>
       <w:r>
         <w:t>Glossary</w:t>
       </w:r>
-      <w:bookmarkEnd w:id="4"/>
+      <w:bookmarkEnd w:id="5"/>
     </w:p>
     <w:tbl>
       <w:tblPr>
@@ -1257,23 +1277,7 @@
                 <w:rFonts w:ascii="Calibri" w:eastAsia="Times New Roman" w:hAnsi="Calibri" w:cs="Times New Roman"/>
                 <w:color w:val="000000"/>
               </w:rPr>
-              <w:t xml:space="preserve"> Cost Of Goods Sold COGS represent the direct costs attributable to the production of the goods sold by a company. This amount includes the cost of the materials used in creating the good along with the direct </w:t>
-            </w:r>
-            <w:proofErr w:type="spellStart"/>
-            <w:r>
-              <w:rPr>
-                <w:rFonts w:ascii="Calibri" w:eastAsia="Times New Roman" w:hAnsi="Calibri" w:cs="Times New Roman"/>
-                <w:color w:val="000000"/>
-              </w:rPr>
-              <w:t>labour</w:t>
-            </w:r>
-            <w:proofErr w:type="spellEnd"/>
-            <w:r>
-              <w:rPr>
-                <w:rFonts w:ascii="Calibri" w:eastAsia="Times New Roman" w:hAnsi="Calibri" w:cs="Times New Roman"/>
-                <w:color w:val="000000"/>
-              </w:rPr>
-              <w:t xml:space="preserve"> costs used to produce the good. It excludes indirect expenses such as distribution costs and sales force costs.</w:t>
+              <w:t xml:space="preserve"> Cost Of Goods Sold COGS represent the direct costs attributable to the production of the goods sold by a company. This amount includes the cost of the materials used in creating the good along with the direct labour costs used to produce the good. It excludes indirect expenses such as distribution costs and sales force costs.</w:t>
             </w:r>
           </w:p>
         </w:tc>
@@ -1432,23 +1436,7 @@
                 <w:rFonts w:ascii="Calibri" w:eastAsia="Times New Roman" w:hAnsi="Calibri" w:cs="Times New Roman"/>
                 <w:color w:val="000000"/>
               </w:rPr>
-              <w:t xml:space="preserve"> The number of </w:t>
-            </w:r>
-            <w:proofErr w:type="gramStart"/>
-            <w:r>
-              <w:rPr>
-                <w:rFonts w:ascii="Calibri" w:eastAsia="Times New Roman" w:hAnsi="Calibri" w:cs="Times New Roman"/>
-                <w:color w:val="000000"/>
-              </w:rPr>
-              <w:t>employees</w:t>
-            </w:r>
-            <w:proofErr w:type="gramEnd"/>
-            <w:r>
-              <w:rPr>
-                <w:rFonts w:ascii="Calibri" w:eastAsia="Times New Roman" w:hAnsi="Calibri" w:cs="Times New Roman"/>
-                <w:color w:val="000000"/>
-              </w:rPr>
-              <w:t xml:space="preserve"> equivalent to one full-time employee. 1FTE = one employee working full time</w:t>
+              <w:t xml:space="preserve"> The number of employees equivalent to one full-time employee. 1FTE = one employee working full time</w:t>
             </w:r>
           </w:p>
         </w:tc>
@@ -1713,23 +1701,7 @@
                 <w:rFonts w:ascii="Calibri" w:eastAsia="Times New Roman" w:hAnsi="Calibri" w:cs="Times New Roman"/>
                 <w:color w:val="000000"/>
               </w:rPr>
-              <w:t xml:space="preserve"> Supply Chain Finance The use of financial instruments, practices and technologies to </w:t>
-            </w:r>
-            <w:proofErr w:type="spellStart"/>
-            <w:r>
-              <w:rPr>
-                <w:rFonts w:ascii="Calibri" w:eastAsia="Times New Roman" w:hAnsi="Calibri" w:cs="Times New Roman"/>
-                <w:color w:val="000000"/>
-              </w:rPr>
-              <w:t>optimise</w:t>
-            </w:r>
-            <w:proofErr w:type="spellEnd"/>
-            <w:r>
-              <w:rPr>
-                <w:rFonts w:ascii="Calibri" w:eastAsia="Times New Roman" w:hAnsi="Calibri" w:cs="Times New Roman"/>
-                <w:color w:val="000000"/>
-              </w:rPr>
-              <w:t xml:space="preserve"> the management of the working capital and liquidity tied up in supply chain processes for collaborating business partners. SCF is largely ‘event-driven’. Each intervention (finance, risk mitigation or payment) in the financial supply chain is driven by an event in the physical supply chain. The development of advanced technologies to track and control events in the physical supply chain creates opportunities to automate the initiation of SCF interventions.</w:t>
+              <w:t xml:space="preserve"> Supply Chain Finance The use of financial instruments, practices and technologies to optimise the management of the working capital and liquidity tied up in supply chain processes for collaborating business partners. SCF is largely ‘event-driven’. Each intervention (finance, risk mitigation or payment) in the financial supply chain is driven by an event in the physical supply chain. The development of advanced technologies to track and control events in the physical supply chain creates opportunities to automate the initiation of SCF interventions.</w:t>
             </w:r>
           </w:p>
         </w:tc>
@@ -2923,7 +2895,7 @@
 </file>
 
 <file path=customXml/itemProps1.xml><?xml version="1.0" encoding="utf-8"?>
-<ds:datastoreItem xmlns:ds="http://schemas.openxmlformats.org/officeDocument/2006/customXml" ds:itemID="{8326A4A6-B580-42B4-A1D8-90746F97013E}">
+<ds:datastoreItem xmlns:ds="http://schemas.openxmlformats.org/officeDocument/2006/customXml" ds:itemID="{68C935E9-5B9F-4AB1-8BAE-46E51A7D7C6F}">
   <ds:schemaRefs>
     <ds:schemaRef ds:uri="http://schemas.openxmlformats.org/officeDocument/2006/bibliography"/>
   </ds:schemaRefs>

--- a/SCF_BLOCKCHAIN.docx
+++ b/SCF_BLOCKCHAIN.docx
@@ -414,7 +414,18 @@
                                     <w:sz w:val="52"/>
                                     <w:szCs w:val="52"/>
                                   </w:rPr>
-                                  <w:t>SUPPLY CHAIN FINANCE ON</w:t>
+                                  <w:t>SUPPLY CHAIN FINANCE O</w:t>
+                                </w:r>
+                                <w:bookmarkStart w:id="0" w:name="_GoBack"/>
+                                <w:bookmarkEnd w:id="0"/>
+                                <w:r>
+                                  <w:rPr>
+                                    <w:rFonts w:ascii="Times New Roman" w:hAnsi="Times New Roman" w:cs="Times New Roman"/>
+                                    <w:color w:val="000000" w:themeColor="text1"/>
+                                    <w:sz w:val="52"/>
+                                    <w:szCs w:val="52"/>
+                                  </w:rPr>
+                                  <w:t>N</w:t>
                                 </w:r>
                                 <w:r>
                                   <w:rPr>
@@ -443,19 +454,8 @@
                                     <w:sz w:val="52"/>
                                     <w:szCs w:val="52"/>
                                   </w:rPr>
-                                  <w:t>BLOCK</w:t>
+                                  <w:t>BLOCKC</w:t>
                                 </w:r>
-                                <w:r>
-                                  <w:rPr>
-                                    <w:rFonts w:ascii="Times New Roman" w:hAnsi="Times New Roman" w:cs="Times New Roman"/>
-                                    <w:color w:val="000000" w:themeColor="text1"/>
-                                    <w:sz w:val="52"/>
-                                    <w:szCs w:val="52"/>
-                                  </w:rPr>
-                                  <w:t>C</w:t>
-                                </w:r>
-                                <w:bookmarkStart w:id="0" w:name="_GoBack"/>
-                                <w:bookmarkEnd w:id="0"/>
                                 <w:r>
                                   <w:rPr>
                                     <w:rFonts w:ascii="Times New Roman" w:hAnsi="Times New Roman" w:cs="Times New Roman"/>
@@ -465,6 +465,17 @@
                                   </w:rPr>
                                   <w:t>HAIN</w:t>
                                 </w:r>
+                              </w:p>
+                              <w:p>
+                                <w:pPr>
+                                  <w:jc w:val="center"/>
+                                  <w:rPr>
+                                    <w:rFonts w:ascii="Times New Roman" w:hAnsi="Times New Roman" w:cs="Times New Roman"/>
+                                    <w:color w:val="000000" w:themeColor="text1"/>
+                                    <w:sz w:val="52"/>
+                                    <w:szCs w:val="52"/>
+                                  </w:rPr>
+                                </w:pPr>
                               </w:p>
                             </w:txbxContent>
                           </wps:txbx>
@@ -512,7 +523,18 @@
                               <w:sz w:val="52"/>
                               <w:szCs w:val="52"/>
                             </w:rPr>
-                            <w:t>SUPPLY CHAIN FINANCE ON</w:t>
+                            <w:t>SUPPLY CHAIN FINANCE O</w:t>
+                          </w:r>
+                          <w:bookmarkStart w:id="1" w:name="_GoBack"/>
+                          <w:bookmarkEnd w:id="1"/>
+                          <w:r>
+                            <w:rPr>
+                              <w:rFonts w:ascii="Times New Roman" w:hAnsi="Times New Roman" w:cs="Times New Roman"/>
+                              <w:color w:val="000000" w:themeColor="text1"/>
+                              <w:sz w:val="52"/>
+                              <w:szCs w:val="52"/>
+                            </w:rPr>
+                            <w:t>N</w:t>
                           </w:r>
                           <w:r>
                             <w:rPr>
@@ -541,19 +563,8 @@
                               <w:sz w:val="52"/>
                               <w:szCs w:val="52"/>
                             </w:rPr>
-                            <w:t>BLOCK</w:t>
+                            <w:t>BLOCKC</w:t>
                           </w:r>
-                          <w:r>
-                            <w:rPr>
-                              <w:rFonts w:ascii="Times New Roman" w:hAnsi="Times New Roman" w:cs="Times New Roman"/>
-                              <w:color w:val="000000" w:themeColor="text1"/>
-                              <w:sz w:val="52"/>
-                              <w:szCs w:val="52"/>
-                            </w:rPr>
-                            <w:t>C</w:t>
-                          </w:r>
-                          <w:bookmarkStart w:id="1" w:name="_GoBack"/>
-                          <w:bookmarkEnd w:id="1"/>
                           <w:r>
                             <w:rPr>
                               <w:rFonts w:ascii="Times New Roman" w:hAnsi="Times New Roman" w:cs="Times New Roman"/>
@@ -563,6 +574,17 @@
                             </w:rPr>
                             <w:t>HAIN</w:t>
                           </w:r>
+                        </w:p>
+                        <w:p>
+                          <w:pPr>
+                            <w:jc w:val="center"/>
+                            <w:rPr>
+                              <w:rFonts w:ascii="Times New Roman" w:hAnsi="Times New Roman" w:cs="Times New Roman"/>
+                              <w:color w:val="000000" w:themeColor="text1"/>
+                              <w:sz w:val="52"/>
+                              <w:szCs w:val="52"/>
+                            </w:rPr>
+                          </w:pPr>
                         </w:p>
                       </w:txbxContent>
                     </v:textbox>
@@ -1277,7 +1299,23 @@
                 <w:rFonts w:ascii="Calibri" w:eastAsia="Times New Roman" w:hAnsi="Calibri" w:cs="Times New Roman"/>
                 <w:color w:val="000000"/>
               </w:rPr>
-              <w:t xml:space="preserve"> Cost Of Goods Sold COGS represent the direct costs attributable to the production of the goods sold by a company. This amount includes the cost of the materials used in creating the good along with the direct labour costs used to produce the good. It excludes indirect expenses such as distribution costs and sales force costs.</w:t>
+              <w:t xml:space="preserve"> Cost Of Goods Sold COGS represent the direct costs attributable to the production of the goods sold by a company. This amount includes the cost of the materials used in creating the good along with the direct </w:t>
+            </w:r>
+            <w:proofErr w:type="spellStart"/>
+            <w:r>
+              <w:rPr>
+                <w:rFonts w:ascii="Calibri" w:eastAsia="Times New Roman" w:hAnsi="Calibri" w:cs="Times New Roman"/>
+                <w:color w:val="000000"/>
+              </w:rPr>
+              <w:t>labour</w:t>
+            </w:r>
+            <w:proofErr w:type="spellEnd"/>
+            <w:r>
+              <w:rPr>
+                <w:rFonts w:ascii="Calibri" w:eastAsia="Times New Roman" w:hAnsi="Calibri" w:cs="Times New Roman"/>
+                <w:color w:val="000000"/>
+              </w:rPr>
+              <w:t xml:space="preserve"> costs used to produce the good. It excludes indirect expenses such as distribution costs and sales force costs.</w:t>
             </w:r>
           </w:p>
         </w:tc>
@@ -1436,7 +1474,23 @@
                 <w:rFonts w:ascii="Calibri" w:eastAsia="Times New Roman" w:hAnsi="Calibri" w:cs="Times New Roman"/>
                 <w:color w:val="000000"/>
               </w:rPr>
-              <w:t xml:space="preserve"> The number of employees equivalent to one full-time employee. 1FTE = one employee working full time</w:t>
+              <w:t xml:space="preserve"> The number of </w:t>
+            </w:r>
+            <w:proofErr w:type="gramStart"/>
+            <w:r>
+              <w:rPr>
+                <w:rFonts w:ascii="Calibri" w:eastAsia="Times New Roman" w:hAnsi="Calibri" w:cs="Times New Roman"/>
+                <w:color w:val="000000"/>
+              </w:rPr>
+              <w:t>employees</w:t>
+            </w:r>
+            <w:proofErr w:type="gramEnd"/>
+            <w:r>
+              <w:rPr>
+                <w:rFonts w:ascii="Calibri" w:eastAsia="Times New Roman" w:hAnsi="Calibri" w:cs="Times New Roman"/>
+                <w:color w:val="000000"/>
+              </w:rPr>
+              <w:t xml:space="preserve"> equivalent to one full-time employee. 1FTE = one employee working full time</w:t>
             </w:r>
           </w:p>
         </w:tc>
@@ -1701,7 +1755,23 @@
                 <w:rFonts w:ascii="Calibri" w:eastAsia="Times New Roman" w:hAnsi="Calibri" w:cs="Times New Roman"/>
                 <w:color w:val="000000"/>
               </w:rPr>
-              <w:t xml:space="preserve"> Supply Chain Finance The use of financial instruments, practices and technologies to optimise the management of the working capital and liquidity tied up in supply chain processes for collaborating business partners. SCF is largely ‘event-driven’. Each intervention (finance, risk mitigation or payment) in the financial supply chain is driven by an event in the physical supply chain. The development of advanced technologies to track and control events in the physical supply chain creates opportunities to automate the initiation of SCF interventions.</w:t>
+              <w:t xml:space="preserve"> Supply Chain Finance The use of financial instruments, practices and technologies to </w:t>
+            </w:r>
+            <w:proofErr w:type="spellStart"/>
+            <w:r>
+              <w:rPr>
+                <w:rFonts w:ascii="Calibri" w:eastAsia="Times New Roman" w:hAnsi="Calibri" w:cs="Times New Roman"/>
+                <w:color w:val="000000"/>
+              </w:rPr>
+              <w:t>optimise</w:t>
+            </w:r>
+            <w:proofErr w:type="spellEnd"/>
+            <w:r>
+              <w:rPr>
+                <w:rFonts w:ascii="Calibri" w:eastAsia="Times New Roman" w:hAnsi="Calibri" w:cs="Times New Roman"/>
+                <w:color w:val="000000"/>
+              </w:rPr>
+              <w:t xml:space="preserve"> the management of the working capital and liquidity tied up in supply chain processes for collaborating business partners. SCF is largely ‘event-driven’. Each intervention (finance, risk mitigation or payment) in the financial supply chain is driven by an event in the physical supply chain. The development of advanced technologies to track and control events in the physical supply chain creates opportunities to automate the initiation of SCF interventions.</w:t>
             </w:r>
           </w:p>
         </w:tc>
@@ -2895,7 +2965,7 @@
 </file>
 
 <file path=customXml/itemProps1.xml><?xml version="1.0" encoding="utf-8"?>
-<ds:datastoreItem xmlns:ds="http://schemas.openxmlformats.org/officeDocument/2006/customXml" ds:itemID="{68C935E9-5B9F-4AB1-8BAE-46E51A7D7C6F}">
+<ds:datastoreItem xmlns:ds="http://schemas.openxmlformats.org/officeDocument/2006/customXml" ds:itemID="{D2C9D8CA-B749-4723-A263-1560CE469EFC}">
   <ds:schemaRefs>
     <ds:schemaRef ds:uri="http://schemas.openxmlformats.org/officeDocument/2006/bibliography"/>
   </ds:schemaRefs>

--- a/SCF_BLOCKCHAIN.docx
+++ b/SCF_BLOCKCHAIN.docx
@@ -13,6 +13,9 @@
       <w:sdtEndPr/>
       <w:sdtContent>
         <w:p>
+          <w:pPr>
+            <w:jc w:val="both"/>
+          </w:pPr>
           <w:r>
             <w:rPr>
               <w:noProof/>
@@ -95,6 +98,9 @@
           </w:r>
         </w:p>
         <w:p>
+          <w:pPr>
+            <w:jc w:val="both"/>
+          </w:pPr>
           <w:r>
             <w:rPr>
               <w:noProof/>
@@ -244,8 +250,7 @@
                     <v:stroke joinstyle="miter"/>
                     <v:path gradientshapeok="t" o:connecttype="rect"/>
                   </v:shapetype>
-                  <v:shape id="Text Box 1" o:spid="_x0000_s1026" type="#_x0000_t202" style="position:absolute;margin-left:0;margin-top:616.8pt;width:378.6pt;height:64.55pt;z-index:251662336;visibility:visible;mso-wrap-style:square;mso-width-percent:0;mso-height-percent:0;mso-wrap-distance-left:9pt;mso-wrap-distance-top:0;mso-wrap-distance-right:9pt;mso-wrap-distance-bottom:0;mso-position-horizontal:left;mso-position-horizontal-relative:page;mso-position-vertical:absolute;mso-position-vertical-relative:text;mso-width-percent:0;mso-height-percent:0;mso-width-relative:margin;mso-height-relative:margin;v-text-anchor:top" o:gfxdata="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" filled="f" stroked="f">
-                    <v:fill o:detectmouseclick="t"/>
+                  <v:shape id="Text Box 1" o:spid="_x0000_s1026" type="#_x0000_t202" style="position:absolute;left:0;text-align:left;margin-left:0;margin-top:616.8pt;width:378.6pt;height:64.55pt;z-index:251662336;visibility:visible;mso-wrap-style:square;mso-width-percent:0;mso-height-percent:0;mso-wrap-distance-left:9pt;mso-wrap-distance-top:0;mso-wrap-distance-right:9pt;mso-wrap-distance-bottom:0;mso-position-horizontal:left;mso-position-horizontal-relative:page;mso-position-vertical:absolute;mso-position-vertical-relative:text;mso-width-percent:0;mso-height-percent:0;mso-width-relative:margin;mso-height-relative:margin;v-text-anchor:top" o:gfxdata="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" filled="f" stroked="f">
                     <v:textbox>
                       <w:txbxContent>
                         <w:p>
@@ -414,18 +419,7 @@
                                     <w:sz w:val="52"/>
                                     <w:szCs w:val="52"/>
                                   </w:rPr>
-                                  <w:t>SUPPLY CHAIN FINANCE O</w:t>
-                                </w:r>
-                                <w:bookmarkStart w:id="0" w:name="_GoBack"/>
-                                <w:bookmarkEnd w:id="0"/>
-                                <w:r>
-                                  <w:rPr>
-                                    <w:rFonts w:ascii="Times New Roman" w:hAnsi="Times New Roman" w:cs="Times New Roman"/>
-                                    <w:color w:val="000000" w:themeColor="text1"/>
-                                    <w:sz w:val="52"/>
-                                    <w:szCs w:val="52"/>
-                                  </w:rPr>
-                                  <w:t>N</w:t>
+                                  <w:t>SUPPLY CHAIN FINANCE ON</w:t>
                                 </w:r>
                                 <w:r>
                                   <w:rPr>
@@ -499,7 +493,7 @@
               </mc:Choice>
               <mc:Fallback>
                 <w:pict>
-                  <v:rect id="Rectangle 4" o:spid="_x0000_s1027" style="position:absolute;margin-left:2.65pt;margin-top:422.95pt;width:348.65pt;height:117.45pt;z-index:251660288;visibility:visible;mso-wrap-style:square;mso-width-percent:0;mso-height-percent:0;mso-wrap-distance-left:9pt;mso-wrap-distance-top:0;mso-wrap-distance-right:9pt;mso-wrap-distance-bottom:0;mso-position-horizontal:absolute;mso-position-horizontal-relative:page;mso-position-vertical:absolute;mso-position-vertical-relative:text;mso-width-percent:0;mso-height-percent:0;mso-width-relative:margin;mso-height-relative:margin;v-text-anchor:middle" o:gfxdata="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" fillcolor="#ee853d [3029]" stroked="f">
+                  <v:rect id="Rectangle 4" o:spid="_x0000_s1027" style="position:absolute;left:0;text-align:left;margin-left:2.65pt;margin-top:422.95pt;width:348.65pt;height:117.45pt;z-index:251660288;visibility:visible;mso-wrap-style:square;mso-width-percent:0;mso-height-percent:0;mso-wrap-distance-left:9pt;mso-wrap-distance-top:0;mso-wrap-distance-right:9pt;mso-wrap-distance-bottom:0;mso-position-horizontal:absolute;mso-position-horizontal-relative:page;mso-position-vertical:absolute;mso-position-vertical-relative:text;mso-width-percent:0;mso-height-percent:0;mso-width-relative:margin;mso-height-relative:margin;v-text-anchor:middle" o:gfxdata="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" fillcolor="#ee853d [3029]" stroked="f">
                     <v:fill color2="#ec7a2d [3173]" rotate="t" colors="0 #f18c55;.5 #f67b28;1 #e56b17" focus="100%" type="gradient">
                       <o:fill v:ext="view" type="gradientUnscaled"/>
                     </v:fill>
@@ -523,18 +517,7 @@
                               <w:sz w:val="52"/>
                               <w:szCs w:val="52"/>
                             </w:rPr>
-                            <w:t>SUPPLY CHAIN FINANCE O</w:t>
-                          </w:r>
-                          <w:bookmarkStart w:id="1" w:name="_GoBack"/>
-                          <w:bookmarkEnd w:id="1"/>
-                          <w:r>
-                            <w:rPr>
-                              <w:rFonts w:ascii="Times New Roman" w:hAnsi="Times New Roman" w:cs="Times New Roman"/>
-                              <w:color w:val="000000" w:themeColor="text1"/>
-                              <w:sz w:val="52"/>
-                              <w:szCs w:val="52"/>
-                            </w:rPr>
-                            <w:t>N</w:t>
+                            <w:t>SUPPLY CHAIN FINANCE ON</w:t>
                           </w:r>
                           <w:r>
                             <w:rPr>
@@ -625,6 +608,7 @@
         <w:p>
           <w:pPr>
             <w:pStyle w:val="TOCHeading"/>
+            <w:jc w:val="both"/>
           </w:pPr>
           <w:r>
             <w:t>Contents</w:t>
@@ -650,7 +634,7 @@
           <w:r>
             <w:fldChar w:fldCharType="separate"/>
           </w:r>
-          <w:hyperlink w:anchor="_Toc503969981" w:history="1">
+          <w:hyperlink w:anchor="_Toc504048767" w:history="1">
             <w:r>
               <w:rPr>
                 <w:rStyle w:val="Hyperlink"/>
@@ -677,7 +661,215 @@
                 <w:noProof/>
                 <w:webHidden/>
               </w:rPr>
-              <w:instrText xml:space="preserve"> PAGEREF _Toc503969981 \h </w:instrText>
+              <w:instrText xml:space="preserve"> PAGEREF _Toc504048767 \h </w:instrText>
+            </w:r>
+            <w:r>
+              <w:rPr>
+                <w:noProof/>
+                <w:webHidden/>
+              </w:rPr>
+            </w:r>
+            <w:r>
+              <w:rPr>
+                <w:noProof/>
+                <w:webHidden/>
+              </w:rPr>
+              <w:fldChar w:fldCharType="separate"/>
+            </w:r>
+            <w:r>
+              <w:rPr>
+                <w:noProof/>
+                <w:webHidden/>
+              </w:rPr>
+              <w:t>2</w:t>
+            </w:r>
+            <w:r>
+              <w:rPr>
+                <w:noProof/>
+                <w:webHidden/>
+              </w:rPr>
+              <w:fldChar w:fldCharType="end"/>
+            </w:r>
+          </w:hyperlink>
+        </w:p>
+        <w:p>
+          <w:pPr>
+            <w:pStyle w:val="TOC2"/>
+            <w:tabs>
+              <w:tab w:val="right" w:leader="dot" w:pos="10070"/>
+            </w:tabs>
+            <w:rPr>
+              <w:rFonts w:cstheme="minorBidi"/>
+              <w:noProof/>
+            </w:rPr>
+          </w:pPr>
+          <w:hyperlink w:anchor="_Toc504048768" w:history="1">
+            <w:r>
+              <w:rPr>
+                <w:rStyle w:val="Hyperlink"/>
+                <w:noProof/>
+              </w:rPr>
+              <w:t>Supply chain finance (SCF) eco system</w:t>
+            </w:r>
+            <w:r>
+              <w:rPr>
+                <w:noProof/>
+                <w:webHidden/>
+              </w:rPr>
+              <w:tab/>
+            </w:r>
+            <w:r>
+              <w:rPr>
+                <w:noProof/>
+                <w:webHidden/>
+              </w:rPr>
+              <w:fldChar w:fldCharType="begin"/>
+            </w:r>
+            <w:r>
+              <w:rPr>
+                <w:noProof/>
+                <w:webHidden/>
+              </w:rPr>
+              <w:instrText xml:space="preserve"> PAGEREF _Toc504048768 \h </w:instrText>
+            </w:r>
+            <w:r>
+              <w:rPr>
+                <w:noProof/>
+                <w:webHidden/>
+              </w:rPr>
+            </w:r>
+            <w:r>
+              <w:rPr>
+                <w:noProof/>
+                <w:webHidden/>
+              </w:rPr>
+              <w:fldChar w:fldCharType="separate"/>
+            </w:r>
+            <w:r>
+              <w:rPr>
+                <w:noProof/>
+                <w:webHidden/>
+              </w:rPr>
+              <w:t>2</w:t>
+            </w:r>
+            <w:r>
+              <w:rPr>
+                <w:noProof/>
+                <w:webHidden/>
+              </w:rPr>
+              <w:fldChar w:fldCharType="end"/>
+            </w:r>
+          </w:hyperlink>
+        </w:p>
+        <w:p>
+          <w:pPr>
+            <w:pStyle w:val="TOC2"/>
+            <w:tabs>
+              <w:tab w:val="right" w:leader="dot" w:pos="10070"/>
+            </w:tabs>
+            <w:rPr>
+              <w:rFonts w:cstheme="minorBidi"/>
+              <w:noProof/>
+            </w:rPr>
+          </w:pPr>
+          <w:hyperlink w:anchor="_Toc504048769" w:history="1">
+            <w:r>
+              <w:rPr>
+                <w:rStyle w:val="Hyperlink"/>
+                <w:noProof/>
+              </w:rPr>
+              <w:t>SCF transactions and traditional supply chain</w:t>
+            </w:r>
+            <w:r>
+              <w:rPr>
+                <w:noProof/>
+                <w:webHidden/>
+              </w:rPr>
+              <w:tab/>
+            </w:r>
+            <w:r>
+              <w:rPr>
+                <w:noProof/>
+                <w:webHidden/>
+              </w:rPr>
+              <w:fldChar w:fldCharType="begin"/>
+            </w:r>
+            <w:r>
+              <w:rPr>
+                <w:noProof/>
+                <w:webHidden/>
+              </w:rPr>
+              <w:instrText xml:space="preserve"> PAGEREF _Toc504048769 \h </w:instrText>
+            </w:r>
+            <w:r>
+              <w:rPr>
+                <w:noProof/>
+                <w:webHidden/>
+              </w:rPr>
+            </w:r>
+            <w:r>
+              <w:rPr>
+                <w:noProof/>
+                <w:webHidden/>
+              </w:rPr>
+              <w:fldChar w:fldCharType="separate"/>
+            </w:r>
+            <w:r>
+              <w:rPr>
+                <w:noProof/>
+                <w:webHidden/>
+              </w:rPr>
+              <w:t>2</w:t>
+            </w:r>
+            <w:r>
+              <w:rPr>
+                <w:noProof/>
+                <w:webHidden/>
+              </w:rPr>
+              <w:fldChar w:fldCharType="end"/>
+            </w:r>
+          </w:hyperlink>
+        </w:p>
+        <w:p>
+          <w:pPr>
+            <w:pStyle w:val="TOC2"/>
+            <w:tabs>
+              <w:tab w:val="right" w:leader="dot" w:pos="10070"/>
+            </w:tabs>
+            <w:rPr>
+              <w:rFonts w:cstheme="minorBidi"/>
+              <w:noProof/>
+            </w:rPr>
+          </w:pPr>
+          <w:hyperlink w:anchor="_Toc504048770" w:history="1">
+            <w:r>
+              <w:rPr>
+                <w:rStyle w:val="Hyperlink"/>
+                <w:rFonts w:eastAsiaTheme="minorHAnsi"/>
+                <w:noProof/>
+              </w:rPr>
+              <w:t>Work flow of SFC</w:t>
+            </w:r>
+            <w:r>
+              <w:rPr>
+                <w:noProof/>
+                <w:webHidden/>
+              </w:rPr>
+              <w:tab/>
+            </w:r>
+            <w:r>
+              <w:rPr>
+                <w:noProof/>
+                <w:webHidden/>
+              </w:rPr>
+              <w:fldChar w:fldCharType="begin"/>
+            </w:r>
+            <w:r>
+              <w:rPr>
+                <w:noProof/>
+                <w:webHidden/>
+              </w:rPr>
+              <w:instrText xml:space="preserve"> PAGEREF _Toc504048770 \h </w:instrText>
             </w:r>
             <w:r>
               <w:rPr>
@@ -719,13 +911,13 @@
               <w:noProof/>
             </w:rPr>
           </w:pPr>
-          <w:hyperlink w:anchor="_Toc503969982" w:history="1">
+          <w:hyperlink w:anchor="_Toc504048771" w:history="1">
             <w:r>
               <w:rPr>
                 <w:rStyle w:val="Hyperlink"/>
                 <w:noProof/>
               </w:rPr>
-              <w:t>Supply chain finance eco system</w:t>
+              <w:t>The cloud based traditional SFC and Blockchain SFC</w:t>
             </w:r>
             <w:r>
               <w:rPr>
@@ -746,7 +938,7 @@
                 <w:noProof/>
                 <w:webHidden/>
               </w:rPr>
-              <w:instrText xml:space="preserve"> PAGEREF _Toc503969982 \h </w:instrText>
+              <w:instrText xml:space="preserve"> PAGEREF _Toc504048771 \h </w:instrText>
             </w:r>
             <w:r>
               <w:rPr>
@@ -766,7 +958,76 @@
                 <w:noProof/>
                 <w:webHidden/>
               </w:rPr>
-              <w:t>2</w:t>
+              <w:t>3</w:t>
+            </w:r>
+            <w:r>
+              <w:rPr>
+                <w:noProof/>
+                <w:webHidden/>
+              </w:rPr>
+              <w:fldChar w:fldCharType="end"/>
+            </w:r>
+          </w:hyperlink>
+        </w:p>
+        <w:p>
+          <w:pPr>
+            <w:pStyle w:val="TOC2"/>
+            <w:tabs>
+              <w:tab w:val="right" w:leader="dot" w:pos="10070"/>
+            </w:tabs>
+            <w:rPr>
+              <w:rFonts w:cstheme="minorBidi"/>
+              <w:noProof/>
+            </w:rPr>
+          </w:pPr>
+          <w:hyperlink w:anchor="_Toc504048772" w:history="1">
+            <w:r>
+              <w:rPr>
+                <w:rStyle w:val="Hyperlink"/>
+                <w:noProof/>
+              </w:rPr>
+              <w:t>What can be improved through Blockchain with the following actors</w:t>
+            </w:r>
+            <w:r>
+              <w:rPr>
+                <w:noProof/>
+                <w:webHidden/>
+              </w:rPr>
+              <w:tab/>
+            </w:r>
+            <w:r>
+              <w:rPr>
+                <w:noProof/>
+                <w:webHidden/>
+              </w:rPr>
+              <w:fldChar w:fldCharType="begin"/>
+            </w:r>
+            <w:r>
+              <w:rPr>
+                <w:noProof/>
+                <w:webHidden/>
+              </w:rPr>
+              <w:instrText xml:space="preserve"> PAGEREF _Toc504048772 \h </w:instrText>
+            </w:r>
+            <w:r>
+              <w:rPr>
+                <w:noProof/>
+                <w:webHidden/>
+              </w:rPr>
+            </w:r>
+            <w:r>
+              <w:rPr>
+                <w:noProof/>
+                <w:webHidden/>
+              </w:rPr>
+              <w:fldChar w:fldCharType="separate"/>
+            </w:r>
+            <w:r>
+              <w:rPr>
+                <w:noProof/>
+                <w:webHidden/>
+              </w:rPr>
+              <w:t>3</w:t>
             </w:r>
             <w:r>
               <w:rPr>
@@ -788,7 +1049,7 @@
               <w:noProof/>
             </w:rPr>
           </w:pPr>
-          <w:hyperlink w:anchor="_Toc503969983" w:history="1">
+          <w:hyperlink w:anchor="_Toc504048773" w:history="1">
             <w:r>
               <w:rPr>
                 <w:rStyle w:val="Hyperlink"/>
@@ -815,7 +1076,7 @@
                 <w:noProof/>
                 <w:webHidden/>
               </w:rPr>
-              <w:instrText xml:space="preserve"> PAGEREF _Toc503969983 \h </w:instrText>
+              <w:instrText xml:space="preserve"> PAGEREF _Toc504048773 \h </w:instrText>
             </w:r>
             <w:r>
               <w:rPr>
@@ -835,7 +1096,7 @@
                 <w:noProof/>
                 <w:webHidden/>
               </w:rPr>
-              <w:t>4</w:t>
+              <w:t>5</w:t>
             </w:r>
             <w:r>
               <w:rPr>
@@ -857,7 +1118,7 @@
               <w:noProof/>
             </w:rPr>
           </w:pPr>
-          <w:hyperlink w:anchor="_Toc503969984" w:history="1">
+          <w:hyperlink w:anchor="_Toc504048774" w:history="1">
             <w:r>
               <w:rPr>
                 <w:rStyle w:val="Hyperlink"/>
@@ -884,7 +1145,7 @@
                 <w:noProof/>
                 <w:webHidden/>
               </w:rPr>
-              <w:instrText xml:space="preserve"> PAGEREF _Toc503969984 \h </w:instrText>
+              <w:instrText xml:space="preserve"> PAGEREF _Toc504048774 \h </w:instrText>
             </w:r>
             <w:r>
               <w:rPr>
@@ -904,7 +1165,7 @@
                 <w:noProof/>
                 <w:webHidden/>
               </w:rPr>
-              <w:t>5</w:t>
+              <w:t>6</w:t>
             </w:r>
             <w:r>
               <w:rPr>
@@ -916,6 +1177,9 @@
           </w:hyperlink>
         </w:p>
         <w:p>
+          <w:pPr>
+            <w:jc w:val="both"/>
+          </w:pPr>
           <w:r>
             <w:rPr>
               <w:b/>
@@ -927,102 +1191,1103 @@
         </w:p>
       </w:sdtContent>
     </w:sdt>
-    <w:p/>
-    <w:p/>
-    <w:p/>
-    <w:p/>
-    <w:p/>
-    <w:p/>
-    <w:p/>
-    <w:p/>
-    <w:p/>
-    <w:p/>
-    <w:p/>
-    <w:p/>
-    <w:p/>
-    <w:p/>
-    <w:p/>
-    <w:p/>
-    <w:p/>
-    <w:p/>
-    <w:p/>
-    <w:p/>
-    <w:p/>
+    <w:p>
+      <w:pPr>
+        <w:jc w:val="both"/>
+      </w:pPr>
+    </w:p>
+    <w:p>
+      <w:pPr>
+        <w:jc w:val="both"/>
+      </w:pPr>
+    </w:p>
+    <w:p>
+      <w:pPr>
+        <w:jc w:val="both"/>
+      </w:pPr>
+    </w:p>
+    <w:p>
+      <w:pPr>
+        <w:jc w:val="both"/>
+      </w:pPr>
+    </w:p>
+    <w:p>
+      <w:pPr>
+        <w:jc w:val="both"/>
+      </w:pPr>
+    </w:p>
+    <w:p>
+      <w:pPr>
+        <w:jc w:val="both"/>
+      </w:pPr>
+    </w:p>
+    <w:p>
+      <w:pPr>
+        <w:jc w:val="both"/>
+      </w:pPr>
+    </w:p>
+    <w:p>
+      <w:pPr>
+        <w:jc w:val="both"/>
+      </w:pPr>
+    </w:p>
+    <w:p>
+      <w:pPr>
+        <w:jc w:val="both"/>
+      </w:pPr>
+    </w:p>
+    <w:p>
+      <w:pPr>
+        <w:jc w:val="both"/>
+      </w:pPr>
+    </w:p>
+    <w:p>
+      <w:pPr>
+        <w:jc w:val="both"/>
+      </w:pPr>
+    </w:p>
+    <w:p>
+      <w:pPr>
+        <w:jc w:val="both"/>
+      </w:pPr>
+    </w:p>
+    <w:p>
+      <w:pPr>
+        <w:jc w:val="both"/>
+      </w:pPr>
+    </w:p>
+    <w:p>
+      <w:pPr>
+        <w:jc w:val="both"/>
+      </w:pPr>
+    </w:p>
+    <w:p>
+      <w:pPr>
+        <w:jc w:val="both"/>
+      </w:pPr>
+    </w:p>
+    <w:p>
+      <w:pPr>
+        <w:jc w:val="both"/>
+      </w:pPr>
+    </w:p>
+    <w:p>
+      <w:pPr>
+        <w:jc w:val="both"/>
+      </w:pPr>
+    </w:p>
+    <w:p>
+      <w:pPr>
+        <w:jc w:val="both"/>
+      </w:pPr>
+    </w:p>
+    <w:p>
+      <w:pPr>
+        <w:jc w:val="both"/>
+      </w:pPr>
+    </w:p>
+    <w:p>
+      <w:pPr>
+        <w:jc w:val="both"/>
+      </w:pPr>
+    </w:p>
+    <w:p>
+      <w:pPr>
+        <w:jc w:val="both"/>
+      </w:pPr>
+    </w:p>
     <w:p>
       <w:pPr>
         <w:pStyle w:val="Heading1"/>
-      </w:pPr>
-      <w:bookmarkStart w:id="2" w:name="_Toc503969981"/>
-      <w:r>
+        <w:jc w:val="both"/>
+      </w:pPr>
+    </w:p>
+    <w:p>
+      <w:pPr>
+        <w:pStyle w:val="Heading1"/>
+        <w:jc w:val="both"/>
+      </w:pPr>
+      <w:bookmarkStart w:id="0" w:name="_Toc504048767"/>
+      <w:r>
+        <w:t>Fundamentals of supply chain finance</w:t>
+      </w:r>
+      <w:bookmarkEnd w:id="0"/>
+    </w:p>
+    <w:p>
+      <w:pPr>
+        <w:jc w:val="both"/>
+      </w:pPr>
+    </w:p>
+    <w:p>
+      <w:pPr>
+        <w:jc w:val="both"/>
+      </w:pPr>
+      <w:r>
+        <w:t xml:space="preserve">Supply chain finance is a financial component to connect </w:t>
+      </w:r>
+      <w:r>
+        <w:t>buyer, seller</w:t>
+      </w:r>
+      <w:r>
+        <w:t xml:space="preserve"> and funding </w:t>
+      </w:r>
+      <w:r>
+        <w:t>institutions to</w:t>
+      </w:r>
+      <w:r>
+        <w:t xml:space="preserve"> come on to the same </w:t>
+      </w:r>
+      <w:r>
+        <w:t>platform to optimize</w:t>
+      </w:r>
+      <w:r>
+        <w:t xml:space="preserve"> the </w:t>
+      </w:r>
+      <w:r>
+        <w:t>working capital trapped in the supply chain.</w:t>
+      </w:r>
+      <w:r>
+        <w:t xml:space="preserve"> It gives the participant an opportunity to increase their </w:t>
+      </w:r>
+      <w:r>
+        <w:t xml:space="preserve">short term </w:t>
+      </w:r>
+      <w:r>
+        <w:t>credit without</w:t>
+      </w:r>
+      <w:r>
+        <w:t xml:space="preserve"> changing the figures in their balance sheet.</w:t>
+      </w:r>
+    </w:p>
+    <w:p>
+      <w:pPr>
+        <w:jc w:val="both"/>
+      </w:pPr>
+      <w:r>
+        <w:t>Commonly referred as reverse factoring and supplier finance.</w:t>
+      </w:r>
+      <w:r>
+        <w:t xml:space="preserve"> </w:t>
+      </w:r>
+    </w:p>
+    <w:p>
+      <w:pPr>
+        <w:pStyle w:val="Heading2"/>
+      </w:pPr>
+      <w:bookmarkStart w:id="1" w:name="_Toc504048768"/>
+      <w:r>
+        <w:t xml:space="preserve">Supply chain </w:t>
+      </w:r>
+      <w:r>
+        <w:t>finance (</w:t>
+      </w:r>
+      <w:r>
+        <w:t>SCF</w:t>
+      </w:r>
+      <w:r>
+        <w:t>) eco</w:t>
+      </w:r>
+      <w:r>
+        <w:t xml:space="preserve"> system</w:t>
+      </w:r>
+      <w:bookmarkEnd w:id="1"/>
+    </w:p>
+    <w:p>
+      <w:pPr>
+        <w:jc w:val="both"/>
+      </w:pPr>
+      <w:r>
+        <w:t xml:space="preserve">Sellers sell their invoices to the banks </w:t>
+      </w:r>
+      <w:r>
+        <w:t>or financial</w:t>
+      </w:r>
+      <w:r>
+        <w:t xml:space="preserve"> institutions</w:t>
+      </w:r>
+      <w:r>
+        <w:t xml:space="preserve"> at a discount </w:t>
+      </w:r>
+      <w:r>
+        <w:t>price</w:t>
+      </w:r>
+      <w:r>
+        <w:t xml:space="preserve"> often called as factors</w:t>
+      </w:r>
+      <w:r>
+        <w:t>.</w:t>
+      </w:r>
+    </w:p>
+    <w:p>
+      <w:pPr>
+        <w:pStyle w:val="ListParagraph"/>
+        <w:numPr>
+          <w:ilvl w:val="0"/>
+          <w:numId w:val="3"/>
+        </w:numPr>
+        <w:jc w:val="both"/>
+      </w:pPr>
+      <w:r>
+        <w:t>Thus raise their working capital.</w:t>
+      </w:r>
+    </w:p>
+    <w:p>
+      <w:pPr>
+        <w:pStyle w:val="ListParagraph"/>
+        <w:numPr>
+          <w:ilvl w:val="0"/>
+          <w:numId w:val="3"/>
+        </w:numPr>
+        <w:jc w:val="both"/>
+      </w:pPr>
+      <w:r>
+        <w:t>Get</w:t>
+      </w:r>
+      <w:r>
+        <w:t>ting</w:t>
+      </w:r>
+      <w:r>
+        <w:t xml:space="preserve"> paid early, before time.</w:t>
+      </w:r>
+    </w:p>
+    <w:p>
+      <w:pPr>
+        <w:jc w:val="both"/>
+      </w:pPr>
+      <w:r>
+        <w:t xml:space="preserve">Buyer in turn can ask to increase his payback time to the funding </w:t>
+      </w:r>
+      <w:r>
+        <w:t>agency.</w:t>
+      </w:r>
+    </w:p>
+    <w:p>
+      <w:pPr>
+        <w:jc w:val="both"/>
+      </w:pPr>
+      <w:r>
+        <w:t>Instead</w:t>
+      </w:r>
+      <w:r>
+        <w:t xml:space="preserve"> of dealing with the credit worthiness of the supplier the bank or financial institutions involved in the loop deal with the </w:t>
+      </w:r>
+      <w:r>
+        <w:t>buyer</w:t>
+      </w:r>
+      <w:r>
+        <w:t xml:space="preserve"> who has a better credit score</w:t>
+      </w:r>
+      <w:r>
+        <w:t xml:space="preserve"> and a less risky </w:t>
+      </w:r>
+      <w:r>
+        <w:t>prospect.</w:t>
+      </w:r>
+    </w:p>
+    <w:p>
+      <w:pPr>
+        <w:jc w:val="both"/>
+        <w:rPr>
+          <w:rStyle w:val="Heading2Char"/>
+        </w:rPr>
+      </w:pPr>
+      <w:bookmarkStart w:id="2" w:name="_Toc504048769"/>
+      <w:r>
+        <w:rPr>
+          <w:rStyle w:val="Heading2Char"/>
+        </w:rPr>
+        <w:t>SCF transaction</w:t>
+      </w:r>
+      <w:r>
+        <w:rPr>
+          <w:rStyle w:val="Heading2Char"/>
+        </w:rPr>
+        <w:t>s</w:t>
+      </w:r>
+      <w:r>
+        <w:rPr>
+          <w:rStyle w:val="Heading2Char"/>
+        </w:rPr>
+        <w:t xml:space="preserve"> </w:t>
+      </w:r>
+      <w:r>
+        <w:rPr>
+          <w:rStyle w:val="Heading2Char"/>
+        </w:rPr>
+        <w:t>and traditional supply chain</w:t>
+      </w:r>
+      <w:bookmarkEnd w:id="2"/>
+    </w:p>
+    <w:p>
+      <w:pPr>
+        <w:jc w:val="both"/>
+      </w:pPr>
+      <w:r>
+        <w:t>It c</w:t>
+      </w:r>
+      <w:r>
+        <w:t>an be listed as follows:</w:t>
+      </w:r>
+    </w:p>
+    <w:p>
+      <w:pPr>
+        <w:pStyle w:val="ListParagraph"/>
+        <w:numPr>
+          <w:ilvl w:val="0"/>
+          <w:numId w:val="4"/>
+        </w:numPr>
+        <w:jc w:val="both"/>
+      </w:pPr>
+      <w:r>
+        <w:t>Extension of buyers account payable.</w:t>
+      </w:r>
+    </w:p>
+    <w:p>
+      <w:pPr>
+        <w:pStyle w:val="ListParagraph"/>
+        <w:numPr>
+          <w:ilvl w:val="0"/>
+          <w:numId w:val="4"/>
+        </w:numPr>
+        <w:jc w:val="both"/>
+      </w:pPr>
+      <w:r>
+        <w:t>Inventory finance</w:t>
+      </w:r>
+    </w:p>
+    <w:p>
+      <w:pPr>
+        <w:pStyle w:val="ListParagraph"/>
+        <w:numPr>
+          <w:ilvl w:val="0"/>
+          <w:numId w:val="4"/>
+        </w:numPr>
+        <w:jc w:val="both"/>
+      </w:pPr>
+      <w:r>
+        <w:t>Payables discounting</w:t>
+      </w:r>
+    </w:p>
+    <w:p>
+      <w:pPr>
+        <w:jc w:val="both"/>
+      </w:pPr>
+      <w:r>
+        <w:t xml:space="preserve">As compared to </w:t>
+      </w:r>
+      <w:r>
+        <w:t>traditional supply ch</w:t>
+      </w:r>
+      <w:r>
+        <w:t>ain to enhance working capital through</w:t>
+      </w:r>
+      <w:r>
+        <w:t xml:space="preserve"> factoring and payment discounts SCF offers the following thing.</w:t>
+      </w:r>
+    </w:p>
+    <w:p>
+      <w:pPr>
+        <w:pStyle w:val="ListParagraph"/>
+        <w:numPr>
+          <w:ilvl w:val="0"/>
+          <w:numId w:val="5"/>
+        </w:numPr>
+        <w:jc w:val="both"/>
+      </w:pPr>
+      <w:r>
+        <w:t xml:space="preserve">As the cash flows in supply chain it can be valued by financial </w:t>
+      </w:r>
+      <w:r>
+        <w:t>institutions.</w:t>
+      </w:r>
+    </w:p>
+    <w:p>
+      <w:pPr>
+        <w:pStyle w:val="ListParagraph"/>
+        <w:numPr>
+          <w:ilvl w:val="0"/>
+          <w:numId w:val="5"/>
+        </w:numPr>
+        <w:jc w:val="both"/>
+      </w:pPr>
+      <w:r>
+        <w:t>The competition between buyers and sellers is replaced by collaboration.</w:t>
+      </w:r>
+    </w:p>
+    <w:p>
+      <w:pPr>
+        <w:pStyle w:val="ListParagraph"/>
+        <w:numPr>
+          <w:ilvl w:val="0"/>
+          <w:numId w:val="5"/>
+        </w:numPr>
+        <w:jc w:val="both"/>
+      </w:pPr>
+      <w:r>
+        <w:t>O</w:t>
+      </w:r>
+      <w:r>
+        <w:t>rganizational sustainability is achieved as cash flow is traceable.</w:t>
+      </w:r>
+    </w:p>
+    <w:p>
+      <w:pPr>
+        <w:jc w:val="both"/>
+        <w:rPr>
+          <w:rFonts w:ascii="Arial" w:hAnsi="Arial" w:cs="Arial"/>
+          <w:color w:val="000000"/>
+        </w:rPr>
+      </w:pPr>
+      <w:r>
+        <w:t>For an example buyer might delay the payment as long as possible and the seller can ex</w:t>
+      </w:r>
+      <w:r>
+        <w:t>pect it as soon as possible. T</w:t>
+      </w:r>
+      <w:r>
+        <w:t xml:space="preserve">he buyer </w:t>
+      </w:r>
+      <w:r>
+        <w:t xml:space="preserve">who has better credit score </w:t>
+      </w:r>
+      <w:r>
+        <w:t xml:space="preserve">can </w:t>
+      </w:r>
+      <w:r>
+        <w:t>negotiate better</w:t>
+      </w:r>
+      <w:r>
+        <w:t xml:space="preserve"> </w:t>
+      </w:r>
+      <w:r>
+        <w:t>norms with the seller by utilizing his credit score to delay the payments. Whereas the seller can expect cheaper capital by selling his receivables.</w:t>
+      </w:r>
+    </w:p>
+    <w:p>
+      <w:pPr>
+        <w:pStyle w:val="Heading2"/>
+        <w:rPr>
+          <w:rFonts w:eastAsiaTheme="minorHAnsi"/>
+        </w:rPr>
+      </w:pPr>
+      <w:bookmarkStart w:id="3" w:name="_Toc504048770"/>
+      <w:r>
+        <w:rPr>
+          <w:rFonts w:eastAsiaTheme="minorHAnsi"/>
+        </w:rPr>
+        <w:t>Work flow of SFC</w:t>
+      </w:r>
+      <w:bookmarkEnd w:id="3"/>
+    </w:p>
+    <w:p>
+      <w:pPr>
+        <w:pStyle w:val="NormalWeb"/>
+        <w:jc w:val="both"/>
+        <w:rPr>
+          <w:rFonts w:asciiTheme="minorHAnsi" w:eastAsiaTheme="minorHAnsi" w:hAnsiTheme="minorHAnsi" w:cstheme="minorBidi"/>
+          <w:sz w:val="22"/>
+          <w:szCs w:val="22"/>
+        </w:rPr>
+      </w:pPr>
+      <w:r>
+        <w:rPr>
+          <w:rFonts w:asciiTheme="minorHAnsi" w:eastAsiaTheme="minorHAnsi" w:hAnsiTheme="minorHAnsi" w:cstheme="minorBidi"/>
+          <w:sz w:val="22"/>
+          <w:szCs w:val="22"/>
+        </w:rPr>
+        <w:t xml:space="preserve">A typical extended payables transaction works as follows. </w:t>
+      </w:r>
+    </w:p>
+    <w:p>
+      <w:pPr>
+        <w:pStyle w:val="NormalWeb"/>
+        <w:numPr>
+          <w:ilvl w:val="0"/>
+          <w:numId w:val="6"/>
+        </w:numPr>
+        <w:jc w:val="both"/>
+        <w:rPr>
+          <w:rFonts w:asciiTheme="minorHAnsi" w:eastAsiaTheme="minorHAnsi" w:hAnsiTheme="minorHAnsi" w:cstheme="minorBidi"/>
+          <w:sz w:val="22"/>
+          <w:szCs w:val="22"/>
+        </w:rPr>
+      </w:pPr>
+      <w:r>
+        <w:rPr>
+          <w:rFonts w:asciiTheme="minorHAnsi" w:eastAsiaTheme="minorHAnsi" w:hAnsiTheme="minorHAnsi" w:cstheme="minorBidi"/>
+          <w:sz w:val="22"/>
+          <w:szCs w:val="22"/>
+        </w:rPr>
+        <w:t xml:space="preserve">Let’s say Company </w:t>
+      </w:r>
+      <w:r>
+        <w:rPr>
+          <w:rFonts w:asciiTheme="minorHAnsi" w:eastAsiaTheme="minorHAnsi" w:hAnsiTheme="minorHAnsi" w:cstheme="minorBidi"/>
+          <w:sz w:val="22"/>
+          <w:szCs w:val="22"/>
+        </w:rPr>
+        <w:t>B</w:t>
+      </w:r>
+      <w:r>
+        <w:rPr>
+          <w:rFonts w:asciiTheme="minorHAnsi" w:eastAsiaTheme="minorHAnsi" w:hAnsiTheme="minorHAnsi" w:cstheme="minorBidi"/>
+          <w:sz w:val="22"/>
+          <w:szCs w:val="22"/>
+        </w:rPr>
+        <w:t xml:space="preserve"> buys goods from a supplier </w:t>
+      </w:r>
+      <w:r>
+        <w:rPr>
+          <w:rFonts w:asciiTheme="minorHAnsi" w:eastAsiaTheme="minorHAnsi" w:hAnsiTheme="minorHAnsi" w:cstheme="minorBidi"/>
+          <w:sz w:val="22"/>
+          <w:szCs w:val="22"/>
+        </w:rPr>
+        <w:t>S</w:t>
+      </w:r>
+      <w:r>
+        <w:rPr>
+          <w:rFonts w:asciiTheme="minorHAnsi" w:eastAsiaTheme="minorHAnsi" w:hAnsiTheme="minorHAnsi" w:cstheme="minorBidi"/>
+          <w:sz w:val="22"/>
+          <w:szCs w:val="22"/>
+        </w:rPr>
+        <w:t>.</w:t>
+      </w:r>
+    </w:p>
+    <w:p>
+      <w:pPr>
+        <w:pStyle w:val="NormalWeb"/>
+        <w:numPr>
+          <w:ilvl w:val="0"/>
+          <w:numId w:val="6"/>
+        </w:numPr>
+        <w:jc w:val="both"/>
+        <w:rPr>
+          <w:rFonts w:asciiTheme="minorHAnsi" w:eastAsiaTheme="minorHAnsi" w:hAnsiTheme="minorHAnsi" w:cstheme="minorBidi"/>
+          <w:sz w:val="22"/>
+          <w:szCs w:val="22"/>
+        </w:rPr>
+      </w:pPr>
+      <w:r>
+        <w:rPr>
+          <w:rFonts w:asciiTheme="minorHAnsi" w:eastAsiaTheme="minorHAnsi" w:hAnsiTheme="minorHAnsi" w:cstheme="minorBidi"/>
+          <w:sz w:val="22"/>
+          <w:szCs w:val="22"/>
+        </w:rPr>
         <w:lastRenderedPageBreak/>
-        <w:t>Fundamentals of supply chain finance</w:t>
-      </w:r>
-      <w:bookmarkEnd w:id="2"/>
+        <w:t>S</w:t>
+      </w:r>
+      <w:r>
+        <w:rPr>
+          <w:rFonts w:asciiTheme="minorHAnsi" w:eastAsiaTheme="minorHAnsi" w:hAnsiTheme="minorHAnsi" w:cstheme="minorBidi"/>
+          <w:sz w:val="22"/>
+          <w:szCs w:val="22"/>
+        </w:rPr>
+        <w:t xml:space="preserve"> supplies the goods and submits an invoice to </w:t>
+      </w:r>
+      <w:r>
+        <w:rPr>
+          <w:rFonts w:asciiTheme="minorHAnsi" w:eastAsiaTheme="minorHAnsi" w:hAnsiTheme="minorHAnsi" w:cstheme="minorBidi"/>
+          <w:sz w:val="22"/>
+          <w:szCs w:val="22"/>
+        </w:rPr>
+        <w:t>B</w:t>
+      </w:r>
+      <w:r>
+        <w:rPr>
+          <w:rFonts w:asciiTheme="minorHAnsi" w:eastAsiaTheme="minorHAnsi" w:hAnsiTheme="minorHAnsi" w:cstheme="minorBidi"/>
+          <w:sz w:val="22"/>
+          <w:szCs w:val="22"/>
+        </w:rPr>
+        <w:t xml:space="preserve">, which </w:t>
+      </w:r>
+      <w:r>
+        <w:rPr>
+          <w:rFonts w:asciiTheme="minorHAnsi" w:eastAsiaTheme="minorHAnsi" w:hAnsiTheme="minorHAnsi" w:cstheme="minorBidi"/>
+          <w:sz w:val="22"/>
+          <w:szCs w:val="22"/>
+        </w:rPr>
+        <w:t>B</w:t>
+      </w:r>
+      <w:r>
+        <w:rPr>
+          <w:rFonts w:asciiTheme="minorHAnsi" w:eastAsiaTheme="minorHAnsi" w:hAnsiTheme="minorHAnsi" w:cstheme="minorBidi"/>
+          <w:sz w:val="22"/>
+          <w:szCs w:val="22"/>
+        </w:rPr>
+        <w:t xml:space="preserve"> approves for payment on standard credit terms of 30 days.</w:t>
+      </w:r>
+    </w:p>
+    <w:p>
+      <w:pPr>
+        <w:pStyle w:val="NormalWeb"/>
+        <w:numPr>
+          <w:ilvl w:val="0"/>
+          <w:numId w:val="6"/>
+        </w:numPr>
+        <w:jc w:val="both"/>
+        <w:rPr>
+          <w:rFonts w:asciiTheme="minorHAnsi" w:eastAsiaTheme="minorHAnsi" w:hAnsiTheme="minorHAnsi" w:cstheme="minorBidi"/>
+          <w:sz w:val="22"/>
+          <w:szCs w:val="22"/>
+        </w:rPr>
+      </w:pPr>
+      <w:r>
+        <w:rPr>
+          <w:rFonts w:asciiTheme="minorHAnsi" w:eastAsiaTheme="minorHAnsi" w:hAnsiTheme="minorHAnsi" w:cstheme="minorBidi"/>
+          <w:sz w:val="22"/>
+          <w:szCs w:val="22"/>
+        </w:rPr>
+        <w:t xml:space="preserve">If supplier </w:t>
+      </w:r>
+      <w:r>
+        <w:rPr>
+          <w:rFonts w:asciiTheme="minorHAnsi" w:eastAsiaTheme="minorHAnsi" w:hAnsiTheme="minorHAnsi" w:cstheme="minorBidi"/>
+          <w:sz w:val="22"/>
+          <w:szCs w:val="22"/>
+        </w:rPr>
+        <w:t>S</w:t>
+      </w:r>
+      <w:r>
+        <w:rPr>
+          <w:rFonts w:asciiTheme="minorHAnsi" w:eastAsiaTheme="minorHAnsi" w:hAnsiTheme="minorHAnsi" w:cstheme="minorBidi"/>
+          <w:sz w:val="22"/>
+          <w:szCs w:val="22"/>
+        </w:rPr>
+        <w:t xml:space="preserve"> requires payment before the 30-day credit period, the supplier may request immediate payment (at a discount) for the approved invoice from Company </w:t>
+      </w:r>
+      <w:r>
+        <w:rPr>
+          <w:rFonts w:asciiTheme="minorHAnsi" w:eastAsiaTheme="minorHAnsi" w:hAnsiTheme="minorHAnsi" w:cstheme="minorBidi"/>
+          <w:sz w:val="22"/>
+          <w:szCs w:val="22"/>
+        </w:rPr>
+        <w:t>B</w:t>
+      </w:r>
+      <w:r>
+        <w:rPr>
+          <w:rFonts w:asciiTheme="minorHAnsi" w:eastAsiaTheme="minorHAnsi" w:hAnsiTheme="minorHAnsi" w:cstheme="minorBidi"/>
+          <w:sz w:val="22"/>
+          <w:szCs w:val="22"/>
+        </w:rPr>
+        <w:t xml:space="preserve">’s financial institution. </w:t>
+      </w:r>
+    </w:p>
+    <w:p>
+      <w:pPr>
+        <w:pStyle w:val="NormalWeb"/>
+        <w:numPr>
+          <w:ilvl w:val="0"/>
+          <w:numId w:val="6"/>
+        </w:numPr>
+        <w:jc w:val="both"/>
+        <w:rPr>
+          <w:rFonts w:asciiTheme="minorHAnsi" w:eastAsiaTheme="minorHAnsi" w:hAnsiTheme="minorHAnsi" w:cstheme="minorBidi"/>
+          <w:sz w:val="22"/>
+          <w:szCs w:val="22"/>
+        </w:rPr>
+      </w:pPr>
+      <w:r>
+        <w:rPr>
+          <w:rFonts w:asciiTheme="minorHAnsi" w:eastAsiaTheme="minorHAnsi" w:hAnsiTheme="minorHAnsi" w:cstheme="minorBidi"/>
+          <w:sz w:val="22"/>
+          <w:szCs w:val="22"/>
+        </w:rPr>
+        <w:t xml:space="preserve">The financial institution will remit the invoiced amount (less a discount for early payment) to supplier </w:t>
+      </w:r>
+      <w:r>
+        <w:rPr>
+          <w:rFonts w:asciiTheme="minorHAnsi" w:eastAsiaTheme="minorHAnsi" w:hAnsiTheme="minorHAnsi" w:cstheme="minorBidi"/>
+          <w:sz w:val="22"/>
+          <w:szCs w:val="22"/>
+        </w:rPr>
+        <w:t>S</w:t>
+      </w:r>
+      <w:r>
+        <w:rPr>
+          <w:rFonts w:asciiTheme="minorHAnsi" w:eastAsiaTheme="minorHAnsi" w:hAnsiTheme="minorHAnsi" w:cstheme="minorBidi"/>
+          <w:sz w:val="22"/>
+          <w:szCs w:val="22"/>
+        </w:rPr>
+        <w:t xml:space="preserve">. </w:t>
+      </w:r>
+    </w:p>
+    <w:p>
+      <w:pPr>
+        <w:pStyle w:val="NormalWeb"/>
+        <w:numPr>
+          <w:ilvl w:val="0"/>
+          <w:numId w:val="6"/>
+        </w:numPr>
+        <w:jc w:val="both"/>
+        <w:rPr>
+          <w:rFonts w:asciiTheme="minorHAnsi" w:eastAsiaTheme="minorHAnsi" w:hAnsiTheme="minorHAnsi" w:cstheme="minorBidi"/>
+          <w:sz w:val="22"/>
+          <w:szCs w:val="22"/>
+        </w:rPr>
+      </w:pPr>
+      <w:r>
+        <w:rPr>
+          <w:rFonts w:asciiTheme="minorHAnsi" w:eastAsiaTheme="minorHAnsi" w:hAnsiTheme="minorHAnsi" w:cstheme="minorBidi"/>
+          <w:sz w:val="22"/>
+          <w:szCs w:val="22"/>
+        </w:rPr>
+        <w:t xml:space="preserve">In view of the relationship between Company </w:t>
+      </w:r>
+      <w:r>
+        <w:rPr>
+          <w:rFonts w:asciiTheme="minorHAnsi" w:eastAsiaTheme="minorHAnsi" w:hAnsiTheme="minorHAnsi" w:cstheme="minorBidi"/>
+          <w:sz w:val="22"/>
+          <w:szCs w:val="22"/>
+        </w:rPr>
+        <w:t>B</w:t>
+      </w:r>
+      <w:r>
+        <w:rPr>
+          <w:rFonts w:asciiTheme="minorHAnsi" w:eastAsiaTheme="minorHAnsi" w:hAnsiTheme="minorHAnsi" w:cstheme="minorBidi"/>
+          <w:sz w:val="22"/>
+          <w:szCs w:val="22"/>
+        </w:rPr>
+        <w:t xml:space="preserve"> and its financial institution, the latter may extend the payment period for a further 30 days. </w:t>
+      </w:r>
+    </w:p>
+    <w:p>
+      <w:pPr>
+        <w:pStyle w:val="NormalWeb"/>
+        <w:numPr>
+          <w:ilvl w:val="0"/>
+          <w:numId w:val="6"/>
+        </w:numPr>
+        <w:jc w:val="both"/>
+        <w:rPr>
+          <w:rFonts w:asciiTheme="minorHAnsi" w:eastAsiaTheme="minorHAnsi" w:hAnsiTheme="minorHAnsi" w:cstheme="minorBidi"/>
+          <w:sz w:val="22"/>
+          <w:szCs w:val="22"/>
+        </w:rPr>
+      </w:pPr>
+      <w:r>
+        <w:rPr>
+          <w:rFonts w:asciiTheme="minorHAnsi" w:eastAsiaTheme="minorHAnsi" w:hAnsiTheme="minorHAnsi" w:cstheme="minorBidi"/>
+          <w:sz w:val="22"/>
+          <w:szCs w:val="22"/>
+        </w:rPr>
+        <w:t xml:space="preserve">Company </w:t>
+      </w:r>
+      <w:r>
+        <w:rPr>
+          <w:rFonts w:asciiTheme="minorHAnsi" w:eastAsiaTheme="minorHAnsi" w:hAnsiTheme="minorHAnsi" w:cstheme="minorBidi"/>
+          <w:sz w:val="22"/>
+          <w:szCs w:val="22"/>
+        </w:rPr>
+        <w:t>B</w:t>
+      </w:r>
+      <w:r>
+        <w:rPr>
+          <w:rFonts w:asciiTheme="minorHAnsi" w:eastAsiaTheme="minorHAnsi" w:hAnsiTheme="minorHAnsi" w:cstheme="minorBidi"/>
+          <w:sz w:val="22"/>
+          <w:szCs w:val="22"/>
+        </w:rPr>
+        <w:t xml:space="preserve"> therefore has obtained credit terms for 60 days, rather than the 30 days provided by supplier </w:t>
+      </w:r>
+      <w:r>
+        <w:rPr>
+          <w:rFonts w:asciiTheme="minorHAnsi" w:eastAsiaTheme="minorHAnsi" w:hAnsiTheme="minorHAnsi" w:cstheme="minorBidi"/>
+          <w:sz w:val="22"/>
+          <w:szCs w:val="22"/>
+        </w:rPr>
+        <w:t>S</w:t>
+      </w:r>
+      <w:r>
+        <w:rPr>
+          <w:rFonts w:asciiTheme="minorHAnsi" w:eastAsiaTheme="minorHAnsi" w:hAnsiTheme="minorHAnsi" w:cstheme="minorBidi"/>
+          <w:sz w:val="22"/>
+          <w:szCs w:val="22"/>
+        </w:rPr>
+        <w:t xml:space="preserve">, </w:t>
+      </w:r>
+    </w:p>
+    <w:p>
+      <w:pPr>
+        <w:pStyle w:val="NormalWeb"/>
+        <w:numPr>
+          <w:ilvl w:val="0"/>
+          <w:numId w:val="6"/>
+        </w:numPr>
+        <w:jc w:val="both"/>
+        <w:rPr>
+          <w:rFonts w:asciiTheme="minorHAnsi" w:eastAsiaTheme="minorHAnsi" w:hAnsiTheme="minorHAnsi" w:cstheme="minorBidi"/>
+          <w:sz w:val="22"/>
+          <w:szCs w:val="22"/>
+        </w:rPr>
+      </w:pPr>
+      <w:r>
+        <w:rPr>
+          <w:rFonts w:asciiTheme="minorHAnsi" w:eastAsiaTheme="minorHAnsi" w:hAnsiTheme="minorHAnsi" w:cstheme="minorBidi"/>
+          <w:sz w:val="22"/>
+          <w:szCs w:val="22"/>
+        </w:rPr>
+        <w:t>B has received payment faster and at a lower cost than if it had used a traditional factoring agency.</w:t>
+      </w:r>
+    </w:p>
+    <w:p>
+      <w:pPr>
+        <w:jc w:val="both"/>
+      </w:pPr>
     </w:p>
     <w:p>
       <w:pPr>
         <w:pStyle w:val="Heading1"/>
       </w:pPr>
-      <w:bookmarkStart w:id="3" w:name="_Toc503969982"/>
-      <w:r>
-        <w:t>Supply chain finance eco system</w:t>
-      </w:r>
-      <w:bookmarkEnd w:id="3"/>
-    </w:p>
-    <w:p/>
-    <w:p/>
-    <w:p/>
-    <w:p/>
-    <w:p/>
-    <w:p/>
-    <w:p/>
-    <w:p/>
-    <w:p/>
-    <w:p/>
-    <w:p/>
-    <w:p/>
-    <w:p/>
-    <w:p/>
-    <w:p/>
-    <w:p/>
-    <w:p/>
-    <w:p/>
-    <w:p/>
-    <w:p/>
-    <w:p/>
-    <w:p/>
-    <w:p/>
-    <w:p/>
-    <w:p/>
-    <w:p/>
-    <w:p/>
-    <w:p/>
-    <w:p/>
-    <w:p/>
-    <w:p/>
-    <w:p/>
-    <w:p/>
-    <w:p/>
-    <w:p/>
-    <w:p/>
-    <w:p/>
-    <w:p/>
-    <w:p/>
-    <w:p/>
-    <w:p/>
-    <w:p/>
-    <w:p/>
-    <w:p/>
-    <w:p/>
-    <w:p/>
-    <w:p/>
-    <w:p/>
-    <w:p/>
-    <w:p/>
-    <w:p/>
-    <w:p/>
-    <w:p/>
-    <w:bookmarkStart w:id="4" w:name="_Toc503969983" w:displacedByCustomXml="next"/>
+      <w:bookmarkStart w:id="4" w:name="_Toc504048771"/>
+      <w:r>
+        <w:t>The cloud based traditional SFC and Blockchain SFC</w:t>
+      </w:r>
+      <w:bookmarkEnd w:id="4"/>
+    </w:p>
+    <w:p>
+      <w:r>
+        <w:t>The traditional cloud based Supply chain finance systems works as follows</w:t>
+      </w:r>
+    </w:p>
+    <w:p>
+      <w:r>
+        <w:drawing>
+          <wp:inline distT="0" distB="0" distL="0" distR="0" wp14:anchorId="16D40824" wp14:editId="0895382F">
+            <wp:extent cx="6400800" cy="2013585"/>
+            <wp:effectExtent l="0" t="0" r="0" b="5715"/>
+            <wp:docPr id="12" name="Picture 12"/>
+            <wp:cNvGraphicFramePr>
+              <a:graphicFrameLocks xmlns:a="http://schemas.openxmlformats.org/drawingml/2006/main" noChangeAspect="1"/>
+            </wp:cNvGraphicFramePr>
+            <a:graphic xmlns:a="http://schemas.openxmlformats.org/drawingml/2006/main">
+              <a:graphicData uri="http://schemas.openxmlformats.org/drawingml/2006/picture">
+                <pic:pic xmlns:pic="http://schemas.openxmlformats.org/drawingml/2006/picture">
+                  <pic:nvPicPr>
+                    <pic:cNvPr id="1" name=""/>
+                    <pic:cNvPicPr/>
+                  </pic:nvPicPr>
+                  <pic:blipFill>
+                    <a:blip r:embed="rId8"/>
+                    <a:stretch>
+                      <a:fillRect/>
+                    </a:stretch>
+                  </pic:blipFill>
+                  <pic:spPr>
+                    <a:xfrm>
+                      <a:off x="0" y="0"/>
+                      <a:ext cx="6400800" cy="2013585"/>
+                    </a:xfrm>
+                    <a:prstGeom prst="rect">
+                      <a:avLst/>
+                    </a:prstGeom>
+                  </pic:spPr>
+                </pic:pic>
+              </a:graphicData>
+            </a:graphic>
+          </wp:inline>
+        </w:drawing>
+      </w:r>
+    </w:p>
+    <w:p>
+      <w:pPr>
+        <w:jc w:val="both"/>
+      </w:pPr>
+    </w:p>
+    <w:p>
+      <w:pPr>
+        <w:pStyle w:val="Heading2"/>
+      </w:pPr>
+      <w:bookmarkStart w:id="5" w:name="_Toc504048772"/>
+      <w:r>
+        <w:t>What can be improved through Blockchain with the following actors</w:t>
+      </w:r>
+      <w:bookmarkEnd w:id="5"/>
+    </w:p>
+    <w:p>
+      <w:pPr>
+        <w:jc w:val="both"/>
+      </w:pPr>
+      <w:r>
+        <w:drawing>
+          <wp:anchor distT="0" distB="0" distL="114300" distR="114300" simplePos="0" relativeHeight="251663360" behindDoc="0" locked="0" layoutInCell="1" allowOverlap="1">
+            <wp:simplePos x="0" y="0"/>
+            <wp:positionH relativeFrom="column">
+              <wp:posOffset>0</wp:posOffset>
+            </wp:positionH>
+            <wp:positionV relativeFrom="paragraph">
+              <wp:posOffset>0</wp:posOffset>
+            </wp:positionV>
+            <wp:extent cx="3168650" cy="643475"/>
+            <wp:effectExtent l="0" t="0" r="0" b="4445"/>
+            <wp:wrapSquare wrapText="bothSides"/>
+            <wp:docPr id="14" name="Picture 14"/>
+            <wp:cNvGraphicFramePr>
+              <a:graphicFrameLocks xmlns:a="http://schemas.openxmlformats.org/drawingml/2006/main" noChangeAspect="1"/>
+            </wp:cNvGraphicFramePr>
+            <a:graphic xmlns:a="http://schemas.openxmlformats.org/drawingml/2006/main">
+              <a:graphicData uri="http://schemas.openxmlformats.org/drawingml/2006/picture">
+                <pic:pic xmlns:pic="http://schemas.openxmlformats.org/drawingml/2006/picture">
+                  <pic:nvPicPr>
+                    <pic:cNvPr id="1" name=""/>
+                    <pic:cNvPicPr/>
+                  </pic:nvPicPr>
+                  <pic:blipFill>
+                    <a:blip r:embed="rId9" cstate="print">
+                      <a:extLst>
+                        <a:ext uri="{28A0092B-C50C-407E-A947-70E740481C1C}">
+                          <a14:useLocalDpi xmlns:a14="http://schemas.microsoft.com/office/drawing/2010/main" val="0"/>
+                        </a:ext>
+                      </a:extLst>
+                    </a:blip>
+                    <a:stretch>
+                      <a:fillRect/>
+                    </a:stretch>
+                  </pic:blipFill>
+                  <pic:spPr>
+                    <a:xfrm>
+                      <a:off x="0" y="0"/>
+                      <a:ext cx="3168650" cy="643475"/>
+                    </a:xfrm>
+                    <a:prstGeom prst="rect">
+                      <a:avLst/>
+                    </a:prstGeom>
+                  </pic:spPr>
+                </pic:pic>
+              </a:graphicData>
+            </a:graphic>
+          </wp:anchor>
+        </w:drawing>
+      </w:r>
+    </w:p>
+    <w:p>
+      <w:pPr>
+        <w:jc w:val="both"/>
+      </w:pPr>
+    </w:p>
+    <w:p>
+      <w:pPr>
+        <w:jc w:val="both"/>
+      </w:pPr>
+      <w:r>
+        <w:drawing>
+          <wp:inline distT="0" distB="0" distL="0" distR="0" wp14:anchorId="45166CE3" wp14:editId="4B2CAF68">
+            <wp:extent cx="3181350" cy="1659478"/>
+            <wp:effectExtent l="0" t="0" r="0" b="0"/>
+            <wp:docPr id="15" name="Picture 15"/>
+            <wp:cNvGraphicFramePr>
+              <a:graphicFrameLocks xmlns:a="http://schemas.openxmlformats.org/drawingml/2006/main" noChangeAspect="1"/>
+            </wp:cNvGraphicFramePr>
+            <a:graphic xmlns:a="http://schemas.openxmlformats.org/drawingml/2006/main">
+              <a:graphicData uri="http://schemas.openxmlformats.org/drawingml/2006/picture">
+                <pic:pic xmlns:pic="http://schemas.openxmlformats.org/drawingml/2006/picture">
+                  <pic:nvPicPr>
+                    <pic:cNvPr id="1" name=""/>
+                    <pic:cNvPicPr/>
+                  </pic:nvPicPr>
+                  <pic:blipFill>
+                    <a:blip r:embed="rId10"/>
+                    <a:stretch>
+                      <a:fillRect/>
+                    </a:stretch>
+                  </pic:blipFill>
+                  <pic:spPr>
+                    <a:xfrm>
+                      <a:off x="0" y="0"/>
+                      <a:ext cx="3194302" cy="1666234"/>
+                    </a:xfrm>
+                    <a:prstGeom prst="rect">
+                      <a:avLst/>
+                    </a:prstGeom>
+                  </pic:spPr>
+                </pic:pic>
+              </a:graphicData>
+            </a:graphic>
+          </wp:inline>
+        </w:drawing>
+      </w:r>
+      <w:bookmarkStart w:id="6" w:name="_GoBack"/>
+      <w:bookmarkEnd w:id="6"/>
+    </w:p>
+    <w:p>
+      <w:pPr>
+        <w:jc w:val="both"/>
+      </w:pPr>
+    </w:p>
+    <w:p>
+      <w:pPr>
+        <w:jc w:val="both"/>
+      </w:pPr>
+    </w:p>
+    <w:p>
+      <w:pPr>
+        <w:jc w:val="both"/>
+      </w:pPr>
+    </w:p>
+    <w:p>
+      <w:pPr>
+        <w:jc w:val="both"/>
+      </w:pPr>
+    </w:p>
+    <w:p>
+      <w:pPr>
+        <w:jc w:val="both"/>
+      </w:pPr>
+    </w:p>
+    <w:p>
+      <w:pPr>
+        <w:jc w:val="both"/>
+      </w:pPr>
+    </w:p>
+    <w:p>
+      <w:pPr>
+        <w:jc w:val="both"/>
+      </w:pPr>
+    </w:p>
+    <w:p>
+      <w:pPr>
+        <w:jc w:val="both"/>
+      </w:pPr>
+    </w:p>
+    <w:p>
+      <w:pPr>
+        <w:jc w:val="both"/>
+      </w:pPr>
+    </w:p>
+    <w:p>
+      <w:pPr>
+        <w:jc w:val="both"/>
+      </w:pPr>
+    </w:p>
+    <w:p>
+      <w:pPr>
+        <w:jc w:val="both"/>
+      </w:pPr>
+    </w:p>
+    <w:p>
+      <w:pPr>
+        <w:jc w:val="both"/>
+      </w:pPr>
+    </w:p>
+    <w:p>
+      <w:pPr>
+        <w:jc w:val="both"/>
+      </w:pPr>
+    </w:p>
+    <w:p>
+      <w:pPr>
+        <w:jc w:val="both"/>
+      </w:pPr>
+    </w:p>
+    <w:p>
+      <w:pPr>
+        <w:jc w:val="both"/>
+      </w:pPr>
+    </w:p>
+    <w:p>
+      <w:pPr>
+        <w:jc w:val="both"/>
+      </w:pPr>
+    </w:p>
+    <w:bookmarkStart w:id="7" w:name="_Toc504048773" w:displacedByCustomXml="next"/>
     <w:sdt>
       <w:sdtPr>
         <w:rPr>
@@ -1042,11 +2307,12 @@
         <w:p>
           <w:pPr>
             <w:pStyle w:val="Heading1"/>
+            <w:jc w:val="both"/>
           </w:pPr>
           <w:r>
             <w:t>References</w:t>
           </w:r>
-          <w:bookmarkEnd w:id="4"/>
+          <w:bookmarkEnd w:id="7"/>
         </w:p>
         <w:sdt>
           <w:sdtPr>
@@ -1056,6 +2322,9 @@
           <w:sdtEndPr/>
           <w:sdtContent>
             <w:p>
+              <w:pPr>
+                <w:jc w:val="both"/>
+              </w:pPr>
               <w:r>
                 <w:fldChar w:fldCharType="begin"/>
               </w:r>
@@ -1086,41 +2355,146 @@
         </w:sdt>
       </w:sdtContent>
     </w:sdt>
-    <w:p/>
-    <w:p/>
-    <w:p/>
-    <w:p/>
-    <w:p/>
-    <w:p/>
-    <w:p/>
-    <w:p/>
-    <w:p/>
-    <w:p/>
-    <w:p/>
-    <w:p/>
-    <w:p/>
-    <w:p/>
-    <w:p/>
-    <w:p/>
-    <w:p/>
-    <w:p/>
-    <w:p/>
-    <w:p/>
-    <w:p/>
-    <w:p/>
-    <w:p/>
-    <w:p/>
-    <w:p/>
-    <w:p/>
+    <w:p>
+      <w:pPr>
+        <w:jc w:val="both"/>
+      </w:pPr>
+    </w:p>
+    <w:p>
+      <w:pPr>
+        <w:jc w:val="both"/>
+      </w:pPr>
+    </w:p>
+    <w:p>
+      <w:pPr>
+        <w:jc w:val="both"/>
+      </w:pPr>
+    </w:p>
+    <w:p>
+      <w:pPr>
+        <w:jc w:val="both"/>
+      </w:pPr>
+    </w:p>
+    <w:p>
+      <w:pPr>
+        <w:jc w:val="both"/>
+      </w:pPr>
+    </w:p>
+    <w:p>
+      <w:pPr>
+        <w:jc w:val="both"/>
+      </w:pPr>
+    </w:p>
+    <w:p>
+      <w:pPr>
+        <w:jc w:val="both"/>
+      </w:pPr>
+    </w:p>
+    <w:p>
+      <w:pPr>
+        <w:jc w:val="both"/>
+      </w:pPr>
+    </w:p>
+    <w:p>
+      <w:pPr>
+        <w:jc w:val="both"/>
+      </w:pPr>
+    </w:p>
+    <w:p>
+      <w:pPr>
+        <w:jc w:val="both"/>
+      </w:pPr>
+    </w:p>
+    <w:p>
+      <w:pPr>
+        <w:jc w:val="both"/>
+      </w:pPr>
+    </w:p>
+    <w:p>
+      <w:pPr>
+        <w:jc w:val="both"/>
+      </w:pPr>
+    </w:p>
+    <w:p>
+      <w:pPr>
+        <w:jc w:val="both"/>
+      </w:pPr>
+    </w:p>
+    <w:p>
+      <w:pPr>
+        <w:jc w:val="both"/>
+      </w:pPr>
+    </w:p>
+    <w:p>
+      <w:pPr>
+        <w:jc w:val="both"/>
+      </w:pPr>
+    </w:p>
+    <w:p>
+      <w:pPr>
+        <w:jc w:val="both"/>
+      </w:pPr>
+    </w:p>
+    <w:p>
+      <w:pPr>
+        <w:jc w:val="both"/>
+      </w:pPr>
+    </w:p>
+    <w:p>
+      <w:pPr>
+        <w:jc w:val="both"/>
+      </w:pPr>
+    </w:p>
+    <w:p>
+      <w:pPr>
+        <w:jc w:val="both"/>
+      </w:pPr>
+    </w:p>
+    <w:p>
+      <w:pPr>
+        <w:jc w:val="both"/>
+      </w:pPr>
+    </w:p>
+    <w:p>
+      <w:pPr>
+        <w:jc w:val="both"/>
+      </w:pPr>
+    </w:p>
+    <w:p>
+      <w:pPr>
+        <w:jc w:val="both"/>
+      </w:pPr>
+    </w:p>
+    <w:p>
+      <w:pPr>
+        <w:jc w:val="both"/>
+      </w:pPr>
+    </w:p>
+    <w:p>
+      <w:pPr>
+        <w:jc w:val="both"/>
+      </w:pPr>
+    </w:p>
+    <w:p>
+      <w:pPr>
+        <w:jc w:val="both"/>
+      </w:pPr>
+    </w:p>
+    <w:p>
+      <w:pPr>
+        <w:jc w:val="both"/>
+      </w:pPr>
+    </w:p>
     <w:p>
       <w:pPr>
         <w:pStyle w:val="Heading1"/>
-      </w:pPr>
-      <w:bookmarkStart w:id="5" w:name="_Toc503969984"/>
+        <w:jc w:val="both"/>
+      </w:pPr>
+      <w:bookmarkStart w:id="8" w:name="_Toc504048774"/>
       <w:r>
         <w:t>Glossary</w:t>
       </w:r>
-      <w:bookmarkEnd w:id="5"/>
+      <w:bookmarkEnd w:id="8"/>
     </w:p>
     <w:tbl>
       <w:tblPr>
@@ -1148,6 +2522,7 @@
           <w:p>
             <w:pPr>
               <w:spacing w:after="0" w:line="240" w:lineRule="auto"/>
+              <w:jc w:val="both"/>
               <w:rPr>
                 <w:rFonts w:ascii="Calibri" w:eastAsia="Times New Roman" w:hAnsi="Calibri" w:cs="Times New Roman"/>
                 <w:color w:val="000000"/>
@@ -1172,6 +2547,7 @@
           <w:p>
             <w:pPr>
               <w:spacing w:after="0" w:line="240" w:lineRule="auto"/>
+              <w:jc w:val="both"/>
               <w:rPr>
                 <w:rFonts w:ascii="Calibri" w:eastAsia="Times New Roman" w:hAnsi="Calibri" w:cs="Times New Roman"/>
                 <w:color w:val="000000"/>
@@ -1181,6 +2557,7 @@
           <w:p>
             <w:pPr>
               <w:spacing w:after="0" w:line="240" w:lineRule="auto"/>
+              <w:jc w:val="both"/>
               <w:rPr>
                 <w:rFonts w:ascii="Calibri" w:eastAsia="Times New Roman" w:hAnsi="Calibri" w:cs="Times New Roman"/>
                 <w:color w:val="000000"/>
@@ -1191,7 +2568,6 @@
                 <w:rFonts w:ascii="Calibri" w:eastAsia="Times New Roman" w:hAnsi="Calibri" w:cs="Times New Roman"/>
                 <w:color w:val="000000"/>
               </w:rPr>
-              <w:lastRenderedPageBreak/>
               <w:t xml:space="preserve"> Accounts Payable AP is money owed by a business to its suppliers and shown on its balance sheet as a liability.</w:t>
             </w:r>
           </w:p>
@@ -1211,6 +2587,7 @@
           <w:p>
             <w:pPr>
               <w:spacing w:after="0" w:line="240" w:lineRule="auto"/>
+              <w:jc w:val="both"/>
               <w:rPr>
                 <w:rFonts w:ascii="Calibri" w:eastAsia="Times New Roman" w:hAnsi="Calibri" w:cs="Times New Roman"/>
                 <w:color w:val="000000"/>
@@ -1221,7 +2598,6 @@
                 <w:rFonts w:ascii="Calibri" w:eastAsia="Times New Roman" w:hAnsi="Calibri" w:cs="Times New Roman"/>
                 <w:color w:val="000000"/>
               </w:rPr>
-              <w:lastRenderedPageBreak/>
               <w:t xml:space="preserve">AR </w:t>
             </w:r>
           </w:p>
@@ -1236,6 +2612,7 @@
           <w:p>
             <w:pPr>
               <w:spacing w:after="0" w:line="240" w:lineRule="auto"/>
+              <w:jc w:val="both"/>
               <w:rPr>
                 <w:rFonts w:ascii="Calibri" w:eastAsia="Times New Roman" w:hAnsi="Calibri" w:cs="Times New Roman"/>
                 <w:color w:val="000000"/>
@@ -1265,6 +2642,7 @@
           <w:p>
             <w:pPr>
               <w:spacing w:after="0" w:line="240" w:lineRule="auto"/>
+              <w:jc w:val="both"/>
               <w:rPr>
                 <w:rFonts w:ascii="Calibri" w:eastAsia="Times New Roman" w:hAnsi="Calibri" w:cs="Times New Roman"/>
                 <w:color w:val="000000"/>
@@ -1289,6 +2667,7 @@
           <w:p>
             <w:pPr>
               <w:spacing w:after="0" w:line="240" w:lineRule="auto"/>
+              <w:jc w:val="both"/>
               <w:rPr>
                 <w:rFonts w:ascii="Calibri" w:eastAsia="Times New Roman" w:hAnsi="Calibri" w:cs="Times New Roman"/>
                 <w:color w:val="000000"/>
@@ -1299,23 +2678,7 @@
                 <w:rFonts w:ascii="Calibri" w:eastAsia="Times New Roman" w:hAnsi="Calibri" w:cs="Times New Roman"/>
                 <w:color w:val="000000"/>
               </w:rPr>
-              <w:t xml:space="preserve"> Cost Of Goods Sold COGS represent the direct costs attributable to the production of the goods sold by a company. This amount includes the cost of the materials used in creating the good along with the direct </w:t>
-            </w:r>
-            <w:proofErr w:type="spellStart"/>
-            <w:r>
-              <w:rPr>
-                <w:rFonts w:ascii="Calibri" w:eastAsia="Times New Roman" w:hAnsi="Calibri" w:cs="Times New Roman"/>
-                <w:color w:val="000000"/>
-              </w:rPr>
-              <w:t>labour</w:t>
-            </w:r>
-            <w:proofErr w:type="spellEnd"/>
-            <w:r>
-              <w:rPr>
-                <w:rFonts w:ascii="Calibri" w:eastAsia="Times New Roman" w:hAnsi="Calibri" w:cs="Times New Roman"/>
-                <w:color w:val="000000"/>
-              </w:rPr>
-              <w:t xml:space="preserve"> costs used to produce the good. It excludes indirect expenses such as distribution costs and sales force costs.</w:t>
+              <w:t xml:space="preserve"> Cost Of Goods Sold COGS represent the direct costs attributable to the production of the goods sold by a company. This amount includes the cost of the materials used in creating the good along with the direct labour costs used to produce the good. It excludes indirect expenses such as distribution costs and sales force costs.</w:t>
             </w:r>
           </w:p>
         </w:tc>
@@ -1334,6 +2697,7 @@
           <w:p>
             <w:pPr>
               <w:spacing w:after="0" w:line="240" w:lineRule="auto"/>
+              <w:jc w:val="both"/>
               <w:rPr>
                 <w:rFonts w:ascii="Calibri" w:eastAsia="Times New Roman" w:hAnsi="Calibri" w:cs="Times New Roman"/>
                 <w:color w:val="000000"/>
@@ -1358,6 +2722,7 @@
           <w:p>
             <w:pPr>
               <w:spacing w:after="0" w:line="240" w:lineRule="auto"/>
+              <w:jc w:val="both"/>
               <w:rPr>
                 <w:rFonts w:ascii="Calibri" w:eastAsia="Times New Roman" w:hAnsi="Calibri" w:cs="Times New Roman"/>
                 <w:color w:val="000000"/>
@@ -1387,6 +2752,7 @@
           <w:p>
             <w:pPr>
               <w:spacing w:after="0" w:line="240" w:lineRule="auto"/>
+              <w:jc w:val="both"/>
               <w:rPr>
                 <w:rFonts w:ascii="Calibri" w:eastAsia="Times New Roman" w:hAnsi="Calibri" w:cs="Times New Roman"/>
                 <w:color w:val="000000"/>
@@ -1411,6 +2777,7 @@
           <w:p>
             <w:pPr>
               <w:spacing w:after="0" w:line="240" w:lineRule="auto"/>
+              <w:jc w:val="both"/>
               <w:rPr>
                 <w:rFonts w:ascii="Calibri" w:eastAsia="Times New Roman" w:hAnsi="Calibri" w:cs="Times New Roman"/>
                 <w:color w:val="000000"/>
@@ -1440,6 +2807,7 @@
           <w:p>
             <w:pPr>
               <w:spacing w:after="0" w:line="240" w:lineRule="auto"/>
+              <w:jc w:val="both"/>
               <w:rPr>
                 <w:rFonts w:ascii="Calibri" w:eastAsia="Times New Roman" w:hAnsi="Calibri" w:cs="Times New Roman"/>
                 <w:color w:val="000000"/>
@@ -1464,6 +2832,7 @@
           <w:p>
             <w:pPr>
               <w:spacing w:after="0" w:line="240" w:lineRule="auto"/>
+              <w:jc w:val="both"/>
               <w:rPr>
                 <w:rFonts w:ascii="Calibri" w:eastAsia="Times New Roman" w:hAnsi="Calibri" w:cs="Times New Roman"/>
                 <w:color w:val="000000"/>
@@ -1474,23 +2843,7 @@
                 <w:rFonts w:ascii="Calibri" w:eastAsia="Times New Roman" w:hAnsi="Calibri" w:cs="Times New Roman"/>
                 <w:color w:val="000000"/>
               </w:rPr>
-              <w:t xml:space="preserve"> The number of </w:t>
-            </w:r>
-            <w:proofErr w:type="gramStart"/>
-            <w:r>
-              <w:rPr>
-                <w:rFonts w:ascii="Calibri" w:eastAsia="Times New Roman" w:hAnsi="Calibri" w:cs="Times New Roman"/>
-                <w:color w:val="000000"/>
-              </w:rPr>
-              <w:t>employees</w:t>
-            </w:r>
-            <w:proofErr w:type="gramEnd"/>
-            <w:r>
-              <w:rPr>
-                <w:rFonts w:ascii="Calibri" w:eastAsia="Times New Roman" w:hAnsi="Calibri" w:cs="Times New Roman"/>
-                <w:color w:val="000000"/>
-              </w:rPr>
-              <w:t xml:space="preserve"> equivalent to one full-time employee. 1FTE = one employee working full time</w:t>
+              <w:t xml:space="preserve"> The number of employees equivalent to one full-time employee. 1FTE = one employee working full time</w:t>
             </w:r>
           </w:p>
         </w:tc>
@@ -1509,6 +2862,7 @@
           <w:p>
             <w:pPr>
               <w:spacing w:after="0" w:line="240" w:lineRule="auto"/>
+              <w:jc w:val="both"/>
               <w:rPr>
                 <w:rFonts w:ascii="Calibri" w:eastAsia="Times New Roman" w:hAnsi="Calibri" w:cs="Times New Roman"/>
                 <w:color w:val="000000"/>
@@ -1533,6 +2887,7 @@
           <w:p>
             <w:pPr>
               <w:spacing w:after="0" w:line="240" w:lineRule="auto"/>
+              <w:jc w:val="both"/>
               <w:rPr>
                 <w:rFonts w:ascii="Calibri" w:eastAsia="Times New Roman" w:hAnsi="Calibri" w:cs="Times New Roman"/>
                 <w:color w:val="000000"/>
@@ -1562,6 +2917,7 @@
           <w:p>
             <w:pPr>
               <w:spacing w:after="0" w:line="240" w:lineRule="auto"/>
+              <w:jc w:val="both"/>
               <w:rPr>
                 <w:rFonts w:ascii="Calibri" w:eastAsia="Times New Roman" w:hAnsi="Calibri" w:cs="Times New Roman"/>
                 <w:color w:val="000000"/>
@@ -1572,6 +2928,7 @@
                 <w:rFonts w:ascii="Calibri" w:eastAsia="Times New Roman" w:hAnsi="Calibri" w:cs="Times New Roman"/>
                 <w:color w:val="000000"/>
               </w:rPr>
+              <w:lastRenderedPageBreak/>
               <w:t>Receivable Finance</w:t>
             </w:r>
           </w:p>
@@ -1586,6 +2943,7 @@
           <w:p>
             <w:pPr>
               <w:spacing w:after="0" w:line="240" w:lineRule="auto"/>
+              <w:jc w:val="both"/>
               <w:rPr>
                 <w:rFonts w:ascii="Calibri" w:eastAsia="Times New Roman" w:hAnsi="Calibri" w:cs="Times New Roman"/>
                 <w:color w:val="000000"/>
@@ -1615,6 +2973,7 @@
           <w:p>
             <w:pPr>
               <w:spacing w:after="0" w:line="240" w:lineRule="auto"/>
+              <w:jc w:val="both"/>
               <w:rPr>
                 <w:rFonts w:ascii="Calibri" w:eastAsia="Times New Roman" w:hAnsi="Calibri" w:cs="Times New Roman"/>
                 <w:color w:val="000000"/>
@@ -1639,6 +2998,7 @@
           <w:p>
             <w:pPr>
               <w:spacing w:after="0" w:line="240" w:lineRule="auto"/>
+              <w:jc w:val="both"/>
               <w:rPr>
                 <w:rFonts w:ascii="Calibri" w:eastAsia="Times New Roman" w:hAnsi="Calibri" w:cs="Times New Roman"/>
                 <w:color w:val="000000"/>
@@ -1668,6 +3028,7 @@
           <w:p>
             <w:pPr>
               <w:spacing w:after="0" w:line="240" w:lineRule="auto"/>
+              <w:jc w:val="both"/>
               <w:rPr>
                 <w:rFonts w:ascii="Calibri" w:eastAsia="Times New Roman" w:hAnsi="Calibri" w:cs="Times New Roman"/>
                 <w:color w:val="000000"/>
@@ -1692,6 +3053,7 @@
           <w:p>
             <w:pPr>
               <w:spacing w:after="0" w:line="240" w:lineRule="auto"/>
+              <w:jc w:val="both"/>
               <w:rPr>
                 <w:rFonts w:ascii="Calibri" w:eastAsia="Times New Roman" w:hAnsi="Calibri" w:cs="Times New Roman"/>
                 <w:color w:val="000000"/>
@@ -1721,6 +3083,7 @@
           <w:p>
             <w:pPr>
               <w:spacing w:after="0" w:line="240" w:lineRule="auto"/>
+              <w:jc w:val="both"/>
               <w:rPr>
                 <w:rFonts w:ascii="Calibri" w:eastAsia="Times New Roman" w:hAnsi="Calibri" w:cs="Times New Roman"/>
                 <w:color w:val="000000"/>
@@ -1745,6 +3108,7 @@
           <w:p>
             <w:pPr>
               <w:spacing w:after="0" w:line="240" w:lineRule="auto"/>
+              <w:jc w:val="both"/>
               <w:rPr>
                 <w:rFonts w:ascii="Calibri" w:eastAsia="Times New Roman" w:hAnsi="Calibri" w:cs="Times New Roman"/>
                 <w:color w:val="000000"/>
@@ -1757,15 +3121,13 @@
               </w:rPr>
               <w:t xml:space="preserve"> Supply Chain Finance The use of financial instruments, practices and technologies to </w:t>
             </w:r>
-            <w:proofErr w:type="spellStart"/>
-            <w:r>
-              <w:rPr>
-                <w:rFonts w:ascii="Calibri" w:eastAsia="Times New Roman" w:hAnsi="Calibri" w:cs="Times New Roman"/>
-                <w:color w:val="000000"/>
-              </w:rPr>
-              <w:t>optimise</w:t>
-            </w:r>
-            <w:proofErr w:type="spellEnd"/>
+            <w:r>
+              <w:rPr>
+                <w:rFonts w:ascii="Calibri" w:eastAsia="Times New Roman" w:hAnsi="Calibri" w:cs="Times New Roman"/>
+                <w:color w:val="000000"/>
+              </w:rPr>
+              <w:t>optimize</w:t>
+            </w:r>
             <w:r>
               <w:rPr>
                 <w:rFonts w:ascii="Calibri" w:eastAsia="Times New Roman" w:hAnsi="Calibri" w:cs="Times New Roman"/>
@@ -1790,6 +3152,7 @@
           <w:p>
             <w:pPr>
               <w:spacing w:after="0" w:line="240" w:lineRule="auto"/>
+              <w:jc w:val="both"/>
               <w:rPr>
                 <w:rFonts w:ascii="Calibri" w:eastAsia="Times New Roman" w:hAnsi="Calibri" w:cs="Times New Roman"/>
                 <w:color w:val="000000"/>
@@ -1814,6 +3177,7 @@
           <w:p>
             <w:pPr>
               <w:spacing w:after="0" w:line="240" w:lineRule="auto"/>
+              <w:jc w:val="both"/>
               <w:rPr>
                 <w:rFonts w:ascii="Calibri" w:eastAsia="Times New Roman" w:hAnsi="Calibri" w:cs="Times New Roman"/>
                 <w:color w:val="000000"/>
@@ -1843,6 +3207,7 @@
           <w:p>
             <w:pPr>
               <w:spacing w:after="0" w:line="240" w:lineRule="auto"/>
+              <w:jc w:val="both"/>
               <w:rPr>
                 <w:rFonts w:ascii="Calibri" w:eastAsia="Times New Roman" w:hAnsi="Calibri" w:cs="Times New Roman"/>
                 <w:color w:val="000000"/>
@@ -1867,6 +3232,7 @@
           <w:p>
             <w:pPr>
               <w:spacing w:after="0" w:line="240" w:lineRule="auto"/>
+              <w:jc w:val="both"/>
               <w:rPr>
                 <w:rFonts w:ascii="Calibri" w:eastAsia="Times New Roman" w:hAnsi="Calibri" w:cs="Times New Roman"/>
                 <w:color w:val="000000"/>
@@ -1896,6 +3262,7 @@
           <w:p>
             <w:pPr>
               <w:spacing w:after="0" w:line="240" w:lineRule="auto"/>
+              <w:jc w:val="both"/>
               <w:rPr>
                 <w:rFonts w:ascii="Calibri" w:eastAsia="Times New Roman" w:hAnsi="Calibri" w:cs="Times New Roman"/>
                 <w:color w:val="000000"/>
@@ -1920,6 +3287,7 @@
           <w:p>
             <w:pPr>
               <w:spacing w:after="0" w:line="240" w:lineRule="auto"/>
+              <w:jc w:val="both"/>
               <w:rPr>
                 <w:rFonts w:ascii="Calibri" w:eastAsia="Times New Roman" w:hAnsi="Calibri" w:cs="Times New Roman"/>
                 <w:color w:val="000000"/>
@@ -1936,32 +3304,136 @@
         </w:tc>
       </w:tr>
     </w:tbl>
-    <w:p/>
-    <w:p/>
-    <w:p/>
-    <w:p/>
-    <w:p/>
-    <w:p/>
-    <w:p/>
-    <w:p/>
-    <w:p/>
-    <w:p/>
-    <w:p/>
-    <w:p/>
-    <w:p/>
-    <w:p/>
-    <w:p/>
-    <w:p/>
-    <w:p/>
-    <w:p/>
-    <w:p/>
-    <w:p/>
-    <w:p/>
-    <w:p/>
-    <w:p/>
-    <w:p/>
-    <w:p/>
-    <w:p/>
+    <w:p>
+      <w:pPr>
+        <w:jc w:val="both"/>
+      </w:pPr>
+    </w:p>
+    <w:p>
+      <w:pPr>
+        <w:jc w:val="both"/>
+      </w:pPr>
+    </w:p>
+    <w:p>
+      <w:pPr>
+        <w:jc w:val="both"/>
+      </w:pPr>
+    </w:p>
+    <w:p>
+      <w:pPr>
+        <w:jc w:val="both"/>
+      </w:pPr>
+    </w:p>
+    <w:p>
+      <w:pPr>
+        <w:jc w:val="both"/>
+      </w:pPr>
+    </w:p>
+    <w:p>
+      <w:pPr>
+        <w:jc w:val="both"/>
+      </w:pPr>
+    </w:p>
+    <w:p>
+      <w:pPr>
+        <w:jc w:val="both"/>
+      </w:pPr>
+    </w:p>
+    <w:p>
+      <w:pPr>
+        <w:jc w:val="both"/>
+      </w:pPr>
+    </w:p>
+    <w:p>
+      <w:pPr>
+        <w:jc w:val="both"/>
+      </w:pPr>
+    </w:p>
+    <w:p>
+      <w:pPr>
+        <w:jc w:val="both"/>
+      </w:pPr>
+    </w:p>
+    <w:p>
+      <w:pPr>
+        <w:jc w:val="both"/>
+      </w:pPr>
+    </w:p>
+    <w:p>
+      <w:pPr>
+        <w:jc w:val="both"/>
+      </w:pPr>
+    </w:p>
+    <w:p>
+      <w:pPr>
+        <w:jc w:val="both"/>
+      </w:pPr>
+    </w:p>
+    <w:p>
+      <w:pPr>
+        <w:jc w:val="both"/>
+      </w:pPr>
+    </w:p>
+    <w:p>
+      <w:pPr>
+        <w:jc w:val="both"/>
+      </w:pPr>
+    </w:p>
+    <w:p>
+      <w:pPr>
+        <w:jc w:val="both"/>
+      </w:pPr>
+    </w:p>
+    <w:p>
+      <w:pPr>
+        <w:jc w:val="both"/>
+      </w:pPr>
+    </w:p>
+    <w:p>
+      <w:pPr>
+        <w:jc w:val="both"/>
+      </w:pPr>
+    </w:p>
+    <w:p>
+      <w:pPr>
+        <w:jc w:val="both"/>
+      </w:pPr>
+    </w:p>
+    <w:p>
+      <w:pPr>
+        <w:jc w:val="both"/>
+      </w:pPr>
+    </w:p>
+    <w:p>
+      <w:pPr>
+        <w:jc w:val="both"/>
+      </w:pPr>
+    </w:p>
+    <w:p>
+      <w:pPr>
+        <w:jc w:val="both"/>
+      </w:pPr>
+    </w:p>
+    <w:p>
+      <w:pPr>
+        <w:jc w:val="both"/>
+      </w:pPr>
+    </w:p>
+    <w:p>
+      <w:pPr>
+        <w:jc w:val="both"/>
+      </w:pPr>
+    </w:p>
+    <w:p>
+      <w:pPr>
+        <w:jc w:val="both"/>
+      </w:pPr>
+    </w:p>
+    <w:p>
+      <w:pPr>
+        <w:jc w:val="both"/>
+      </w:pPr>
+    </w:p>
     <w:sectPr>
       <w:pgSz w:w="12240" w:h="15840"/>
       <w:pgMar w:top="1440" w:right="1080" w:bottom="1440" w:left="1080" w:header="720" w:footer="720" w:gutter="0"/>
@@ -1997,12 +3469,274 @@
         <v:path o:extrusionok="f" gradientshapeok="t" o:connecttype="rect"/>
         <o:lock v:ext="edit" aspectratio="t"/>
       </v:shapetype>
-      <v:shape id="_x0000_i1027" type="#_x0000_t75" style="width:328.5pt;height:83.25pt;visibility:visible;mso-wrap-style:square" o:bullet="t">
+      <v:shape id="_x0000_i1112" type="#_x0000_t75" style="width:328.65pt;height:83.05pt;visibility:visible;mso-wrap-style:square" o:bullet="t">
         <v:imagedata r:id="rId1" o:title=""/>
       </v:shape>
     </w:pict>
   </w:numPicBullet>
   <w:abstractNum w:abstractNumId="0" w15:restartNumberingAfterBreak="0">
+    <w:nsid w:val="1A49156B"/>
+    <w:multiLevelType w:val="multilevel"/>
+    <w:tmpl w:val="A6022944"/>
+    <w:lvl w:ilvl="0">
+      <w:start w:val="1"/>
+      <w:numFmt w:val="bullet"/>
+      <w:lvlText w:val=""/>
+      <w:lvlJc w:val="left"/>
+      <w:pPr>
+        <w:tabs>
+          <w:tab w:val="num" w:pos="720"/>
+        </w:tabs>
+        <w:ind w:left="720" w:hanging="360"/>
+      </w:pPr>
+      <w:rPr>
+        <w:rFonts w:ascii="Symbol" w:hAnsi="Symbol" w:hint="default"/>
+        <w:sz w:val="20"/>
+      </w:rPr>
+    </w:lvl>
+    <w:lvl w:ilvl="1" w:tentative="1">
+      <w:start w:val="1"/>
+      <w:numFmt w:val="bullet"/>
+      <w:lvlText w:val="o"/>
+      <w:lvlJc w:val="left"/>
+      <w:pPr>
+        <w:tabs>
+          <w:tab w:val="num" w:pos="1440"/>
+        </w:tabs>
+        <w:ind w:left="1440" w:hanging="360"/>
+      </w:pPr>
+      <w:rPr>
+        <w:rFonts w:ascii="Courier New" w:hAnsi="Courier New" w:hint="default"/>
+        <w:sz w:val="20"/>
+      </w:rPr>
+    </w:lvl>
+    <w:lvl w:ilvl="2" w:tentative="1">
+      <w:start w:val="1"/>
+      <w:numFmt w:val="bullet"/>
+      <w:lvlText w:val=""/>
+      <w:lvlJc w:val="left"/>
+      <w:pPr>
+        <w:tabs>
+          <w:tab w:val="num" w:pos="2160"/>
+        </w:tabs>
+        <w:ind w:left="2160" w:hanging="360"/>
+      </w:pPr>
+      <w:rPr>
+        <w:rFonts w:ascii="Wingdings" w:hAnsi="Wingdings" w:hint="default"/>
+        <w:sz w:val="20"/>
+      </w:rPr>
+    </w:lvl>
+    <w:lvl w:ilvl="3" w:tentative="1">
+      <w:start w:val="1"/>
+      <w:numFmt w:val="bullet"/>
+      <w:lvlText w:val=""/>
+      <w:lvlJc w:val="left"/>
+      <w:pPr>
+        <w:tabs>
+          <w:tab w:val="num" w:pos="2880"/>
+        </w:tabs>
+        <w:ind w:left="2880" w:hanging="360"/>
+      </w:pPr>
+      <w:rPr>
+        <w:rFonts w:ascii="Wingdings" w:hAnsi="Wingdings" w:hint="default"/>
+        <w:sz w:val="20"/>
+      </w:rPr>
+    </w:lvl>
+    <w:lvl w:ilvl="4" w:tentative="1">
+      <w:start w:val="1"/>
+      <w:numFmt w:val="bullet"/>
+      <w:lvlText w:val=""/>
+      <w:lvlJc w:val="left"/>
+      <w:pPr>
+        <w:tabs>
+          <w:tab w:val="num" w:pos="3600"/>
+        </w:tabs>
+        <w:ind w:left="3600" w:hanging="360"/>
+      </w:pPr>
+      <w:rPr>
+        <w:rFonts w:ascii="Wingdings" w:hAnsi="Wingdings" w:hint="default"/>
+        <w:sz w:val="20"/>
+      </w:rPr>
+    </w:lvl>
+    <w:lvl w:ilvl="5" w:tentative="1">
+      <w:start w:val="1"/>
+      <w:numFmt w:val="bullet"/>
+      <w:lvlText w:val=""/>
+      <w:lvlJc w:val="left"/>
+      <w:pPr>
+        <w:tabs>
+          <w:tab w:val="num" w:pos="4320"/>
+        </w:tabs>
+        <w:ind w:left="4320" w:hanging="360"/>
+      </w:pPr>
+      <w:rPr>
+        <w:rFonts w:ascii="Wingdings" w:hAnsi="Wingdings" w:hint="default"/>
+        <w:sz w:val="20"/>
+      </w:rPr>
+    </w:lvl>
+    <w:lvl w:ilvl="6" w:tentative="1">
+      <w:start w:val="1"/>
+      <w:numFmt w:val="bullet"/>
+      <w:lvlText w:val=""/>
+      <w:lvlJc w:val="left"/>
+      <w:pPr>
+        <w:tabs>
+          <w:tab w:val="num" w:pos="5040"/>
+        </w:tabs>
+        <w:ind w:left="5040" w:hanging="360"/>
+      </w:pPr>
+      <w:rPr>
+        <w:rFonts w:ascii="Wingdings" w:hAnsi="Wingdings" w:hint="default"/>
+        <w:sz w:val="20"/>
+      </w:rPr>
+    </w:lvl>
+    <w:lvl w:ilvl="7" w:tentative="1">
+      <w:start w:val="1"/>
+      <w:numFmt w:val="bullet"/>
+      <w:lvlText w:val=""/>
+      <w:lvlJc w:val="left"/>
+      <w:pPr>
+        <w:tabs>
+          <w:tab w:val="num" w:pos="5760"/>
+        </w:tabs>
+        <w:ind w:left="5760" w:hanging="360"/>
+      </w:pPr>
+      <w:rPr>
+        <w:rFonts w:ascii="Wingdings" w:hAnsi="Wingdings" w:hint="default"/>
+        <w:sz w:val="20"/>
+      </w:rPr>
+    </w:lvl>
+    <w:lvl w:ilvl="8" w:tentative="1">
+      <w:start w:val="1"/>
+      <w:numFmt w:val="bullet"/>
+      <w:lvlText w:val=""/>
+      <w:lvlJc w:val="left"/>
+      <w:pPr>
+        <w:tabs>
+          <w:tab w:val="num" w:pos="6480"/>
+        </w:tabs>
+        <w:ind w:left="6480" w:hanging="360"/>
+      </w:pPr>
+      <w:rPr>
+        <w:rFonts w:ascii="Wingdings" w:hAnsi="Wingdings" w:hint="default"/>
+        <w:sz w:val="20"/>
+      </w:rPr>
+    </w:lvl>
+  </w:abstractNum>
+  <w:abstractNum w:abstractNumId="1" w15:restartNumberingAfterBreak="0">
+    <w:nsid w:val="1D713B91"/>
+    <w:multiLevelType w:val="hybridMultilevel"/>
+    <w:tmpl w:val="DA767368"/>
+    <w:lvl w:ilvl="0" w:tplc="04090001">
+      <w:start w:val="1"/>
+      <w:numFmt w:val="bullet"/>
+      <w:lvlText w:val=""/>
+      <w:lvlJc w:val="left"/>
+      <w:pPr>
+        <w:ind w:left="720" w:hanging="360"/>
+      </w:pPr>
+      <w:rPr>
+        <w:rFonts w:ascii="Symbol" w:hAnsi="Symbol" w:hint="default"/>
+      </w:rPr>
+    </w:lvl>
+    <w:lvl w:ilvl="1" w:tplc="04090003" w:tentative="1">
+      <w:start w:val="1"/>
+      <w:numFmt w:val="bullet"/>
+      <w:lvlText w:val="o"/>
+      <w:lvlJc w:val="left"/>
+      <w:pPr>
+        <w:ind w:left="1440" w:hanging="360"/>
+      </w:pPr>
+      <w:rPr>
+        <w:rFonts w:ascii="Courier New" w:hAnsi="Courier New" w:cs="Courier New" w:hint="default"/>
+      </w:rPr>
+    </w:lvl>
+    <w:lvl w:ilvl="2" w:tplc="04090005" w:tentative="1">
+      <w:start w:val="1"/>
+      <w:numFmt w:val="bullet"/>
+      <w:lvlText w:val=""/>
+      <w:lvlJc w:val="left"/>
+      <w:pPr>
+        <w:ind w:left="2160" w:hanging="360"/>
+      </w:pPr>
+      <w:rPr>
+        <w:rFonts w:ascii="Wingdings" w:hAnsi="Wingdings" w:hint="default"/>
+      </w:rPr>
+    </w:lvl>
+    <w:lvl w:ilvl="3" w:tplc="04090001" w:tentative="1">
+      <w:start w:val="1"/>
+      <w:numFmt w:val="bullet"/>
+      <w:lvlText w:val=""/>
+      <w:lvlJc w:val="left"/>
+      <w:pPr>
+        <w:ind w:left="2880" w:hanging="360"/>
+      </w:pPr>
+      <w:rPr>
+        <w:rFonts w:ascii="Symbol" w:hAnsi="Symbol" w:hint="default"/>
+      </w:rPr>
+    </w:lvl>
+    <w:lvl w:ilvl="4" w:tplc="04090003" w:tentative="1">
+      <w:start w:val="1"/>
+      <w:numFmt w:val="bullet"/>
+      <w:lvlText w:val="o"/>
+      <w:lvlJc w:val="left"/>
+      <w:pPr>
+        <w:ind w:left="3600" w:hanging="360"/>
+      </w:pPr>
+      <w:rPr>
+        <w:rFonts w:ascii="Courier New" w:hAnsi="Courier New" w:cs="Courier New" w:hint="default"/>
+      </w:rPr>
+    </w:lvl>
+    <w:lvl w:ilvl="5" w:tplc="04090005" w:tentative="1">
+      <w:start w:val="1"/>
+      <w:numFmt w:val="bullet"/>
+      <w:lvlText w:val=""/>
+      <w:lvlJc w:val="left"/>
+      <w:pPr>
+        <w:ind w:left="4320" w:hanging="360"/>
+      </w:pPr>
+      <w:rPr>
+        <w:rFonts w:ascii="Wingdings" w:hAnsi="Wingdings" w:hint="default"/>
+      </w:rPr>
+    </w:lvl>
+    <w:lvl w:ilvl="6" w:tplc="04090001" w:tentative="1">
+      <w:start w:val="1"/>
+      <w:numFmt w:val="bullet"/>
+      <w:lvlText w:val=""/>
+      <w:lvlJc w:val="left"/>
+      <w:pPr>
+        <w:ind w:left="5040" w:hanging="360"/>
+      </w:pPr>
+      <w:rPr>
+        <w:rFonts w:ascii="Symbol" w:hAnsi="Symbol" w:hint="default"/>
+      </w:rPr>
+    </w:lvl>
+    <w:lvl w:ilvl="7" w:tplc="04090003" w:tentative="1">
+      <w:start w:val="1"/>
+      <w:numFmt w:val="bullet"/>
+      <w:lvlText w:val="o"/>
+      <w:lvlJc w:val="left"/>
+      <w:pPr>
+        <w:ind w:left="5760" w:hanging="360"/>
+      </w:pPr>
+      <w:rPr>
+        <w:rFonts w:ascii="Courier New" w:hAnsi="Courier New" w:cs="Courier New" w:hint="default"/>
+      </w:rPr>
+    </w:lvl>
+    <w:lvl w:ilvl="8" w:tplc="04090005" w:tentative="1">
+      <w:start w:val="1"/>
+      <w:numFmt w:val="bullet"/>
+      <w:lvlText w:val=""/>
+      <w:lvlJc w:val="left"/>
+      <w:pPr>
+        <w:ind w:left="6480" w:hanging="360"/>
+      </w:pPr>
+      <w:rPr>
+        <w:rFonts w:ascii="Wingdings" w:hAnsi="Wingdings" w:hint="default"/>
+      </w:rPr>
+    </w:lvl>
+  </w:abstractNum>
+  <w:abstractNum w:abstractNumId="2" w15:restartNumberingAfterBreak="0">
     <w:nsid w:val="3D686DB3"/>
     <w:multiLevelType w:val="hybridMultilevel"/>
     <w:tmpl w:val="78D4C6F8"/>
@@ -2143,8 +3877,335 @@
       </w:rPr>
     </w:lvl>
   </w:abstractNum>
+  <w:abstractNum w:abstractNumId="3" w15:restartNumberingAfterBreak="0">
+    <w:nsid w:val="4B2B7AEF"/>
+    <w:multiLevelType w:val="hybridMultilevel"/>
+    <w:tmpl w:val="CBFAF174"/>
+    <w:lvl w:ilvl="0" w:tplc="0409000F">
+      <w:start w:val="1"/>
+      <w:numFmt w:val="decimal"/>
+      <w:lvlText w:val="%1."/>
+      <w:lvlJc w:val="left"/>
+      <w:pPr>
+        <w:ind w:left="720" w:hanging="360"/>
+      </w:pPr>
+    </w:lvl>
+    <w:lvl w:ilvl="1" w:tplc="04090019" w:tentative="1">
+      <w:start w:val="1"/>
+      <w:numFmt w:val="lowerLetter"/>
+      <w:lvlText w:val="%2."/>
+      <w:lvlJc w:val="left"/>
+      <w:pPr>
+        <w:ind w:left="1440" w:hanging="360"/>
+      </w:pPr>
+    </w:lvl>
+    <w:lvl w:ilvl="2" w:tplc="0409001B" w:tentative="1">
+      <w:start w:val="1"/>
+      <w:numFmt w:val="lowerRoman"/>
+      <w:lvlText w:val="%3."/>
+      <w:lvlJc w:val="right"/>
+      <w:pPr>
+        <w:ind w:left="2160" w:hanging="180"/>
+      </w:pPr>
+    </w:lvl>
+    <w:lvl w:ilvl="3" w:tplc="0409000F" w:tentative="1">
+      <w:start w:val="1"/>
+      <w:numFmt w:val="decimal"/>
+      <w:lvlText w:val="%4."/>
+      <w:lvlJc w:val="left"/>
+      <w:pPr>
+        <w:ind w:left="2880" w:hanging="360"/>
+      </w:pPr>
+    </w:lvl>
+    <w:lvl w:ilvl="4" w:tplc="04090019" w:tentative="1">
+      <w:start w:val="1"/>
+      <w:numFmt w:val="lowerLetter"/>
+      <w:lvlText w:val="%5."/>
+      <w:lvlJc w:val="left"/>
+      <w:pPr>
+        <w:ind w:left="3600" w:hanging="360"/>
+      </w:pPr>
+    </w:lvl>
+    <w:lvl w:ilvl="5" w:tplc="0409001B" w:tentative="1">
+      <w:start w:val="1"/>
+      <w:numFmt w:val="lowerRoman"/>
+      <w:lvlText w:val="%6."/>
+      <w:lvlJc w:val="right"/>
+      <w:pPr>
+        <w:ind w:left="4320" w:hanging="180"/>
+      </w:pPr>
+    </w:lvl>
+    <w:lvl w:ilvl="6" w:tplc="0409000F" w:tentative="1">
+      <w:start w:val="1"/>
+      <w:numFmt w:val="decimal"/>
+      <w:lvlText w:val="%7."/>
+      <w:lvlJc w:val="left"/>
+      <w:pPr>
+        <w:ind w:left="5040" w:hanging="360"/>
+      </w:pPr>
+    </w:lvl>
+    <w:lvl w:ilvl="7" w:tplc="04090019" w:tentative="1">
+      <w:start w:val="1"/>
+      <w:numFmt w:val="lowerLetter"/>
+      <w:lvlText w:val="%8."/>
+      <w:lvlJc w:val="left"/>
+      <w:pPr>
+        <w:ind w:left="5760" w:hanging="360"/>
+      </w:pPr>
+    </w:lvl>
+    <w:lvl w:ilvl="8" w:tplc="0409001B" w:tentative="1">
+      <w:start w:val="1"/>
+      <w:numFmt w:val="lowerRoman"/>
+      <w:lvlText w:val="%9."/>
+      <w:lvlJc w:val="right"/>
+      <w:pPr>
+        <w:ind w:left="6480" w:hanging="180"/>
+      </w:pPr>
+    </w:lvl>
+  </w:abstractNum>
+  <w:abstractNum w:abstractNumId="4" w15:restartNumberingAfterBreak="0">
+    <w:nsid w:val="69DB406E"/>
+    <w:multiLevelType w:val="hybridMultilevel"/>
+    <w:tmpl w:val="003C45D2"/>
+    <w:lvl w:ilvl="0" w:tplc="04090001">
+      <w:start w:val="1"/>
+      <w:numFmt w:val="bullet"/>
+      <w:lvlText w:val=""/>
+      <w:lvlJc w:val="left"/>
+      <w:pPr>
+        <w:ind w:left="720" w:hanging="360"/>
+      </w:pPr>
+      <w:rPr>
+        <w:rFonts w:ascii="Symbol" w:hAnsi="Symbol" w:hint="default"/>
+      </w:rPr>
+    </w:lvl>
+    <w:lvl w:ilvl="1" w:tplc="04090003" w:tentative="1">
+      <w:start w:val="1"/>
+      <w:numFmt w:val="bullet"/>
+      <w:lvlText w:val="o"/>
+      <w:lvlJc w:val="left"/>
+      <w:pPr>
+        <w:ind w:left="1440" w:hanging="360"/>
+      </w:pPr>
+      <w:rPr>
+        <w:rFonts w:ascii="Courier New" w:hAnsi="Courier New" w:cs="Courier New" w:hint="default"/>
+      </w:rPr>
+    </w:lvl>
+    <w:lvl w:ilvl="2" w:tplc="04090005" w:tentative="1">
+      <w:start w:val="1"/>
+      <w:numFmt w:val="bullet"/>
+      <w:lvlText w:val=""/>
+      <w:lvlJc w:val="left"/>
+      <w:pPr>
+        <w:ind w:left="2160" w:hanging="360"/>
+      </w:pPr>
+      <w:rPr>
+        <w:rFonts w:ascii="Wingdings" w:hAnsi="Wingdings" w:hint="default"/>
+      </w:rPr>
+    </w:lvl>
+    <w:lvl w:ilvl="3" w:tplc="04090001" w:tentative="1">
+      <w:start w:val="1"/>
+      <w:numFmt w:val="bullet"/>
+      <w:lvlText w:val=""/>
+      <w:lvlJc w:val="left"/>
+      <w:pPr>
+        <w:ind w:left="2880" w:hanging="360"/>
+      </w:pPr>
+      <w:rPr>
+        <w:rFonts w:ascii="Symbol" w:hAnsi="Symbol" w:hint="default"/>
+      </w:rPr>
+    </w:lvl>
+    <w:lvl w:ilvl="4" w:tplc="04090003" w:tentative="1">
+      <w:start w:val="1"/>
+      <w:numFmt w:val="bullet"/>
+      <w:lvlText w:val="o"/>
+      <w:lvlJc w:val="left"/>
+      <w:pPr>
+        <w:ind w:left="3600" w:hanging="360"/>
+      </w:pPr>
+      <w:rPr>
+        <w:rFonts w:ascii="Courier New" w:hAnsi="Courier New" w:cs="Courier New" w:hint="default"/>
+      </w:rPr>
+    </w:lvl>
+    <w:lvl w:ilvl="5" w:tplc="04090005" w:tentative="1">
+      <w:start w:val="1"/>
+      <w:numFmt w:val="bullet"/>
+      <w:lvlText w:val=""/>
+      <w:lvlJc w:val="left"/>
+      <w:pPr>
+        <w:ind w:left="4320" w:hanging="360"/>
+      </w:pPr>
+      <w:rPr>
+        <w:rFonts w:ascii="Wingdings" w:hAnsi="Wingdings" w:hint="default"/>
+      </w:rPr>
+    </w:lvl>
+    <w:lvl w:ilvl="6" w:tplc="04090001" w:tentative="1">
+      <w:start w:val="1"/>
+      <w:numFmt w:val="bullet"/>
+      <w:lvlText w:val=""/>
+      <w:lvlJc w:val="left"/>
+      <w:pPr>
+        <w:ind w:left="5040" w:hanging="360"/>
+      </w:pPr>
+      <w:rPr>
+        <w:rFonts w:ascii="Symbol" w:hAnsi="Symbol" w:hint="default"/>
+      </w:rPr>
+    </w:lvl>
+    <w:lvl w:ilvl="7" w:tplc="04090003" w:tentative="1">
+      <w:start w:val="1"/>
+      <w:numFmt w:val="bullet"/>
+      <w:lvlText w:val="o"/>
+      <w:lvlJc w:val="left"/>
+      <w:pPr>
+        <w:ind w:left="5760" w:hanging="360"/>
+      </w:pPr>
+      <w:rPr>
+        <w:rFonts w:ascii="Courier New" w:hAnsi="Courier New" w:cs="Courier New" w:hint="default"/>
+      </w:rPr>
+    </w:lvl>
+    <w:lvl w:ilvl="8" w:tplc="04090005" w:tentative="1">
+      <w:start w:val="1"/>
+      <w:numFmt w:val="bullet"/>
+      <w:lvlText w:val=""/>
+      <w:lvlJc w:val="left"/>
+      <w:pPr>
+        <w:ind w:left="6480" w:hanging="360"/>
+      </w:pPr>
+      <w:rPr>
+        <w:rFonts w:ascii="Wingdings" w:hAnsi="Wingdings" w:hint="default"/>
+      </w:rPr>
+    </w:lvl>
+  </w:abstractNum>
+  <w:abstractNum w:abstractNumId="5" w15:restartNumberingAfterBreak="0">
+    <w:nsid w:val="742A3128"/>
+    <w:multiLevelType w:val="hybridMultilevel"/>
+    <w:tmpl w:val="03D41A8E"/>
+    <w:lvl w:ilvl="0" w:tplc="04090001">
+      <w:start w:val="1"/>
+      <w:numFmt w:val="bullet"/>
+      <w:lvlText w:val=""/>
+      <w:lvlJc w:val="left"/>
+      <w:pPr>
+        <w:ind w:left="720" w:hanging="360"/>
+      </w:pPr>
+      <w:rPr>
+        <w:rFonts w:ascii="Symbol" w:hAnsi="Symbol" w:hint="default"/>
+      </w:rPr>
+    </w:lvl>
+    <w:lvl w:ilvl="1" w:tplc="04090003" w:tentative="1">
+      <w:start w:val="1"/>
+      <w:numFmt w:val="bullet"/>
+      <w:lvlText w:val="o"/>
+      <w:lvlJc w:val="left"/>
+      <w:pPr>
+        <w:ind w:left="1440" w:hanging="360"/>
+      </w:pPr>
+      <w:rPr>
+        <w:rFonts w:ascii="Courier New" w:hAnsi="Courier New" w:cs="Courier New" w:hint="default"/>
+      </w:rPr>
+    </w:lvl>
+    <w:lvl w:ilvl="2" w:tplc="04090005" w:tentative="1">
+      <w:start w:val="1"/>
+      <w:numFmt w:val="bullet"/>
+      <w:lvlText w:val=""/>
+      <w:lvlJc w:val="left"/>
+      <w:pPr>
+        <w:ind w:left="2160" w:hanging="360"/>
+      </w:pPr>
+      <w:rPr>
+        <w:rFonts w:ascii="Wingdings" w:hAnsi="Wingdings" w:hint="default"/>
+      </w:rPr>
+    </w:lvl>
+    <w:lvl w:ilvl="3" w:tplc="04090001" w:tentative="1">
+      <w:start w:val="1"/>
+      <w:numFmt w:val="bullet"/>
+      <w:lvlText w:val=""/>
+      <w:lvlJc w:val="left"/>
+      <w:pPr>
+        <w:ind w:left="2880" w:hanging="360"/>
+      </w:pPr>
+      <w:rPr>
+        <w:rFonts w:ascii="Symbol" w:hAnsi="Symbol" w:hint="default"/>
+      </w:rPr>
+    </w:lvl>
+    <w:lvl w:ilvl="4" w:tplc="04090003" w:tentative="1">
+      <w:start w:val="1"/>
+      <w:numFmt w:val="bullet"/>
+      <w:lvlText w:val="o"/>
+      <w:lvlJc w:val="left"/>
+      <w:pPr>
+        <w:ind w:left="3600" w:hanging="360"/>
+      </w:pPr>
+      <w:rPr>
+        <w:rFonts w:ascii="Courier New" w:hAnsi="Courier New" w:cs="Courier New" w:hint="default"/>
+      </w:rPr>
+    </w:lvl>
+    <w:lvl w:ilvl="5" w:tplc="04090005" w:tentative="1">
+      <w:start w:val="1"/>
+      <w:numFmt w:val="bullet"/>
+      <w:lvlText w:val=""/>
+      <w:lvlJc w:val="left"/>
+      <w:pPr>
+        <w:ind w:left="4320" w:hanging="360"/>
+      </w:pPr>
+      <w:rPr>
+        <w:rFonts w:ascii="Wingdings" w:hAnsi="Wingdings" w:hint="default"/>
+      </w:rPr>
+    </w:lvl>
+    <w:lvl w:ilvl="6" w:tplc="04090001" w:tentative="1">
+      <w:start w:val="1"/>
+      <w:numFmt w:val="bullet"/>
+      <w:lvlText w:val=""/>
+      <w:lvlJc w:val="left"/>
+      <w:pPr>
+        <w:ind w:left="5040" w:hanging="360"/>
+      </w:pPr>
+      <w:rPr>
+        <w:rFonts w:ascii="Symbol" w:hAnsi="Symbol" w:hint="default"/>
+      </w:rPr>
+    </w:lvl>
+    <w:lvl w:ilvl="7" w:tplc="04090003" w:tentative="1">
+      <w:start w:val="1"/>
+      <w:numFmt w:val="bullet"/>
+      <w:lvlText w:val="o"/>
+      <w:lvlJc w:val="left"/>
+      <w:pPr>
+        <w:ind w:left="5760" w:hanging="360"/>
+      </w:pPr>
+      <w:rPr>
+        <w:rFonts w:ascii="Courier New" w:hAnsi="Courier New" w:cs="Courier New" w:hint="default"/>
+      </w:rPr>
+    </w:lvl>
+    <w:lvl w:ilvl="8" w:tplc="04090005" w:tentative="1">
+      <w:start w:val="1"/>
+      <w:numFmt w:val="bullet"/>
+      <w:lvlText w:val=""/>
+      <w:lvlJc w:val="left"/>
+      <w:pPr>
+        <w:ind w:left="6480" w:hanging="360"/>
+      </w:pPr>
+      <w:rPr>
+        <w:rFonts w:ascii="Wingdings" w:hAnsi="Wingdings" w:hint="default"/>
+      </w:rPr>
+    </w:lvl>
+  </w:abstractNum>
   <w:num w:numId="1">
+    <w:abstractNumId w:val="2"/>
+  </w:num>
+  <w:num w:numId="2">
     <w:abstractNumId w:val="0"/>
+  </w:num>
+  <w:num w:numId="3">
+    <w:abstractNumId w:val="5"/>
+  </w:num>
+  <w:num w:numId="4">
+    <w:abstractNumId w:val="4"/>
+  </w:num>
+  <w:num w:numId="5">
+    <w:abstractNumId w:val="1"/>
+  </w:num>
+  <w:num w:numId="6">
+    <w:abstractNumId w:val="3"/>
   </w:num>
 </w:numbering>
 </file>
@@ -2564,6 +4625,28 @@
       <w:szCs w:val="32"/>
     </w:rPr>
   </w:style>
+  <w:style w:type="paragraph" w:styleId="Heading2">
+    <w:name w:val="heading 2"/>
+    <w:basedOn w:val="Normal"/>
+    <w:next w:val="Normal"/>
+    <w:link w:val="Heading2Char"/>
+    <w:uiPriority w:val="9"/>
+    <w:unhideWhenUsed/>
+    <w:qFormat/>
+    <w:rsid w:val="002C06CA"/>
+    <w:pPr>
+      <w:keepNext/>
+      <w:keepLines/>
+      <w:spacing w:before="40" w:after="0"/>
+      <w:outlineLvl w:val="1"/>
+    </w:pPr>
+    <w:rPr>
+      <w:rFonts w:asciiTheme="majorHAnsi" w:eastAsiaTheme="majorEastAsia" w:hAnsiTheme="majorHAnsi" w:cstheme="majorBidi"/>
+      <w:color w:val="2E74B5" w:themeColor="accent1" w:themeShade="BF"/>
+      <w:sz w:val="26"/>
+      <w:szCs w:val="26"/>
+    </w:rPr>
+  </w:style>
   <w:style w:type="character" w:default="1" w:styleId="DefaultParagraphFont">
     <w:name w:val="Default Paragraph Font"/>
     <w:uiPriority w:val="1"/>
@@ -2694,6 +4777,46 @@
     </w:pPr>
     <w:rPr>
       <w:rFonts w:eastAsiaTheme="minorEastAsia" w:cs="Times New Roman"/>
+    </w:rPr>
+  </w:style>
+  <w:style w:type="character" w:customStyle="1" w:styleId="Heading2Char">
+    <w:name w:val="Heading 2 Char"/>
+    <w:basedOn w:val="DefaultParagraphFont"/>
+    <w:link w:val="Heading2"/>
+    <w:uiPriority w:val="9"/>
+    <w:rsid w:val="002C06CA"/>
+    <w:rPr>
+      <w:rFonts w:asciiTheme="majorHAnsi" w:eastAsiaTheme="majorEastAsia" w:hAnsiTheme="majorHAnsi" w:cstheme="majorBidi"/>
+      <w:color w:val="2E74B5" w:themeColor="accent1" w:themeShade="BF"/>
+      <w:sz w:val="26"/>
+      <w:szCs w:val="26"/>
+    </w:rPr>
+  </w:style>
+  <w:style w:type="paragraph" w:styleId="NormalWeb">
+    <w:name w:val="Normal (Web)"/>
+    <w:basedOn w:val="Normal"/>
+    <w:uiPriority w:val="99"/>
+    <w:unhideWhenUsed/>
+    <w:rsid w:val="002C06CA"/>
+    <w:pPr>
+      <w:spacing w:before="100" w:beforeAutospacing="1" w:after="100" w:afterAutospacing="1" w:line="240" w:lineRule="auto"/>
+    </w:pPr>
+    <w:rPr>
+      <w:rFonts w:ascii="Times New Roman" w:eastAsia="Times New Roman" w:hAnsi="Times New Roman" w:cs="Times New Roman"/>
+      <w:sz w:val="24"/>
+      <w:szCs w:val="24"/>
+    </w:rPr>
+  </w:style>
+  <w:style w:type="character" w:styleId="FollowedHyperlink">
+    <w:name w:val="FollowedHyperlink"/>
+    <w:basedOn w:val="DefaultParagraphFont"/>
+    <w:uiPriority w:val="99"/>
+    <w:semiHidden/>
+    <w:unhideWhenUsed/>
+    <w:rsid w:val="00C00F34"/>
+    <w:rPr>
+      <w:color w:val="954F72" w:themeColor="followedHyperlink"/>
+      <w:u w:val="single"/>
     </w:rPr>
   </w:style>
 </w:styles>
@@ -2961,11 +5084,19 @@
 </file>
 
 <file path=customXml/item1.xml><?xml version="1.0" encoding="utf-8"?>
-<b:Sources xmlns:b="http://schemas.openxmlformats.org/officeDocument/2006/bibliography" xmlns="http://schemas.openxmlformats.org/officeDocument/2006/bibliography" SelectedStyle="\APASixthEditionOfficeOnline.xsl" StyleName="APA" Version="6"/>
+<b:Sources xmlns:b="http://schemas.openxmlformats.org/officeDocument/2006/bibliography" xmlns="http://schemas.openxmlformats.org/officeDocument/2006/bibliography" SelectedStyle="\APASixthEditionOfficeOnline.xsl" StyleName="APA" Version="6">
+  <b:Source>
+    <b:Tag>htt</b:Tag>
+    <b:SourceType>InternetSite</b:SourceType>
+    <b:Guid>{40EA51FF-A6ED-4173-91E0-5477D3742B94}</b:Guid>
+    <b:URL>http://www.edc.ca/EN/Our-Solutions/Documents/supply-chain-financing.pdf</b:URL>
+    <b:RefOrder>1</b:RefOrder>
+  </b:Source>
+</b:Sources>
 </file>
 
 <file path=customXml/itemProps1.xml><?xml version="1.0" encoding="utf-8"?>
-<ds:datastoreItem xmlns:ds="http://schemas.openxmlformats.org/officeDocument/2006/customXml" ds:itemID="{D2C9D8CA-B749-4723-A263-1560CE469EFC}">
+<ds:datastoreItem xmlns:ds="http://schemas.openxmlformats.org/officeDocument/2006/customXml" ds:itemID="{70A501BB-C517-40E7-8F11-BB47221ACD93}">
   <ds:schemaRefs>
     <ds:schemaRef ds:uri="http://schemas.openxmlformats.org/officeDocument/2006/bibliography"/>
   </ds:schemaRefs>

--- a/SCF_BLOCKCHAIN.docx
+++ b/SCF_BLOCKCHAIN.docx
@@ -20,81 +20,12 @@
             <w:rPr>
               <w:noProof/>
             </w:rPr>
-            <mc:AlternateContent>
-              <mc:Choice Requires="wps">
-                <w:drawing>
-                  <wp:anchor distT="0" distB="0" distL="114300" distR="114300" simplePos="0" relativeHeight="251659264" behindDoc="0" locked="0" layoutInCell="1" allowOverlap="1">
-                    <wp:simplePos x="0" y="0"/>
-                    <wp:positionH relativeFrom="page">
-                      <wp:align>right</wp:align>
-                    </wp:positionH>
-                    <wp:positionV relativeFrom="paragraph">
-                      <wp:posOffset>-890649</wp:posOffset>
-                    </wp:positionV>
-                    <wp:extent cx="7730837" cy="10010898"/>
-                    <wp:effectExtent l="0" t="0" r="22860" b="28575"/>
-                    <wp:wrapNone/>
-                    <wp:docPr id="3" name="Rectangle 3"/>
-                    <wp:cNvGraphicFramePr/>
-                    <a:graphic xmlns:a="http://schemas.openxmlformats.org/drawingml/2006/main">
-                      <a:graphicData uri="http://schemas.microsoft.com/office/word/2010/wordprocessingShape">
-                        <wps:wsp>
-                          <wps:cNvSpPr/>
-                          <wps:spPr>
-                            <a:xfrm>
-                              <a:off x="0" y="0"/>
-                              <a:ext cx="7730837" cy="10010898"/>
-                            </a:xfrm>
-                            <a:prstGeom prst="rect">
-                              <a:avLst/>
-                            </a:prstGeom>
-                            <a:blipFill>
-                              <a:blip r:embed="rId6"/>
-                              <a:stretch>
-                                <a:fillRect/>
-                              </a:stretch>
-                            </a:blipFill>
-                          </wps:spPr>
-                          <wps:style>
-                            <a:lnRef idx="2">
-                              <a:schemeClr val="accent1">
-                                <a:shade val="50000"/>
-                              </a:schemeClr>
-                            </a:lnRef>
-                            <a:fillRef idx="1">
-                              <a:schemeClr val="accent1"/>
-                            </a:fillRef>
-                            <a:effectRef idx="0">
-                              <a:schemeClr val="accent1"/>
-                            </a:effectRef>
-                            <a:fontRef idx="minor">
-                              <a:schemeClr val="lt1"/>
-                            </a:fontRef>
-                          </wps:style>
-                          <wps:bodyPr rot="0" spcFirstLastPara="0" vertOverflow="overflow" horzOverflow="overflow" vert="horz" wrap="square" lIns="91440" tIns="45720" rIns="91440" bIns="45720" numCol="1" spcCol="0" rtlCol="0" fromWordArt="0" anchor="ctr" anchorCtr="0" forceAA="0" compatLnSpc="1">
-                            <a:prstTxWarp prst="textNoShape">
-                              <a:avLst/>
-                            </a:prstTxWarp>
-                            <a:noAutofit/>
-                          </wps:bodyPr>
-                        </wps:wsp>
-                      </a:graphicData>
-                    </a:graphic>
-                    <wp14:sizeRelV relativeFrom="margin">
-                      <wp14:pctHeight>0</wp14:pctHeight>
-                    </wp14:sizeRelV>
-                  </wp:anchor>
-                </w:drawing>
-              </mc:Choice>
-              <mc:Fallback>
-                <w:pict>
-                  <v:rect w14:anchorId="2822B6BD" id="Rectangle 3" o:spid="_x0000_s1026" style="position:absolute;margin-left:557.55pt;margin-top:-70.15pt;width:608.75pt;height:788.25pt;z-index:251659264;visibility:visible;mso-wrap-style:square;mso-height-percent:0;mso-wrap-distance-left:9pt;mso-wrap-distance-top:0;mso-wrap-distance-right:9pt;mso-wrap-distance-bottom:0;mso-position-horizontal:right;mso-position-horizontal-relative:page;mso-position-vertical:absolute;mso-position-vertical-relative:text;mso-height-percent:0;mso-height-relative:margin;v-text-anchor:middle" o:gfxdata="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" strokecolor="#1f4d78 [1604]" strokeweight="1pt">
-                    <v:fill r:id="rId7" o:title="" recolor="t" rotate="t" type="frame"/>
-                    <w10:wrap anchorx="page"/>
-                  </v:rect>
-                </w:pict>
-              </mc:Fallback>
-            </mc:AlternateContent>
+            <w:pict>
+              <v:rect id="Rectangle 3" o:spid="_x0000_s1026" style="position:absolute;left:0;text-align:left;margin-left:1683.85pt;margin-top:-70.15pt;width:608.75pt;height:788.25pt;z-index:251659264;visibility:visible;mso-position-horizontal:right;mso-position-horizontal-relative:page;mso-position-vertical-relative:text;mso-height-relative:margin;v-text-anchor:middle" o:gfxdata="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" strokecolor="#1f4d78 [1604]" strokeweight="1pt">
+                <v:fill r:id="rId6" o:title="" recolor="t" rotate="t" type="frame"/>
+                <w10:wrap anchorx="page"/>
+              </v:rect>
+            </w:pict>
           </w:r>
         </w:p>
         <w:p>
@@ -105,477 +36,159 @@
             <w:rPr>
               <w:noProof/>
             </w:rPr>
-            <mc:AlternateContent>
-              <mc:Choice Requires="wps">
-                <w:drawing>
-                  <wp:anchor distT="0" distB="0" distL="114300" distR="114300" simplePos="0" relativeHeight="251662336" behindDoc="0" locked="0" layoutInCell="1" allowOverlap="1" wp14:anchorId="4A8ED4DE" wp14:editId="64891DD7">
-                    <wp:simplePos x="0" y="0"/>
-                    <wp:positionH relativeFrom="page">
-                      <wp:align>left</wp:align>
-                    </wp:positionH>
-                    <wp:positionV relativeFrom="paragraph">
-                      <wp:posOffset>7833338</wp:posOffset>
-                    </wp:positionV>
-                    <wp:extent cx="4808483" cy="819807"/>
-                    <wp:effectExtent l="0" t="0" r="0" b="0"/>
-                    <wp:wrapNone/>
-                    <wp:docPr id="1" name="Text Box 1"/>
-                    <wp:cNvGraphicFramePr/>
-                    <a:graphic xmlns:a="http://schemas.openxmlformats.org/drawingml/2006/main">
-                      <a:graphicData uri="http://schemas.microsoft.com/office/word/2010/wordprocessingShape">
-                        <wps:wsp>
-                          <wps:cNvSpPr txBox="1"/>
-                          <wps:spPr>
-                            <a:xfrm>
-                              <a:off x="0" y="0"/>
-                              <a:ext cx="4808483" cy="819807"/>
-                            </a:xfrm>
-                            <a:prstGeom prst="rect">
-                              <a:avLst/>
-                            </a:prstGeom>
-                            <a:noFill/>
-                            <a:ln>
-                              <a:noFill/>
-                            </a:ln>
-                            <a:effectLst/>
-                          </wps:spPr>
-                          <wps:txbx>
-                            <w:txbxContent>
-                              <w:p>
-                                <w:pPr>
-                                  <w:pStyle w:val="ListParagraph"/>
-                                  <w:numPr>
-                                    <w:ilvl w:val="0"/>
-                                    <w:numId w:val="1"/>
-                                  </w:numPr>
-                                  <w:rPr>
-                                    <w:color w:val="C45911" w:themeColor="accent2" w:themeShade="BF"/>
-                                    <w:sz w:val="48"/>
-                                    <w:szCs w:val="48"/>
-                                    <w14:reflection w14:blurRad="6350" w14:stA="53000" w14:stPos="0" w14:endA="300" w14:endPos="35500" w14:dist="0" w14:dir="5400000" w14:fadeDir="5400000" w14:sx="100000" w14:sy="-90000" w14:kx="0" w14:ky="0" w14:algn="bl"/>
-                                    <w14:textOutline w14:w="0" w14:cap="flat" w14:cmpd="sng" w14:algn="ctr">
-                                      <w14:noFill/>
-                                      <w14:prstDash w14:val="solid"/>
-                                      <w14:round/>
-                                    </w14:textOutline>
-                                  </w:rPr>
-                                </w:pPr>
-                                <w:r>
-                                  <w:rPr>
-                                    <w:color w:val="C45911" w:themeColor="accent2" w:themeShade="BF"/>
-                                    <w:sz w:val="48"/>
-                                    <w:szCs w:val="48"/>
-                                    <w14:reflection w14:blurRad="6350" w14:stA="53000" w14:stPos="0" w14:endA="300" w14:endPos="35500" w14:dist="0" w14:dir="5400000" w14:fadeDir="5400000" w14:sx="100000" w14:sy="-90000" w14:kx="0" w14:ky="0" w14:algn="bl"/>
-                                    <w14:textOutline w14:w="0" w14:cap="flat" w14:cmpd="sng" w14:algn="ctr">
-                                      <w14:noFill/>
-                                      <w14:prstDash w14:val="solid"/>
-                                      <w14:round/>
-                                    </w14:textOutline>
-                                  </w:rPr>
-                                  <w:t>NILAKANTHA SINGH DEO</w:t>
-                                </w:r>
-                              </w:p>
-                              <w:p>
-                                <w:pPr>
-                                  <w:pStyle w:val="ListParagraph"/>
-                                  <w:ind w:left="1440" w:firstLine="720"/>
-                                  <w:rPr>
-                                    <w:i/>
-                                    <w:color w:val="C45911" w:themeColor="accent2" w:themeShade="BF"/>
-                                    <w:sz w:val="32"/>
-                                    <w:szCs w:val="32"/>
-                                    <w14:reflection w14:blurRad="6350" w14:stA="53000" w14:stPos="0" w14:endA="300" w14:endPos="35500" w14:dist="0" w14:dir="5400000" w14:fadeDir="5400000" w14:sx="100000" w14:sy="-90000" w14:kx="0" w14:ky="0" w14:algn="bl"/>
-                                    <w14:textOutline w14:w="0" w14:cap="flat" w14:cmpd="sng" w14:algn="ctr">
-                                      <w14:noFill/>
-                                      <w14:prstDash w14:val="solid"/>
-                                      <w14:round/>
-                                    </w14:textOutline>
-                                  </w:rPr>
-                                </w:pPr>
-                                <w:r>
-                                  <w:rPr>
-                                    <w:i/>
-                                    <w:color w:val="C45911" w:themeColor="accent2" w:themeShade="BF"/>
-                                    <w:sz w:val="32"/>
-                                    <w:szCs w:val="32"/>
-                                    <w14:reflection w14:blurRad="6350" w14:stA="53000" w14:stPos="0" w14:endA="300" w14:endPos="35500" w14:dist="0" w14:dir="5400000" w14:fadeDir="5400000" w14:sx="100000" w14:sy="-90000" w14:kx="0" w14:ky="0" w14:algn="bl"/>
-                                    <w14:textOutline w14:w="0" w14:cap="flat" w14:cmpd="sng" w14:algn="ctr">
-                                      <w14:noFill/>
-                                      <w14:prstDash w14:val="solid"/>
-                                      <w14:round/>
-                                    </w14:textOutline>
-                                  </w:rPr>
-                                  <w:t>nilakantha.deo@capgemini.com</w:t>
-                                </w:r>
-                              </w:p>
-                              <w:p>
-                                <w:pPr>
-                                  <w:rPr>
-                                    <w:color w:val="000000" w:themeColor="text1"/>
-                                    <w:sz w:val="32"/>
-                                    <w:szCs w:val="32"/>
-                                    <w14:reflection w14:blurRad="6350" w14:stA="53000" w14:stPos="0" w14:endA="300" w14:endPos="35500" w14:dist="0" w14:dir="5400000" w14:fadeDir="5400000" w14:sx="100000" w14:sy="-90000" w14:kx="0" w14:ky="0" w14:algn="bl"/>
-                                    <w14:textOutline w14:w="0" w14:cap="flat" w14:cmpd="sng" w14:algn="ctr">
-                                      <w14:noFill/>
-                                      <w14:prstDash w14:val="solid"/>
-                                      <w14:round/>
-                                    </w14:textOutline>
-                                  </w:rPr>
-                                </w:pPr>
-                              </w:p>
-                              <w:p/>
-                            </w:txbxContent>
-                          </wps:txbx>
-                          <wps:bodyPr rot="0" spcFirstLastPara="0" vertOverflow="overflow" horzOverflow="overflow" vert="horz" wrap="square" lIns="91440" tIns="45720" rIns="91440" bIns="45720" numCol="1" spcCol="0" rtlCol="0" fromWordArt="0" anchor="t" anchorCtr="0" forceAA="0" compatLnSpc="1">
-                            <a:prstTxWarp prst="textNoShape">
-                              <a:avLst/>
-                            </a:prstTxWarp>
-                            <a:noAutofit/>
-                          </wps:bodyPr>
-                        </wps:wsp>
-                      </a:graphicData>
-                    </a:graphic>
-                    <wp14:sizeRelH relativeFrom="margin">
-                      <wp14:pctWidth>0</wp14:pctWidth>
-                    </wp14:sizeRelH>
-                    <wp14:sizeRelV relativeFrom="margin">
-                      <wp14:pctHeight>0</wp14:pctHeight>
-                    </wp14:sizeRelV>
-                  </wp:anchor>
-                </w:drawing>
-              </mc:Choice>
-              <mc:Fallback>
-                <w:pict>
-                  <v:shapetype w14:anchorId="4A8ED4DE" id="_x0000_t202" coordsize="21600,21600" o:spt="202" path="m,l,21600r21600,l21600,xe">
-                    <v:stroke joinstyle="miter"/>
-                    <v:path gradientshapeok="t" o:connecttype="rect"/>
-                  </v:shapetype>
-                  <v:shape id="Text Box 1" o:spid="_x0000_s1026" type="#_x0000_t202" style="position:absolute;left:0;text-align:left;margin-left:0;margin-top:616.8pt;width:378.6pt;height:64.55pt;z-index:251662336;visibility:visible;mso-wrap-style:square;mso-width-percent:0;mso-height-percent:0;mso-wrap-distance-left:9pt;mso-wrap-distance-top:0;mso-wrap-distance-right:9pt;mso-wrap-distance-bottom:0;mso-position-horizontal:left;mso-position-horizontal-relative:page;mso-position-vertical:absolute;mso-position-vertical-relative:text;mso-width-percent:0;mso-height-percent:0;mso-width-relative:margin;mso-height-relative:margin;v-text-anchor:top" o:gfxdata="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" filled="f" stroked="f">
-                    <v:textbox>
-                      <w:txbxContent>
-                        <w:p>
-                          <w:pPr>
-                            <w:pStyle w:val="ListParagraph"/>
-                            <w:numPr>
-                              <w:ilvl w:val="0"/>
-                              <w:numId w:val="1"/>
-                            </w:numPr>
-                            <w:rPr>
-                              <w:color w:val="C45911" w:themeColor="accent2" w:themeShade="BF"/>
-                              <w:sz w:val="48"/>
-                              <w:szCs w:val="48"/>
-                              <w14:reflection w14:blurRad="6350" w14:stA="53000" w14:stPos="0" w14:endA="300" w14:endPos="35500" w14:dist="0" w14:dir="5400000" w14:fadeDir="5400000" w14:sx="100000" w14:sy="-90000" w14:kx="0" w14:ky="0" w14:algn="bl"/>
-                              <w14:textOutline w14:w="0" w14:cap="flat" w14:cmpd="sng" w14:algn="ctr">
-                                <w14:noFill/>
-                                <w14:prstDash w14:val="solid"/>
-                                <w14:round/>
-                              </w14:textOutline>
-                            </w:rPr>
-                          </w:pPr>
-                          <w:r>
-                            <w:rPr>
-                              <w:color w:val="C45911" w:themeColor="accent2" w:themeShade="BF"/>
-                              <w:sz w:val="48"/>
-                              <w:szCs w:val="48"/>
-                              <w14:reflection w14:blurRad="6350" w14:stA="53000" w14:stPos="0" w14:endA="300" w14:endPos="35500" w14:dist="0" w14:dir="5400000" w14:fadeDir="5400000" w14:sx="100000" w14:sy="-90000" w14:kx="0" w14:ky="0" w14:algn="bl"/>
-                              <w14:textOutline w14:w="0" w14:cap="flat" w14:cmpd="sng" w14:algn="ctr">
-                                <w14:noFill/>
-                                <w14:prstDash w14:val="solid"/>
-                                <w14:round/>
-                              </w14:textOutline>
-                            </w:rPr>
-                            <w:t>NILAKANTHA SINGH DEO</w:t>
-                          </w:r>
-                        </w:p>
-                        <w:p>
-                          <w:pPr>
-                            <w:pStyle w:val="ListParagraph"/>
-                            <w:ind w:left="1440" w:firstLine="720"/>
-                            <w:rPr>
-                              <w:i/>
-                              <w:color w:val="C45911" w:themeColor="accent2" w:themeShade="BF"/>
-                              <w:sz w:val="32"/>
-                              <w:szCs w:val="32"/>
-                              <w14:reflection w14:blurRad="6350" w14:stA="53000" w14:stPos="0" w14:endA="300" w14:endPos="35500" w14:dist="0" w14:dir="5400000" w14:fadeDir="5400000" w14:sx="100000" w14:sy="-90000" w14:kx="0" w14:ky="0" w14:algn="bl"/>
-                              <w14:textOutline w14:w="0" w14:cap="flat" w14:cmpd="sng" w14:algn="ctr">
-                                <w14:noFill/>
-                                <w14:prstDash w14:val="solid"/>
-                                <w14:round/>
-                              </w14:textOutline>
-                            </w:rPr>
-                          </w:pPr>
-                          <w:r>
-                            <w:rPr>
-                              <w:i/>
-                              <w:color w:val="C45911" w:themeColor="accent2" w:themeShade="BF"/>
-                              <w:sz w:val="32"/>
-                              <w:szCs w:val="32"/>
-                              <w14:reflection w14:blurRad="6350" w14:stA="53000" w14:stPos="0" w14:endA="300" w14:endPos="35500" w14:dist="0" w14:dir="5400000" w14:fadeDir="5400000" w14:sx="100000" w14:sy="-90000" w14:kx="0" w14:ky="0" w14:algn="bl"/>
-                              <w14:textOutline w14:w="0" w14:cap="flat" w14:cmpd="sng" w14:algn="ctr">
-                                <w14:noFill/>
-                                <w14:prstDash w14:val="solid"/>
-                                <w14:round/>
-                              </w14:textOutline>
-                            </w:rPr>
-                            <w:t>nilakantha.deo@capgemini.com</w:t>
-                          </w:r>
-                        </w:p>
-                        <w:p>
-                          <w:pPr>
-                            <w:rPr>
-                              <w:color w:val="000000" w:themeColor="text1"/>
-                              <w:sz w:val="32"/>
-                              <w:szCs w:val="32"/>
-                              <w14:reflection w14:blurRad="6350" w14:stA="53000" w14:stPos="0" w14:endA="300" w14:endPos="35500" w14:dist="0" w14:dir="5400000" w14:fadeDir="5400000" w14:sx="100000" w14:sy="-90000" w14:kx="0" w14:ky="0" w14:algn="bl"/>
-                              <w14:textOutline w14:w="0" w14:cap="flat" w14:cmpd="sng" w14:algn="ctr">
-                                <w14:noFill/>
-                                <w14:prstDash w14:val="solid"/>
-                                <w14:round/>
-                              </w14:textOutline>
-                            </w:rPr>
-                          </w:pPr>
-                        </w:p>
-                        <w:p/>
-                      </w:txbxContent>
-                    </v:textbox>
-                    <w10:wrap anchorx="page"/>
-                  </v:shape>
-                </w:pict>
-              </mc:Fallback>
-            </mc:AlternateContent>
+            <w:pict>
+              <v:shapetype id="_x0000_t202" coordsize="21600,21600" o:spt="202" path="m,l,21600r21600,l21600,xe">
+                <v:stroke joinstyle="miter"/>
+                <v:path gradientshapeok="t" o:connecttype="rect"/>
+              </v:shapetype>
+              <v:shape id="Text Box 1" o:spid="_x0000_s1028" type="#_x0000_t202" style="position:absolute;left:0;text-align:left;margin-left:0;margin-top:616.8pt;width:378.6pt;height:64.55pt;z-index:251662336;visibility:visible;mso-position-horizontal:left;mso-position-horizontal-relative:page;mso-width-relative:margin;mso-height-relative:margin" o:gfxdata="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" filled="f" stroked="f">
+                <v:textbox>
+                  <w:txbxContent>
+                    <w:p>
+                      <w:pPr>
+                        <w:pStyle w:val="ListParagraph"/>
+                        <w:numPr>
+                          <w:ilvl w:val="0"/>
+                          <w:numId w:val="1"/>
+                        </w:numPr>
+                        <w:rPr>
+                          <w:color w:val="C45911" w:themeColor="accent2" w:themeShade="BF"/>
+                          <w:sz w:val="48"/>
+                          <w:szCs w:val="48"/>
+                        </w:rPr>
+                      </w:pPr>
+                      <w:r>
+                        <w:rPr>
+                          <w:color w:val="C45911" w:themeColor="accent2" w:themeShade="BF"/>
+                          <w:sz w:val="48"/>
+                          <w:szCs w:val="48"/>
+                        </w:rPr>
+                        <w:t>NILAKANTHA SINGH DEO</w:t>
+                      </w:r>
+                    </w:p>
+                    <w:p>
+                      <w:pPr>
+                        <w:pStyle w:val="ListParagraph"/>
+                        <w:ind w:left="1440" w:firstLine="720"/>
+                        <w:rPr>
+                          <w:i/>
+                          <w:color w:val="C45911" w:themeColor="accent2" w:themeShade="BF"/>
+                          <w:sz w:val="32"/>
+                          <w:szCs w:val="32"/>
+                        </w:rPr>
+                      </w:pPr>
+                      <w:r>
+                        <w:rPr>
+                          <w:i/>
+                          <w:color w:val="C45911" w:themeColor="accent2" w:themeShade="BF"/>
+                          <w:sz w:val="32"/>
+                          <w:szCs w:val="32"/>
+                        </w:rPr>
+                        <w:t>nilakantha.deo@capgemini.com</w:t>
+                      </w:r>
+                    </w:p>
+                    <w:p>
+                      <w:pPr>
+                        <w:rPr>
+                          <w:color w:val="000000" w:themeColor="text1"/>
+                          <w:sz w:val="32"/>
+                          <w:szCs w:val="32"/>
+                        </w:rPr>
+                      </w:pPr>
+                    </w:p>
+                    <w:p/>
+                  </w:txbxContent>
+                </v:textbox>
+                <w10:wrap anchorx="page"/>
+              </v:shape>
+            </w:pict>
           </w:r>
           <w:r>
             <w:rPr>
               <w:noProof/>
             </w:rPr>
-            <mc:AlternateContent>
-              <mc:Choice Requires="wps">
-                <w:drawing>
-                  <wp:anchor distT="0" distB="0" distL="114300" distR="114300" simplePos="0" relativeHeight="251660288" behindDoc="0" locked="0" layoutInCell="1" allowOverlap="1">
-                    <wp:simplePos x="0" y="0"/>
-                    <wp:positionH relativeFrom="page">
-                      <wp:posOffset>33655</wp:posOffset>
-                    </wp:positionH>
-                    <wp:positionV relativeFrom="paragraph">
-                      <wp:posOffset>5371618</wp:posOffset>
-                    </wp:positionV>
-                    <wp:extent cx="4427622" cy="1491916"/>
-                    <wp:effectExtent l="76200" t="38100" r="68580" b="508635"/>
-                    <wp:wrapNone/>
-                    <wp:docPr id="4" name="Rectangle 4"/>
-                    <wp:cNvGraphicFramePr/>
-                    <a:graphic xmlns:a="http://schemas.openxmlformats.org/drawingml/2006/main">
-                      <a:graphicData uri="http://schemas.microsoft.com/office/word/2010/wordprocessingShape">
-                        <wps:wsp>
-                          <wps:cNvSpPr/>
-                          <wps:spPr>
-                            <a:xfrm>
-                              <a:off x="0" y="0"/>
-                              <a:ext cx="4427622" cy="1491916"/>
-                            </a:xfrm>
-                            <a:prstGeom prst="rect">
-                              <a:avLst/>
-                            </a:prstGeom>
-                            <a:ln/>
-                            <a:effectLst>
-                              <a:outerShdw blurRad="57150" dist="19050" dir="5400000" algn="ctr" rotWithShape="0">
-                                <a:srgbClr val="000000">
-                                  <a:alpha val="63000"/>
-                                </a:srgbClr>
-                              </a:outerShdw>
-                              <a:reflection blurRad="6350" stA="52000" endA="300" endPos="35000" dir="5400000" sy="-100000" algn="bl" rotWithShape="0"/>
-                            </a:effectLst>
-                          </wps:spPr>
-                          <wps:style>
-                            <a:lnRef idx="0">
-                              <a:schemeClr val="accent2"/>
-                            </a:lnRef>
-                            <a:fillRef idx="3">
-                              <a:schemeClr val="accent2"/>
-                            </a:fillRef>
-                            <a:effectRef idx="3">
-                              <a:schemeClr val="accent2"/>
-                            </a:effectRef>
-                            <a:fontRef idx="minor">
-                              <a:schemeClr val="lt1"/>
-                            </a:fontRef>
-                          </wps:style>
-                          <wps:txbx>
-                            <w:txbxContent>
-                              <w:p>
-                                <w:pPr>
-                                  <w:jc w:val="center"/>
-                                  <w:rPr>
-                                    <w:rFonts w:ascii="Times New Roman" w:hAnsi="Times New Roman" w:cs="Times New Roman"/>
-                                    <w:color w:val="000000" w:themeColor="text1"/>
-                                    <w:sz w:val="52"/>
-                                    <w:szCs w:val="52"/>
-                                  </w:rPr>
-                                </w:pPr>
-                                <w:r>
-                                  <w:rPr>
-                                    <w:rFonts w:ascii="Times New Roman" w:hAnsi="Times New Roman" w:cs="Times New Roman"/>
-                                    <w:color w:val="000000" w:themeColor="text1"/>
-                                    <w:sz w:val="52"/>
-                                    <w:szCs w:val="52"/>
-                                  </w:rPr>
-                                  <w:t>SUPPLY CHAIN FINANCE ON</w:t>
-                                </w:r>
-                                <w:r>
-                                  <w:rPr>
-                                    <w:rFonts w:ascii="Times New Roman" w:hAnsi="Times New Roman" w:cs="Times New Roman"/>
-                                    <w:color w:val="000000" w:themeColor="text1"/>
-                                    <w:sz w:val="52"/>
-                                    <w:szCs w:val="52"/>
-                                  </w:rPr>
-                                  <w:t xml:space="preserve"> </w:t>
-                                </w:r>
-                              </w:p>
-                              <w:p>
-                                <w:pPr>
-                                  <w:jc w:val="center"/>
-                                  <w:rPr>
-                                    <w:rFonts w:ascii="Times New Roman" w:hAnsi="Times New Roman" w:cs="Times New Roman"/>
-                                    <w:color w:val="000000" w:themeColor="text1"/>
-                                    <w:sz w:val="52"/>
-                                    <w:szCs w:val="52"/>
-                                  </w:rPr>
-                                </w:pPr>
-                                <w:r>
-                                  <w:rPr>
-                                    <w:rFonts w:ascii="Times New Roman" w:hAnsi="Times New Roman" w:cs="Times New Roman"/>
-                                    <w:color w:val="000000" w:themeColor="text1"/>
-                                    <w:sz w:val="52"/>
-                                    <w:szCs w:val="52"/>
-                                  </w:rPr>
-                                  <w:t>BLOCKC</w:t>
-                                </w:r>
-                                <w:r>
-                                  <w:rPr>
-                                    <w:rFonts w:ascii="Times New Roman" w:hAnsi="Times New Roman" w:cs="Times New Roman"/>
-                                    <w:color w:val="000000" w:themeColor="text1"/>
-                                    <w:sz w:val="52"/>
-                                    <w:szCs w:val="52"/>
-                                  </w:rPr>
-                                  <w:t>HAIN</w:t>
-                                </w:r>
-                              </w:p>
-                              <w:p>
-                                <w:pPr>
-                                  <w:jc w:val="center"/>
-                                  <w:rPr>
-                                    <w:rFonts w:ascii="Times New Roman" w:hAnsi="Times New Roman" w:cs="Times New Roman"/>
-                                    <w:color w:val="000000" w:themeColor="text1"/>
-                                    <w:sz w:val="52"/>
-                                    <w:szCs w:val="52"/>
-                                  </w:rPr>
-                                </w:pPr>
-                              </w:p>
-                            </w:txbxContent>
-                          </wps:txbx>
-                          <wps:bodyPr rot="0" spcFirstLastPara="0" vertOverflow="overflow" horzOverflow="overflow" vert="horz" wrap="square" lIns="91440" tIns="45720" rIns="91440" bIns="45720" numCol="1" spcCol="0" rtlCol="0" fromWordArt="0" anchor="ctr" anchorCtr="0" forceAA="0" compatLnSpc="1">
-                            <a:prstTxWarp prst="textNoShape">
-                              <a:avLst/>
-                            </a:prstTxWarp>
-                            <a:noAutofit/>
-                          </wps:bodyPr>
-                        </wps:wsp>
-                      </a:graphicData>
-                    </a:graphic>
-                    <wp14:sizeRelH relativeFrom="margin">
-                      <wp14:pctWidth>0</wp14:pctWidth>
-                    </wp14:sizeRelH>
-                    <wp14:sizeRelV relativeFrom="margin">
-                      <wp14:pctHeight>0</wp14:pctHeight>
-                    </wp14:sizeRelV>
-                  </wp:anchor>
-                </w:drawing>
-              </mc:Choice>
-              <mc:Fallback>
-                <w:pict>
-                  <v:rect id="Rectangle 4" o:spid="_x0000_s1027" style="position:absolute;left:0;text-align:left;margin-left:2.65pt;margin-top:422.95pt;width:348.65pt;height:117.45pt;z-index:251660288;visibility:visible;mso-wrap-style:square;mso-width-percent:0;mso-height-percent:0;mso-wrap-distance-left:9pt;mso-wrap-distance-top:0;mso-wrap-distance-right:9pt;mso-wrap-distance-bottom:0;mso-position-horizontal:absolute;mso-position-horizontal-relative:page;mso-position-vertical:absolute;mso-position-vertical-relative:text;mso-width-percent:0;mso-height-percent:0;mso-width-relative:margin;mso-height-relative:margin;v-text-anchor:middle" o:gfxdata="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" fillcolor="#ee853d [3029]" stroked="f">
-                    <v:fill color2="#ec7a2d [3173]" rotate="t" colors="0 #f18c55;.5 #f67b28;1 #e56b17" focus="100%" type="gradient">
-                      <o:fill v:ext="view" type="gradientUnscaled"/>
-                    </v:fill>
-                    <v:shadow on="t" color="black" opacity="41287f" offset="0,1.5pt"/>
-                    <v:textbox>
-                      <w:txbxContent>
-                        <w:p>
-                          <w:pPr>
-                            <w:jc w:val="center"/>
-                            <w:rPr>
-                              <w:rFonts w:ascii="Times New Roman" w:hAnsi="Times New Roman" w:cs="Times New Roman"/>
-                              <w:color w:val="000000" w:themeColor="text1"/>
-                              <w:sz w:val="52"/>
-                              <w:szCs w:val="52"/>
-                            </w:rPr>
-                          </w:pPr>
-                          <w:r>
-                            <w:rPr>
-                              <w:rFonts w:ascii="Times New Roman" w:hAnsi="Times New Roman" w:cs="Times New Roman"/>
-                              <w:color w:val="000000" w:themeColor="text1"/>
-                              <w:sz w:val="52"/>
-                              <w:szCs w:val="52"/>
-                            </w:rPr>
-                            <w:t>SUPPLY CHAIN FINANCE ON</w:t>
-                          </w:r>
-                          <w:r>
-                            <w:rPr>
-                              <w:rFonts w:ascii="Times New Roman" w:hAnsi="Times New Roman" w:cs="Times New Roman"/>
-                              <w:color w:val="000000" w:themeColor="text1"/>
-                              <w:sz w:val="52"/>
-                              <w:szCs w:val="52"/>
-                            </w:rPr>
-                            <w:t xml:space="preserve"> </w:t>
-                          </w:r>
-                        </w:p>
-                        <w:p>
-                          <w:pPr>
-                            <w:jc w:val="center"/>
-                            <w:rPr>
-                              <w:rFonts w:ascii="Times New Roman" w:hAnsi="Times New Roman" w:cs="Times New Roman"/>
-                              <w:color w:val="000000" w:themeColor="text1"/>
-                              <w:sz w:val="52"/>
-                              <w:szCs w:val="52"/>
-                            </w:rPr>
-                          </w:pPr>
-                          <w:r>
-                            <w:rPr>
-                              <w:rFonts w:ascii="Times New Roman" w:hAnsi="Times New Roman" w:cs="Times New Roman"/>
-                              <w:color w:val="000000" w:themeColor="text1"/>
-                              <w:sz w:val="52"/>
-                              <w:szCs w:val="52"/>
-                            </w:rPr>
-                            <w:t>BLOCKC</w:t>
-                          </w:r>
-                          <w:r>
-                            <w:rPr>
-                              <w:rFonts w:ascii="Times New Roman" w:hAnsi="Times New Roman" w:cs="Times New Roman"/>
-                              <w:color w:val="000000" w:themeColor="text1"/>
-                              <w:sz w:val="52"/>
-                              <w:szCs w:val="52"/>
-                            </w:rPr>
-                            <w:t>HAIN</w:t>
-                          </w:r>
-                        </w:p>
-                        <w:p>
-                          <w:pPr>
-                            <w:jc w:val="center"/>
-                            <w:rPr>
-                              <w:rFonts w:ascii="Times New Roman" w:hAnsi="Times New Roman" w:cs="Times New Roman"/>
-                              <w:color w:val="000000" w:themeColor="text1"/>
-                              <w:sz w:val="52"/>
-                              <w:szCs w:val="52"/>
-                            </w:rPr>
-                          </w:pPr>
-                        </w:p>
-                      </w:txbxContent>
-                    </v:textbox>
-                    <w10:wrap anchorx="page"/>
-                  </v:rect>
-                </w:pict>
-              </mc:Fallback>
-            </mc:AlternateContent>
+            <w:pict>
+              <v:rect id="Rectangle 4" o:spid="_x0000_s1027" style="position:absolute;left:0;text-align:left;margin-left:2.65pt;margin-top:422.95pt;width:348.65pt;height:117.45pt;z-index:251660288;visibility:visible;mso-position-horizontal-relative:page;mso-width-relative:margin;mso-height-relative:margin;v-text-anchor:middle" o:gfxdata="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" fillcolor="#ee853d [3029]" stroked="f">
+                <v:fill color2="#ec7a2d [3173]" rotate="t" colors="0 #f18c55;.5 #f67b28;1 #e56b17" focus="100%" type="gradient">
+                  <o:fill v:ext="view" type="gradientUnscaled"/>
+                </v:fill>
+                <v:shadow on="t" color="black" opacity="41287f" offset="0,1.5pt"/>
+                <v:textbox>
+                  <w:txbxContent>
+                    <w:p>
+                      <w:pPr>
+                        <w:jc w:val="center"/>
+                        <w:rPr>
+                          <w:rFonts w:ascii="Times New Roman" w:hAnsi="Times New Roman" w:cs="Times New Roman"/>
+                          <w:color w:val="000000" w:themeColor="text1"/>
+                          <w:sz w:val="52"/>
+                          <w:szCs w:val="52"/>
+                        </w:rPr>
+                      </w:pPr>
+                      <w:r>
+                        <w:rPr>
+                          <w:rFonts w:ascii="Times New Roman" w:hAnsi="Times New Roman" w:cs="Times New Roman"/>
+                          <w:color w:val="000000" w:themeColor="text1"/>
+                          <w:sz w:val="52"/>
+                          <w:szCs w:val="52"/>
+                        </w:rPr>
+                        <w:t>SUPPLY CHAIN FINANCE ON</w:t>
+                      </w:r>
+                      <w:r>
+                        <w:rPr>
+                          <w:rFonts w:ascii="Times New Roman" w:hAnsi="Times New Roman" w:cs="Times New Roman"/>
+                          <w:color w:val="000000" w:themeColor="text1"/>
+                          <w:sz w:val="52"/>
+                          <w:szCs w:val="52"/>
+                        </w:rPr>
+                        <w:t xml:space="preserve"> </w:t>
+                      </w:r>
+                    </w:p>
+                    <w:p>
+                      <w:pPr>
+                        <w:jc w:val="center"/>
+                        <w:rPr>
+                          <w:rFonts w:ascii="Times New Roman" w:hAnsi="Times New Roman" w:cs="Times New Roman"/>
+                          <w:color w:val="000000" w:themeColor="text1"/>
+                          <w:sz w:val="52"/>
+                          <w:szCs w:val="52"/>
+                        </w:rPr>
+                      </w:pPr>
+                      <w:r>
+                        <w:rPr>
+                          <w:rFonts w:ascii="Times New Roman" w:hAnsi="Times New Roman" w:cs="Times New Roman"/>
+                          <w:color w:val="000000" w:themeColor="text1"/>
+                          <w:sz w:val="52"/>
+                          <w:szCs w:val="52"/>
+                        </w:rPr>
+                        <w:t>BLOCKC</w:t>
+                      </w:r>
+                      <w:r>
+                        <w:rPr>
+                          <w:rFonts w:ascii="Times New Roman" w:hAnsi="Times New Roman" w:cs="Times New Roman"/>
+                          <w:color w:val="000000" w:themeColor="text1"/>
+                          <w:sz w:val="52"/>
+                          <w:szCs w:val="52"/>
+                        </w:rPr>
+                        <w:t>HAIN</w:t>
+                      </w:r>
+                    </w:p>
+                    <w:p>
+                      <w:pPr>
+                        <w:jc w:val="center"/>
+                        <w:rPr>
+                          <w:rFonts w:ascii="Times New Roman" w:hAnsi="Times New Roman" w:cs="Times New Roman"/>
+                          <w:color w:val="000000" w:themeColor="text1"/>
+                          <w:sz w:val="52"/>
+                          <w:szCs w:val="52"/>
+                        </w:rPr>
+                      </w:pPr>
+                    </w:p>
+                  </w:txbxContent>
+                </v:textbox>
+                <w10:wrap anchorx="page"/>
+              </v:rect>
+            </w:pict>
           </w:r>
           <w:r>
             <w:br w:type="page"/>
@@ -634,7 +247,7 @@
           <w:r>
             <w:fldChar w:fldCharType="separate"/>
           </w:r>
-          <w:hyperlink w:anchor="_Toc504048767" w:history="1">
+          <w:hyperlink w:anchor="_Toc504150677" w:history="1">
             <w:r>
               <w:rPr>
                 <w:rStyle w:val="Hyperlink"/>
@@ -661,7 +274,7 @@
                 <w:noProof/>
                 <w:webHidden/>
               </w:rPr>
-              <w:instrText xml:space="preserve"> PAGEREF _Toc504048767 \h </w:instrText>
+              <w:instrText xml:space="preserve"> PAGEREF _Toc504150677 \h </w:instrText>
             </w:r>
             <w:r>
               <w:rPr>
@@ -703,7 +316,7 @@
               <w:noProof/>
             </w:rPr>
           </w:pPr>
-          <w:hyperlink w:anchor="_Toc504048768" w:history="1">
+          <w:hyperlink w:anchor="_Toc504150678" w:history="1">
             <w:r>
               <w:rPr>
                 <w:rStyle w:val="Hyperlink"/>
@@ -730,7 +343,7 @@
                 <w:noProof/>
                 <w:webHidden/>
               </w:rPr>
-              <w:instrText xml:space="preserve"> PAGEREF _Toc504048768 \h </w:instrText>
+              <w:instrText xml:space="preserve"> PAGEREF _Toc504150678 \h </w:instrText>
             </w:r>
             <w:r>
               <w:rPr>
@@ -772,7 +385,7 @@
               <w:noProof/>
             </w:rPr>
           </w:pPr>
-          <w:hyperlink w:anchor="_Toc504048769" w:history="1">
+          <w:hyperlink w:anchor="_Toc504150679" w:history="1">
             <w:r>
               <w:rPr>
                 <w:rStyle w:val="Hyperlink"/>
@@ -799,7 +412,7 @@
                 <w:noProof/>
                 <w:webHidden/>
               </w:rPr>
-              <w:instrText xml:space="preserve"> PAGEREF _Toc504048769 \h </w:instrText>
+              <w:instrText xml:space="preserve"> PAGEREF _Toc504150679 \h </w:instrText>
             </w:r>
             <w:r>
               <w:rPr>
@@ -841,7 +454,7 @@
               <w:noProof/>
             </w:rPr>
           </w:pPr>
-          <w:hyperlink w:anchor="_Toc504048770" w:history="1">
+          <w:hyperlink w:anchor="_Toc504150680" w:history="1">
             <w:r>
               <w:rPr>
                 <w:rStyle w:val="Hyperlink"/>
@@ -869,7 +482,7 @@
                 <w:noProof/>
                 <w:webHidden/>
               </w:rPr>
-              <w:instrText xml:space="preserve"> PAGEREF _Toc504048770 \h </w:instrText>
+              <w:instrText xml:space="preserve"> PAGEREF _Toc504150680 \h </w:instrText>
             </w:r>
             <w:r>
               <w:rPr>
@@ -911,7 +524,7 @@
               <w:noProof/>
             </w:rPr>
           </w:pPr>
-          <w:hyperlink w:anchor="_Toc504048771" w:history="1">
+          <w:hyperlink w:anchor="_Toc504150681" w:history="1">
             <w:r>
               <w:rPr>
                 <w:rStyle w:val="Hyperlink"/>
@@ -938,7 +551,7 @@
                 <w:noProof/>
                 <w:webHidden/>
               </w:rPr>
-              <w:instrText xml:space="preserve"> PAGEREF _Toc504048771 \h </w:instrText>
+              <w:instrText xml:space="preserve"> PAGEREF _Toc504150681 \h </w:instrText>
             </w:r>
             <w:r>
               <w:rPr>
@@ -980,7 +593,7 @@
               <w:noProof/>
             </w:rPr>
           </w:pPr>
-          <w:hyperlink w:anchor="_Toc504048772" w:history="1">
+          <w:hyperlink w:anchor="_Toc504150682" w:history="1">
             <w:r>
               <w:rPr>
                 <w:rStyle w:val="Hyperlink"/>
@@ -1007,7 +620,7 @@
                 <w:noProof/>
                 <w:webHidden/>
               </w:rPr>
-              <w:instrText xml:space="preserve"> PAGEREF _Toc504048772 \h </w:instrText>
+              <w:instrText xml:space="preserve"> PAGEREF _Toc504150682 \h </w:instrText>
             </w:r>
             <w:r>
               <w:rPr>
@@ -1027,7 +640,7 @@
                 <w:noProof/>
                 <w:webHidden/>
               </w:rPr>
-              <w:t>3</w:t>
+              <w:t>5</w:t>
             </w:r>
             <w:r>
               <w:rPr>
@@ -1049,13 +662,13 @@
               <w:noProof/>
             </w:rPr>
           </w:pPr>
-          <w:hyperlink w:anchor="_Toc504048773" w:history="1">
+          <w:hyperlink w:anchor="_Toc504150683" w:history="1">
             <w:r>
               <w:rPr>
                 <w:rStyle w:val="Hyperlink"/>
                 <w:noProof/>
               </w:rPr>
-              <w:t>References</w:t>
+              <w:t>Bibliography</w:t>
             </w:r>
             <w:r>
               <w:rPr>
@@ -1076,7 +689,7 @@
                 <w:noProof/>
                 <w:webHidden/>
               </w:rPr>
-              <w:instrText xml:space="preserve"> PAGEREF _Toc504048773 \h </w:instrText>
+              <w:instrText xml:space="preserve"> PAGEREF _Toc504150683 \h </w:instrText>
             </w:r>
             <w:r>
               <w:rPr>
@@ -1096,7 +709,7 @@
                 <w:noProof/>
                 <w:webHidden/>
               </w:rPr>
-              <w:t>5</w:t>
+              <w:t>6</w:t>
             </w:r>
             <w:r>
               <w:rPr>
@@ -1118,7 +731,7 @@
               <w:noProof/>
             </w:rPr>
           </w:pPr>
-          <w:hyperlink w:anchor="_Toc504048774" w:history="1">
+          <w:hyperlink w:anchor="_Toc504150684" w:history="1">
             <w:r>
               <w:rPr>
                 <w:rStyle w:val="Hyperlink"/>
@@ -1145,7 +758,7 @@
                 <w:noProof/>
                 <w:webHidden/>
               </w:rPr>
-              <w:instrText xml:space="preserve"> PAGEREF _Toc504048774 \h </w:instrText>
+              <w:instrText xml:space="preserve"> PAGEREF _Toc504150684 \h </w:instrText>
             </w:r>
             <w:r>
               <w:rPr>
@@ -1165,7 +778,7 @@
                 <w:noProof/>
                 <w:webHidden/>
               </w:rPr>
-              <w:t>6</w:t>
+              <w:t>7</w:t>
             </w:r>
             <w:r>
               <w:rPr>
@@ -1307,7 +920,7 @@
         <w:pStyle w:val="Heading1"/>
         <w:jc w:val="both"/>
       </w:pPr>
-      <w:bookmarkStart w:id="0" w:name="_Toc504048767"/>
+      <w:bookmarkStart w:id="0" w:name="_Toc504150677"/>
       <w:r>
         <w:t>Fundamentals of supply chain finance</w:t>
       </w:r>
@@ -1374,7 +987,7 @@
       <w:pPr>
         <w:pStyle w:val="Heading2"/>
       </w:pPr>
-      <w:bookmarkStart w:id="1" w:name="_Toc504048768"/>
+      <w:bookmarkStart w:id="1" w:name="_Toc504150678"/>
       <w:r>
         <w:t xml:space="preserve">Supply chain </w:t>
       </w:r>
@@ -1403,10 +1016,7 @@
         <w:t>or financial</w:t>
       </w:r>
       <w:r>
-        <w:t xml:space="preserve"> institutions</w:t>
-      </w:r>
-      <w:r>
-        <w:t xml:space="preserve"> at a discount </w:t>
+        <w:t xml:space="preserve"> institutions at a discount </w:t>
       </w:r>
       <w:r>
         <w:t>price</w:t>
@@ -1466,10 +1076,7 @@
         <w:jc w:val="both"/>
       </w:pPr>
       <w:r>
-        <w:t>Instead</w:t>
-      </w:r>
-      <w:r>
-        <w:t xml:space="preserve"> of dealing with the credit worthiness of the supplier the bank or financial institutions involved in the loop deal with the </w:t>
+        <w:t xml:space="preserve">Instead of dealing with the credit worthiness of the supplier the bank or financial institutions involved in the loop deal with the </w:t>
       </w:r>
       <w:r>
         <w:t>buyer</w:t>
@@ -1491,7 +1098,7 @@
           <w:rStyle w:val="Heading2Char"/>
         </w:rPr>
       </w:pPr>
-      <w:bookmarkStart w:id="2" w:name="_Toc504048769"/>
+      <w:bookmarkStart w:id="2" w:name="_Toc504150679"/>
       <w:r>
         <w:rPr>
           <w:rStyle w:val="Heading2Char"/>
@@ -1670,7 +1277,7 @@
           <w:rFonts w:eastAsiaTheme="minorHAnsi"/>
         </w:rPr>
       </w:pPr>
-      <w:bookmarkStart w:id="3" w:name="_Toc504048770"/>
+      <w:bookmarkStart w:id="3" w:name="_Toc504150680"/>
       <w:r>
         <w:rPr>
           <w:rFonts w:eastAsiaTheme="minorHAnsi"/>
@@ -2037,7 +1644,7 @@
       <w:pPr>
         <w:pStyle w:val="Heading1"/>
       </w:pPr>
-      <w:bookmarkStart w:id="4" w:name="_Toc504048771"/>
+      <w:bookmarkStart w:id="4" w:name="_Toc504150681"/>
       <w:r>
         <w:t>The cloud based traditional SFC and Blockchain SFC</w:t>
       </w:r>
@@ -2050,8 +1657,11 @@
     </w:p>
     <w:p>
       <w:r>
+        <w:rPr>
+          <w:noProof/>
+        </w:rPr>
         <w:drawing>
-          <wp:inline distT="0" distB="0" distL="0" distR="0" wp14:anchorId="16D40824" wp14:editId="0895382F">
+          <wp:inline distT="0" distB="0" distL="0" distR="0">
             <wp:extent cx="6400800" cy="2013585"/>
             <wp:effectExtent l="0" t="0" r="0" b="5715"/>
             <wp:docPr id="12" name="Picture 12"/>
@@ -2066,7 +1676,7 @@
                     <pic:cNvPicPr/>
                   </pic:nvPicPr>
                   <pic:blipFill>
-                    <a:blip r:embed="rId8"/>
+                    <a:blip r:embed="rId7" cstate="print"/>
                     <a:stretch>
                       <a:fillRect/>
                     </a:stretch>
@@ -2093,22 +1703,490 @@
       </w:pPr>
     </w:p>
     <w:p>
+      <w:r>
+        <w:t>Current Supply chain finance and bottle necks</w:t>
+      </w:r>
+    </w:p>
+    <w:p>
+      <w:r>
+        <w:t xml:space="preserve">The transaction involves different agents and intermediaries making the process slow and complex. Security </w:t>
+      </w:r>
+      <w:proofErr w:type="gramStart"/>
+      <w:r>
+        <w:t>flaws ,time</w:t>
+      </w:r>
+      <w:proofErr w:type="gramEnd"/>
+      <w:r>
+        <w:t xml:space="preserve"> consuming process and complex IT systems are overheads. Inconsistent Government procedure are an additional headache when it comes to data </w:t>
+      </w:r>
+      <w:proofErr w:type="gramStart"/>
+      <w:r>
+        <w:t>integrity ,historical</w:t>
+      </w:r>
+      <w:proofErr w:type="gramEnd"/>
+      <w:r>
+        <w:t xml:space="preserve"> data and credit risk evaluation.</w:t>
+      </w:r>
+    </w:p>
+    <w:p>
+      <w:r>
+        <w:t>Seller performs receivable monitoring and fraudulent activities are inevitable.</w:t>
+      </w:r>
+    </w:p>
+    <w:p>
+      <w:r>
+        <w:t xml:space="preserve">The major concerns are as below </w:t>
+      </w:r>
+      <w:sdt>
+        <w:sdtPr>
+          <w:id w:val="-102491833"/>
+          <w:citation/>
+        </w:sdtPr>
+        <w:sdtEndPr/>
+        <w:sdtContent>
+          <w:r>
+            <w:fldChar w:fldCharType="begin"/>
+          </w:r>
+          <w:r>
+            <w:instrText xml:space="preserve"> CITATION Yag17 \l 1033 </w:instrText>
+          </w:r>
+          <w:r>
+            <w:fldChar w:fldCharType="separate"/>
+          </w:r>
+          <w:r>
+            <w:rPr>
+              <w:noProof/>
+            </w:rPr>
+            <w:t>(Yaghoob Omrana, 2017)</w:t>
+          </w:r>
+          <w:r>
+            <w:fldChar w:fldCharType="end"/>
+          </w:r>
+        </w:sdtContent>
+      </w:sdt>
+    </w:p>
+    <w:p>
+      <w:pPr>
+        <w:pStyle w:val="Default"/>
+        <w:rPr>
+          <w:sz w:val="23"/>
+          <w:szCs w:val="23"/>
+        </w:rPr>
+      </w:pPr>
+      <w:r>
+        <w:rPr>
+          <w:sz w:val="23"/>
+          <w:szCs w:val="23"/>
+        </w:rPr>
+        <w:t xml:space="preserve">What are inefficiencies of existing SCF-instruments from a technical perspective? </w:t>
+      </w:r>
+    </w:p>
+    <w:p>
+      <w:pPr>
+        <w:pStyle w:val="Default"/>
+        <w:rPr>
+          <w:sz w:val="23"/>
+          <w:szCs w:val="23"/>
+        </w:rPr>
+      </w:pPr>
+      <w:r>
+        <w:rPr>
+          <w:sz w:val="23"/>
+          <w:szCs w:val="23"/>
+        </w:rPr>
+        <w:t xml:space="preserve">What are the general potentials and benefits of BCT? </w:t>
+      </w:r>
+    </w:p>
+    <w:p>
+      <w:pPr>
+        <w:rPr>
+          <w:sz w:val="23"/>
+          <w:szCs w:val="23"/>
+        </w:rPr>
+      </w:pPr>
+      <w:r>
+        <w:rPr>
+          <w:sz w:val="23"/>
+          <w:szCs w:val="23"/>
+        </w:rPr>
+        <w:t>How does BCT improve SCF-solutions by eliminating technological inefficiencies?</w:t>
+      </w:r>
+    </w:p>
+    <w:p>
+      <w:r>
+        <w:t>The current SCF has majorly two components.</w:t>
+      </w:r>
+    </w:p>
+    <w:p>
+      <w:pPr>
+        <w:pStyle w:val="ListParagraph"/>
+        <w:numPr>
+          <w:ilvl w:val="0"/>
+          <w:numId w:val="7"/>
+        </w:numPr>
+      </w:pPr>
+      <w:r>
+        <w:t xml:space="preserve">Reverse factoring </w:t>
+      </w:r>
+    </w:p>
+    <w:p>
+      <w:pPr>
+        <w:pStyle w:val="ListParagraph"/>
+        <w:numPr>
+          <w:ilvl w:val="0"/>
+          <w:numId w:val="7"/>
+        </w:numPr>
+      </w:pPr>
+      <w:r>
+        <w:t>Dynamic Discounting</w:t>
+      </w:r>
+    </w:p>
+    <w:p>
+      <w:pPr>
+        <w:rPr>
+          <w:b/>
+        </w:rPr>
+      </w:pPr>
+      <w:r>
+        <w:rPr>
+          <w:b/>
+        </w:rPr>
+        <w:lastRenderedPageBreak/>
+        <w:t>Reverse Factoring:</w:t>
+      </w:r>
+    </w:p>
+    <w:p>
+      <w:r>
+        <w:rPr>
+          <w:noProof/>
+        </w:rPr>
+        <w:drawing>
+          <wp:inline distT="0" distB="0" distL="0" distR="0">
+            <wp:extent cx="5676121" cy="2601569"/>
+            <wp:effectExtent l="0" t="0" r="1270" b="8890"/>
+            <wp:docPr id="5" name="Picture 5"/>
+            <wp:cNvGraphicFramePr>
+              <a:graphicFrameLocks xmlns:a="http://schemas.openxmlformats.org/drawingml/2006/main" noChangeAspect="1"/>
+            </wp:cNvGraphicFramePr>
+            <a:graphic xmlns:a="http://schemas.openxmlformats.org/drawingml/2006/main">
+              <a:graphicData uri="http://schemas.openxmlformats.org/drawingml/2006/picture">
+                <pic:pic xmlns:pic="http://schemas.openxmlformats.org/drawingml/2006/picture">
+                  <pic:nvPicPr>
+                    <pic:cNvPr id="1" name=""/>
+                    <pic:cNvPicPr/>
+                  </pic:nvPicPr>
+                  <pic:blipFill rotWithShape="1">
+                    <a:blip r:embed="rId8" cstate="print"/>
+                    <a:srcRect l="5122" r="6200"/>
+                    <a:stretch/>
+                  </pic:blipFill>
+                  <pic:spPr bwMode="auto">
+                    <a:xfrm>
+                      <a:off x="0" y="0"/>
+                      <a:ext cx="5676178" cy="2601595"/>
+                    </a:xfrm>
+                    <a:prstGeom prst="rect">
+                      <a:avLst/>
+                    </a:prstGeom>
+                    <a:ln>
+                      <a:noFill/>
+                    </a:ln>
+                    <a:extLst>
+                      <a:ext uri="{53640926-AAD7-44D8-BBD7-CCE9431645EC}">
+                        <a14:shadowObscured xmlns:a14="http://schemas.microsoft.com/office/drawing/2010/main"/>
+                      </a:ext>
+                    </a:extLst>
+                  </pic:spPr>
+                </pic:pic>
+              </a:graphicData>
+            </a:graphic>
+          </wp:inline>
+        </w:drawing>
+      </w:r>
+    </w:p>
+    <w:p>
+      <w:r>
+        <w:t xml:space="preserve">Buyer negotiate with the seller to increase the payment time and sellers get advantage to get paid early by </w:t>
+      </w:r>
+      <w:r>
+        <w:t xml:space="preserve">selling their invoices, a method called </w:t>
+      </w:r>
+      <w:r>
+        <w:t xml:space="preserve">reverse factoring </w:t>
+      </w:r>
+      <w:r>
+        <w:t>,and increasing liquidity</w:t>
+      </w:r>
+    </w:p>
+    <w:p>
+      <w:r>
+        <w:t>So b</w:t>
+      </w:r>
+      <w:r>
+        <w:t xml:space="preserve">uyer and seller work hand in hand </w:t>
+      </w:r>
+      <w:r>
+        <w:t xml:space="preserve">and </w:t>
+      </w:r>
+      <w:proofErr w:type="gramStart"/>
+      <w:r>
+        <w:t>Financial</w:t>
+      </w:r>
+      <w:proofErr w:type="gramEnd"/>
+      <w:r>
+        <w:t xml:space="preserve"> institutions provide cheap and short term financing </w:t>
+      </w:r>
+    </w:p>
+    <w:p>
+      <w:proofErr w:type="gramStart"/>
+      <w:r>
+        <w:t>to</w:t>
+      </w:r>
+      <w:proofErr w:type="gramEnd"/>
+      <w:r>
+        <w:t xml:space="preserve"> increase working capital of </w:t>
+      </w:r>
+      <w:r>
+        <w:t>each party</w:t>
+      </w:r>
+      <w:r>
+        <w:t>.</w:t>
+      </w:r>
+    </w:p>
+    <w:p>
+      <w:r>
+        <w:t>Supplier expects early payment by selling the invoice to a financial institution often called as factor.</w:t>
+      </w:r>
+      <w:r>
+        <w:t xml:space="preserve"> </w:t>
+      </w:r>
+    </w:p>
+    <w:p>
+      <w:r>
+        <w:t>Buyer can delay payment or on due date according to the agreement with the financer or factor.</w:t>
+      </w:r>
+    </w:p>
+    <w:p>
+      <w:r>
+        <w:t>To make the process simpler and transparent the following should be done.</w:t>
+      </w:r>
+    </w:p>
+    <w:p>
+      <w:pPr>
+        <w:pStyle w:val="ListParagraph"/>
+        <w:numPr>
+          <w:ilvl w:val="0"/>
+          <w:numId w:val="8"/>
+        </w:numPr>
+      </w:pPr>
+      <w:r>
+        <w:t>Financial institutions persuade buyers to do a KYC check on the suppliers.</w:t>
+      </w:r>
+    </w:p>
+    <w:p>
+      <w:pPr>
+        <w:pStyle w:val="ListParagraph"/>
+        <w:numPr>
+          <w:ilvl w:val="0"/>
+          <w:numId w:val="8"/>
+        </w:numPr>
+      </w:pPr>
+      <w:r>
+        <w:t>Supplier on boarding</w:t>
+      </w:r>
+    </w:p>
+    <w:p>
+      <w:pPr>
+        <w:pStyle w:val="ListParagraph"/>
+        <w:numPr>
+          <w:ilvl w:val="0"/>
+          <w:numId w:val="8"/>
+        </w:numPr>
+      </w:pPr>
+      <w:r>
+        <w:t>Credit risk calculations of all participating parties</w:t>
+      </w:r>
+    </w:p>
+    <w:p>
+      <w:pPr>
+        <w:pStyle w:val="ListParagraph"/>
+        <w:numPr>
+          <w:ilvl w:val="0"/>
+          <w:numId w:val="8"/>
+        </w:numPr>
+      </w:pPr>
+      <w:r>
+        <w:t>Credit score calculations</w:t>
+      </w:r>
+    </w:p>
+    <w:p>
+      <w:pPr>
+        <w:pStyle w:val="ListParagraph"/>
+        <w:numPr>
+          <w:ilvl w:val="0"/>
+          <w:numId w:val="8"/>
+        </w:numPr>
+      </w:pPr>
+      <w:r>
+        <w:t>Rating of funding institutions</w:t>
+      </w:r>
+    </w:p>
+    <w:p>
+      <w:pPr>
+        <w:pStyle w:val="ListParagraph"/>
+        <w:numPr>
+          <w:ilvl w:val="0"/>
+          <w:numId w:val="8"/>
+        </w:numPr>
+      </w:pPr>
+      <w:r>
+        <w:t>Bidding system can be introduced to generate more revenue from factors</w:t>
+      </w:r>
+    </w:p>
+    <w:p>
+      <w:r>
+        <w:rPr>
+          <w:b/>
+        </w:rPr>
+        <w:t xml:space="preserve">Dynamic </w:t>
+      </w:r>
+      <w:proofErr w:type="gramStart"/>
+      <w:r>
+        <w:rPr>
+          <w:b/>
+        </w:rPr>
+        <w:t>discounting</w:t>
+      </w:r>
+      <w:r>
+        <w:t xml:space="preserve"> </w:t>
+      </w:r>
+      <w:r>
+        <w:t xml:space="preserve"> is</w:t>
+      </w:r>
+      <w:proofErr w:type="gramEnd"/>
+      <w:r>
+        <w:t xml:space="preserve"> another approach where buyer and seller can directly interact with each other without the involvement of a financial institution.</w:t>
+      </w:r>
+    </w:p>
+    <w:p>
+      <w:r>
+        <w:rPr>
+          <w:noProof/>
+        </w:rPr>
+        <w:lastRenderedPageBreak/>
+        <w:drawing>
+          <wp:inline distT="0" distB="0" distL="0" distR="0">
+            <wp:extent cx="6144491" cy="1752600"/>
+            <wp:effectExtent l="19050" t="0" r="8659" b="0"/>
+            <wp:docPr id="2" name="Picture 2"/>
+            <wp:cNvGraphicFramePr>
+              <a:graphicFrameLocks xmlns:a="http://schemas.openxmlformats.org/drawingml/2006/main" noChangeAspect="1"/>
+            </wp:cNvGraphicFramePr>
+            <a:graphic xmlns:a="http://schemas.openxmlformats.org/drawingml/2006/main">
+              <a:graphicData uri="http://schemas.openxmlformats.org/drawingml/2006/picture">
+                <pic:pic xmlns:pic="http://schemas.openxmlformats.org/drawingml/2006/picture">
+                  <pic:nvPicPr>
+                    <pic:cNvPr id="0" name="Picture 2"/>
+                    <pic:cNvPicPr>
+                      <a:picLocks noChangeAspect="1" noChangeArrowheads="1"/>
+                    </pic:cNvPicPr>
+                  </pic:nvPicPr>
+                  <pic:blipFill>
+                    <a:blip r:embed="rId9" cstate="print"/>
+                    <a:srcRect l="2840" r="1190"/>
+                    <a:stretch>
+                      <a:fillRect/>
+                    </a:stretch>
+                  </pic:blipFill>
+                  <pic:spPr bwMode="auto">
+                    <a:xfrm>
+                      <a:off x="0" y="0"/>
+                      <a:ext cx="6144491" cy="1752600"/>
+                    </a:xfrm>
+                    <a:prstGeom prst="rect">
+                      <a:avLst/>
+                    </a:prstGeom>
+                    <a:noFill/>
+                    <a:ln w="9525">
+                      <a:noFill/>
+                      <a:miter lim="800000"/>
+                      <a:headEnd/>
+                      <a:tailEnd/>
+                    </a:ln>
+                  </pic:spPr>
+                </pic:pic>
+              </a:graphicData>
+            </a:graphic>
+          </wp:inline>
+        </w:drawing>
+      </w:r>
+    </w:p>
+    <w:p>
+      <w:r>
+        <w:t>So supplier is funded directly by the buyer and a healthy negotiation from both parties can be seen</w:t>
+      </w:r>
+      <w:r>
+        <w:t>.</w:t>
+      </w:r>
+      <w:r>
+        <w:t xml:space="preserve"> </w:t>
+      </w:r>
+      <w:r>
+        <w:t>The earlier the supplier receives the payment the higher the discount the buyer gets for the order.</w:t>
+      </w:r>
+    </w:p>
+    <w:p>
+      <w:r>
+        <w:t xml:space="preserve">Here all participating nodes are non-financers </w:t>
+      </w:r>
+    </w:p>
+    <w:p>
+      <w:r>
+        <w:t>KYC is not required</w:t>
+      </w:r>
+    </w:p>
+    <w:p>
+      <w:r>
+        <w:t>The system is Fraud prone</w:t>
+      </w:r>
+      <w:r>
+        <w:t xml:space="preserve"> in absence of automated infrastr</w:t>
+      </w:r>
+      <w:bookmarkStart w:id="5" w:name="_GoBack"/>
+      <w:bookmarkEnd w:id="5"/>
+    </w:p>
+    <w:p>
+      <w:r>
+        <w:t>Evaluation of credit portfolio is required to make it more sustainable</w:t>
+      </w:r>
+    </w:p>
+    <w:p/>
+    <w:p>
       <w:pPr>
         <w:pStyle w:val="Heading2"/>
       </w:pPr>
-      <w:bookmarkStart w:id="5" w:name="_Toc504048772"/>
+    </w:p>
+    <w:p/>
+    <w:p>
+      <w:pPr>
+        <w:pStyle w:val="Heading2"/>
+      </w:pPr>
+      <w:bookmarkStart w:id="6" w:name="_Toc504150682"/>
       <w:r>
         <w:t>What can be improved through Blockchain with the following actors</w:t>
       </w:r>
-      <w:bookmarkEnd w:id="5"/>
-    </w:p>
-    <w:p>
-      <w:pPr>
-        <w:jc w:val="both"/>
-      </w:pPr>
-      <w:r>
+      <w:bookmarkEnd w:id="6"/>
+    </w:p>
+    <w:p>
+      <w:pPr>
+        <w:jc w:val="both"/>
+      </w:pPr>
+      <w:r>
+        <w:rPr>
+          <w:noProof/>
+        </w:rPr>
         <w:drawing>
-          <wp:anchor distT="0" distB="0" distL="114300" distR="114300" simplePos="0" relativeHeight="251663360" behindDoc="0" locked="0" layoutInCell="1" allowOverlap="1">
+          <wp:anchor distT="0" distB="0" distL="114300" distR="114300" simplePos="0" relativeHeight="251658240" behindDoc="0" locked="0" layoutInCell="1" allowOverlap="1">
             <wp:simplePos x="0" y="0"/>
             <wp:positionH relativeFrom="column">
               <wp:posOffset>0</wp:posOffset>
@@ -2131,7 +2209,7 @@
                     <pic:cNvPicPr/>
                   </pic:nvPicPr>
                   <pic:blipFill>
-                    <a:blip r:embed="rId9" cstate="print">
+                    <a:blip r:embed="rId10" cstate="print">
                       <a:extLst>
                         <a:ext uri="{28A0092B-C50C-407E-A947-70E740481C1C}">
                           <a14:useLocalDpi xmlns:a14="http://schemas.microsoft.com/office/drawing/2010/main" val="0"/>
@@ -2168,8 +2246,11 @@
         <w:jc w:val="both"/>
       </w:pPr>
       <w:r>
+        <w:rPr>
+          <w:noProof/>
+        </w:rPr>
         <w:drawing>
-          <wp:inline distT="0" distB="0" distL="0" distR="0" wp14:anchorId="45166CE3" wp14:editId="4B2CAF68">
+          <wp:inline distT="0" distB="0" distL="0" distR="0">
             <wp:extent cx="3181350" cy="1659478"/>
             <wp:effectExtent l="0" t="0" r="0" b="0"/>
             <wp:docPr id="15" name="Picture 15"/>
@@ -2184,7 +2265,7 @@
                     <pic:cNvPicPr/>
                   </pic:nvPicPr>
                   <pic:blipFill>
-                    <a:blip r:embed="rId10"/>
+                    <a:blip r:embed="rId11" cstate="print"/>
                     <a:stretch>
                       <a:fillRect/>
                     </a:stretch>
@@ -2204,90 +2285,88 @@
           </wp:inline>
         </w:drawing>
       </w:r>
-      <w:bookmarkStart w:id="6" w:name="_GoBack"/>
-      <w:bookmarkEnd w:id="6"/>
-    </w:p>
-    <w:p>
-      <w:pPr>
-        <w:jc w:val="both"/>
-      </w:pPr>
-    </w:p>
-    <w:p>
-      <w:pPr>
-        <w:jc w:val="both"/>
-      </w:pPr>
-    </w:p>
-    <w:p>
-      <w:pPr>
-        <w:jc w:val="both"/>
-      </w:pPr>
-    </w:p>
-    <w:p>
-      <w:pPr>
-        <w:jc w:val="both"/>
-      </w:pPr>
-    </w:p>
-    <w:p>
-      <w:pPr>
-        <w:jc w:val="both"/>
-      </w:pPr>
-    </w:p>
-    <w:p>
-      <w:pPr>
-        <w:jc w:val="both"/>
-      </w:pPr>
-    </w:p>
-    <w:p>
-      <w:pPr>
-        <w:jc w:val="both"/>
-      </w:pPr>
-    </w:p>
-    <w:p>
-      <w:pPr>
-        <w:jc w:val="both"/>
-      </w:pPr>
-    </w:p>
-    <w:p>
-      <w:pPr>
-        <w:jc w:val="both"/>
-      </w:pPr>
-    </w:p>
-    <w:p>
-      <w:pPr>
-        <w:jc w:val="both"/>
-      </w:pPr>
-    </w:p>
-    <w:p>
-      <w:pPr>
-        <w:jc w:val="both"/>
-      </w:pPr>
-    </w:p>
-    <w:p>
-      <w:pPr>
-        <w:jc w:val="both"/>
-      </w:pPr>
-    </w:p>
-    <w:p>
-      <w:pPr>
-        <w:jc w:val="both"/>
-      </w:pPr>
-    </w:p>
-    <w:p>
-      <w:pPr>
-        <w:jc w:val="both"/>
-      </w:pPr>
-    </w:p>
-    <w:p>
-      <w:pPr>
-        <w:jc w:val="both"/>
-      </w:pPr>
-    </w:p>
-    <w:p>
-      <w:pPr>
-        <w:jc w:val="both"/>
-      </w:pPr>
-    </w:p>
-    <w:bookmarkStart w:id="7" w:name="_Toc504048773" w:displacedByCustomXml="next"/>
+    </w:p>
+    <w:p>
+      <w:pPr>
+        <w:jc w:val="both"/>
+      </w:pPr>
+    </w:p>
+    <w:p>
+      <w:pPr>
+        <w:jc w:val="both"/>
+      </w:pPr>
+    </w:p>
+    <w:p>
+      <w:pPr>
+        <w:jc w:val="both"/>
+      </w:pPr>
+    </w:p>
+    <w:p>
+      <w:pPr>
+        <w:jc w:val="both"/>
+      </w:pPr>
+    </w:p>
+    <w:p>
+      <w:pPr>
+        <w:jc w:val="both"/>
+      </w:pPr>
+    </w:p>
+    <w:p>
+      <w:pPr>
+        <w:jc w:val="both"/>
+      </w:pPr>
+    </w:p>
+    <w:p>
+      <w:pPr>
+        <w:jc w:val="both"/>
+      </w:pPr>
+    </w:p>
+    <w:p>
+      <w:pPr>
+        <w:jc w:val="both"/>
+      </w:pPr>
+    </w:p>
+    <w:p>
+      <w:pPr>
+        <w:jc w:val="both"/>
+      </w:pPr>
+    </w:p>
+    <w:p>
+      <w:pPr>
+        <w:jc w:val="both"/>
+      </w:pPr>
+    </w:p>
+    <w:p>
+      <w:pPr>
+        <w:jc w:val="both"/>
+      </w:pPr>
+    </w:p>
+    <w:p>
+      <w:pPr>
+        <w:jc w:val="both"/>
+      </w:pPr>
+    </w:p>
+    <w:p>
+      <w:pPr>
+        <w:jc w:val="both"/>
+      </w:pPr>
+    </w:p>
+    <w:p>
+      <w:pPr>
+        <w:jc w:val="both"/>
+      </w:pPr>
+    </w:p>
+    <w:p>
+      <w:pPr>
+        <w:jc w:val="both"/>
+      </w:pPr>
+    </w:p>
+    <w:p>
+      <w:pPr>
+        <w:jc w:val="both"/>
+      </w:pPr>
+    </w:p>
+    <w:bookmarkStart w:id="7" w:name="_Toc504150683" w:displacedByCustomXml="next"/>
     <w:sdt>
       <w:sdtPr>
         <w:rPr>
@@ -2296,7 +2375,7 @@
           <w:sz w:val="22"/>
           <w:szCs w:val="22"/>
         </w:rPr>
-        <w:id w:val="604160483"/>
+        <w:id w:val="-1351328494"/>
         <w:docPartObj>
           <w:docPartGallery w:val="Bibliographies"/>
           <w:docPartUnique/>
@@ -2307,23 +2386,28 @@
         <w:p>
           <w:pPr>
             <w:pStyle w:val="Heading1"/>
-            <w:jc w:val="both"/>
           </w:pPr>
           <w:r>
-            <w:t>References</w:t>
+            <w:t>Bibliography</w:t>
           </w:r>
           <w:bookmarkEnd w:id="7"/>
         </w:p>
         <w:sdt>
           <w:sdtPr>
-            <w:id w:val="-573587230"/>
+            <w:id w:val="111145805"/>
             <w:bibliography/>
           </w:sdtPr>
           <w:sdtEndPr/>
           <w:sdtContent>
             <w:p>
               <w:pPr>
-                <w:jc w:val="both"/>
+                <w:pStyle w:val="Bibliography"/>
+                <w:ind w:left="720" w:hanging="720"/>
+                <w:rPr>
+                  <w:noProof/>
+                  <w:sz w:val="24"/>
+                  <w:szCs w:val="24"/>
+                </w:rPr>
               </w:pPr>
               <w:r>
                 <w:fldChar w:fldCharType="begin"/>
@@ -2336,12 +2420,27 @@
               </w:r>
               <w:r>
                 <w:rPr>
-                  <w:b/>
-                  <w:bCs/>
                   <w:noProof/>
                 </w:rPr>
-                <w:t>There are no sources in the current document.</w:t>
+                <w:t>(n.d.). Retrieved from http://www.edc.ca/EN/Our-Solutions/Documents/supply-chain-financing.pdf</w:t>
               </w:r>
+            </w:p>
+            <w:p>
+              <w:pPr>
+                <w:pStyle w:val="Bibliography"/>
+                <w:ind w:left="720" w:hanging="720"/>
+                <w:rPr>
+                  <w:noProof/>
+                </w:rPr>
+              </w:pPr>
+              <w:r>
+                <w:rPr>
+                  <w:noProof/>
+                </w:rPr>
+                <w:t>Yaghoob Omrana, M. H. (2017). Blockchain-driven supply chain finance: Towards a conceptual framework from a buyer perspective.</w:t>
+              </w:r>
+            </w:p>
+            <w:p>
               <w:r>
                 <w:rPr>
                   <w:b/>
@@ -2487,10 +2586,15 @@
     </w:p>
     <w:p>
       <w:pPr>
+        <w:jc w:val="both"/>
+      </w:pPr>
+    </w:p>
+    <w:p>
+      <w:pPr>
         <w:pStyle w:val="Heading1"/>
         <w:jc w:val="both"/>
       </w:pPr>
-      <w:bookmarkStart w:id="8" w:name="_Toc504048774"/>
+      <w:bookmarkStart w:id="8" w:name="_Toc504150684"/>
       <w:r>
         <w:t>Glossary</w:t>
       </w:r>
@@ -2843,7 +2947,23 @@
                 <w:rFonts w:ascii="Calibri" w:eastAsia="Times New Roman" w:hAnsi="Calibri" w:cs="Times New Roman"/>
                 <w:color w:val="000000"/>
               </w:rPr>
-              <w:t xml:space="preserve"> The number of employees equivalent to one full-time employee. 1FTE = one employee working full time</w:t>
+              <w:t xml:space="preserve"> The number of </w:t>
+            </w:r>
+            <w:proofErr w:type="gramStart"/>
+            <w:r>
+              <w:rPr>
+                <w:rFonts w:ascii="Calibri" w:eastAsia="Times New Roman" w:hAnsi="Calibri" w:cs="Times New Roman"/>
+                <w:color w:val="000000"/>
+              </w:rPr>
+              <w:t>employees</w:t>
+            </w:r>
+            <w:proofErr w:type="gramEnd"/>
+            <w:r>
+              <w:rPr>
+                <w:rFonts w:ascii="Calibri" w:eastAsia="Times New Roman" w:hAnsi="Calibri" w:cs="Times New Roman"/>
+                <w:color w:val="000000"/>
+              </w:rPr>
+              <w:t xml:space="preserve"> equivalent to one full-time employee. 1FTE = one employee working full time</w:t>
             </w:r>
           </w:p>
         </w:tc>
@@ -3469,7 +3589,7 @@
         <v:path o:extrusionok="f" gradientshapeok="t" o:connecttype="rect"/>
         <o:lock v:ext="edit" aspectratio="t"/>
       </v:shapetype>
-      <v:shape id="_x0000_i1112" type="#_x0000_t75" style="width:328.65pt;height:83.05pt;visibility:visible;mso-wrap-style:square" o:bullet="t">
+      <v:shape id="_x0000_i1034" type="#_x0000_t75" style="width:328.75pt;height:82.85pt;visibility:visible;mso-wrap-style:square" o:bullet="t">
         <v:imagedata r:id="rId1" o:title=""/>
       </v:shape>
     </w:pict>
@@ -3737,6 +3857,92 @@
     </w:lvl>
   </w:abstractNum>
   <w:abstractNum w:abstractNumId="2" w15:restartNumberingAfterBreak="0">
+    <w:nsid w:val="25950A54"/>
+    <w:multiLevelType w:val="hybridMultilevel"/>
+    <w:tmpl w:val="EE26E622"/>
+    <w:lvl w:ilvl="0" w:tplc="0409000F">
+      <w:start w:val="1"/>
+      <w:numFmt w:val="decimal"/>
+      <w:lvlText w:val="%1."/>
+      <w:lvlJc w:val="left"/>
+      <w:pPr>
+        <w:ind w:left="720" w:hanging="360"/>
+      </w:pPr>
+    </w:lvl>
+    <w:lvl w:ilvl="1" w:tplc="04090019" w:tentative="1">
+      <w:start w:val="1"/>
+      <w:numFmt w:val="lowerLetter"/>
+      <w:lvlText w:val="%2."/>
+      <w:lvlJc w:val="left"/>
+      <w:pPr>
+        <w:ind w:left="1440" w:hanging="360"/>
+      </w:pPr>
+    </w:lvl>
+    <w:lvl w:ilvl="2" w:tplc="0409001B" w:tentative="1">
+      <w:start w:val="1"/>
+      <w:numFmt w:val="lowerRoman"/>
+      <w:lvlText w:val="%3."/>
+      <w:lvlJc w:val="right"/>
+      <w:pPr>
+        <w:ind w:left="2160" w:hanging="180"/>
+      </w:pPr>
+    </w:lvl>
+    <w:lvl w:ilvl="3" w:tplc="0409000F" w:tentative="1">
+      <w:start w:val="1"/>
+      <w:numFmt w:val="decimal"/>
+      <w:lvlText w:val="%4."/>
+      <w:lvlJc w:val="left"/>
+      <w:pPr>
+        <w:ind w:left="2880" w:hanging="360"/>
+      </w:pPr>
+    </w:lvl>
+    <w:lvl w:ilvl="4" w:tplc="04090019" w:tentative="1">
+      <w:start w:val="1"/>
+      <w:numFmt w:val="lowerLetter"/>
+      <w:lvlText w:val="%5."/>
+      <w:lvlJc w:val="left"/>
+      <w:pPr>
+        <w:ind w:left="3600" w:hanging="360"/>
+      </w:pPr>
+    </w:lvl>
+    <w:lvl w:ilvl="5" w:tplc="0409001B" w:tentative="1">
+      <w:start w:val="1"/>
+      <w:numFmt w:val="lowerRoman"/>
+      <w:lvlText w:val="%6."/>
+      <w:lvlJc w:val="right"/>
+      <w:pPr>
+        <w:ind w:left="4320" w:hanging="180"/>
+      </w:pPr>
+    </w:lvl>
+    <w:lvl w:ilvl="6" w:tplc="0409000F" w:tentative="1">
+      <w:start w:val="1"/>
+      <w:numFmt w:val="decimal"/>
+      <w:lvlText w:val="%7."/>
+      <w:lvlJc w:val="left"/>
+      <w:pPr>
+        <w:ind w:left="5040" w:hanging="360"/>
+      </w:pPr>
+    </w:lvl>
+    <w:lvl w:ilvl="7" w:tplc="04090019" w:tentative="1">
+      <w:start w:val="1"/>
+      <w:numFmt w:val="lowerLetter"/>
+      <w:lvlText w:val="%8."/>
+      <w:lvlJc w:val="left"/>
+      <w:pPr>
+        <w:ind w:left="5760" w:hanging="360"/>
+      </w:pPr>
+    </w:lvl>
+    <w:lvl w:ilvl="8" w:tplc="0409001B" w:tentative="1">
+      <w:start w:val="1"/>
+      <w:numFmt w:val="lowerRoman"/>
+      <w:lvlText w:val="%9."/>
+      <w:lvlJc w:val="right"/>
+      <w:pPr>
+        <w:ind w:left="6480" w:hanging="180"/>
+      </w:pPr>
+    </w:lvl>
+  </w:abstractNum>
+  <w:abstractNum w:abstractNumId="3" w15:restartNumberingAfterBreak="0">
     <w:nsid w:val="3D686DB3"/>
     <w:multiLevelType w:val="hybridMultilevel"/>
     <w:tmpl w:val="78D4C6F8"/>
@@ -3877,7 +4083,120 @@
       </w:rPr>
     </w:lvl>
   </w:abstractNum>
-  <w:abstractNum w:abstractNumId="3" w15:restartNumberingAfterBreak="0">
+  <w:abstractNum w:abstractNumId="4" w15:restartNumberingAfterBreak="0">
+    <w:nsid w:val="407E6827"/>
+    <w:multiLevelType w:val="hybridMultilevel"/>
+    <w:tmpl w:val="D90679D4"/>
+    <w:lvl w:ilvl="0" w:tplc="04090001">
+      <w:start w:val="1"/>
+      <w:numFmt w:val="bullet"/>
+      <w:lvlText w:val=""/>
+      <w:lvlJc w:val="left"/>
+      <w:pPr>
+        <w:ind w:left="720" w:hanging="360"/>
+      </w:pPr>
+      <w:rPr>
+        <w:rFonts w:ascii="Symbol" w:hAnsi="Symbol" w:hint="default"/>
+      </w:rPr>
+    </w:lvl>
+    <w:lvl w:ilvl="1" w:tplc="04090003" w:tentative="1">
+      <w:start w:val="1"/>
+      <w:numFmt w:val="bullet"/>
+      <w:lvlText w:val="o"/>
+      <w:lvlJc w:val="left"/>
+      <w:pPr>
+        <w:ind w:left="1440" w:hanging="360"/>
+      </w:pPr>
+      <w:rPr>
+        <w:rFonts w:ascii="Courier New" w:hAnsi="Courier New" w:cs="Courier New" w:hint="default"/>
+      </w:rPr>
+    </w:lvl>
+    <w:lvl w:ilvl="2" w:tplc="04090005" w:tentative="1">
+      <w:start w:val="1"/>
+      <w:numFmt w:val="bullet"/>
+      <w:lvlText w:val=""/>
+      <w:lvlJc w:val="left"/>
+      <w:pPr>
+        <w:ind w:left="2160" w:hanging="360"/>
+      </w:pPr>
+      <w:rPr>
+        <w:rFonts w:ascii="Wingdings" w:hAnsi="Wingdings" w:hint="default"/>
+      </w:rPr>
+    </w:lvl>
+    <w:lvl w:ilvl="3" w:tplc="04090001" w:tentative="1">
+      <w:start w:val="1"/>
+      <w:numFmt w:val="bullet"/>
+      <w:lvlText w:val=""/>
+      <w:lvlJc w:val="left"/>
+      <w:pPr>
+        <w:ind w:left="2880" w:hanging="360"/>
+      </w:pPr>
+      <w:rPr>
+        <w:rFonts w:ascii="Symbol" w:hAnsi="Symbol" w:hint="default"/>
+      </w:rPr>
+    </w:lvl>
+    <w:lvl w:ilvl="4" w:tplc="04090003" w:tentative="1">
+      <w:start w:val="1"/>
+      <w:numFmt w:val="bullet"/>
+      <w:lvlText w:val="o"/>
+      <w:lvlJc w:val="left"/>
+      <w:pPr>
+        <w:ind w:left="3600" w:hanging="360"/>
+      </w:pPr>
+      <w:rPr>
+        <w:rFonts w:ascii="Courier New" w:hAnsi="Courier New" w:cs="Courier New" w:hint="default"/>
+      </w:rPr>
+    </w:lvl>
+    <w:lvl w:ilvl="5" w:tplc="04090005" w:tentative="1">
+      <w:start w:val="1"/>
+      <w:numFmt w:val="bullet"/>
+      <w:lvlText w:val=""/>
+      <w:lvlJc w:val="left"/>
+      <w:pPr>
+        <w:ind w:left="4320" w:hanging="360"/>
+      </w:pPr>
+      <w:rPr>
+        <w:rFonts w:ascii="Wingdings" w:hAnsi="Wingdings" w:hint="default"/>
+      </w:rPr>
+    </w:lvl>
+    <w:lvl w:ilvl="6" w:tplc="04090001" w:tentative="1">
+      <w:start w:val="1"/>
+      <w:numFmt w:val="bullet"/>
+      <w:lvlText w:val=""/>
+      <w:lvlJc w:val="left"/>
+      <w:pPr>
+        <w:ind w:left="5040" w:hanging="360"/>
+      </w:pPr>
+      <w:rPr>
+        <w:rFonts w:ascii="Symbol" w:hAnsi="Symbol" w:hint="default"/>
+      </w:rPr>
+    </w:lvl>
+    <w:lvl w:ilvl="7" w:tplc="04090003" w:tentative="1">
+      <w:start w:val="1"/>
+      <w:numFmt w:val="bullet"/>
+      <w:lvlText w:val="o"/>
+      <w:lvlJc w:val="left"/>
+      <w:pPr>
+        <w:ind w:left="5760" w:hanging="360"/>
+      </w:pPr>
+      <w:rPr>
+        <w:rFonts w:ascii="Courier New" w:hAnsi="Courier New" w:cs="Courier New" w:hint="default"/>
+      </w:rPr>
+    </w:lvl>
+    <w:lvl w:ilvl="8" w:tplc="04090005" w:tentative="1">
+      <w:start w:val="1"/>
+      <w:numFmt w:val="bullet"/>
+      <w:lvlText w:val=""/>
+      <w:lvlJc w:val="left"/>
+      <w:pPr>
+        <w:ind w:left="6480" w:hanging="360"/>
+      </w:pPr>
+      <w:rPr>
+        <w:rFonts w:ascii="Wingdings" w:hAnsi="Wingdings" w:hint="default"/>
+      </w:rPr>
+    </w:lvl>
+  </w:abstractNum>
+  <w:abstractNum w:abstractNumId="5" w15:restartNumberingAfterBreak="0">
     <w:nsid w:val="4B2B7AEF"/>
     <w:multiLevelType w:val="hybridMultilevel"/>
     <w:tmpl w:val="CBFAF174"/>
@@ -3963,7 +4282,7 @@
       </w:pPr>
     </w:lvl>
   </w:abstractNum>
-  <w:abstractNum w:abstractNumId="4" w15:restartNumberingAfterBreak="0">
+  <w:abstractNum w:abstractNumId="6" w15:restartNumberingAfterBreak="0">
     <w:nsid w:val="69DB406E"/>
     <w:multiLevelType w:val="hybridMultilevel"/>
     <w:tmpl w:val="003C45D2"/>
@@ -4076,7 +4395,7 @@
       </w:rPr>
     </w:lvl>
   </w:abstractNum>
-  <w:abstractNum w:abstractNumId="5" w15:restartNumberingAfterBreak="0">
+  <w:abstractNum w:abstractNumId="7" w15:restartNumberingAfterBreak="0">
     <w:nsid w:val="742A3128"/>
     <w:multiLevelType w:val="hybridMultilevel"/>
     <w:tmpl w:val="03D41A8E"/>
@@ -4190,22 +4509,28 @@
     </w:lvl>
   </w:abstractNum>
   <w:num w:numId="1">
-    <w:abstractNumId w:val="2"/>
+    <w:abstractNumId w:val="3"/>
   </w:num>
   <w:num w:numId="2">
     <w:abstractNumId w:val="0"/>
   </w:num>
   <w:num w:numId="3">
-    <w:abstractNumId w:val="5"/>
+    <w:abstractNumId w:val="7"/>
   </w:num>
   <w:num w:numId="4">
-    <w:abstractNumId w:val="4"/>
+    <w:abstractNumId w:val="6"/>
   </w:num>
   <w:num w:numId="5">
     <w:abstractNumId w:val="1"/>
   </w:num>
   <w:num w:numId="6">
-    <w:abstractNumId w:val="3"/>
+    <w:abstractNumId w:val="5"/>
+  </w:num>
+  <w:num w:numId="7">
+    <w:abstractNumId w:val="2"/>
+  </w:num>
+  <w:num w:numId="8">
+    <w:abstractNumId w:val="4"/>
   </w:num>
 </w:numbering>
 </file>
@@ -4603,6 +4928,7 @@
   <w:style w:type="paragraph" w:default="1" w:styleId="Normal">
     <w:name w:val="Normal"/>
     <w:qFormat/>
+    <w:rsid w:val="00524B5C"/>
   </w:style>
   <w:style w:type="paragraph" w:styleId="Heading1">
     <w:name w:val="heading 1"/>
@@ -4819,6 +5145,60 @@
       <w:u w:val="single"/>
     </w:rPr>
   </w:style>
+  <w:style w:type="paragraph" w:customStyle="1" w:styleId="Default">
+    <w:name w:val="Default"/>
+    <w:rsid w:val="000B1DAF"/>
+    <w:pPr>
+      <w:autoSpaceDE w:val="0"/>
+      <w:autoSpaceDN w:val="0"/>
+      <w:adjustRightInd w:val="0"/>
+      <w:spacing w:after="0" w:line="240" w:lineRule="auto"/>
+    </w:pPr>
+    <w:rPr>
+      <w:rFonts w:ascii="Times New Roman" w:hAnsi="Times New Roman" w:cs="Times New Roman"/>
+      <w:color w:val="000000"/>
+      <w:sz w:val="24"/>
+      <w:szCs w:val="24"/>
+    </w:rPr>
+  </w:style>
+  <w:style w:type="paragraph" w:styleId="Bibliography">
+    <w:name w:val="Bibliography"/>
+    <w:basedOn w:val="Normal"/>
+    <w:next w:val="Normal"/>
+    <w:uiPriority w:val="37"/>
+    <w:unhideWhenUsed/>
+    <w:rsid w:val="00884495"/>
+  </w:style>
+  <w:style w:type="paragraph" w:styleId="BalloonText">
+    <w:name w:val="Balloon Text"/>
+    <w:basedOn w:val="Normal"/>
+    <w:link w:val="BalloonTextChar"/>
+    <w:uiPriority w:val="99"/>
+    <w:semiHidden/>
+    <w:unhideWhenUsed/>
+    <w:rsid w:val="00914845"/>
+    <w:pPr>
+      <w:spacing w:after="0" w:line="240" w:lineRule="auto"/>
+    </w:pPr>
+    <w:rPr>
+      <w:rFonts w:ascii="Tahoma" w:hAnsi="Tahoma" w:cs="Tahoma"/>
+      <w:sz w:val="16"/>
+      <w:szCs w:val="16"/>
+    </w:rPr>
+  </w:style>
+  <w:style w:type="character" w:customStyle="1" w:styleId="BalloonTextChar">
+    <w:name w:val="Balloon Text Char"/>
+    <w:basedOn w:val="DefaultParagraphFont"/>
+    <w:link w:val="BalloonText"/>
+    <w:uiPriority w:val="99"/>
+    <w:semiHidden/>
+    <w:rsid w:val="00914845"/>
+    <w:rPr>
+      <w:rFonts w:ascii="Tahoma" w:hAnsi="Tahoma" w:cs="Tahoma"/>
+      <w:sz w:val="16"/>
+      <w:szCs w:val="16"/>
+    </w:rPr>
+  </w:style>
 </w:styles>
 </file>
 
@@ -4865,7 +5245,7 @@
     </a:clrScheme>
     <a:fontScheme name="Office">
       <a:majorFont>
-        <a:latin typeface="Calibri Light" panose="020F0302020204030204"/>
+        <a:latin typeface="Calibri Light"/>
         <a:ea typeface=""/>
         <a:cs typeface=""/>
         <a:font script="Jpan" typeface="ＭＳ ゴシック"/>
@@ -4900,7 +5280,7 @@
         <a:font script="Geor" typeface="Sylfaen"/>
       </a:majorFont>
       <a:minorFont>
-        <a:latin typeface="Calibri" panose="020F0502020204030204"/>
+        <a:latin typeface="Calibri"/>
         <a:ea typeface=""/>
         <a:cs typeface=""/>
         <a:font script="Jpan" typeface="ＭＳ 明朝"/>
@@ -5090,13 +5470,32 @@
     <b:SourceType>InternetSite</b:SourceType>
     <b:Guid>{40EA51FF-A6ED-4173-91E0-5477D3742B94}</b:Guid>
     <b:URL>http://www.edc.ca/EN/Our-Solutions/Documents/supply-chain-financing.pdf</b:URL>
+    <b:RefOrder>2</b:RefOrder>
+  </b:Source>
+  <b:Source>
+    <b:Tag>Yag17</b:Tag>
+    <b:SourceType>JournalArticle</b:SourceType>
+    <b:Guid>{AC73F8EB-AF23-4B21-AE0F-8797B8C8729B}</b:Guid>
+    <b:Title>Blockchain-driven supply chain finance: Towards a conceptual framework from a buyer perspective</b:Title>
+    <b:Year>2017</b:Year>
+    <b:Author>
+      <b:Author>
+        <b:NameList>
+          <b:Person>
+            <b:Last>Yaghoob Omrana</b:Last>
+            <b:First>Michael</b:First>
+            <b:Middle>Henkeb, Roger Heinesc, Erik Hofmannd</b:Middle>
+          </b:Person>
+        </b:NameList>
+      </b:Author>
+    </b:Author>
     <b:RefOrder>1</b:RefOrder>
   </b:Source>
 </b:Sources>
 </file>
 
 <file path=customXml/itemProps1.xml><?xml version="1.0" encoding="utf-8"?>
-<ds:datastoreItem xmlns:ds="http://schemas.openxmlformats.org/officeDocument/2006/customXml" ds:itemID="{70A501BB-C517-40E7-8F11-BB47221ACD93}">
+<ds:datastoreItem xmlns:ds="http://schemas.openxmlformats.org/officeDocument/2006/customXml" ds:itemID="{973B298A-1139-46AC-991C-BBBB7DFD5254}">
   <ds:schemaRefs>
     <ds:schemaRef ds:uri="http://schemas.openxmlformats.org/officeDocument/2006/bibliography"/>
   </ds:schemaRefs>

--- a/SCF_BLOCKCHAIN.docx
+++ b/SCF_BLOCKCHAIN.docx
@@ -1,6 +1,6 @@
 
 <file path=word/document.xml><?xml version="1.0" encoding="utf-8"?>
-<w:document xmlns:wpc="http://schemas.microsoft.com/office/word/2010/wordprocessingCanvas" xmlns:mc="http://schemas.openxmlformats.org/markup-compatibility/2006" xmlns:o="urn:schemas-microsoft-com:office:office" xmlns:r="http://schemas.openxmlformats.org/officeDocument/2006/relationships" xmlns:m="http://schemas.openxmlformats.org/officeDocument/2006/math" xmlns:v="urn:schemas-microsoft-com:vml" xmlns:wp14="http://schemas.microsoft.com/office/word/2010/wordprocessingDrawing" xmlns:wp="http://schemas.openxmlformats.org/drawingml/2006/wordprocessingDrawing" xmlns:w10="urn:schemas-microsoft-com:office:word" xmlns:w="http://schemas.openxmlformats.org/wordprocessingml/2006/main" xmlns:w14="http://schemas.microsoft.com/office/word/2010/wordml" xmlns:w15="http://schemas.microsoft.com/office/word/2012/wordml" xmlns:wpg="http://schemas.microsoft.com/office/word/2010/wordprocessingGroup" xmlns:wpi="http://schemas.microsoft.com/office/word/2010/wordprocessingInk" xmlns:wne="http://schemas.microsoft.com/office/word/2006/wordml" xmlns:wps="http://schemas.microsoft.com/office/word/2010/wordprocessingShape" mc:Ignorable="w14 w15 wp14">
+<w:document xmlns:ve="http://schemas.openxmlformats.org/markup-compatibility/2006" xmlns:o="urn:schemas-microsoft-com:office:office" xmlns:r="http://schemas.openxmlformats.org/officeDocument/2006/relationships" xmlns:m="http://schemas.openxmlformats.org/officeDocument/2006/math" xmlns:v="urn:schemas-microsoft-com:vml" xmlns:wp="http://schemas.openxmlformats.org/drawingml/2006/wordprocessingDrawing" xmlns:w10="urn:schemas-microsoft-com:office:word" xmlns:w="http://schemas.openxmlformats.org/wordprocessingml/2006/main" xmlns:wne="http://schemas.microsoft.com/office/word/2006/wordml">
   <w:body>
     <w:sdt>
       <w:sdtPr>
@@ -10,7 +10,6 @@
           <w:docPartUnique/>
         </w:docPartObj>
       </w:sdtPr>
-      <w:sdtEndPr/>
       <w:sdtContent>
         <w:p>
           <w:pPr>
@@ -21,7 +20,7 @@
               <w:noProof/>
             </w:rPr>
             <w:pict>
-              <v:rect id="Rectangle 3" o:spid="_x0000_s1026" style="position:absolute;left:0;text-align:left;margin-left:1683.85pt;margin-top:-70.15pt;width:608.75pt;height:788.25pt;z-index:251659264;visibility:visible;mso-position-horizontal:right;mso-position-horizontal-relative:page;mso-position-vertical-relative:text;mso-height-relative:margin;v-text-anchor:middle" o:gfxdata="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" strokecolor="#1f4d78 [1604]" strokeweight="1pt">
+              <v:rect id="Rectangle 3" o:spid="_x0000_s1026" style="position:absolute;left:0;text-align:left;margin-left:3395.6pt;margin-top:-74.05pt;width:611.5pt;height:792.15pt;z-index:251659264;visibility:visible;mso-position-horizontal:right;mso-position-horizontal-relative:page;mso-position-vertical-relative:text;mso-height-relative:margin;v-text-anchor:middle" o:gfxdata="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" strokecolor="#1f4d78 [1604]" strokeweight="1pt">
                 <v:fill r:id="rId6" o:title="" recolor="t" rotate="t" type="frame"/>
                 <w10:wrap anchorx="page"/>
               </v:rect>
@@ -42,7 +41,7 @@
                 <v:path gradientshapeok="t" o:connecttype="rect"/>
               </v:shapetype>
               <v:shape id="Text Box 1" o:spid="_x0000_s1028" type="#_x0000_t202" style="position:absolute;left:0;text-align:left;margin-left:0;margin-top:616.8pt;width:378.6pt;height:64.55pt;z-index:251662336;visibility:visible;mso-position-horizontal:left;mso-position-horizontal-relative:page;mso-width-relative:margin;mso-height-relative:margin" o:gfxdata="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" filled="f" stroked="f">
-                <v:textbox>
+                <v:textbox style="mso-next-textbox:#Text Box 1">
                   <w:txbxContent>
                     <w:p>
                       <w:pPr>
@@ -113,7 +112,7 @@
                   <o:fill v:ext="view" type="gradientUnscaled"/>
                 </v:fill>
                 <v:shadow on="t" color="black" opacity="41287f" offset="0,1.5pt"/>
-                <v:textbox>
+                <v:textbox style="mso-next-textbox:#Rectangle 4">
                   <w:txbxContent>
                     <w:p>
                       <w:pPr>
@@ -133,15 +132,6 @@
                           <w:szCs w:val="52"/>
                         </w:rPr>
                         <w:t>SUPPLY CHAIN FINANCE ON</w:t>
-                      </w:r>
-                      <w:r>
-                        <w:rPr>
-                          <w:rFonts w:ascii="Times New Roman" w:hAnsi="Times New Roman" w:cs="Times New Roman"/>
-                          <w:color w:val="000000" w:themeColor="text1"/>
-                          <w:sz w:val="52"/>
-                          <w:szCs w:val="52"/>
-                        </w:rPr>
-                        <w:t xml:space="preserve"> </w:t>
                       </w:r>
                     </w:p>
                     <w:p>
@@ -236,6 +226,7 @@
             <w:rPr>
               <w:rFonts w:eastAsiaTheme="minorEastAsia"/>
               <w:noProof/>
+              <w:lang w:bidi="or-IN"/>
             </w:rPr>
           </w:pPr>
           <w:r>
@@ -247,7 +238,7 @@
           <w:r>
             <w:fldChar w:fldCharType="separate"/>
           </w:r>
-          <w:hyperlink w:anchor="_Toc504150677" w:history="1">
+          <w:hyperlink w:anchor="_Toc504371020" w:history="1">
             <w:r>
               <w:rPr>
                 <w:rStyle w:val="Hyperlink"/>
@@ -274,7 +265,7 @@
                 <w:noProof/>
                 <w:webHidden/>
               </w:rPr>
-              <w:instrText xml:space="preserve"> PAGEREF _Toc504150677 \h </w:instrText>
+              <w:instrText xml:space="preserve"> PAGEREF _Toc504371020 \h </w:instrText>
             </w:r>
             <w:r>
               <w:rPr>
@@ -314,9 +305,10 @@
             <w:rPr>
               <w:rFonts w:cstheme="minorBidi"/>
               <w:noProof/>
+              <w:lang w:bidi="or-IN"/>
             </w:rPr>
           </w:pPr>
-          <w:hyperlink w:anchor="_Toc504150678" w:history="1">
+          <w:hyperlink w:anchor="_Toc504371021" w:history="1">
             <w:r>
               <w:rPr>
                 <w:rStyle w:val="Hyperlink"/>
@@ -343,7 +335,7 @@
                 <w:noProof/>
                 <w:webHidden/>
               </w:rPr>
-              <w:instrText xml:space="preserve"> PAGEREF _Toc504150678 \h </w:instrText>
+              <w:instrText xml:space="preserve"> PAGEREF _Toc504371021 \h </w:instrText>
             </w:r>
             <w:r>
               <w:rPr>
@@ -383,15 +375,16 @@
             <w:rPr>
               <w:rFonts w:cstheme="minorBidi"/>
               <w:noProof/>
+              <w:lang w:bidi="or-IN"/>
             </w:rPr>
           </w:pPr>
-          <w:hyperlink w:anchor="_Toc504150679" w:history="1">
+          <w:hyperlink w:anchor="_Toc504371022" w:history="1">
             <w:r>
               <w:rPr>
                 <w:rStyle w:val="Hyperlink"/>
                 <w:noProof/>
               </w:rPr>
-              <w:t>SCF transactions and traditional supply chain</w:t>
+              <w:t>SCF transactionsand traditional supply chain</w:t>
             </w:r>
             <w:r>
               <w:rPr>
@@ -412,7 +405,7 @@
                 <w:noProof/>
                 <w:webHidden/>
               </w:rPr>
-              <w:instrText xml:space="preserve"> PAGEREF _Toc504150679 \h </w:instrText>
+              <w:instrText xml:space="preserve"> PAGEREF _Toc504371022 \h </w:instrText>
             </w:r>
             <w:r>
               <w:rPr>
@@ -452,9 +445,10 @@
             <w:rPr>
               <w:rFonts w:cstheme="minorBidi"/>
               <w:noProof/>
+              <w:lang w:bidi="or-IN"/>
             </w:rPr>
           </w:pPr>
-          <w:hyperlink w:anchor="_Toc504150680" w:history="1">
+          <w:hyperlink w:anchor="_Toc504371023" w:history="1">
             <w:r>
               <w:rPr>
                 <w:rStyle w:val="Hyperlink"/>
@@ -482,7 +476,7 @@
                 <w:noProof/>
                 <w:webHidden/>
               </w:rPr>
-              <w:instrText xml:space="preserve"> PAGEREF _Toc504150680 \h </w:instrText>
+              <w:instrText xml:space="preserve"> PAGEREF _Toc504371023 \h </w:instrText>
             </w:r>
             <w:r>
               <w:rPr>
@@ -502,7 +496,7 @@
                 <w:noProof/>
                 <w:webHidden/>
               </w:rPr>
-              <w:t>2</w:t>
+              <w:t>3</w:t>
             </w:r>
             <w:r>
               <w:rPr>
@@ -522,15 +516,16 @@
             <w:rPr>
               <w:rFonts w:eastAsiaTheme="minorEastAsia"/>
               <w:noProof/>
+              <w:lang w:bidi="or-IN"/>
             </w:rPr>
           </w:pPr>
-          <w:hyperlink w:anchor="_Toc504150681" w:history="1">
+          <w:hyperlink w:anchor="_Toc504371024" w:history="1">
             <w:r>
               <w:rPr>
                 <w:rStyle w:val="Hyperlink"/>
                 <w:noProof/>
               </w:rPr>
-              <w:t>The cloud based traditional SFC and Blockchain SFC</w:t>
+              <w:t>The cloud based traditional SFC</w:t>
             </w:r>
             <w:r>
               <w:rPr>
@@ -551,7 +546,7 @@
                 <w:noProof/>
                 <w:webHidden/>
               </w:rPr>
-              <w:instrText xml:space="preserve"> PAGEREF _Toc504150681 \h </w:instrText>
+              <w:instrText xml:space="preserve"> PAGEREF _Toc504371024 \h </w:instrText>
             </w:r>
             <w:r>
               <w:rPr>
@@ -571,76 +566,7 @@
                 <w:noProof/>
                 <w:webHidden/>
               </w:rPr>
-              <w:t>3</w:t>
-            </w:r>
-            <w:r>
-              <w:rPr>
-                <w:noProof/>
-                <w:webHidden/>
-              </w:rPr>
-              <w:fldChar w:fldCharType="end"/>
-            </w:r>
-          </w:hyperlink>
-        </w:p>
-        <w:p>
-          <w:pPr>
-            <w:pStyle w:val="TOC2"/>
-            <w:tabs>
-              <w:tab w:val="right" w:leader="dot" w:pos="10070"/>
-            </w:tabs>
-            <w:rPr>
-              <w:rFonts w:cstheme="minorBidi"/>
-              <w:noProof/>
-            </w:rPr>
-          </w:pPr>
-          <w:hyperlink w:anchor="_Toc504150682" w:history="1">
-            <w:r>
-              <w:rPr>
-                <w:rStyle w:val="Hyperlink"/>
-                <w:noProof/>
-              </w:rPr>
-              <w:t>What can be improved through Blockchain with the following actors</w:t>
-            </w:r>
-            <w:r>
-              <w:rPr>
-                <w:noProof/>
-                <w:webHidden/>
-              </w:rPr>
-              <w:tab/>
-            </w:r>
-            <w:r>
-              <w:rPr>
-                <w:noProof/>
-                <w:webHidden/>
-              </w:rPr>
-              <w:fldChar w:fldCharType="begin"/>
-            </w:r>
-            <w:r>
-              <w:rPr>
-                <w:noProof/>
-                <w:webHidden/>
-              </w:rPr>
-              <w:instrText xml:space="preserve"> PAGEREF _Toc504150682 \h </w:instrText>
-            </w:r>
-            <w:r>
-              <w:rPr>
-                <w:noProof/>
-                <w:webHidden/>
-              </w:rPr>
-            </w:r>
-            <w:r>
-              <w:rPr>
-                <w:noProof/>
-                <w:webHidden/>
-              </w:rPr>
-              <w:fldChar w:fldCharType="separate"/>
-            </w:r>
-            <w:r>
-              <w:rPr>
-                <w:noProof/>
-                <w:webHidden/>
-              </w:rPr>
-              <w:t>5</w:t>
+              <w:t>4</w:t>
             </w:r>
             <w:r>
               <w:rPr>
@@ -660,15 +586,16 @@
             <w:rPr>
               <w:rFonts w:eastAsiaTheme="minorEastAsia"/>
               <w:noProof/>
+              <w:lang w:bidi="or-IN"/>
             </w:rPr>
           </w:pPr>
-          <w:hyperlink w:anchor="_Toc504150683" w:history="1">
+          <w:hyperlink w:anchor="_Toc504371025" w:history="1">
             <w:r>
               <w:rPr>
                 <w:rStyle w:val="Hyperlink"/>
                 <w:noProof/>
               </w:rPr>
-              <w:t>Bibliography</w:t>
+              <w:t>Benefits of Blockchain  based solution</w:t>
             </w:r>
             <w:r>
               <w:rPr>
@@ -689,7 +616,7 @@
                 <w:noProof/>
                 <w:webHidden/>
               </w:rPr>
-              <w:instrText xml:space="preserve"> PAGEREF _Toc504150683 \h </w:instrText>
+              <w:instrText xml:space="preserve"> PAGEREF _Toc504371025 \h </w:instrText>
             </w:r>
             <w:r>
               <w:rPr>
@@ -709,7 +636,7 @@
                 <w:noProof/>
                 <w:webHidden/>
               </w:rPr>
-              <w:t>6</w:t>
+              <w:t>5</w:t>
             </w:r>
             <w:r>
               <w:rPr>
@@ -729,15 +656,16 @@
             <w:rPr>
               <w:rFonts w:eastAsiaTheme="minorEastAsia"/>
               <w:noProof/>
+              <w:lang w:bidi="or-IN"/>
             </w:rPr>
           </w:pPr>
-          <w:hyperlink w:anchor="_Toc504150684" w:history="1">
+          <w:hyperlink w:anchor="_Toc504371026" w:history="1">
             <w:r>
               <w:rPr>
                 <w:rStyle w:val="Hyperlink"/>
                 <w:noProof/>
               </w:rPr>
-              <w:t>Glossary</w:t>
+              <w:t>SCF from Blockchain point of view</w:t>
             </w:r>
             <w:r>
               <w:rPr>
@@ -758,7 +686,7 @@
                 <w:noProof/>
                 <w:webHidden/>
               </w:rPr>
-              <w:instrText xml:space="preserve"> PAGEREF _Toc504150684 \h </w:instrText>
+              <w:instrText xml:space="preserve"> PAGEREF _Toc504371026 \h </w:instrText>
             </w:r>
             <w:r>
               <w:rPr>
@@ -778,7 +706,217 @@
                 <w:noProof/>
                 <w:webHidden/>
               </w:rPr>
+              <w:t>5</w:t>
+            </w:r>
+            <w:r>
+              <w:rPr>
+                <w:noProof/>
+                <w:webHidden/>
+              </w:rPr>
+              <w:fldChar w:fldCharType="end"/>
+            </w:r>
+          </w:hyperlink>
+        </w:p>
+        <w:p>
+          <w:pPr>
+            <w:pStyle w:val="TOC1"/>
+            <w:tabs>
+              <w:tab w:val="right" w:leader="dot" w:pos="10070"/>
+            </w:tabs>
+            <w:rPr>
+              <w:rFonts w:eastAsiaTheme="minorEastAsia"/>
+              <w:noProof/>
+              <w:lang w:bidi="or-IN"/>
+            </w:rPr>
+          </w:pPr>
+          <w:hyperlink w:anchor="_Toc504371027" w:history="1">
+            <w:r>
+              <w:rPr>
+                <w:rStyle w:val="Hyperlink"/>
+                <w:noProof/>
+              </w:rPr>
+              <w:t>Conclusion</w:t>
+            </w:r>
+            <w:r>
+              <w:rPr>
+                <w:noProof/>
+                <w:webHidden/>
+              </w:rPr>
+              <w:tab/>
+            </w:r>
+            <w:r>
+              <w:rPr>
+                <w:noProof/>
+                <w:webHidden/>
+              </w:rPr>
+              <w:fldChar w:fldCharType="begin"/>
+            </w:r>
+            <w:r>
+              <w:rPr>
+                <w:noProof/>
+                <w:webHidden/>
+              </w:rPr>
+              <w:instrText xml:space="preserve"> PAGEREF _Toc504371027 \h </w:instrText>
+            </w:r>
+            <w:r>
+              <w:rPr>
+                <w:noProof/>
+                <w:webHidden/>
+              </w:rPr>
+            </w:r>
+            <w:r>
+              <w:rPr>
+                <w:noProof/>
+                <w:webHidden/>
+              </w:rPr>
+              <w:fldChar w:fldCharType="separate"/>
+            </w:r>
+            <w:r>
+              <w:rPr>
+                <w:noProof/>
+                <w:webHidden/>
+              </w:rPr>
+              <w:t>6</w:t>
+            </w:r>
+            <w:r>
+              <w:rPr>
+                <w:noProof/>
+                <w:webHidden/>
+              </w:rPr>
+              <w:fldChar w:fldCharType="end"/>
+            </w:r>
+          </w:hyperlink>
+        </w:p>
+        <w:p>
+          <w:pPr>
+            <w:pStyle w:val="TOC1"/>
+            <w:tabs>
+              <w:tab w:val="right" w:leader="dot" w:pos="10070"/>
+            </w:tabs>
+            <w:rPr>
+              <w:rFonts w:eastAsiaTheme="minorEastAsia"/>
+              <w:noProof/>
+              <w:lang w:bidi="or-IN"/>
+            </w:rPr>
+          </w:pPr>
+          <w:hyperlink w:anchor="_Toc504371028" w:history="1">
+            <w:r>
+              <w:rPr>
+                <w:rStyle w:val="Hyperlink"/>
+                <w:noProof/>
+              </w:rPr>
+              <w:t>Bibliography</w:t>
+            </w:r>
+            <w:r>
+              <w:rPr>
+                <w:noProof/>
+                <w:webHidden/>
+              </w:rPr>
+              <w:tab/>
+            </w:r>
+            <w:r>
+              <w:rPr>
+                <w:noProof/>
+                <w:webHidden/>
+              </w:rPr>
+              <w:fldChar w:fldCharType="begin"/>
+            </w:r>
+            <w:r>
+              <w:rPr>
+                <w:noProof/>
+                <w:webHidden/>
+              </w:rPr>
+              <w:instrText xml:space="preserve"> PAGEREF _Toc504371028 \h </w:instrText>
+            </w:r>
+            <w:r>
+              <w:rPr>
+                <w:noProof/>
+                <w:webHidden/>
+              </w:rPr>
+            </w:r>
+            <w:r>
+              <w:rPr>
+                <w:noProof/>
+                <w:webHidden/>
+              </w:rPr>
+              <w:fldChar w:fldCharType="separate"/>
+            </w:r>
+            <w:r>
+              <w:rPr>
+                <w:noProof/>
+                <w:webHidden/>
+              </w:rPr>
               <w:t>7</w:t>
+            </w:r>
+            <w:r>
+              <w:rPr>
+                <w:noProof/>
+                <w:webHidden/>
+              </w:rPr>
+              <w:fldChar w:fldCharType="end"/>
+            </w:r>
+          </w:hyperlink>
+        </w:p>
+        <w:p>
+          <w:pPr>
+            <w:pStyle w:val="TOC1"/>
+            <w:tabs>
+              <w:tab w:val="right" w:leader="dot" w:pos="10070"/>
+            </w:tabs>
+            <w:rPr>
+              <w:rFonts w:eastAsiaTheme="minorEastAsia"/>
+              <w:noProof/>
+              <w:lang w:bidi="or-IN"/>
+            </w:rPr>
+          </w:pPr>
+          <w:hyperlink w:anchor="_Toc504371029" w:history="1">
+            <w:r>
+              <w:rPr>
+                <w:rStyle w:val="Hyperlink"/>
+                <w:noProof/>
+              </w:rPr>
+              <w:t>Glossary</w:t>
+            </w:r>
+            <w:r>
+              <w:rPr>
+                <w:noProof/>
+                <w:webHidden/>
+              </w:rPr>
+              <w:tab/>
+            </w:r>
+            <w:r>
+              <w:rPr>
+                <w:noProof/>
+                <w:webHidden/>
+              </w:rPr>
+              <w:fldChar w:fldCharType="begin"/>
+            </w:r>
+            <w:r>
+              <w:rPr>
+                <w:noProof/>
+                <w:webHidden/>
+              </w:rPr>
+              <w:instrText xml:space="preserve"> PAGEREF _Toc504371029 \h </w:instrText>
+            </w:r>
+            <w:r>
+              <w:rPr>
+                <w:noProof/>
+                <w:webHidden/>
+              </w:rPr>
+            </w:r>
+            <w:r>
+              <w:rPr>
+                <w:noProof/>
+                <w:webHidden/>
+              </w:rPr>
+              <w:fldChar w:fldCharType="separate"/>
+            </w:r>
+            <w:r>
+              <w:rPr>
+                <w:noProof/>
+                <w:webHidden/>
+              </w:rPr>
+              <w:t>8</w:t>
             </w:r>
             <w:r>
               <w:rPr>
@@ -891,38 +1029,16 @@
     </w:p>
     <w:p>
       <w:pPr>
-        <w:jc w:val="both"/>
-      </w:pPr>
-    </w:p>
-    <w:p>
-      <w:pPr>
-        <w:jc w:val="both"/>
-      </w:pPr>
-    </w:p>
-    <w:p>
-      <w:pPr>
-        <w:jc w:val="both"/>
-      </w:pPr>
-    </w:p>
-    <w:p>
-      <w:pPr>
-        <w:jc w:val="both"/>
-      </w:pPr>
-    </w:p>
-    <w:p>
-      <w:pPr>
         <w:pStyle w:val="Heading1"/>
         <w:jc w:val="both"/>
       </w:pPr>
-    </w:p>
-    <w:p>
-      <w:pPr>
-        <w:pStyle w:val="Heading1"/>
-        <w:jc w:val="both"/>
-      </w:pPr>
-      <w:bookmarkStart w:id="0" w:name="_Toc504150677"/>
-      <w:r>
-        <w:t>Fundamentals of supply chain finance</w:t>
+      <w:bookmarkStart w:id="0" w:name="_Toc504371020"/>
+      <w:r>
+        <w:lastRenderedPageBreak/>
+        <w:t>F</w:t>
+      </w:r>
+      <w:r>
+        <w:t>undamentals of supply chain finance</w:t>
       </w:r>
       <w:bookmarkEnd w:id="0"/>
     </w:p>
@@ -930,11 +1046,6 @@
       <w:pPr>
         <w:jc w:val="both"/>
       </w:pPr>
-    </w:p>
-    <w:p>
-      <w:pPr>
-        <w:jc w:val="both"/>
-      </w:pPr>
       <w:r>
         <w:t xml:space="preserve">Supply chain finance is a financial component to connect </w:t>
       </w:r>
@@ -977,694 +1088,55 @@
         <w:jc w:val="both"/>
       </w:pPr>
       <w:r>
-        <w:t>Commonly referred as reverse factoring and supplier finance.</w:t>
-      </w:r>
-      <w:r>
-        <w:t xml:space="preserve"> </w:t>
-      </w:r>
-    </w:p>
-    <w:p>
-      <w:pPr>
-        <w:pStyle w:val="Heading2"/>
-      </w:pPr>
-      <w:bookmarkStart w:id="1" w:name="_Toc504150678"/>
-      <w:r>
-        <w:t xml:space="preserve">Supply chain </w:t>
-      </w:r>
-      <w:r>
-        <w:t>finance (</w:t>
-      </w:r>
-      <w:r>
-        <w:t>SCF</w:t>
-      </w:r>
-      <w:r>
-        <w:t>) eco</w:t>
-      </w:r>
-      <w:r>
-        <w:t xml:space="preserve"> system</w:t>
-      </w:r>
-      <w:bookmarkEnd w:id="1"/>
-    </w:p>
-    <w:p>
-      <w:pPr>
-        <w:jc w:val="both"/>
-      </w:pPr>
-      <w:r>
-        <w:t xml:space="preserve">Sellers sell their invoices to the banks </w:t>
-      </w:r>
-      <w:r>
-        <w:t>or financial</w:t>
-      </w:r>
-      <w:r>
-        <w:t xml:space="preserve"> institutions at a discount </w:t>
-      </w:r>
-      <w:r>
-        <w:t>price</w:t>
-      </w:r>
-      <w:r>
-        <w:t xml:space="preserve"> often called as factors</w:t>
-      </w:r>
-      <w:r>
-        <w:t>.</w:t>
-      </w:r>
-    </w:p>
-    <w:p>
-      <w:pPr>
-        <w:pStyle w:val="ListParagraph"/>
-        <w:numPr>
-          <w:ilvl w:val="0"/>
-          <w:numId w:val="3"/>
-        </w:numPr>
-        <w:jc w:val="both"/>
-      </w:pPr>
-      <w:r>
-        <w:t>Thus raise their working capital.</w:t>
-      </w:r>
-    </w:p>
-    <w:p>
-      <w:pPr>
-        <w:pStyle w:val="ListParagraph"/>
-        <w:numPr>
-          <w:ilvl w:val="0"/>
-          <w:numId w:val="3"/>
-        </w:numPr>
-        <w:jc w:val="both"/>
-      </w:pPr>
-      <w:r>
-        <w:t>Get</w:t>
-      </w:r>
-      <w:r>
-        <w:t>ting</w:t>
-      </w:r>
-      <w:r>
-        <w:t xml:space="preserve"> paid early, before time.</w:t>
-      </w:r>
-    </w:p>
-    <w:p>
-      <w:pPr>
-        <w:jc w:val="both"/>
-      </w:pPr>
-      <w:r>
-        <w:t xml:space="preserve">Buyer in turn can ask to increase his payback time to the funding </w:t>
-      </w:r>
-      <w:r>
-        <w:t>agency.</w:t>
-      </w:r>
-    </w:p>
-    <w:p>
-      <w:pPr>
-        <w:jc w:val="both"/>
-      </w:pPr>
-      <w:r>
-        <w:t xml:space="preserve">Instead of dealing with the credit worthiness of the supplier the bank or financial institutions involved in the loop deal with the </w:t>
-      </w:r>
-      <w:r>
-        <w:t>buyer</w:t>
-      </w:r>
-      <w:r>
-        <w:t xml:space="preserve"> who has a better credit score</w:t>
-      </w:r>
-      <w:r>
-        <w:t xml:space="preserve"> and a less risky </w:t>
-      </w:r>
-      <w:r>
-        <w:t>prospect.</w:t>
-      </w:r>
-    </w:p>
-    <w:p>
-      <w:pPr>
-        <w:jc w:val="both"/>
-        <w:rPr>
-          <w:rStyle w:val="Heading2Char"/>
-        </w:rPr>
-      </w:pPr>
-      <w:bookmarkStart w:id="2" w:name="_Toc504150679"/>
-      <w:r>
-        <w:rPr>
-          <w:rStyle w:val="Heading2Char"/>
-        </w:rPr>
-        <w:t>SCF transaction</w:t>
-      </w:r>
-      <w:r>
-        <w:rPr>
-          <w:rStyle w:val="Heading2Char"/>
-        </w:rPr>
-        <w:t>s</w:t>
-      </w:r>
-      <w:r>
-        <w:rPr>
-          <w:rStyle w:val="Heading2Char"/>
-        </w:rPr>
-        <w:t xml:space="preserve"> </w:t>
-      </w:r>
-      <w:r>
-        <w:rPr>
-          <w:rStyle w:val="Heading2Char"/>
-        </w:rPr>
-        <w:t>and traditional supply chain</w:t>
-      </w:r>
-      <w:bookmarkEnd w:id="2"/>
-    </w:p>
-    <w:p>
-      <w:pPr>
-        <w:jc w:val="both"/>
-      </w:pPr>
-      <w:r>
-        <w:t>It c</w:t>
-      </w:r>
-      <w:r>
-        <w:t>an be listed as follows:</w:t>
-      </w:r>
-    </w:p>
-    <w:p>
-      <w:pPr>
-        <w:pStyle w:val="ListParagraph"/>
-        <w:numPr>
-          <w:ilvl w:val="0"/>
-          <w:numId w:val="4"/>
-        </w:numPr>
-        <w:jc w:val="both"/>
-      </w:pPr>
-      <w:r>
-        <w:t>Extension of buyers account payable.</w:t>
-      </w:r>
-    </w:p>
-    <w:p>
-      <w:pPr>
-        <w:pStyle w:val="ListParagraph"/>
-        <w:numPr>
-          <w:ilvl w:val="0"/>
-          <w:numId w:val="4"/>
-        </w:numPr>
-        <w:jc w:val="both"/>
-      </w:pPr>
-      <w:r>
-        <w:t>Inventory finance</w:t>
-      </w:r>
-    </w:p>
-    <w:p>
-      <w:pPr>
-        <w:pStyle w:val="ListParagraph"/>
-        <w:numPr>
-          <w:ilvl w:val="0"/>
-          <w:numId w:val="4"/>
-        </w:numPr>
-        <w:jc w:val="both"/>
-      </w:pPr>
-      <w:r>
-        <w:t>Payables discounting</w:t>
-      </w:r>
-    </w:p>
-    <w:p>
-      <w:pPr>
-        <w:jc w:val="both"/>
-      </w:pPr>
-      <w:r>
-        <w:t xml:space="preserve">As compared to </w:t>
-      </w:r>
-      <w:r>
-        <w:t>traditional supply ch</w:t>
-      </w:r>
-      <w:r>
-        <w:t>ain to enhance working capital through</w:t>
-      </w:r>
-      <w:r>
-        <w:t xml:space="preserve"> factoring and payment discounts SCF offers the following thing.</w:t>
-      </w:r>
-    </w:p>
-    <w:p>
-      <w:pPr>
-        <w:pStyle w:val="ListParagraph"/>
-        <w:numPr>
-          <w:ilvl w:val="0"/>
-          <w:numId w:val="5"/>
-        </w:numPr>
-        <w:jc w:val="both"/>
-      </w:pPr>
-      <w:r>
-        <w:t xml:space="preserve">As the cash flows in supply chain it can be valued by financial </w:t>
-      </w:r>
-      <w:r>
-        <w:t>institutions.</w:t>
-      </w:r>
-    </w:p>
-    <w:p>
-      <w:pPr>
-        <w:pStyle w:val="ListParagraph"/>
-        <w:numPr>
-          <w:ilvl w:val="0"/>
-          <w:numId w:val="5"/>
-        </w:numPr>
-        <w:jc w:val="both"/>
-      </w:pPr>
-      <w:r>
-        <w:t>The competition between buyers and sellers is replaced by collaboration.</w:t>
-      </w:r>
-    </w:p>
-    <w:p>
-      <w:pPr>
-        <w:pStyle w:val="ListParagraph"/>
-        <w:numPr>
-          <w:ilvl w:val="0"/>
-          <w:numId w:val="5"/>
-        </w:numPr>
-        <w:jc w:val="both"/>
-      </w:pPr>
-      <w:r>
-        <w:t>O</w:t>
-      </w:r>
-      <w:r>
-        <w:t>rganizational sustainability is achieved as cash flow is traceable.</w:t>
-      </w:r>
-    </w:p>
-    <w:p>
-      <w:pPr>
-        <w:jc w:val="both"/>
-        <w:rPr>
-          <w:rFonts w:ascii="Arial" w:hAnsi="Arial" w:cs="Arial"/>
-          <w:color w:val="000000"/>
-        </w:rPr>
-      </w:pPr>
-      <w:r>
-        <w:t>For an example buyer might delay the payment as long as possible and the seller can ex</w:t>
-      </w:r>
-      <w:r>
-        <w:t>pect it as soon as possible. T</w:t>
-      </w:r>
-      <w:r>
-        <w:t xml:space="preserve">he buyer </w:t>
-      </w:r>
-      <w:r>
-        <w:t xml:space="preserve">who has better credit score </w:t>
-      </w:r>
-      <w:r>
-        <w:t xml:space="preserve">can </w:t>
-      </w:r>
-      <w:r>
-        <w:t>negotiate better</w:t>
-      </w:r>
-      <w:r>
-        <w:t xml:space="preserve"> </w:t>
-      </w:r>
-      <w:r>
-        <w:t>norms with the seller by utilizing his credit score to delay the payments. Whereas the seller can expect cheaper capital by selling his receivables.</w:t>
-      </w:r>
-    </w:p>
-    <w:p>
-      <w:pPr>
-        <w:pStyle w:val="Heading2"/>
-        <w:rPr>
-          <w:rFonts w:eastAsiaTheme="minorHAnsi"/>
-        </w:rPr>
-      </w:pPr>
-      <w:bookmarkStart w:id="3" w:name="_Toc504150680"/>
-      <w:r>
-        <w:rPr>
-          <w:rFonts w:eastAsiaTheme="minorHAnsi"/>
-        </w:rPr>
-        <w:t>Work flow of SFC</w:t>
-      </w:r>
-      <w:bookmarkEnd w:id="3"/>
-    </w:p>
-    <w:p>
-      <w:pPr>
-        <w:pStyle w:val="NormalWeb"/>
-        <w:jc w:val="both"/>
-        <w:rPr>
-          <w:rFonts w:asciiTheme="minorHAnsi" w:eastAsiaTheme="minorHAnsi" w:hAnsiTheme="minorHAnsi" w:cstheme="minorBidi"/>
-          <w:sz w:val="22"/>
-          <w:szCs w:val="22"/>
-        </w:rPr>
-      </w:pPr>
-      <w:r>
-        <w:rPr>
-          <w:rFonts w:asciiTheme="minorHAnsi" w:eastAsiaTheme="minorHAnsi" w:hAnsiTheme="minorHAnsi" w:cstheme="minorBidi"/>
-          <w:sz w:val="22"/>
-          <w:szCs w:val="22"/>
-        </w:rPr>
-        <w:t xml:space="preserve">A typical extended payables transaction works as follows. </w:t>
-      </w:r>
-    </w:p>
-    <w:p>
-      <w:pPr>
-        <w:pStyle w:val="NormalWeb"/>
-        <w:numPr>
-          <w:ilvl w:val="0"/>
-          <w:numId w:val="6"/>
-        </w:numPr>
-        <w:jc w:val="both"/>
-        <w:rPr>
-          <w:rFonts w:asciiTheme="minorHAnsi" w:eastAsiaTheme="minorHAnsi" w:hAnsiTheme="minorHAnsi" w:cstheme="minorBidi"/>
-          <w:sz w:val="22"/>
-          <w:szCs w:val="22"/>
-        </w:rPr>
-      </w:pPr>
-      <w:r>
-        <w:rPr>
-          <w:rFonts w:asciiTheme="minorHAnsi" w:eastAsiaTheme="minorHAnsi" w:hAnsiTheme="minorHAnsi" w:cstheme="minorBidi"/>
-          <w:sz w:val="22"/>
-          <w:szCs w:val="22"/>
-        </w:rPr>
-        <w:t xml:space="preserve">Let’s say Company </w:t>
-      </w:r>
-      <w:r>
-        <w:rPr>
-          <w:rFonts w:asciiTheme="minorHAnsi" w:eastAsiaTheme="minorHAnsi" w:hAnsiTheme="minorHAnsi" w:cstheme="minorBidi"/>
-          <w:sz w:val="22"/>
-          <w:szCs w:val="22"/>
-        </w:rPr>
-        <w:t>B</w:t>
-      </w:r>
-      <w:r>
-        <w:rPr>
-          <w:rFonts w:asciiTheme="minorHAnsi" w:eastAsiaTheme="minorHAnsi" w:hAnsiTheme="minorHAnsi" w:cstheme="minorBidi"/>
-          <w:sz w:val="22"/>
-          <w:szCs w:val="22"/>
-        </w:rPr>
-        <w:t xml:space="preserve"> buys goods from a supplier </w:t>
-      </w:r>
-      <w:r>
-        <w:rPr>
-          <w:rFonts w:asciiTheme="minorHAnsi" w:eastAsiaTheme="minorHAnsi" w:hAnsiTheme="minorHAnsi" w:cstheme="minorBidi"/>
-          <w:sz w:val="22"/>
-          <w:szCs w:val="22"/>
-        </w:rPr>
-        <w:t>S</w:t>
-      </w:r>
-      <w:r>
-        <w:rPr>
-          <w:rFonts w:asciiTheme="minorHAnsi" w:eastAsiaTheme="minorHAnsi" w:hAnsiTheme="minorHAnsi" w:cstheme="minorBidi"/>
-          <w:sz w:val="22"/>
-          <w:szCs w:val="22"/>
-        </w:rPr>
-        <w:t>.</w:t>
-      </w:r>
-    </w:p>
-    <w:p>
-      <w:pPr>
-        <w:pStyle w:val="NormalWeb"/>
-        <w:numPr>
-          <w:ilvl w:val="0"/>
-          <w:numId w:val="6"/>
-        </w:numPr>
-        <w:jc w:val="both"/>
-        <w:rPr>
-          <w:rFonts w:asciiTheme="minorHAnsi" w:eastAsiaTheme="minorHAnsi" w:hAnsiTheme="minorHAnsi" w:cstheme="minorBidi"/>
-          <w:sz w:val="22"/>
-          <w:szCs w:val="22"/>
-        </w:rPr>
-      </w:pPr>
-      <w:r>
-        <w:rPr>
-          <w:rFonts w:asciiTheme="minorHAnsi" w:eastAsiaTheme="minorHAnsi" w:hAnsiTheme="minorHAnsi" w:cstheme="minorBidi"/>
-          <w:sz w:val="22"/>
-          <w:szCs w:val="22"/>
-        </w:rPr>
-        <w:lastRenderedPageBreak/>
-        <w:t>S</w:t>
-      </w:r>
-      <w:r>
-        <w:rPr>
-          <w:rFonts w:asciiTheme="minorHAnsi" w:eastAsiaTheme="minorHAnsi" w:hAnsiTheme="minorHAnsi" w:cstheme="minorBidi"/>
-          <w:sz w:val="22"/>
-          <w:szCs w:val="22"/>
-        </w:rPr>
-        <w:t xml:space="preserve"> supplies the goods and submits an invoice to </w:t>
-      </w:r>
-      <w:r>
-        <w:rPr>
-          <w:rFonts w:asciiTheme="minorHAnsi" w:eastAsiaTheme="minorHAnsi" w:hAnsiTheme="minorHAnsi" w:cstheme="minorBidi"/>
-          <w:sz w:val="22"/>
-          <w:szCs w:val="22"/>
-        </w:rPr>
-        <w:t>B</w:t>
-      </w:r>
-      <w:r>
-        <w:rPr>
-          <w:rFonts w:asciiTheme="minorHAnsi" w:eastAsiaTheme="minorHAnsi" w:hAnsiTheme="minorHAnsi" w:cstheme="minorBidi"/>
-          <w:sz w:val="22"/>
-          <w:szCs w:val="22"/>
-        </w:rPr>
-        <w:t xml:space="preserve">, which </w:t>
-      </w:r>
-      <w:r>
-        <w:rPr>
-          <w:rFonts w:asciiTheme="minorHAnsi" w:eastAsiaTheme="minorHAnsi" w:hAnsiTheme="minorHAnsi" w:cstheme="minorBidi"/>
-          <w:sz w:val="22"/>
-          <w:szCs w:val="22"/>
-        </w:rPr>
-        <w:t>B</w:t>
-      </w:r>
-      <w:r>
-        <w:rPr>
-          <w:rFonts w:asciiTheme="minorHAnsi" w:eastAsiaTheme="minorHAnsi" w:hAnsiTheme="minorHAnsi" w:cstheme="minorBidi"/>
-          <w:sz w:val="22"/>
-          <w:szCs w:val="22"/>
-        </w:rPr>
-        <w:t xml:space="preserve"> approves for payment on standard credit terms of 30 days.</w:t>
-      </w:r>
-    </w:p>
-    <w:p>
-      <w:pPr>
-        <w:pStyle w:val="NormalWeb"/>
-        <w:numPr>
-          <w:ilvl w:val="0"/>
-          <w:numId w:val="6"/>
-        </w:numPr>
-        <w:jc w:val="both"/>
-        <w:rPr>
-          <w:rFonts w:asciiTheme="minorHAnsi" w:eastAsiaTheme="minorHAnsi" w:hAnsiTheme="minorHAnsi" w:cstheme="minorBidi"/>
-          <w:sz w:val="22"/>
-          <w:szCs w:val="22"/>
-        </w:rPr>
-      </w:pPr>
-      <w:r>
-        <w:rPr>
-          <w:rFonts w:asciiTheme="minorHAnsi" w:eastAsiaTheme="minorHAnsi" w:hAnsiTheme="minorHAnsi" w:cstheme="minorBidi"/>
-          <w:sz w:val="22"/>
-          <w:szCs w:val="22"/>
-        </w:rPr>
-        <w:t xml:space="preserve">If supplier </w:t>
-      </w:r>
-      <w:r>
-        <w:rPr>
-          <w:rFonts w:asciiTheme="minorHAnsi" w:eastAsiaTheme="minorHAnsi" w:hAnsiTheme="minorHAnsi" w:cstheme="minorBidi"/>
-          <w:sz w:val="22"/>
-          <w:szCs w:val="22"/>
-        </w:rPr>
-        <w:t>S</w:t>
-      </w:r>
-      <w:r>
-        <w:rPr>
-          <w:rFonts w:asciiTheme="minorHAnsi" w:eastAsiaTheme="minorHAnsi" w:hAnsiTheme="minorHAnsi" w:cstheme="minorBidi"/>
-          <w:sz w:val="22"/>
-          <w:szCs w:val="22"/>
-        </w:rPr>
-        <w:t xml:space="preserve"> requires payment before the 30-day credit period, the supplier may request immediate payment (at a discount) for the approved invoice from Company </w:t>
-      </w:r>
-      <w:r>
-        <w:rPr>
-          <w:rFonts w:asciiTheme="minorHAnsi" w:eastAsiaTheme="minorHAnsi" w:hAnsiTheme="minorHAnsi" w:cstheme="minorBidi"/>
-          <w:sz w:val="22"/>
-          <w:szCs w:val="22"/>
-        </w:rPr>
-        <w:t>B</w:t>
-      </w:r>
-      <w:r>
-        <w:rPr>
-          <w:rFonts w:asciiTheme="minorHAnsi" w:eastAsiaTheme="minorHAnsi" w:hAnsiTheme="minorHAnsi" w:cstheme="minorBidi"/>
-          <w:sz w:val="22"/>
-          <w:szCs w:val="22"/>
-        </w:rPr>
-        <w:t xml:space="preserve">’s financial institution. </w:t>
-      </w:r>
-    </w:p>
-    <w:p>
-      <w:pPr>
-        <w:pStyle w:val="NormalWeb"/>
-        <w:numPr>
-          <w:ilvl w:val="0"/>
-          <w:numId w:val="6"/>
-        </w:numPr>
-        <w:jc w:val="both"/>
-        <w:rPr>
-          <w:rFonts w:asciiTheme="minorHAnsi" w:eastAsiaTheme="minorHAnsi" w:hAnsiTheme="minorHAnsi" w:cstheme="minorBidi"/>
-          <w:sz w:val="22"/>
-          <w:szCs w:val="22"/>
-        </w:rPr>
-      </w:pPr>
-      <w:r>
-        <w:rPr>
-          <w:rFonts w:asciiTheme="minorHAnsi" w:eastAsiaTheme="minorHAnsi" w:hAnsiTheme="minorHAnsi" w:cstheme="minorBidi"/>
-          <w:sz w:val="22"/>
-          <w:szCs w:val="22"/>
-        </w:rPr>
-        <w:t xml:space="preserve">The financial institution will remit the invoiced amount (less a discount for early payment) to supplier </w:t>
-      </w:r>
-      <w:r>
-        <w:rPr>
-          <w:rFonts w:asciiTheme="minorHAnsi" w:eastAsiaTheme="minorHAnsi" w:hAnsiTheme="minorHAnsi" w:cstheme="minorBidi"/>
-          <w:sz w:val="22"/>
-          <w:szCs w:val="22"/>
-        </w:rPr>
-        <w:t>S</w:t>
-      </w:r>
-      <w:r>
-        <w:rPr>
-          <w:rFonts w:asciiTheme="minorHAnsi" w:eastAsiaTheme="minorHAnsi" w:hAnsiTheme="minorHAnsi" w:cstheme="minorBidi"/>
-          <w:sz w:val="22"/>
-          <w:szCs w:val="22"/>
-        </w:rPr>
-        <w:t xml:space="preserve">. </w:t>
-      </w:r>
-    </w:p>
-    <w:p>
-      <w:pPr>
-        <w:pStyle w:val="NormalWeb"/>
-        <w:numPr>
-          <w:ilvl w:val="0"/>
-          <w:numId w:val="6"/>
-        </w:numPr>
-        <w:jc w:val="both"/>
-        <w:rPr>
-          <w:rFonts w:asciiTheme="minorHAnsi" w:eastAsiaTheme="minorHAnsi" w:hAnsiTheme="minorHAnsi" w:cstheme="minorBidi"/>
-          <w:sz w:val="22"/>
-          <w:szCs w:val="22"/>
-        </w:rPr>
-      </w:pPr>
-      <w:r>
-        <w:rPr>
-          <w:rFonts w:asciiTheme="minorHAnsi" w:eastAsiaTheme="minorHAnsi" w:hAnsiTheme="minorHAnsi" w:cstheme="minorBidi"/>
-          <w:sz w:val="22"/>
-          <w:szCs w:val="22"/>
-        </w:rPr>
-        <w:t xml:space="preserve">In view of the relationship between Company </w:t>
-      </w:r>
-      <w:r>
-        <w:rPr>
-          <w:rFonts w:asciiTheme="minorHAnsi" w:eastAsiaTheme="minorHAnsi" w:hAnsiTheme="minorHAnsi" w:cstheme="minorBidi"/>
-          <w:sz w:val="22"/>
-          <w:szCs w:val="22"/>
-        </w:rPr>
-        <w:t>B</w:t>
-      </w:r>
-      <w:r>
-        <w:rPr>
-          <w:rFonts w:asciiTheme="minorHAnsi" w:eastAsiaTheme="minorHAnsi" w:hAnsiTheme="minorHAnsi" w:cstheme="minorBidi"/>
-          <w:sz w:val="22"/>
-          <w:szCs w:val="22"/>
-        </w:rPr>
-        <w:t xml:space="preserve"> and its financial institution, the latter may extend the payment period for a further 30 days. </w:t>
-      </w:r>
-    </w:p>
-    <w:p>
-      <w:pPr>
-        <w:pStyle w:val="NormalWeb"/>
-        <w:numPr>
-          <w:ilvl w:val="0"/>
-          <w:numId w:val="6"/>
-        </w:numPr>
-        <w:jc w:val="both"/>
-        <w:rPr>
-          <w:rFonts w:asciiTheme="minorHAnsi" w:eastAsiaTheme="minorHAnsi" w:hAnsiTheme="minorHAnsi" w:cstheme="minorBidi"/>
-          <w:sz w:val="22"/>
-          <w:szCs w:val="22"/>
-        </w:rPr>
-      </w:pPr>
-      <w:r>
-        <w:rPr>
-          <w:rFonts w:asciiTheme="minorHAnsi" w:eastAsiaTheme="minorHAnsi" w:hAnsiTheme="minorHAnsi" w:cstheme="minorBidi"/>
-          <w:sz w:val="22"/>
-          <w:szCs w:val="22"/>
-        </w:rPr>
-        <w:t xml:space="preserve">Company </w:t>
-      </w:r>
-      <w:r>
-        <w:rPr>
-          <w:rFonts w:asciiTheme="minorHAnsi" w:eastAsiaTheme="minorHAnsi" w:hAnsiTheme="minorHAnsi" w:cstheme="minorBidi"/>
-          <w:sz w:val="22"/>
-          <w:szCs w:val="22"/>
-        </w:rPr>
-        <w:t>B</w:t>
-      </w:r>
-      <w:r>
-        <w:rPr>
-          <w:rFonts w:asciiTheme="minorHAnsi" w:eastAsiaTheme="minorHAnsi" w:hAnsiTheme="minorHAnsi" w:cstheme="minorBidi"/>
-          <w:sz w:val="22"/>
-          <w:szCs w:val="22"/>
-        </w:rPr>
-        <w:t xml:space="preserve"> therefore has obtained credit terms for 60 days, rather than the 30 days provided by supplier </w:t>
-      </w:r>
-      <w:r>
-        <w:rPr>
-          <w:rFonts w:asciiTheme="minorHAnsi" w:eastAsiaTheme="minorHAnsi" w:hAnsiTheme="minorHAnsi" w:cstheme="minorBidi"/>
-          <w:sz w:val="22"/>
-          <w:szCs w:val="22"/>
-        </w:rPr>
-        <w:t>S</w:t>
-      </w:r>
-      <w:r>
-        <w:rPr>
-          <w:rFonts w:asciiTheme="minorHAnsi" w:eastAsiaTheme="minorHAnsi" w:hAnsiTheme="minorHAnsi" w:cstheme="minorBidi"/>
-          <w:sz w:val="22"/>
-          <w:szCs w:val="22"/>
-        </w:rPr>
-        <w:t xml:space="preserve">, </w:t>
-      </w:r>
-    </w:p>
-    <w:p>
-      <w:pPr>
-        <w:pStyle w:val="NormalWeb"/>
-        <w:numPr>
-          <w:ilvl w:val="0"/>
-          <w:numId w:val="6"/>
-        </w:numPr>
-        <w:jc w:val="both"/>
-        <w:rPr>
-          <w:rFonts w:asciiTheme="minorHAnsi" w:eastAsiaTheme="minorHAnsi" w:hAnsiTheme="minorHAnsi" w:cstheme="minorBidi"/>
-          <w:sz w:val="22"/>
-          <w:szCs w:val="22"/>
-        </w:rPr>
-      </w:pPr>
-      <w:r>
-        <w:rPr>
-          <w:rFonts w:asciiTheme="minorHAnsi" w:eastAsiaTheme="minorHAnsi" w:hAnsiTheme="minorHAnsi" w:cstheme="minorBidi"/>
-          <w:sz w:val="22"/>
-          <w:szCs w:val="22"/>
-        </w:rPr>
-        <w:t>B has received payment faster and at a lower cost than if it had used a traditional factoring agency.</w:t>
-      </w:r>
-    </w:p>
-    <w:p>
-      <w:pPr>
-        <w:jc w:val="both"/>
-      </w:pPr>
-    </w:p>
-    <w:p>
-      <w:pPr>
-        <w:pStyle w:val="Heading1"/>
-      </w:pPr>
-      <w:bookmarkStart w:id="4" w:name="_Toc504150681"/>
-      <w:r>
-        <w:t>The cloud based traditional SFC and Blockchain SFC</w:t>
-      </w:r>
-      <w:bookmarkEnd w:id="4"/>
-    </w:p>
-    <w:p>
-      <w:r>
-        <w:t>The traditional cloud based Supply chain finance systems works as follows</w:t>
-      </w:r>
-    </w:p>
-    <w:p>
+        <w:t xml:space="preserve">Commonly referred as reverse factoring and supplier </w:t>
+      </w:r>
+      <w:r>
+        <w:t>finance. It</w:t>
+      </w:r>
+      <w:r>
+        <w:t xml:space="preserve"> can be </w:t>
+      </w:r>
+      <w:r>
+        <w:t>categorized</w:t>
+      </w:r>
+      <w:r>
+        <w:t xml:space="preserve"> in many way </w:t>
+      </w:r>
+      <w:sdt>
+        <w:sdtPr>
+          <w:id w:val="500172221"/>
+          <w:citation/>
+        </w:sdtPr>
+        <w:sdtContent>
+          <w:fldSimple w:instr=" CITATION Enr \l 1033  ">
+            <w:r>
+              <w:rPr>
+                <w:noProof/>
+              </w:rPr>
+              <w:t>(Association), 2013)</w:t>
+            </w:r>
+          </w:fldSimple>
+        </w:sdtContent>
+      </w:sdt>
+      <w:r>
+        <w:t>as below.</w:t>
+      </w:r>
+    </w:p>
+    <w:p>
+      <w:pPr>
+        <w:keepNext/>
+        <w:jc w:val="center"/>
+      </w:pPr>
       <w:r>
         <w:rPr>
           <w:noProof/>
+          <w:lang w:bidi="or-IN"/>
         </w:rPr>
         <w:drawing>
           <wp:inline distT="0" distB="0" distL="0" distR="0">
-            <wp:extent cx="6400800" cy="2013585"/>
-            <wp:effectExtent l="0" t="0" r="0" b="5715"/>
-            <wp:docPr id="12" name="Picture 12"/>
+            <wp:extent cx="4552950" cy="2734874"/>
+            <wp:effectExtent l="19050" t="19050" r="19050" b="27376"/>
+            <wp:docPr id="6" name="Picture 6"/>
             <wp:cNvGraphicFramePr>
               <a:graphicFrameLocks xmlns:a="http://schemas.openxmlformats.org/drawingml/2006/main" noChangeAspect="1"/>
             </wp:cNvGraphicFramePr>
@@ -1672,23 +1144,35 @@
               <a:graphicData uri="http://schemas.openxmlformats.org/drawingml/2006/picture">
                 <pic:pic xmlns:pic="http://schemas.openxmlformats.org/drawingml/2006/picture">
                   <pic:nvPicPr>
-                    <pic:cNvPr id="1" name=""/>
-                    <pic:cNvPicPr/>
+                    <pic:cNvPr id="0" name="Picture 6"/>
+                    <pic:cNvPicPr>
+                      <a:picLocks noChangeAspect="1" noChangeArrowheads="1"/>
+                    </pic:cNvPicPr>
                   </pic:nvPicPr>
                   <pic:blipFill>
-                    <a:blip r:embed="rId7" cstate="print"/>
+                    <a:blip r:embed="rId7"/>
+                    <a:srcRect/>
                     <a:stretch>
                       <a:fillRect/>
                     </a:stretch>
                   </pic:blipFill>
-                  <pic:spPr>
+                  <pic:spPr bwMode="auto">
                     <a:xfrm>
                       <a:off x="0" y="0"/>
-                      <a:ext cx="6400800" cy="2013585"/>
+                      <a:ext cx="4552681" cy="2734713"/>
                     </a:xfrm>
                     <a:prstGeom prst="rect">
                       <a:avLst/>
                     </a:prstGeom>
+                    <a:noFill/>
+                    <a:ln w="9525">
+                      <a:solidFill>
+                        <a:srgbClr val="FFC000"/>
+                      </a:solidFill>
+                      <a:miter lim="800000"/>
+                      <a:headEnd/>
+                      <a:tailEnd/>
+                    </a:ln>
                   </pic:spPr>
                 </pic:pic>
               </a:graphicData>
@@ -1699,120 +1183,695 @@
     </w:p>
     <w:p>
       <w:pPr>
-        <w:jc w:val="both"/>
-      </w:pPr>
-    </w:p>
-    <w:p>
+        <w:pStyle w:val="Caption"/>
+        <w:jc w:val="center"/>
+      </w:pPr>
+      <w:r>
+        <w:t xml:space="preserve">Figure </w:t>
+      </w:r>
+      <w:fldSimple w:instr=" SEQ Figure \* ARABIC ">
+        <w:r>
+          <w:rPr>
+            <w:noProof/>
+          </w:rPr>
+          <w:t>1</w:t>
+        </w:r>
+      </w:fldSimple>
+      <w:r>
+        <w:t>:varieties of SCF</w:t>
+      </w:r>
+    </w:p>
+    <w:p>
+      <w:pPr>
+        <w:pStyle w:val="Heading2"/>
+        <w:jc w:val="both"/>
+      </w:pPr>
+      <w:bookmarkStart w:id="1" w:name="_Toc504371021"/>
+      <w:r>
+        <w:t xml:space="preserve">Supply chain </w:t>
+      </w:r>
+      <w:r>
+        <w:t>finance (</w:t>
+      </w:r>
+      <w:r>
+        <w:t>SCF</w:t>
+      </w:r>
+      <w:r>
+        <w:t>) eco</w:t>
+      </w:r>
+      <w:r>
+        <w:t xml:space="preserve"> system</w:t>
+      </w:r>
+      <w:bookmarkEnd w:id="1"/>
+    </w:p>
+    <w:p>
+      <w:pPr>
+        <w:jc w:val="both"/>
+      </w:pPr>
+      <w:r>
+        <w:t xml:space="preserve">Sellers sell their invoices to the banks </w:t>
+      </w:r>
+      <w:r>
+        <w:t>or financial</w:t>
+      </w:r>
+      <w:r>
+        <w:t xml:space="preserve"> institutions at a discount </w:t>
+      </w:r>
+      <w:r>
+        <w:t>price</w:t>
+      </w:r>
+      <w:r>
+        <w:t xml:space="preserve"> often called as factors</w:t>
+      </w:r>
+      <w:r>
+        <w:t>.</w:t>
+      </w:r>
+    </w:p>
+    <w:p>
+      <w:pPr>
+        <w:pStyle w:val="ListParagraph"/>
+        <w:numPr>
+          <w:ilvl w:val="0"/>
+          <w:numId w:val="3"/>
+        </w:numPr>
+        <w:jc w:val="both"/>
+      </w:pPr>
+      <w:r>
+        <w:t>Thus raise their working capital.</w:t>
+      </w:r>
+    </w:p>
+    <w:p>
+      <w:pPr>
+        <w:pStyle w:val="ListParagraph"/>
+        <w:numPr>
+          <w:ilvl w:val="0"/>
+          <w:numId w:val="3"/>
+        </w:numPr>
+        <w:jc w:val="both"/>
+      </w:pPr>
+      <w:r>
+        <w:t>Get</w:t>
+      </w:r>
+      <w:r>
+        <w:t>ting</w:t>
+      </w:r>
+      <w:r>
+        <w:t xml:space="preserve"> paid early, before time.</w:t>
+      </w:r>
+    </w:p>
+    <w:p>
+      <w:pPr>
+        <w:jc w:val="both"/>
+      </w:pPr>
+      <w:r>
+        <w:t xml:space="preserve">Buyer in turn can ask to increase his payback time to the funding </w:t>
+      </w:r>
+      <w:r>
+        <w:t>agency.</w:t>
+      </w:r>
+    </w:p>
+    <w:p>
+      <w:pPr>
+        <w:jc w:val="both"/>
+      </w:pPr>
+      <w:r>
+        <w:t xml:space="preserve">Instead of dealing with the credit worthiness of the supplier the bank or financial institutions involved in the loop deal with the </w:t>
+      </w:r>
+      <w:r>
+        <w:t>buyer</w:t>
+      </w:r>
+      <w:r>
+        <w:t xml:space="preserve"> who has a better credit score</w:t>
+      </w:r>
+      <w:r>
+        <w:t xml:space="preserve"> and a less risky </w:t>
+      </w:r>
+      <w:r>
+        <w:t>prospect.</w:t>
+      </w:r>
+    </w:p>
+    <w:p>
+      <w:pPr>
+        <w:jc w:val="both"/>
+        <w:rPr>
+          <w:rStyle w:val="Heading2Char"/>
+        </w:rPr>
+      </w:pPr>
+      <w:bookmarkStart w:id="2" w:name="_Toc504371022"/>
+      <w:r>
+        <w:rPr>
+          <w:rStyle w:val="Heading2Char"/>
+        </w:rPr>
+        <w:t>SCF transaction</w:t>
+      </w:r>
+      <w:r>
+        <w:rPr>
+          <w:rStyle w:val="Heading2Char"/>
+        </w:rPr>
+        <w:t>s</w:t>
+      </w:r>
+      <w:r>
+        <w:rPr>
+          <w:rStyle w:val="Heading2Char"/>
+        </w:rPr>
+        <w:t>and traditional supply chain</w:t>
+      </w:r>
+      <w:bookmarkEnd w:id="2"/>
+    </w:p>
+    <w:p>
+      <w:pPr>
+        <w:jc w:val="both"/>
+      </w:pPr>
+      <w:r>
+        <w:t>It c</w:t>
+      </w:r>
+      <w:r>
+        <w:t>an be listed as follows:</w:t>
+      </w:r>
+    </w:p>
+    <w:p>
+      <w:pPr>
+        <w:pStyle w:val="ListParagraph"/>
+        <w:numPr>
+          <w:ilvl w:val="0"/>
+          <w:numId w:val="4"/>
+        </w:numPr>
+        <w:jc w:val="both"/>
+      </w:pPr>
+      <w:r>
+        <w:t>Extension of buyers account payable.</w:t>
+      </w:r>
+    </w:p>
+    <w:p>
+      <w:pPr>
+        <w:pStyle w:val="ListParagraph"/>
+        <w:numPr>
+          <w:ilvl w:val="0"/>
+          <w:numId w:val="4"/>
+        </w:numPr>
+        <w:jc w:val="both"/>
+      </w:pPr>
+      <w:r>
+        <w:t>Inventory finance</w:t>
+      </w:r>
+    </w:p>
+    <w:p>
+      <w:pPr>
+        <w:pStyle w:val="ListParagraph"/>
+        <w:numPr>
+          <w:ilvl w:val="0"/>
+          <w:numId w:val="4"/>
+        </w:numPr>
+        <w:jc w:val="both"/>
+      </w:pPr>
+      <w:r>
+        <w:t>Payables discounting</w:t>
+      </w:r>
+    </w:p>
+    <w:p>
+      <w:pPr>
+        <w:jc w:val="both"/>
+      </w:pPr>
+      <w:r>
+        <w:t xml:space="preserve">As compared to </w:t>
+      </w:r>
+      <w:r>
+        <w:t>traditional supply ch</w:t>
+      </w:r>
+      <w:r>
+        <w:t>ain to enhance working capital through</w:t>
+      </w:r>
+      <w:r>
+        <w:t xml:space="preserve"> factoring and payment discounts SCF offers the following thing.</w:t>
+      </w:r>
+    </w:p>
+    <w:p>
+      <w:pPr>
+        <w:pStyle w:val="ListParagraph"/>
+        <w:numPr>
+          <w:ilvl w:val="0"/>
+          <w:numId w:val="5"/>
+        </w:numPr>
+        <w:jc w:val="both"/>
+      </w:pPr>
+      <w:r>
+        <w:t xml:space="preserve">As the cash flows in supply chain it can be valued by financial </w:t>
+      </w:r>
+      <w:r>
+        <w:t>institutions.</w:t>
+      </w:r>
+    </w:p>
+    <w:p>
+      <w:pPr>
+        <w:pStyle w:val="ListParagraph"/>
+        <w:numPr>
+          <w:ilvl w:val="0"/>
+          <w:numId w:val="5"/>
+        </w:numPr>
+        <w:jc w:val="both"/>
+      </w:pPr>
+      <w:r>
+        <w:t>The competition between buyers and sellers is replaced by collaboration.</w:t>
+      </w:r>
+    </w:p>
+    <w:p>
+      <w:pPr>
+        <w:pStyle w:val="ListParagraph"/>
+        <w:numPr>
+          <w:ilvl w:val="0"/>
+          <w:numId w:val="5"/>
+        </w:numPr>
+        <w:jc w:val="both"/>
+      </w:pPr>
+      <w:r>
+        <w:lastRenderedPageBreak/>
+        <w:t>O</w:t>
+      </w:r>
+      <w:r>
+        <w:t>rganizational sustainability is achieved as cash flow is traceable.</w:t>
+      </w:r>
+    </w:p>
+    <w:p>
+      <w:pPr>
+        <w:jc w:val="both"/>
+        <w:rPr>
+          <w:rFonts w:ascii="Arial" w:hAnsi="Arial" w:cs="Arial"/>
+          <w:color w:val="000000"/>
+        </w:rPr>
+      </w:pPr>
+      <w:r>
+        <w:t>For an example buyer might delay the payment as long as possible and the seller can ex</w:t>
+      </w:r>
+      <w:r>
+        <w:t>pect it as soon as possible. T</w:t>
+      </w:r>
+      <w:r>
+        <w:t xml:space="preserve">he buyer </w:t>
+      </w:r>
+      <w:r>
+        <w:t xml:space="preserve">who has better credit score </w:t>
+      </w:r>
+      <w:r>
+        <w:t xml:space="preserve">can </w:t>
+      </w:r>
+      <w:r>
+        <w:t>negotiate better</w:t>
+      </w:r>
+      <w:r>
+        <w:t>norms with the seller by utilizing his credit score to delay the payments. Whereas the seller can expect cheaper capital by selling his receivables.</w:t>
+      </w:r>
+    </w:p>
+    <w:p>
+      <w:pPr>
+        <w:pStyle w:val="Heading2"/>
+        <w:jc w:val="both"/>
+        <w:rPr>
+          <w:rFonts w:eastAsiaTheme="minorHAnsi"/>
+        </w:rPr>
+      </w:pPr>
+      <w:bookmarkStart w:id="3" w:name="_Toc504371023"/>
+      <w:r>
+        <w:rPr>
+          <w:rFonts w:eastAsiaTheme="minorHAnsi"/>
+        </w:rPr>
+        <w:t>Work flow of SFC</w:t>
+      </w:r>
+      <w:bookmarkEnd w:id="3"/>
+    </w:p>
+    <w:p>
+      <w:pPr>
+        <w:pStyle w:val="NormalWeb"/>
+        <w:jc w:val="both"/>
+        <w:rPr>
+          <w:rFonts w:asciiTheme="minorHAnsi" w:eastAsiaTheme="minorHAnsi" w:hAnsiTheme="minorHAnsi" w:cstheme="minorBidi"/>
+          <w:sz w:val="22"/>
+          <w:szCs w:val="22"/>
+        </w:rPr>
+      </w:pPr>
+      <w:r>
+        <w:rPr>
+          <w:rFonts w:asciiTheme="minorHAnsi" w:eastAsiaTheme="minorHAnsi" w:hAnsiTheme="minorHAnsi" w:cstheme="minorBidi"/>
+          <w:sz w:val="22"/>
+          <w:szCs w:val="22"/>
+        </w:rPr>
+        <w:t xml:space="preserve">A typical extended payables transaction works as follows. </w:t>
+      </w:r>
+    </w:p>
+    <w:p>
+      <w:pPr>
+        <w:pStyle w:val="NormalWeb"/>
+        <w:numPr>
+          <w:ilvl w:val="0"/>
+          <w:numId w:val="6"/>
+        </w:numPr>
+        <w:jc w:val="both"/>
+        <w:rPr>
+          <w:rFonts w:asciiTheme="minorHAnsi" w:eastAsiaTheme="minorHAnsi" w:hAnsiTheme="minorHAnsi" w:cstheme="minorBidi"/>
+          <w:sz w:val="22"/>
+          <w:szCs w:val="22"/>
+        </w:rPr>
+      </w:pPr>
+      <w:r>
+        <w:rPr>
+          <w:rFonts w:asciiTheme="minorHAnsi" w:eastAsiaTheme="minorHAnsi" w:hAnsiTheme="minorHAnsi" w:cstheme="minorBidi"/>
+          <w:sz w:val="22"/>
+          <w:szCs w:val="22"/>
+        </w:rPr>
+        <w:t xml:space="preserve">Let’s say Company </w:t>
+      </w:r>
+      <w:r>
+        <w:rPr>
+          <w:rFonts w:asciiTheme="minorHAnsi" w:eastAsiaTheme="minorHAnsi" w:hAnsiTheme="minorHAnsi" w:cstheme="minorBidi"/>
+          <w:sz w:val="22"/>
+          <w:szCs w:val="22"/>
+        </w:rPr>
+        <w:t>B</w:t>
+      </w:r>
+      <w:r>
+        <w:rPr>
+          <w:rFonts w:asciiTheme="minorHAnsi" w:eastAsiaTheme="minorHAnsi" w:hAnsiTheme="minorHAnsi" w:cstheme="minorBidi"/>
+          <w:sz w:val="22"/>
+          <w:szCs w:val="22"/>
+        </w:rPr>
+        <w:t xml:space="preserve"> buys goods from a supplier </w:t>
+      </w:r>
+      <w:r>
+        <w:rPr>
+          <w:rFonts w:asciiTheme="minorHAnsi" w:eastAsiaTheme="minorHAnsi" w:hAnsiTheme="minorHAnsi" w:cstheme="minorBidi"/>
+          <w:sz w:val="22"/>
+          <w:szCs w:val="22"/>
+        </w:rPr>
+        <w:t>S</w:t>
+      </w:r>
+      <w:r>
+        <w:rPr>
+          <w:rFonts w:asciiTheme="minorHAnsi" w:eastAsiaTheme="minorHAnsi" w:hAnsiTheme="minorHAnsi" w:cstheme="minorBidi"/>
+          <w:sz w:val="22"/>
+          <w:szCs w:val="22"/>
+        </w:rPr>
+        <w:t>.</w:t>
+      </w:r>
+    </w:p>
+    <w:p>
+      <w:pPr>
+        <w:pStyle w:val="NormalWeb"/>
+        <w:numPr>
+          <w:ilvl w:val="0"/>
+          <w:numId w:val="6"/>
+        </w:numPr>
+        <w:jc w:val="both"/>
+        <w:rPr>
+          <w:rFonts w:asciiTheme="minorHAnsi" w:eastAsiaTheme="minorHAnsi" w:hAnsiTheme="minorHAnsi" w:cstheme="minorBidi"/>
+          <w:sz w:val="22"/>
+          <w:szCs w:val="22"/>
+        </w:rPr>
+      </w:pPr>
+      <w:r>
+        <w:rPr>
+          <w:rFonts w:asciiTheme="minorHAnsi" w:eastAsiaTheme="minorHAnsi" w:hAnsiTheme="minorHAnsi" w:cstheme="minorBidi"/>
+          <w:sz w:val="22"/>
+          <w:szCs w:val="22"/>
+        </w:rPr>
+        <w:t>S</w:t>
+      </w:r>
+      <w:r>
+        <w:rPr>
+          <w:rFonts w:asciiTheme="minorHAnsi" w:eastAsiaTheme="minorHAnsi" w:hAnsiTheme="minorHAnsi" w:cstheme="minorBidi"/>
+          <w:sz w:val="22"/>
+          <w:szCs w:val="22"/>
+        </w:rPr>
+        <w:t xml:space="preserve"> supplies the goods and submits an invoice to </w:t>
+      </w:r>
+      <w:r>
+        <w:rPr>
+          <w:rFonts w:asciiTheme="minorHAnsi" w:eastAsiaTheme="minorHAnsi" w:hAnsiTheme="minorHAnsi" w:cstheme="minorBidi"/>
+          <w:sz w:val="22"/>
+          <w:szCs w:val="22"/>
+        </w:rPr>
+        <w:t>B</w:t>
+      </w:r>
+      <w:r>
+        <w:rPr>
+          <w:rFonts w:asciiTheme="minorHAnsi" w:eastAsiaTheme="minorHAnsi" w:hAnsiTheme="minorHAnsi" w:cstheme="minorBidi"/>
+          <w:sz w:val="22"/>
+          <w:szCs w:val="22"/>
+        </w:rPr>
+        <w:t xml:space="preserve">, which </w:t>
+      </w:r>
+      <w:r>
+        <w:rPr>
+          <w:rFonts w:asciiTheme="minorHAnsi" w:eastAsiaTheme="minorHAnsi" w:hAnsiTheme="minorHAnsi" w:cstheme="minorBidi"/>
+          <w:sz w:val="22"/>
+          <w:szCs w:val="22"/>
+        </w:rPr>
+        <w:t>B</w:t>
+      </w:r>
+      <w:r>
+        <w:rPr>
+          <w:rFonts w:asciiTheme="minorHAnsi" w:eastAsiaTheme="minorHAnsi" w:hAnsiTheme="minorHAnsi" w:cstheme="minorBidi"/>
+          <w:sz w:val="22"/>
+          <w:szCs w:val="22"/>
+        </w:rPr>
+        <w:t xml:space="preserve"> approves for payment on standard credit terms of 30 days.</w:t>
+      </w:r>
+    </w:p>
+    <w:p>
+      <w:pPr>
+        <w:pStyle w:val="NormalWeb"/>
+        <w:numPr>
+          <w:ilvl w:val="0"/>
+          <w:numId w:val="6"/>
+        </w:numPr>
+        <w:jc w:val="both"/>
+        <w:rPr>
+          <w:rFonts w:asciiTheme="minorHAnsi" w:eastAsiaTheme="minorHAnsi" w:hAnsiTheme="minorHAnsi" w:cstheme="minorBidi"/>
+          <w:sz w:val="22"/>
+          <w:szCs w:val="22"/>
+        </w:rPr>
+      </w:pPr>
+      <w:r>
+        <w:rPr>
+          <w:rFonts w:asciiTheme="minorHAnsi" w:eastAsiaTheme="minorHAnsi" w:hAnsiTheme="minorHAnsi" w:cstheme="minorBidi"/>
+          <w:sz w:val="22"/>
+          <w:szCs w:val="22"/>
+        </w:rPr>
+        <w:t xml:space="preserve">If supplier </w:t>
+      </w:r>
+      <w:r>
+        <w:rPr>
+          <w:rFonts w:asciiTheme="minorHAnsi" w:eastAsiaTheme="minorHAnsi" w:hAnsiTheme="minorHAnsi" w:cstheme="minorBidi"/>
+          <w:sz w:val="22"/>
+          <w:szCs w:val="22"/>
+        </w:rPr>
+        <w:t>S</w:t>
+      </w:r>
+      <w:r>
+        <w:rPr>
+          <w:rFonts w:asciiTheme="minorHAnsi" w:eastAsiaTheme="minorHAnsi" w:hAnsiTheme="minorHAnsi" w:cstheme="minorBidi"/>
+          <w:sz w:val="22"/>
+          <w:szCs w:val="22"/>
+        </w:rPr>
+        <w:t xml:space="preserve"> requires payment before the 30-day credit period, the supplier may request immediate payment (at a discount) for the approved invoice from Company </w:t>
+      </w:r>
+      <w:r>
+        <w:rPr>
+          <w:rFonts w:asciiTheme="minorHAnsi" w:eastAsiaTheme="minorHAnsi" w:hAnsiTheme="minorHAnsi" w:cstheme="minorBidi"/>
+          <w:sz w:val="22"/>
+          <w:szCs w:val="22"/>
+        </w:rPr>
+        <w:t>B</w:t>
+      </w:r>
+      <w:r>
+        <w:rPr>
+          <w:rFonts w:asciiTheme="minorHAnsi" w:eastAsiaTheme="minorHAnsi" w:hAnsiTheme="minorHAnsi" w:cstheme="minorBidi"/>
+          <w:sz w:val="22"/>
+          <w:szCs w:val="22"/>
+        </w:rPr>
+        <w:t xml:space="preserve">’s financial institution. </w:t>
+      </w:r>
+    </w:p>
+    <w:p>
+      <w:pPr>
+        <w:pStyle w:val="NormalWeb"/>
+        <w:numPr>
+          <w:ilvl w:val="0"/>
+          <w:numId w:val="6"/>
+        </w:numPr>
+        <w:jc w:val="both"/>
+        <w:rPr>
+          <w:rFonts w:asciiTheme="minorHAnsi" w:eastAsiaTheme="minorHAnsi" w:hAnsiTheme="minorHAnsi" w:cstheme="minorBidi"/>
+          <w:sz w:val="22"/>
+          <w:szCs w:val="22"/>
+        </w:rPr>
+      </w:pPr>
+      <w:r>
+        <w:rPr>
+          <w:rFonts w:asciiTheme="minorHAnsi" w:eastAsiaTheme="minorHAnsi" w:hAnsiTheme="minorHAnsi" w:cstheme="minorBidi"/>
+          <w:sz w:val="22"/>
+          <w:szCs w:val="22"/>
+        </w:rPr>
+        <w:t xml:space="preserve">The financial institution will remit the invoiced amount (less a discount for early payment) to supplier </w:t>
+      </w:r>
+      <w:r>
+        <w:rPr>
+          <w:rFonts w:asciiTheme="minorHAnsi" w:eastAsiaTheme="minorHAnsi" w:hAnsiTheme="minorHAnsi" w:cstheme="minorBidi"/>
+          <w:sz w:val="22"/>
+          <w:szCs w:val="22"/>
+        </w:rPr>
+        <w:t>S</w:t>
+      </w:r>
+      <w:r>
+        <w:rPr>
+          <w:rFonts w:asciiTheme="minorHAnsi" w:eastAsiaTheme="minorHAnsi" w:hAnsiTheme="minorHAnsi" w:cstheme="minorBidi"/>
+          <w:sz w:val="22"/>
+          <w:szCs w:val="22"/>
+        </w:rPr>
+        <w:t xml:space="preserve">. </w:t>
+      </w:r>
+    </w:p>
+    <w:p>
+      <w:pPr>
+        <w:pStyle w:val="NormalWeb"/>
+        <w:numPr>
+          <w:ilvl w:val="0"/>
+          <w:numId w:val="6"/>
+        </w:numPr>
+        <w:jc w:val="both"/>
+        <w:rPr>
+          <w:rFonts w:asciiTheme="minorHAnsi" w:eastAsiaTheme="minorHAnsi" w:hAnsiTheme="minorHAnsi" w:cstheme="minorBidi"/>
+          <w:sz w:val="22"/>
+          <w:szCs w:val="22"/>
+        </w:rPr>
+      </w:pPr>
+      <w:r>
+        <w:rPr>
+          <w:rFonts w:asciiTheme="minorHAnsi" w:eastAsiaTheme="minorHAnsi" w:hAnsiTheme="minorHAnsi" w:cstheme="minorBidi"/>
+          <w:sz w:val="22"/>
+          <w:szCs w:val="22"/>
+        </w:rPr>
+        <w:t xml:space="preserve">In view of the relationship between Company </w:t>
+      </w:r>
+      <w:r>
+        <w:rPr>
+          <w:rFonts w:asciiTheme="minorHAnsi" w:eastAsiaTheme="minorHAnsi" w:hAnsiTheme="minorHAnsi" w:cstheme="minorBidi"/>
+          <w:sz w:val="22"/>
+          <w:szCs w:val="22"/>
+        </w:rPr>
+        <w:t>B</w:t>
+      </w:r>
+      <w:r>
+        <w:rPr>
+          <w:rFonts w:asciiTheme="minorHAnsi" w:eastAsiaTheme="minorHAnsi" w:hAnsiTheme="minorHAnsi" w:cstheme="minorBidi"/>
+          <w:sz w:val="22"/>
+          <w:szCs w:val="22"/>
+        </w:rPr>
+        <w:t xml:space="preserve"> and its financial institution, the latter may extend the payment period for a further 30 days. </w:t>
+      </w:r>
+    </w:p>
+    <w:p>
+      <w:pPr>
+        <w:pStyle w:val="NormalWeb"/>
+        <w:numPr>
+          <w:ilvl w:val="0"/>
+          <w:numId w:val="6"/>
+        </w:numPr>
+        <w:jc w:val="both"/>
+        <w:rPr>
+          <w:rFonts w:asciiTheme="minorHAnsi" w:eastAsiaTheme="minorHAnsi" w:hAnsiTheme="minorHAnsi" w:cstheme="minorBidi"/>
+          <w:sz w:val="22"/>
+          <w:szCs w:val="22"/>
+        </w:rPr>
+      </w:pPr>
+      <w:r>
+        <w:rPr>
+          <w:rFonts w:asciiTheme="minorHAnsi" w:eastAsiaTheme="minorHAnsi" w:hAnsiTheme="minorHAnsi" w:cstheme="minorBidi"/>
+          <w:sz w:val="22"/>
+          <w:szCs w:val="22"/>
+        </w:rPr>
+        <w:t xml:space="preserve">Company </w:t>
+      </w:r>
+      <w:r>
+        <w:rPr>
+          <w:rFonts w:asciiTheme="minorHAnsi" w:eastAsiaTheme="minorHAnsi" w:hAnsiTheme="minorHAnsi" w:cstheme="minorBidi"/>
+          <w:sz w:val="22"/>
+          <w:szCs w:val="22"/>
+        </w:rPr>
+        <w:t>B</w:t>
+      </w:r>
+      <w:r>
+        <w:rPr>
+          <w:rFonts w:asciiTheme="minorHAnsi" w:eastAsiaTheme="minorHAnsi" w:hAnsiTheme="minorHAnsi" w:cstheme="minorBidi"/>
+          <w:sz w:val="22"/>
+          <w:szCs w:val="22"/>
+        </w:rPr>
+        <w:t xml:space="preserve"> therefore has obtained credit terms for 60 days, rather than the 30 days provided by supplier </w:t>
+      </w:r>
+      <w:r>
+        <w:rPr>
+          <w:rFonts w:asciiTheme="minorHAnsi" w:eastAsiaTheme="minorHAnsi" w:hAnsiTheme="minorHAnsi" w:cstheme="minorBidi"/>
+          <w:sz w:val="22"/>
+          <w:szCs w:val="22"/>
+        </w:rPr>
+        <w:t>S</w:t>
+      </w:r>
+      <w:r>
+        <w:rPr>
+          <w:rFonts w:asciiTheme="minorHAnsi" w:eastAsiaTheme="minorHAnsi" w:hAnsiTheme="minorHAnsi" w:cstheme="minorBidi"/>
+          <w:sz w:val="22"/>
+          <w:szCs w:val="22"/>
+        </w:rPr>
+        <w:t xml:space="preserve">, </w:t>
+      </w:r>
+    </w:p>
+    <w:p>
+      <w:pPr>
+        <w:pStyle w:val="NormalWeb"/>
+        <w:numPr>
+          <w:ilvl w:val="0"/>
+          <w:numId w:val="6"/>
+        </w:numPr>
+        <w:jc w:val="both"/>
+      </w:pPr>
+      <w:r>
+        <w:rPr>
+          <w:rFonts w:asciiTheme="minorHAnsi" w:eastAsiaTheme="minorHAnsi" w:hAnsiTheme="minorHAnsi" w:cstheme="minorBidi"/>
+          <w:sz w:val="22"/>
+          <w:szCs w:val="22"/>
+        </w:rPr>
+        <w:t>B has received payment faster and at a lower cost than if it had used a traditional factoring agency.</w:t>
+      </w:r>
+    </w:p>
+    <w:p>
+      <w:pPr>
+        <w:jc w:val="both"/>
+      </w:pPr>
       <w:r>
         <w:t>Current Supply chain finance and bottle necks</w:t>
       </w:r>
     </w:p>
     <w:p>
-      <w:r>
-        <w:t xml:space="preserve">The transaction involves different agents and intermediaries making the process slow and complex. Security </w:t>
-      </w:r>
-      <w:proofErr w:type="gramStart"/>
-      <w:r>
-        <w:t>flaws ,time</w:t>
-      </w:r>
-      <w:proofErr w:type="gramEnd"/>
-      <w:r>
-        <w:t xml:space="preserve"> consuming process and complex IT systems are overheads. Inconsistent Government procedure are an additional headache when it comes to data </w:t>
-      </w:r>
-      <w:proofErr w:type="gramStart"/>
-      <w:r>
-        <w:t>integrity ,historical</w:t>
-      </w:r>
-      <w:proofErr w:type="gramEnd"/>
-      <w:r>
-        <w:t xml:space="preserve"> data and credit risk evaluation.</w:t>
-      </w:r>
-    </w:p>
-    <w:p>
-      <w:r>
-        <w:t>Seller performs receivable monitoring and fraudulent activities are inevitable.</w:t>
-      </w:r>
-    </w:p>
-    <w:p>
-      <w:r>
-        <w:t xml:space="preserve">The major concerns are as below </w:t>
-      </w:r>
-      <w:sdt>
-        <w:sdtPr>
-          <w:id w:val="-102491833"/>
-          <w:citation/>
-        </w:sdtPr>
-        <w:sdtEndPr/>
-        <w:sdtContent>
-          <w:r>
-            <w:fldChar w:fldCharType="begin"/>
-          </w:r>
-          <w:r>
-            <w:instrText xml:space="preserve"> CITATION Yag17 \l 1033 </w:instrText>
-          </w:r>
-          <w:r>
-            <w:fldChar w:fldCharType="separate"/>
-          </w:r>
-          <w:r>
-            <w:rPr>
-              <w:noProof/>
-            </w:rPr>
-            <w:t>(Yaghoob Omrana, 2017)</w:t>
-          </w:r>
-          <w:r>
-            <w:fldChar w:fldCharType="end"/>
-          </w:r>
-        </w:sdtContent>
-      </w:sdt>
-    </w:p>
-    <w:p>
-      <w:pPr>
-        <w:pStyle w:val="Default"/>
-        <w:rPr>
-          <w:sz w:val="23"/>
-          <w:szCs w:val="23"/>
-        </w:rPr>
-      </w:pPr>
-      <w:r>
-        <w:rPr>
-          <w:sz w:val="23"/>
-          <w:szCs w:val="23"/>
-        </w:rPr>
-        <w:t xml:space="preserve">What are inefficiencies of existing SCF-instruments from a technical perspective? </w:t>
-      </w:r>
-    </w:p>
-    <w:p>
-      <w:pPr>
-        <w:pStyle w:val="Default"/>
-        <w:rPr>
-          <w:sz w:val="23"/>
-          <w:szCs w:val="23"/>
-        </w:rPr>
-      </w:pPr>
-      <w:r>
-        <w:rPr>
-          <w:sz w:val="23"/>
-          <w:szCs w:val="23"/>
-        </w:rPr>
-        <w:t xml:space="preserve">What are the general potentials and benefits of BCT? </w:t>
-      </w:r>
-    </w:p>
-    <w:p>
-      <w:pPr>
-        <w:rPr>
-          <w:sz w:val="23"/>
-          <w:szCs w:val="23"/>
-        </w:rPr>
-      </w:pPr>
-      <w:r>
-        <w:rPr>
-          <w:sz w:val="23"/>
-          <w:szCs w:val="23"/>
-        </w:rPr>
-        <w:t>How does BCT improve SCF-solutions by eliminating technological inefficiencies?</w:t>
-      </w:r>
-    </w:p>
-    <w:p>
+      <w:pPr>
+        <w:jc w:val="both"/>
+      </w:pPr>
+      <w:r>
+        <w:t>The transaction involves different agents and intermediaries making the process slow and complex. Security flaws ,time consuming process and complex IT systems are overheads. Inconsistent Government procedure are an additional headache when it comes to data integrity ,historical data and credit risk evaluation.</w:t>
+      </w:r>
+    </w:p>
+    <w:p>
+      <w:pPr>
+        <w:jc w:val="both"/>
+      </w:pPr>
+      <w:r>
+        <w:t>Also s</w:t>
+      </w:r>
+      <w:r>
+        <w:t>eller performs receivable monitoring and fraudulent activities are inevitable.</w:t>
+      </w:r>
+    </w:p>
+    <w:p>
+      <w:pPr>
+        <w:jc w:val="both"/>
+      </w:pPr>
       <w:r>
         <w:t>The current SCF has majorly two components.</w:t>
       </w:r>
@@ -1824,6 +1883,7 @@
           <w:ilvl w:val="0"/>
           <w:numId w:val="7"/>
         </w:numPr>
+        <w:jc w:val="both"/>
       </w:pPr>
       <w:r>
         <w:t xml:space="preserve">Reverse factoring </w:t>
@@ -1836,6 +1896,7 @@
           <w:ilvl w:val="0"/>
           <w:numId w:val="7"/>
         </w:numPr>
+        <w:jc w:val="both"/>
       </w:pPr>
       <w:r>
         <w:t>Dynamic Discounting</w:t>
@@ -1843,6 +1904,7 @@
     </w:p>
     <w:p>
       <w:pPr>
+        <w:jc w:val="both"/>
         <w:rPr>
           <w:b/>
         </w:rPr>
@@ -1851,19 +1913,23 @@
         <w:rPr>
           <w:b/>
         </w:rPr>
-        <w:lastRenderedPageBreak/>
         <w:t>Reverse Factoring:</w:t>
       </w:r>
     </w:p>
     <w:p>
+      <w:pPr>
+        <w:keepNext/>
+        <w:jc w:val="both"/>
+      </w:pPr>
       <w:r>
         <w:rPr>
           <w:noProof/>
+          <w:lang w:bidi="or-IN"/>
         </w:rPr>
         <w:drawing>
           <wp:inline distT="0" distB="0" distL="0" distR="0">
-            <wp:extent cx="5676121" cy="2601569"/>
-            <wp:effectExtent l="0" t="0" r="1270" b="8890"/>
+            <wp:extent cx="4614625" cy="2115047"/>
+            <wp:effectExtent l="19050" t="19050" r="14525" b="18553"/>
             <wp:docPr id="5" name="Picture 5"/>
             <wp:cNvGraphicFramePr>
               <a:graphicFrameLocks xmlns:a="http://schemas.openxmlformats.org/drawingml/2006/main" noChangeAspect="1"/>
@@ -1883,17 +1949,19 @@
                   <pic:spPr bwMode="auto">
                     <a:xfrm>
                       <a:off x="0" y="0"/>
-                      <a:ext cx="5676178" cy="2601595"/>
+                      <a:ext cx="4627381" cy="2120893"/>
                     </a:xfrm>
                     <a:prstGeom prst="rect">
                       <a:avLst/>
                     </a:prstGeom>
                     <a:ln>
-                      <a:noFill/>
+                      <a:solidFill>
+                        <a:srgbClr val="FFC000"/>
+                      </a:solidFill>
                     </a:ln>
                     <a:extLst>
                       <a:ext uri="{53640926-AAD7-44D8-BBD7-CCE9431645EC}">
-                        <a14:shadowObscured xmlns:a14="http://schemas.microsoft.com/office/drawing/2010/main"/>
+                        <a14:shadowObscured xmlns:a14="http://schemas.microsoft.com/office/drawing/2010/main" xmlns:wps="http://schemas.microsoft.com/office/word/2010/wordprocessingShape" xmlns:wpi="http://schemas.microsoft.com/office/word/2010/wordprocessingInk" xmlns:wpg="http://schemas.microsoft.com/office/word/2010/wordprocessingGroup" xmlns:w15="http://schemas.microsoft.com/office/word/2012/wordml" xmlns:w14="http://schemas.microsoft.com/office/word/2010/wordml" xmlns:w="http://schemas.openxmlformats.org/wordprocessingml/2006/main" xmlns:w10="urn:schemas-microsoft-com:office:word" xmlns:wp14="http://schemas.microsoft.com/office/word/2010/wordprocessingDrawing" xmlns:v="urn:schemas-microsoft-com:vml" xmlns:o="urn:schemas-microsoft-com:office:office" xmlns:mc="http://schemas.openxmlformats.org/markup-compatibility/2006" xmlns:wpc="http://schemas.microsoft.com/office/word/2010/wordprocessingCanvas" xmlns=""/>
                       </a:ext>
                     </a:extLst>
                   </pic:spPr>
@@ -1905,7 +1973,37 @@
       </w:r>
     </w:p>
     <w:p>
-      <w:r>
+      <w:pPr>
+        <w:pStyle w:val="Caption"/>
+        <w:jc w:val="center"/>
+      </w:pPr>
+      <w:r>
+        <w:t xml:space="preserve">Figure </w:t>
+      </w:r>
+      <w:fldSimple w:instr=" SEQ Figure \* ARABIC ">
+        <w:r>
+          <w:rPr>
+            <w:noProof/>
+          </w:rPr>
+          <w:t>3</w:t>
+        </w:r>
+      </w:fldSimple>
+      <w:r>
+        <w:t>:</w:t>
+      </w:r>
+      <w:r>
+        <w:rPr>
+          <w:noProof/>
+        </w:rPr>
+        <w:t xml:space="preserve"> Reverse factoring (Account payable Centric)</w:t>
+      </w:r>
+    </w:p>
+    <w:p>
+      <w:pPr>
+        <w:jc w:val="both"/>
+      </w:pPr>
+      <w:r>
+        <w:lastRenderedPageBreak/>
         <w:t xml:space="preserve">Buyer negotiate with the seller to increase the payment time and sellers get advantage to get paid early by </w:t>
       </w:r>
       <w:r>
@@ -1917,8 +2015,9 @@
       <w:r>
         <w:t>,and increasing liquidity</w:t>
       </w:r>
-    </w:p>
-    <w:p>
+      <w:r>
+        <w:t xml:space="preserve">. </w:t>
+      </w:r>
       <w:r>
         <w:t>So b</w:t>
       </w:r>
@@ -1928,23 +2027,14 @@
       <w:r>
         <w:t xml:space="preserve">and </w:t>
       </w:r>
-      <w:proofErr w:type="gramStart"/>
       <w:r>
         <w:t>Financial</w:t>
       </w:r>
-      <w:proofErr w:type="gramEnd"/>
       <w:r>
         <w:t xml:space="preserve"> institutions provide cheap and short term financing </w:t>
       </w:r>
-    </w:p>
-    <w:p>
-      <w:proofErr w:type="gramStart"/>
-      <w:r>
-        <w:t>to</w:t>
-      </w:r>
-      <w:proofErr w:type="gramEnd"/>
-      <w:r>
-        <w:t xml:space="preserve"> increase working capital of </w:t>
+      <w:r>
+        <w:t xml:space="preserve">to increase working capital of </w:t>
       </w:r>
       <w:r>
         <w:t>each party</w:t>
@@ -1954,19 +2044,25 @@
       </w:r>
     </w:p>
     <w:p>
+      <w:pPr>
+        <w:jc w:val="both"/>
+      </w:pPr>
       <w:r>
         <w:t>Supplier expects early payment by selling the invoice to a financial institution often called as factor.</w:t>
       </w:r>
-      <w:r>
-        <w:t xml:space="preserve"> </w:t>
-      </w:r>
-    </w:p>
-    <w:p>
+    </w:p>
+    <w:p>
+      <w:pPr>
+        <w:jc w:val="both"/>
+      </w:pPr>
       <w:r>
         <w:t>Buyer can delay payment or on due date according to the agreement with the financer or factor.</w:t>
       </w:r>
     </w:p>
     <w:p>
+      <w:pPr>
+        <w:jc w:val="both"/>
+      </w:pPr>
       <w:r>
         <w:t>To make the process simpler and transparent the following should be done.</w:t>
       </w:r>
@@ -1978,6 +2074,7 @@
           <w:ilvl w:val="0"/>
           <w:numId w:val="8"/>
         </w:numPr>
+        <w:jc w:val="both"/>
       </w:pPr>
       <w:r>
         <w:t>Financial institutions persuade buyers to do a KYC check on the suppliers.</w:t>
@@ -1990,6 +2087,7 @@
           <w:ilvl w:val="0"/>
           <w:numId w:val="8"/>
         </w:numPr>
+        <w:jc w:val="both"/>
       </w:pPr>
       <w:r>
         <w:t>Supplier on boarding</w:t>
@@ -2002,6 +2100,7 @@
           <w:ilvl w:val="0"/>
           <w:numId w:val="8"/>
         </w:numPr>
+        <w:jc w:val="both"/>
       </w:pPr>
       <w:r>
         <w:t>Credit risk calculations of all participating parties</w:t>
@@ -2014,6 +2113,7 @@
           <w:ilvl w:val="0"/>
           <w:numId w:val="8"/>
         </w:numPr>
+        <w:jc w:val="both"/>
       </w:pPr>
       <w:r>
         <w:t>Credit score calculations</w:t>
@@ -2026,6 +2126,7 @@
           <w:ilvl w:val="0"/>
           <w:numId w:val="8"/>
         </w:numPr>
+        <w:jc w:val="both"/>
       </w:pPr>
       <w:r>
         <w:t>Rating of funding institutions</w:t>
@@ -2038,46 +2139,43 @@
           <w:ilvl w:val="0"/>
           <w:numId w:val="8"/>
         </w:numPr>
-      </w:pPr>
-      <w:r>
-        <w:t>Bidding system can be introduced to generate more revenue from factors</w:t>
-      </w:r>
-    </w:p>
-    <w:p>
-      <w:r>
+        <w:jc w:val="both"/>
         <w:rPr>
           <w:b/>
         </w:rPr>
-        <w:t xml:space="preserve">Dynamic </w:t>
-      </w:r>
-      <w:proofErr w:type="gramStart"/>
+      </w:pPr>
+      <w:r>
+        <w:t>Bidding system can be introduced to generate more revenue from factors</w:t>
+      </w:r>
+    </w:p>
+    <w:p>
+      <w:pPr>
+        <w:jc w:val="both"/>
+      </w:pPr>
       <w:r>
         <w:rPr>
           <w:b/>
         </w:rPr>
-        <w:t>discounting</w:t>
-      </w:r>
-      <w:r>
-        <w:t xml:space="preserve"> </w:t>
-      </w:r>
-      <w:r>
-        <w:t xml:space="preserve"> is</w:t>
-      </w:r>
-      <w:proofErr w:type="gramEnd"/>
-      <w:r>
-        <w:t xml:space="preserve"> another approach where buyer and seller can directly interact with each other without the involvement of a financial institution.</w:t>
-      </w:r>
-    </w:p>
-    <w:p>
+        <w:t>Dynamic discounting</w:t>
+      </w:r>
+      <w:r>
+        <w:t xml:space="preserve"> is another approach where buyer and seller can directly interact with each other without the involvement of a financial institution.</w:t>
+      </w:r>
+    </w:p>
+    <w:p>
+      <w:pPr>
+        <w:keepNext/>
+        <w:jc w:val="both"/>
+      </w:pPr>
       <w:r>
         <w:rPr>
           <w:noProof/>
+          <w:lang w:bidi="or-IN"/>
         </w:rPr>
-        <w:lastRenderedPageBreak/>
         <w:drawing>
           <wp:inline distT="0" distB="0" distL="0" distR="0">
-            <wp:extent cx="6144491" cy="1752600"/>
-            <wp:effectExtent l="19050" t="0" r="8659" b="0"/>
+            <wp:extent cx="5682035" cy="1620693"/>
+            <wp:effectExtent l="19050" t="19050" r="13915" b="17607"/>
             <wp:docPr id="2" name="Picture 2"/>
             <wp:cNvGraphicFramePr>
               <a:graphicFrameLocks xmlns:a="http://schemas.openxmlformats.org/drawingml/2006/main" noChangeAspect="1"/>
@@ -2101,14 +2199,16 @@
                   <pic:spPr bwMode="auto">
                     <a:xfrm>
                       <a:off x="0" y="0"/>
-                      <a:ext cx="6144491" cy="1752600"/>
+                      <a:ext cx="5693090" cy="1623846"/>
                     </a:xfrm>
                     <a:prstGeom prst="rect">
                       <a:avLst/>
                     </a:prstGeom>
                     <a:noFill/>
                     <a:ln w="9525">
-                      <a:noFill/>
+                      <a:solidFill>
+                        <a:schemeClr val="accent2"/>
+                      </a:solidFill>
                       <a:miter lim="800000"/>
                       <a:headEnd/>
                       <a:tailEnd/>
@@ -2122,6 +2222,29 @@
       </w:r>
     </w:p>
     <w:p>
+      <w:pPr>
+        <w:pStyle w:val="Caption"/>
+        <w:jc w:val="center"/>
+      </w:pPr>
+      <w:r>
+        <w:t xml:space="preserve">Figure </w:t>
+      </w:r>
+      <w:fldSimple w:instr=" SEQ Figure \* ARABIC ">
+        <w:r>
+          <w:rPr>
+            <w:noProof/>
+          </w:rPr>
+          <w:t>4</w:t>
+        </w:r>
+      </w:fldSimple>
+      <w:r>
+        <w:t>:Dynamic Discounting(Account Payable-centric)</w:t>
+      </w:r>
+    </w:p>
+    <w:p>
+      <w:pPr>
+        <w:jc w:val="both"/>
+      </w:pPr>
       <w:r>
         <w:t>So supplier is funded directly by the buyer and a healthy negotiation from both parties can be seen</w:t>
       </w:r>
@@ -2129,75 +2252,117 @@
         <w:t>.</w:t>
       </w:r>
       <w:r>
+        <w:t>The earlier the supplier receives the payment the higher the discount the buyer gets for the order.</w:t>
+      </w:r>
+    </w:p>
+    <w:p>
+      <w:pPr>
+        <w:pStyle w:val="ListParagraph"/>
+        <w:numPr>
+          <w:ilvl w:val="0"/>
+          <w:numId w:val="9"/>
+        </w:numPr>
+        <w:jc w:val="both"/>
+      </w:pPr>
+      <w:r>
+        <w:t xml:space="preserve">Here all participating nodes are non-financers </w:t>
+      </w:r>
+    </w:p>
+    <w:p>
+      <w:pPr>
+        <w:pStyle w:val="ListParagraph"/>
+        <w:numPr>
+          <w:ilvl w:val="0"/>
+          <w:numId w:val="9"/>
+        </w:numPr>
+        <w:jc w:val="both"/>
+      </w:pPr>
+      <w:r>
+        <w:t>KYC is not required</w:t>
+      </w:r>
+    </w:p>
+    <w:p>
+      <w:pPr>
+        <w:pStyle w:val="ListParagraph"/>
+        <w:numPr>
+          <w:ilvl w:val="0"/>
+          <w:numId w:val="9"/>
+        </w:numPr>
+        <w:jc w:val="both"/>
+      </w:pPr>
+      <w:r>
+        <w:t>The system is Fraud prone</w:t>
+      </w:r>
+      <w:r>
+        <w:t xml:space="preserve"> in absence of automated infrastr</w:t>
+      </w:r>
+      <w:bookmarkStart w:id="4" w:name="_GoBack"/>
+      <w:bookmarkEnd w:id="4"/>
+    </w:p>
+    <w:p>
+      <w:pPr>
+        <w:pStyle w:val="ListParagraph"/>
+        <w:numPr>
+          <w:ilvl w:val="0"/>
+          <w:numId w:val="9"/>
+        </w:numPr>
+        <w:jc w:val="both"/>
+      </w:pPr>
+      <w:r>
+        <w:t>Evaluation of credit portfolio is required to make it more sustainable</w:t>
+      </w:r>
+    </w:p>
+    <w:p>
+      <w:pPr>
+        <w:pStyle w:val="ListParagraph"/>
+        <w:numPr>
+          <w:ilvl w:val="0"/>
+          <w:numId w:val="9"/>
+        </w:numPr>
+        <w:jc w:val="both"/>
+      </w:pPr>
+      <w:r>
+        <w:t>Negotiation mechanism can be introduced too.</w:t>
+      </w:r>
+    </w:p>
+    <w:p>
+      <w:pPr>
+        <w:pStyle w:val="Heading1"/>
+        <w:jc w:val="both"/>
+      </w:pPr>
+      <w:bookmarkStart w:id="5" w:name="_Toc504371024"/>
+      <w:r>
+        <w:t>The cloud based traditional SFC</w:t>
+      </w:r>
+      <w:bookmarkEnd w:id="5"/>
+      <w:r>
         <w:t xml:space="preserve"> </w:t>
       </w:r>
-      <w:r>
-        <w:t>The earlier the supplier receives the payment the higher the discount the buyer gets for the order.</w:t>
-      </w:r>
-    </w:p>
-    <w:p>
-      <w:r>
-        <w:t xml:space="preserve">Here all participating nodes are non-financers </w:t>
-      </w:r>
-    </w:p>
-    <w:p>
-      <w:r>
-        <w:t>KYC is not required</w:t>
-      </w:r>
-    </w:p>
-    <w:p>
-      <w:r>
-        <w:t>The system is Fraud prone</w:t>
-      </w:r>
-      <w:r>
-        <w:t xml:space="preserve"> in absence of automated infrastr</w:t>
-      </w:r>
-      <w:bookmarkStart w:id="5" w:name="_GoBack"/>
-      <w:bookmarkEnd w:id="5"/>
-    </w:p>
-    <w:p>
-      <w:r>
-        <w:t>Evaluation of credit portfolio is required to make it more sustainable</w:t>
-      </w:r>
-    </w:p>
-    <w:p/>
-    <w:p>
-      <w:pPr>
-        <w:pStyle w:val="Heading2"/>
-      </w:pPr>
-    </w:p>
-    <w:p/>
-    <w:p>
-      <w:pPr>
-        <w:pStyle w:val="Heading2"/>
-      </w:pPr>
-      <w:bookmarkStart w:id="6" w:name="_Toc504150682"/>
-      <w:r>
-        <w:t>What can be improved through Blockchain with the following actors</w:t>
-      </w:r>
-      <w:bookmarkEnd w:id="6"/>
-    </w:p>
-    <w:p>
-      <w:pPr>
+    </w:p>
+    <w:p>
+      <w:pPr>
+        <w:jc w:val="both"/>
+      </w:pPr>
+      <w:r>
+        <w:t>The traditional cloud based Supply chain finance systems works as follows. In spite of a serialized chain the cloud based solution makes it a centralized structure thus each participant has an opportunity to see the physical goods and cash involved in the chain moving in real time. But the very centralized nature of it make it difficult to new player to wait till getting verified and authorized by a central authority. Which delays the subsequent process.</w:t>
+      </w:r>
+    </w:p>
+    <w:p>
+      <w:pPr>
+        <w:keepNext/>
         <w:jc w:val="both"/>
       </w:pPr>
       <w:r>
         <w:rPr>
           <w:noProof/>
+          <w:lang w:bidi="or-IN"/>
         </w:rPr>
+        <w:lastRenderedPageBreak/>
         <w:drawing>
-          <wp:anchor distT="0" distB="0" distL="114300" distR="114300" simplePos="0" relativeHeight="251658240" behindDoc="0" locked="0" layoutInCell="1" allowOverlap="1">
-            <wp:simplePos x="0" y="0"/>
-            <wp:positionH relativeFrom="column">
-              <wp:posOffset>0</wp:posOffset>
-            </wp:positionH>
-            <wp:positionV relativeFrom="paragraph">
-              <wp:posOffset>0</wp:posOffset>
-            </wp:positionV>
-            <wp:extent cx="3168650" cy="643475"/>
-            <wp:effectExtent l="0" t="0" r="0" b="4445"/>
-            <wp:wrapSquare wrapText="bothSides"/>
-            <wp:docPr id="14" name="Picture 14"/>
+          <wp:inline distT="0" distB="0" distL="0" distR="0">
+            <wp:extent cx="5626376" cy="1769965"/>
+            <wp:effectExtent l="19050" t="19050" r="12424" b="20735"/>
+            <wp:docPr id="4" name="Picture 12"/>
             <wp:cNvGraphicFramePr>
               <a:graphicFrameLocks xmlns:a="http://schemas.openxmlformats.org/drawingml/2006/main" noChangeAspect="1"/>
             </wp:cNvGraphicFramePr>
@@ -2209,13 +2374,7 @@
                     <pic:cNvPicPr/>
                   </pic:nvPicPr>
                   <pic:blipFill>
-                    <a:blip r:embed="rId10" cstate="print">
-                      <a:extLst>
-                        <a:ext uri="{28A0092B-C50C-407E-A947-70E740481C1C}">
-                          <a14:useLocalDpi xmlns:a14="http://schemas.microsoft.com/office/drawing/2010/main" val="0"/>
-                        </a:ext>
-                      </a:extLst>
-                    </a:blip>
+                    <a:blip r:embed="rId10" cstate="print"/>
                     <a:stretch>
                       <a:fillRect/>
                     </a:stretch>
@@ -2223,61 +2382,16 @@
                   <pic:spPr>
                     <a:xfrm>
                       <a:off x="0" y="0"/>
-                      <a:ext cx="3168650" cy="643475"/>
+                      <a:ext cx="5629384" cy="1770911"/>
                     </a:xfrm>
                     <a:prstGeom prst="rect">
                       <a:avLst/>
                     </a:prstGeom>
-                  </pic:spPr>
-                </pic:pic>
-              </a:graphicData>
-            </a:graphic>
-          </wp:anchor>
-        </w:drawing>
-      </w:r>
-    </w:p>
-    <w:p>
-      <w:pPr>
-        <w:jc w:val="both"/>
-      </w:pPr>
-    </w:p>
-    <w:p>
-      <w:pPr>
-        <w:jc w:val="both"/>
-      </w:pPr>
-      <w:r>
-        <w:rPr>
-          <w:noProof/>
-        </w:rPr>
-        <w:drawing>
-          <wp:inline distT="0" distB="0" distL="0" distR="0">
-            <wp:extent cx="3181350" cy="1659478"/>
-            <wp:effectExtent l="0" t="0" r="0" b="0"/>
-            <wp:docPr id="15" name="Picture 15"/>
-            <wp:cNvGraphicFramePr>
-              <a:graphicFrameLocks xmlns:a="http://schemas.openxmlformats.org/drawingml/2006/main" noChangeAspect="1"/>
-            </wp:cNvGraphicFramePr>
-            <a:graphic xmlns:a="http://schemas.openxmlformats.org/drawingml/2006/main">
-              <a:graphicData uri="http://schemas.openxmlformats.org/drawingml/2006/picture">
-                <pic:pic xmlns:pic="http://schemas.openxmlformats.org/drawingml/2006/picture">
-                  <pic:nvPicPr>
-                    <pic:cNvPr id="1" name=""/>
-                    <pic:cNvPicPr/>
-                  </pic:nvPicPr>
-                  <pic:blipFill>
-                    <a:blip r:embed="rId11" cstate="print"/>
-                    <a:stretch>
-                      <a:fillRect/>
-                    </a:stretch>
-                  </pic:blipFill>
-                  <pic:spPr>
-                    <a:xfrm>
-                      <a:off x="0" y="0"/>
-                      <a:ext cx="3194302" cy="1666234"/>
-                    </a:xfrm>
-                    <a:prstGeom prst="rect">
-                      <a:avLst/>
-                    </a:prstGeom>
+                    <a:ln>
+                      <a:solidFill>
+                        <a:schemeClr val="accent2"/>
+                      </a:solidFill>
+                    </a:ln>
                   </pic:spPr>
                 </pic:pic>
               </a:graphicData>
@@ -2288,85 +2402,2117 @@
     </w:p>
     <w:p>
       <w:pPr>
-        <w:jc w:val="both"/>
-      </w:pPr>
-    </w:p>
-    <w:p>
-      <w:pPr>
-        <w:jc w:val="both"/>
-      </w:pPr>
-    </w:p>
-    <w:p>
-      <w:pPr>
-        <w:jc w:val="both"/>
-      </w:pPr>
-    </w:p>
-    <w:p>
-      <w:pPr>
-        <w:jc w:val="both"/>
-      </w:pPr>
-    </w:p>
-    <w:p>
-      <w:pPr>
-        <w:jc w:val="both"/>
-      </w:pPr>
-    </w:p>
-    <w:p>
-      <w:pPr>
-        <w:jc w:val="both"/>
-      </w:pPr>
-    </w:p>
-    <w:p>
-      <w:pPr>
-        <w:jc w:val="both"/>
-      </w:pPr>
-    </w:p>
-    <w:p>
-      <w:pPr>
-        <w:jc w:val="both"/>
-      </w:pPr>
-    </w:p>
-    <w:p>
-      <w:pPr>
-        <w:jc w:val="both"/>
-      </w:pPr>
-    </w:p>
-    <w:p>
-      <w:pPr>
-        <w:jc w:val="both"/>
-      </w:pPr>
-    </w:p>
-    <w:p>
-      <w:pPr>
-        <w:jc w:val="both"/>
-      </w:pPr>
-    </w:p>
-    <w:p>
-      <w:pPr>
-        <w:jc w:val="both"/>
-      </w:pPr>
-    </w:p>
-    <w:p>
-      <w:pPr>
-        <w:jc w:val="both"/>
-      </w:pPr>
-    </w:p>
-    <w:p>
-      <w:pPr>
-        <w:jc w:val="both"/>
-      </w:pPr>
-    </w:p>
-    <w:p>
-      <w:pPr>
-        <w:jc w:val="both"/>
-      </w:pPr>
-    </w:p>
-    <w:p>
-      <w:pPr>
-        <w:jc w:val="both"/>
-      </w:pPr>
-    </w:p>
-    <w:bookmarkStart w:id="7" w:name="_Toc504150683" w:displacedByCustomXml="next"/>
+        <w:pStyle w:val="Caption"/>
+        <w:jc w:val="center"/>
+      </w:pPr>
+      <w:r>
+        <w:t xml:space="preserve">Figure </w:t>
+      </w:r>
+      <w:fldSimple w:instr=" SEQ Figure \* ARABIC ">
+        <w:r>
+          <w:rPr>
+            <w:noProof/>
+          </w:rPr>
+          <w:t>2</w:t>
+        </w:r>
+      </w:fldSimple>
+      <w:r>
+        <w:t xml:space="preserve"> :Cloud based SCF</w:t>
+      </w:r>
+    </w:p>
+    <w:p>
+      <w:pPr>
+        <w:pStyle w:val="ListParagraph"/>
+        <w:jc w:val="both"/>
+      </w:pPr>
+    </w:p>
+    <w:p>
+      <w:pPr>
+        <w:pStyle w:val="Heading1"/>
+      </w:pPr>
+      <w:bookmarkStart w:id="6" w:name="_Toc504371025"/>
+      <w:r>
+        <w:t xml:space="preserve">Benefits of </w:t>
+      </w:r>
+      <w:r>
+        <w:t>Blockchain</w:t>
+      </w:r>
+      <w:r>
+        <w:t xml:space="preserve"> </w:t>
+      </w:r>
+      <w:r>
+        <w:t xml:space="preserve"> based solution</w:t>
+      </w:r>
+      <w:bookmarkEnd w:id="6"/>
+    </w:p>
+    <w:p>
+      <w:pPr>
+        <w:pStyle w:val="ListParagraph"/>
+        <w:jc w:val="both"/>
+      </w:pPr>
+      <w:r>
+        <w:t>Blockchain</w:t>
+      </w:r>
+      <w:r>
+        <w:t xml:space="preserve"> based solution has the following advantages over cloud based solutions.</w:t>
+      </w:r>
+    </w:p>
+    <w:p>
+      <w:pPr>
+        <w:pStyle w:val="ListParagraph"/>
+        <w:numPr>
+          <w:ilvl w:val="0"/>
+          <w:numId w:val="12"/>
+        </w:numPr>
+        <w:jc w:val="both"/>
+      </w:pPr>
+      <w:r>
+        <w:t xml:space="preserve">Being </w:t>
+      </w:r>
+      <w:r>
+        <w:rPr>
+          <w:b/>
+          <w:bCs/>
+        </w:rPr>
+        <w:t>decentralized in nature</w:t>
+      </w:r>
+      <w:r>
+        <w:t xml:space="preserve"> </w:t>
+      </w:r>
+      <w:r>
+        <w:t>it's</w:t>
+      </w:r>
+      <w:r>
+        <w:t xml:space="preserve"> a trust keeping mechanism in a trustless world.</w:t>
+      </w:r>
+    </w:p>
+    <w:p>
+      <w:pPr>
+        <w:pStyle w:val="ListParagraph"/>
+        <w:numPr>
+          <w:ilvl w:val="0"/>
+          <w:numId w:val="12"/>
+        </w:numPr>
+        <w:jc w:val="both"/>
+      </w:pPr>
+      <w:r>
+        <w:t xml:space="preserve">Can bring integrity in a highly complex , multiparty ,trustless financial </w:t>
+      </w:r>
+      <w:r>
+        <w:t>machinery</w:t>
+      </w:r>
+      <w:r>
+        <w:t>.</w:t>
+      </w:r>
+    </w:p>
+    <w:p>
+      <w:pPr>
+        <w:pStyle w:val="ListParagraph"/>
+        <w:numPr>
+          <w:ilvl w:val="0"/>
+          <w:numId w:val="12"/>
+        </w:numPr>
+        <w:jc w:val="both"/>
+      </w:pPr>
+      <w:r>
+        <w:t xml:space="preserve">Its </w:t>
+      </w:r>
+      <w:r>
+        <w:rPr>
+          <w:b/>
+          <w:bCs/>
+        </w:rPr>
+        <w:t>security by design</w:t>
+      </w:r>
+      <w:r>
+        <w:t xml:space="preserve"> and no need of additional layer of security. So </w:t>
+      </w:r>
+      <w:r>
+        <w:t xml:space="preserve">expenditure on </w:t>
+      </w:r>
+      <w:r>
+        <w:t xml:space="preserve">buying and configuring antivirus ,anti malware or security building software year on year </w:t>
+      </w:r>
+      <w:r>
+        <w:t>can be saved .</w:t>
+      </w:r>
+    </w:p>
+    <w:p>
+      <w:pPr>
+        <w:pStyle w:val="ListParagraph"/>
+        <w:numPr>
+          <w:ilvl w:val="0"/>
+          <w:numId w:val="12"/>
+        </w:numPr>
+        <w:jc w:val="both"/>
+      </w:pPr>
+      <w:r>
+        <w:rPr>
+          <w:b/>
+          <w:bCs/>
+        </w:rPr>
+        <w:t xml:space="preserve">No </w:t>
+      </w:r>
+      <w:r>
+        <w:rPr>
+          <w:b/>
+          <w:bCs/>
+        </w:rPr>
+        <w:t>Central authentication</w:t>
+      </w:r>
+      <w:r>
+        <w:t xml:space="preserve"> is required unlike cloud based solution which can be corrupted or manipulated .</w:t>
+      </w:r>
+    </w:p>
+    <w:p>
+      <w:pPr>
+        <w:pStyle w:val="ListParagraph"/>
+        <w:numPr>
+          <w:ilvl w:val="0"/>
+          <w:numId w:val="12"/>
+        </w:numPr>
+        <w:jc w:val="both"/>
+      </w:pPr>
+      <w:r>
+        <w:rPr>
+          <w:b/>
+          <w:bCs/>
+        </w:rPr>
+        <w:t>No single point of failure</w:t>
+      </w:r>
+      <w:r>
+        <w:t xml:space="preserve"> (as long as majority of the participant are performing honestly corrupted nodes can be outnumbered through consensus mechanism)</w:t>
+      </w:r>
+    </w:p>
+    <w:p>
+      <w:r>
+        <w:t xml:space="preserve">Other salient features are </w:t>
+      </w:r>
+    </w:p>
+    <w:p>
+      <w:pPr>
+        <w:pStyle w:val="ListParagraph"/>
+        <w:numPr>
+          <w:ilvl w:val="0"/>
+          <w:numId w:val="11"/>
+        </w:numPr>
+        <w:jc w:val="both"/>
+      </w:pPr>
+      <w:r>
+        <w:rPr>
+          <w:b/>
+          <w:bCs/>
+        </w:rPr>
+        <w:t>Peer-to-peer network:</w:t>
+      </w:r>
+      <w:r>
+        <w:t xml:space="preserve"> The architecture provides the database structure for a public distributed ledger.</w:t>
+      </w:r>
+    </w:p>
+    <w:p>
+      <w:pPr>
+        <w:pStyle w:val="ListParagraph"/>
+        <w:numPr>
+          <w:ilvl w:val="0"/>
+          <w:numId w:val="11"/>
+        </w:numPr>
+        <w:jc w:val="both"/>
+      </w:pPr>
+      <w:r>
+        <w:rPr>
+          <w:b/>
+          <w:bCs/>
+        </w:rPr>
+        <w:t>Transaction logic:</w:t>
+      </w:r>
+      <w:r>
+        <w:t xml:space="preserve"> Cryptography and a digital signature is used to secure the transactions process between anonymous accounts.</w:t>
+      </w:r>
+    </w:p>
+    <w:p>
+      <w:pPr>
+        <w:pStyle w:val="ListParagraph"/>
+        <w:numPr>
+          <w:ilvl w:val="0"/>
+          <w:numId w:val="11"/>
+        </w:numPr>
+        <w:jc w:val="both"/>
+      </w:pPr>
+      <w:r>
+        <w:rPr>
+          <w:b/>
+          <w:bCs/>
+        </w:rPr>
+        <w:t>Immutability of data:</w:t>
+      </w:r>
+      <w:r>
+        <w:t xml:space="preserve"> The ledger consists of consecutive data blocks individually secured and cryptographically sealed, interlinked to previous data within a chain</w:t>
+      </w:r>
+    </w:p>
+    <w:p>
+      <w:pPr>
+        <w:pStyle w:val="ListParagraph"/>
+        <w:numPr>
+          <w:ilvl w:val="0"/>
+          <w:numId w:val="11"/>
+        </w:numPr>
+        <w:jc w:val="both"/>
+      </w:pPr>
+      <w:r>
+        <w:rPr>
+          <w:b/>
+          <w:bCs/>
+        </w:rPr>
+        <w:t>Consensus mechanism:</w:t>
+      </w:r>
+      <w:r>
+        <w:t xml:space="preserve"> An algorithm enables a global election allowing users to agree about one true systemic-state of the network for synchronizing the shared ledger.</w:t>
+      </w:r>
+    </w:p>
+    <w:p>
+      <w:pPr>
+        <w:pStyle w:val="Heading1"/>
+      </w:pPr>
+      <w:bookmarkStart w:id="7" w:name="_Toc504371026"/>
+      <w:r>
+        <w:t xml:space="preserve">SCF </w:t>
+      </w:r>
+      <w:r>
+        <w:t xml:space="preserve">from </w:t>
+      </w:r>
+      <w:r>
+        <w:t>Blockchain</w:t>
+      </w:r>
+      <w:r>
+        <w:t xml:space="preserve"> point of view</w:t>
+      </w:r>
+      <w:bookmarkEnd w:id="7"/>
+    </w:p>
+    <w:p>
+      <w:pPr>
+        <w:pStyle w:val="ListParagraph"/>
+        <w:numPr>
+          <w:ilvl w:val="0"/>
+          <w:numId w:val="24"/>
+        </w:numPr>
+        <w:spacing w:after="0" w:line="240" w:lineRule="auto"/>
+        <w:jc w:val="both"/>
+      </w:pPr>
+      <w:r>
+        <w:t>A</w:t>
+      </w:r>
+      <w:r>
+        <w:t>utomat</w:t>
+      </w:r>
+      <w:r>
+        <w:t>ion</w:t>
+      </w:r>
+      <w:r>
+        <w:t xml:space="preserve"> </w:t>
+      </w:r>
+      <w:r>
+        <w:t>of</w:t>
+      </w:r>
+      <w:r>
+        <w:t xml:space="preserve"> the execution of standard operations or accounting</w:t>
+      </w:r>
+    </w:p>
+    <w:p>
+      <w:pPr>
+        <w:pStyle w:val="ListParagraph"/>
+        <w:numPr>
+          <w:ilvl w:val="0"/>
+          <w:numId w:val="24"/>
+        </w:numPr>
+        <w:spacing w:after="0" w:line="240" w:lineRule="auto"/>
+        <w:jc w:val="both"/>
+      </w:pPr>
+      <w:r>
+        <w:t>Reduced time of operation ,</w:t>
+      </w:r>
+      <w:r>
+        <w:t>elimination</w:t>
+      </w:r>
+      <w:r>
+        <w:t xml:space="preserve"> of manual errors.</w:t>
+      </w:r>
+    </w:p>
+    <w:p>
+      <w:pPr>
+        <w:pStyle w:val="ListParagraph"/>
+        <w:numPr>
+          <w:ilvl w:val="0"/>
+          <w:numId w:val="24"/>
+        </w:numPr>
+        <w:spacing w:after="0" w:line="240" w:lineRule="auto"/>
+        <w:jc w:val="both"/>
+      </w:pPr>
+      <w:r>
+        <w:t>I</w:t>
+      </w:r>
+      <w:r>
+        <w:t>mproved  resource allocation through suggestive rating mechanism</w:t>
+      </w:r>
+    </w:p>
+    <w:p>
+      <w:pPr>
+        <w:pStyle w:val="ListParagraph"/>
+        <w:numPr>
+          <w:ilvl w:val="0"/>
+          <w:numId w:val="24"/>
+        </w:numPr>
+        <w:spacing w:after="0" w:line="240" w:lineRule="auto"/>
+        <w:jc w:val="both"/>
+      </w:pPr>
+      <w:r>
+        <w:t>G</w:t>
+      </w:r>
+      <w:r>
+        <w:t xml:space="preserve">reater transparency as each node can see the goods and cash moving in </w:t>
+      </w:r>
+      <w:r>
+        <w:t>real-time</w:t>
+      </w:r>
+      <w:r>
+        <w:t xml:space="preserve"> in the supply chain.</w:t>
+      </w:r>
+    </w:p>
+    <w:p>
+      <w:pPr>
+        <w:pStyle w:val="ListParagraph"/>
+        <w:numPr>
+          <w:ilvl w:val="0"/>
+          <w:numId w:val="24"/>
+        </w:numPr>
+        <w:spacing w:after="0" w:line="240" w:lineRule="auto"/>
+        <w:jc w:val="both"/>
+      </w:pPr>
+      <w:r>
+        <w:t xml:space="preserve">Built in security to avoid </w:t>
+      </w:r>
+      <w:r>
+        <w:t>vulnerability</w:t>
+      </w:r>
+      <w:r>
+        <w:t xml:space="preserve"> in the first place</w:t>
+      </w:r>
+    </w:p>
+    <w:p>
+      <w:pPr>
+        <w:jc w:val="both"/>
+      </w:pPr>
+    </w:p>
+    <w:p>
+      <w:pPr>
+        <w:pStyle w:val="ListParagraph"/>
+        <w:jc w:val="both"/>
+      </w:pPr>
+      <w:r>
+        <w:t>The  Blockchain based SFC can be shown as below.</w:t>
+      </w:r>
+    </w:p>
+    <w:p>
+      <w:pPr>
+        <w:pStyle w:val="ListParagraph"/>
+        <w:spacing w:after="0" w:line="240" w:lineRule="auto"/>
+        <w:jc w:val="both"/>
+      </w:pPr>
+    </w:p>
+    <w:p>
+      <w:pPr>
+        <w:spacing w:after="0"/>
+        <w:jc w:val="both"/>
+      </w:pPr>
+    </w:p>
+    <w:p>
+      <w:pPr>
+        <w:spacing w:after="0"/>
+        <w:jc w:val="both"/>
+      </w:pPr>
+    </w:p>
+    <w:p>
+      <w:pPr>
+        <w:jc w:val="both"/>
+      </w:pPr>
+      <w:r>
+        <w:rPr>
+          <w:noProof/>
+          <w:lang w:bidi="or-IN"/>
+        </w:rPr>
+        <w:pict>
+          <v:group id="_x0000_s1098" style="position:absolute;left:0;text-align:left;margin-left:-43.95pt;margin-top:17.2pt;width:590.65pt;height:423.9pt;z-index:251663360" coordorigin="215,8391" coordsize="11813,8478">
+            <v:group id="_x0000_s1099" style="position:absolute;left:215;top:8391;width:11813;height:8478" coordorigin="215,585" coordsize="11813,8478">
+              <v:shapetype id="_x0000_t38" coordsize="21600,21600" o:spt="38" o:oned="t" path="m,c@0,0@1,5400@1,10800@1,16200@2,21600,21600,21600e" filled="f">
+                <v:formulas>
+                  <v:f eqn="mid #0 0"/>
+                  <v:f eqn="val #0"/>
+                  <v:f eqn="mid #0 21600"/>
+                </v:formulas>
+                <v:path arrowok="t" fillok="f" o:connecttype="none"/>
+                <v:handles>
+                  <v:h position="#0,center"/>
+                </v:handles>
+                <o:lock v:ext="edit" shapetype="t"/>
+              </v:shapetype>
+              <v:shape id="_x0000_s1100" type="#_x0000_t38" style="position:absolute;left:6700;top:6251;width:1489;height:1040;rotation:270" o:connectortype="curved" adj="261,-156081,-100457" strokecolor="#ffc000 [3207]" strokeweight="5pt">
+                <v:stroke endarrow="block"/>
+                <v:shadow color="#868686"/>
+              </v:shape>
+              <v:shape id="_x0000_s1101" type="#_x0000_t38" style="position:absolute;left:5942;top:1840;width:1753;height:1387;rotation:90;flip:x" o:connectortype="curved" adj="8465,25805,-75471" strokecolor="#70ad47 [3209]" strokeweight="5pt">
+                <v:stroke endarrow="block"/>
+                <v:shadow color="#868686"/>
+              </v:shape>
+              <v:shape id="_x0000_s1102" type="#_x0000_t38" style="position:absolute;left:1341;top:1329;width:2554;height:2475;rotation:270" o:connectortype="curved" adj="24974,-33548,-11671" strokecolor="#4472c4 [3208]" strokeweight="5pt">
+                <v:stroke startarrow="block" endarrow="block"/>
+                <v:shadow color="#868686"/>
+              </v:shape>
+              <v:shape id="_x0000_s1103" type="#_x0000_t38" style="position:absolute;left:1272;top:6398;width:1883;height:1541" o:connectortype="curved" adj="-2570,-89680,-14591" strokecolor="#ed7d31 [3205]" strokeweight="5pt">
+                <v:stroke startarrow="block" endarrow="block"/>
+                <v:shadow color="#868686"/>
+              </v:shape>
+              <v:rect id="_x0000_s1104" style="position:absolute;left:5726;top:585;width:6118;height:540" fillcolor="white [3201]" strokecolor="#a5a5a5 [3206]" strokeweight="5pt">
+                <v:stroke linestyle="thickThin"/>
+                <v:shadow color="#868686"/>
+                <v:textbox style="mso-next-textbox:#_x0000_s1104">
+                  <w:txbxContent>
+                    <w:p>
+                      <w:r>
+                        <w:t xml:space="preserve">        Synchronization layer of Supply Chain Finance </w:t>
+                      </w:r>
+                    </w:p>
+                  </w:txbxContent>
+                </v:textbox>
+              </v:rect>
+              <v:group id="_x0000_s1105" style="position:absolute;left:3155;top:1391;width:3370;height:3189" coordorigin="3360,801" coordsize="3370,3189">
+                <v:rect id="_x0000_s1106" style="position:absolute;left:3360;top:801;width:3370;height:3189" fillcolor="white [3201]" strokecolor="#a5a5a5 [3206]" strokeweight="5pt">
+                  <v:stroke linestyle="thickThin"/>
+                  <v:shadow color="#868686"/>
+                  <v:textbox style="mso-next-textbox:#_x0000_s1106">
+                    <w:txbxContent>
+                      <w:p>
+                        <w:r>
+                          <w:t>SCF Challenges</w:t>
+                        </w:r>
+                      </w:p>
+                      <w:p/>
+                    </w:txbxContent>
+                  </v:textbox>
+                </v:rect>
+                <v:rect id="_x0000_s1107" style="position:absolute;left:3453;top:1330;width:3217;height:2600" fillcolor="white [3201]" strokecolor="#a5a5a5 [3206]" strokeweight="1pt">
+                  <v:stroke dashstyle="dash"/>
+                  <v:shadow color="#868686"/>
+                  <v:textbox style="mso-next-textbox:#_x0000_s1107">
+                    <w:txbxContent>
+                      <w:p>
+                        <w:pPr>
+                          <w:pStyle w:val="ListParagraph"/>
+                          <w:numPr>
+                            <w:ilvl w:val="0"/>
+                            <w:numId w:val="19"/>
+                          </w:numPr>
+                          <w:spacing w:after="0" w:line="240" w:lineRule="auto"/>
+                          <w:rPr>
+                            <w:rFonts w:ascii="Arial Narrow" w:hAnsi="Arial Narrow" w:cs="Times New Roman"/>
+                            <w:sz w:val="16"/>
+                            <w:szCs w:val="16"/>
+                          </w:rPr>
+                        </w:pPr>
+                        <w:r>
+                          <w:rPr>
+                            <w:rFonts w:ascii="Arial Narrow" w:hAnsi="Arial Narrow" w:cs="Times New Roman"/>
+                            <w:sz w:val="16"/>
+                            <w:szCs w:val="16"/>
+                          </w:rPr>
+                          <w:t>supplier on boarding problem</w:t>
+                        </w:r>
+                      </w:p>
+                      <w:p>
+                        <w:pPr>
+                          <w:pStyle w:val="ListParagraph"/>
+                          <w:numPr>
+                            <w:ilvl w:val="0"/>
+                            <w:numId w:val="19"/>
+                          </w:numPr>
+                          <w:spacing w:after="0" w:line="240" w:lineRule="auto"/>
+                          <w:rPr>
+                            <w:rFonts w:ascii="Arial Narrow" w:hAnsi="Arial Narrow" w:cs="Times New Roman"/>
+                            <w:sz w:val="16"/>
+                            <w:szCs w:val="16"/>
+                          </w:rPr>
+                        </w:pPr>
+                        <w:r>
+                          <w:rPr>
+                            <w:rFonts w:ascii="Arial Narrow" w:hAnsi="Arial Narrow" w:cs="Times New Roman"/>
+                            <w:sz w:val="16"/>
+                            <w:szCs w:val="16"/>
+                          </w:rPr>
+                          <w:t>Financing options for a limited number of SME</w:t>
+                        </w:r>
+                      </w:p>
+                      <w:p>
+                        <w:pPr>
+                          <w:pStyle w:val="ListParagraph"/>
+                          <w:numPr>
+                            <w:ilvl w:val="0"/>
+                            <w:numId w:val="19"/>
+                          </w:numPr>
+                          <w:spacing w:after="0" w:line="240" w:lineRule="auto"/>
+                          <w:rPr>
+                            <w:rFonts w:ascii="Arial Narrow" w:hAnsi="Arial Narrow" w:cs="Times New Roman"/>
+                            <w:sz w:val="16"/>
+                            <w:szCs w:val="16"/>
+                          </w:rPr>
+                        </w:pPr>
+                        <w:r>
+                          <w:rPr>
+                            <w:rFonts w:ascii="Arial Narrow" w:hAnsi="Arial Narrow" w:cs="Times New Roman"/>
+                            <w:sz w:val="16"/>
+                            <w:szCs w:val="16"/>
+                          </w:rPr>
+                          <w:t>supplier financing in multi-tier supply chain</w:t>
+                        </w:r>
+                      </w:p>
+                      <w:p>
+                        <w:pPr>
+                          <w:pStyle w:val="ListParagraph"/>
+                          <w:numPr>
+                            <w:ilvl w:val="0"/>
+                            <w:numId w:val="19"/>
+                          </w:numPr>
+                          <w:spacing w:after="0" w:line="240" w:lineRule="auto"/>
+                          <w:rPr>
+                            <w:rFonts w:ascii="Arial Narrow" w:hAnsi="Arial Narrow" w:cs="Times New Roman"/>
+                            <w:sz w:val="16"/>
+                            <w:szCs w:val="16"/>
+                          </w:rPr>
+                        </w:pPr>
+                        <w:r>
+                          <w:rPr>
+                            <w:rFonts w:ascii="Arial Narrow" w:hAnsi="Arial Narrow" w:cs="Times New Roman"/>
+                            <w:sz w:val="16"/>
+                            <w:szCs w:val="16"/>
+                          </w:rPr>
+                          <w:t>paper based transaction process</w:t>
+                        </w:r>
+                      </w:p>
+                      <w:p>
+                        <w:pPr>
+                          <w:pStyle w:val="ListParagraph"/>
+                          <w:numPr>
+                            <w:ilvl w:val="0"/>
+                            <w:numId w:val="19"/>
+                          </w:numPr>
+                          <w:spacing w:after="0" w:line="240" w:lineRule="auto"/>
+                          <w:rPr>
+                            <w:rFonts w:ascii="Arial Narrow" w:hAnsi="Arial Narrow" w:cs="Times New Roman"/>
+                            <w:sz w:val="16"/>
+                            <w:szCs w:val="16"/>
+                          </w:rPr>
+                        </w:pPr>
+                        <w:r>
+                          <w:rPr>
+                            <w:rFonts w:ascii="Arial Narrow" w:hAnsi="Arial Narrow" w:cs="Times New Roman"/>
+                            <w:sz w:val="16"/>
+                            <w:szCs w:val="16"/>
+                          </w:rPr>
+                          <w:t>Disputed invoices</w:t>
+                        </w:r>
+                      </w:p>
+                      <w:p>
+                        <w:pPr>
+                          <w:pStyle w:val="ListParagraph"/>
+                          <w:numPr>
+                            <w:ilvl w:val="0"/>
+                            <w:numId w:val="19"/>
+                          </w:numPr>
+                          <w:spacing w:after="0" w:line="240" w:lineRule="auto"/>
+                          <w:rPr>
+                            <w:rFonts w:ascii="Arial Narrow" w:hAnsi="Arial Narrow" w:cs="Times New Roman"/>
+                            <w:sz w:val="16"/>
+                            <w:szCs w:val="16"/>
+                          </w:rPr>
+                        </w:pPr>
+                        <w:r>
+                          <w:rPr>
+                            <w:rFonts w:ascii="Arial Narrow" w:hAnsi="Arial Narrow" w:cs="Times New Roman"/>
+                            <w:sz w:val="16"/>
+                            <w:szCs w:val="16"/>
+                          </w:rPr>
+                          <w:t>Lack of transparency</w:t>
+                        </w:r>
+                      </w:p>
+                      <w:p>
+                        <w:pPr>
+                          <w:pStyle w:val="ListParagraph"/>
+                          <w:numPr>
+                            <w:ilvl w:val="0"/>
+                            <w:numId w:val="19"/>
+                          </w:numPr>
+                          <w:spacing w:after="0" w:line="240" w:lineRule="auto"/>
+                          <w:rPr>
+                            <w:rFonts w:ascii="Arial Narrow" w:hAnsi="Arial Narrow" w:cs="Times New Roman"/>
+                            <w:sz w:val="16"/>
+                            <w:szCs w:val="16"/>
+                          </w:rPr>
+                        </w:pPr>
+                        <w:r>
+                          <w:rPr>
+                            <w:rFonts w:ascii="Arial Narrow" w:hAnsi="Arial Narrow" w:cs="Times New Roman"/>
+                            <w:sz w:val="16"/>
+                            <w:szCs w:val="16"/>
+                          </w:rPr>
+                          <w:t>Lack of efficient collaboration</w:t>
+                        </w:r>
+                      </w:p>
+                      <w:p>
+                        <w:pPr>
+                          <w:pStyle w:val="ListParagraph"/>
+                          <w:numPr>
+                            <w:ilvl w:val="0"/>
+                            <w:numId w:val="19"/>
+                          </w:numPr>
+                          <w:spacing w:after="0" w:line="240" w:lineRule="auto"/>
+                          <w:rPr>
+                            <w:rFonts w:ascii="Arial Narrow" w:hAnsi="Arial Narrow" w:cs="Times New Roman"/>
+                            <w:sz w:val="16"/>
+                            <w:szCs w:val="16"/>
+                          </w:rPr>
+                        </w:pPr>
+                        <w:r>
+                          <w:rPr>
+                            <w:rFonts w:ascii="Arial Narrow" w:hAnsi="Arial Narrow" w:cs="Times New Roman"/>
+                            <w:sz w:val="16"/>
+                            <w:szCs w:val="16"/>
+                          </w:rPr>
+                          <w:t>Invisibility of real time data</w:t>
+                        </w:r>
+                      </w:p>
+                      <w:p>
+                        <w:pPr>
+                          <w:pStyle w:val="ListParagraph"/>
+                          <w:numPr>
+                            <w:ilvl w:val="0"/>
+                            <w:numId w:val="19"/>
+                          </w:numPr>
+                          <w:spacing w:after="0" w:line="240" w:lineRule="auto"/>
+                          <w:rPr>
+                            <w:rFonts w:ascii="Arial Narrow" w:hAnsi="Arial Narrow" w:cs="Times New Roman"/>
+                            <w:sz w:val="16"/>
+                            <w:szCs w:val="16"/>
+                          </w:rPr>
+                        </w:pPr>
+                        <w:r>
+                          <w:rPr>
+                            <w:rFonts w:ascii="Arial Narrow" w:hAnsi="Arial Narrow" w:cs="Times New Roman"/>
+                            <w:sz w:val="16"/>
+                            <w:szCs w:val="16"/>
+                          </w:rPr>
+                          <w:t>absence of trust infrastructure</w:t>
+                        </w:r>
+                      </w:p>
+                      <w:p>
+                        <w:pPr>
+                          <w:pStyle w:val="ListParagraph"/>
+                          <w:numPr>
+                            <w:ilvl w:val="0"/>
+                            <w:numId w:val="19"/>
+                          </w:numPr>
+                          <w:spacing w:after="0" w:line="240" w:lineRule="auto"/>
+                          <w:rPr>
+                            <w:rFonts w:ascii="Arial Narrow" w:hAnsi="Arial Narrow" w:cs="Times New Roman"/>
+                            <w:sz w:val="16"/>
+                            <w:szCs w:val="16"/>
+                          </w:rPr>
+                        </w:pPr>
+                        <w:r>
+                          <w:rPr>
+                            <w:rFonts w:ascii="Arial Narrow" w:hAnsi="Arial Narrow" w:cs="Times New Roman"/>
+                            <w:sz w:val="16"/>
+                            <w:szCs w:val="16"/>
+                          </w:rPr>
+                          <w:t>Lack of permission less joining mechanism</w:t>
+                        </w:r>
+                      </w:p>
+                      <w:p>
+                        <w:pPr>
+                          <w:pStyle w:val="ListParagraph"/>
+                          <w:numPr>
+                            <w:ilvl w:val="0"/>
+                            <w:numId w:val="19"/>
+                          </w:numPr>
+                          <w:spacing w:after="0" w:line="240" w:lineRule="auto"/>
+                          <w:rPr>
+                            <w:rFonts w:ascii="Arial Narrow" w:hAnsi="Arial Narrow" w:cs="Times New Roman"/>
+                            <w:sz w:val="16"/>
+                            <w:szCs w:val="16"/>
+                          </w:rPr>
+                        </w:pPr>
+                        <w:r>
+                          <w:rPr>
+                            <w:rFonts w:ascii="Arial Narrow" w:hAnsi="Arial Narrow" w:cs="Times New Roman"/>
+                            <w:sz w:val="16"/>
+                            <w:szCs w:val="16"/>
+                          </w:rPr>
+                          <w:t>Factor Bidding mechanism</w:t>
+                        </w:r>
+                      </w:p>
+                      <w:p>
+                        <w:pPr>
+                          <w:pStyle w:val="ListParagraph"/>
+                          <w:numPr>
+                            <w:ilvl w:val="0"/>
+                            <w:numId w:val="19"/>
+                          </w:numPr>
+                          <w:spacing w:after="0" w:line="240" w:lineRule="auto"/>
+                          <w:rPr>
+                            <w:rFonts w:ascii="Arial Narrow" w:hAnsi="Arial Narrow" w:cs="Times New Roman"/>
+                            <w:sz w:val="16"/>
+                            <w:szCs w:val="16"/>
+                          </w:rPr>
+                        </w:pPr>
+                        <w:r>
+                          <w:rPr>
+                            <w:rFonts w:ascii="Arial Narrow" w:hAnsi="Arial Narrow" w:cs="Times New Roman"/>
+                            <w:sz w:val="16"/>
+                            <w:szCs w:val="16"/>
+                          </w:rPr>
+                          <w:t>Rating Systems</w:t>
+                        </w:r>
+                      </w:p>
+                      <w:p>
+                        <w:pPr>
+                          <w:spacing w:after="0" w:line="240" w:lineRule="auto"/>
+                          <w:rPr>
+                            <w:rFonts w:ascii="Arial Narrow" w:hAnsi="Arial Narrow" w:cs="Times New Roman"/>
+                            <w:sz w:val="16"/>
+                            <w:szCs w:val="16"/>
+                          </w:rPr>
+                        </w:pPr>
+                      </w:p>
+                    </w:txbxContent>
+                  </v:textbox>
+                </v:rect>
+              </v:group>
+              <v:group id="_x0000_s1108" style="position:absolute;left:215;top:3908;width:2540;height:2490" coordorigin="30,3990" coordsize="2540,2490">
+                <v:rect id="_x0000_s1109" style="position:absolute;left:30;top:3990;width:2540;height:2490" fillcolor="white [3201]" strokecolor="#a5a5a5 [3206]" strokeweight="5pt">
+                  <v:stroke linestyle="thickThin"/>
+                  <v:shadow color="#868686"/>
+                  <v:textbox style="mso-next-textbox:#_x0000_s1109">
+                    <w:txbxContent>
+                      <w:p>
+                        <w:r>
+                          <w:t>Relevance of SCF</w:t>
+                        </w:r>
+                      </w:p>
+                      <w:p/>
+                      <w:p/>
+                    </w:txbxContent>
+                  </v:textbox>
+                </v:rect>
+                <v:rect id="_x0000_s1110" style="position:absolute;left:100;top:4370;width:2375;height:2028" fillcolor="white [3201]" strokecolor="#a5a5a5 [3206]" strokeweight="1pt">
+                  <v:stroke dashstyle="dash"/>
+                  <v:shadow color="#868686"/>
+                  <v:textbox style="mso-next-textbox:#_x0000_s1110">
+                    <w:txbxContent>
+                      <w:p>
+                        <w:pPr>
+                          <w:pStyle w:val="ListParagraph"/>
+                          <w:numPr>
+                            <w:ilvl w:val="0"/>
+                            <w:numId w:val="20"/>
+                          </w:numPr>
+                          <w:spacing w:after="0" w:line="240" w:lineRule="auto"/>
+                          <w:ind w:left="360"/>
+                          <w:rPr>
+                            <w:rFonts w:ascii="Arial Narrow" w:hAnsi="Arial Narrow" w:cs="Times New Roman"/>
+                            <w:sz w:val="16"/>
+                            <w:szCs w:val="16"/>
+                          </w:rPr>
+                        </w:pPr>
+                        <w:r>
+                          <w:rPr>
+                            <w:rFonts w:ascii="Arial Narrow" w:hAnsi="Arial Narrow" w:cs="Times New Roman"/>
+                            <w:sz w:val="16"/>
+                            <w:szCs w:val="16"/>
+                          </w:rPr>
+                          <w:t>working capital manage anent</w:t>
+                        </w:r>
+                      </w:p>
+                      <w:p>
+                        <w:pPr>
+                          <w:pStyle w:val="ListParagraph"/>
+                          <w:numPr>
+                            <w:ilvl w:val="0"/>
+                            <w:numId w:val="20"/>
+                          </w:numPr>
+                          <w:spacing w:after="0" w:line="240" w:lineRule="auto"/>
+                          <w:ind w:left="360"/>
+                          <w:rPr>
+                            <w:rFonts w:ascii="Arial Narrow" w:hAnsi="Arial Narrow" w:cs="Times New Roman"/>
+                            <w:sz w:val="16"/>
+                            <w:szCs w:val="16"/>
+                          </w:rPr>
+                        </w:pPr>
+                        <w:r>
+                          <w:rPr>
+                            <w:rFonts w:ascii="Arial Narrow" w:hAnsi="Arial Narrow" w:cs="Times New Roman"/>
+                            <w:sz w:val="16"/>
+                            <w:szCs w:val="16"/>
+                          </w:rPr>
+                          <w:t>financial flow optimization</w:t>
+                        </w:r>
+                      </w:p>
+                      <w:p>
+                        <w:pPr>
+                          <w:pStyle w:val="ListParagraph"/>
+                          <w:numPr>
+                            <w:ilvl w:val="0"/>
+                            <w:numId w:val="20"/>
+                          </w:numPr>
+                          <w:spacing w:after="0" w:line="240" w:lineRule="auto"/>
+                          <w:ind w:left="360"/>
+                          <w:rPr>
+                            <w:rFonts w:ascii="Arial Narrow" w:hAnsi="Arial Narrow" w:cs="Times New Roman"/>
+                            <w:sz w:val="16"/>
+                            <w:szCs w:val="16"/>
+                          </w:rPr>
+                        </w:pPr>
+                        <w:r>
+                          <w:rPr>
+                            <w:rFonts w:ascii="Arial Narrow" w:hAnsi="Arial Narrow" w:cs="Times New Roman"/>
+                            <w:sz w:val="16"/>
+                            <w:szCs w:val="16"/>
+                          </w:rPr>
+                          <w:t>liquidity improvement</w:t>
+                        </w:r>
+                      </w:p>
+                      <w:p>
+                        <w:pPr>
+                          <w:pStyle w:val="ListParagraph"/>
+                          <w:numPr>
+                            <w:ilvl w:val="0"/>
+                            <w:numId w:val="20"/>
+                          </w:numPr>
+                          <w:spacing w:after="0" w:line="240" w:lineRule="auto"/>
+                          <w:ind w:left="360"/>
+                          <w:rPr>
+                            <w:rFonts w:ascii="Arial Narrow" w:hAnsi="Arial Narrow" w:cs="Times New Roman"/>
+                            <w:sz w:val="16"/>
+                            <w:szCs w:val="16"/>
+                          </w:rPr>
+                        </w:pPr>
+                        <w:r>
+                          <w:rPr>
+                            <w:rFonts w:ascii="Arial Narrow" w:hAnsi="Arial Narrow" w:cs="Times New Roman"/>
+                            <w:sz w:val="16"/>
+                            <w:szCs w:val="16"/>
+                          </w:rPr>
+                          <w:t>risk mitigation</w:t>
+                        </w:r>
+                      </w:p>
+                      <w:p>
+                        <w:pPr>
+                          <w:pStyle w:val="ListParagraph"/>
+                          <w:numPr>
+                            <w:ilvl w:val="0"/>
+                            <w:numId w:val="20"/>
+                          </w:numPr>
+                          <w:spacing w:after="0" w:line="240" w:lineRule="auto"/>
+                          <w:ind w:left="360"/>
+                          <w:rPr>
+                            <w:rFonts w:ascii="Arial Narrow" w:hAnsi="Arial Narrow" w:cs="Times New Roman"/>
+                            <w:sz w:val="16"/>
+                            <w:szCs w:val="16"/>
+                          </w:rPr>
+                        </w:pPr>
+                        <w:r>
+                          <w:rPr>
+                            <w:rFonts w:ascii="Arial Narrow" w:hAnsi="Arial Narrow" w:cs="Times New Roman"/>
+                            <w:sz w:val="16"/>
+                            <w:szCs w:val="16"/>
+                          </w:rPr>
+                          <w:t>cash flow management</w:t>
+                        </w:r>
+                      </w:p>
+                      <w:p>
+                        <w:pPr>
+                          <w:pStyle w:val="ListParagraph"/>
+                          <w:numPr>
+                            <w:ilvl w:val="0"/>
+                            <w:numId w:val="20"/>
+                          </w:numPr>
+                          <w:spacing w:after="0" w:line="240" w:lineRule="auto"/>
+                          <w:ind w:left="360"/>
+                          <w:rPr>
+                            <w:rFonts w:ascii="Arial Narrow" w:hAnsi="Arial Narrow" w:cs="Times New Roman"/>
+                            <w:sz w:val="16"/>
+                            <w:szCs w:val="16"/>
+                          </w:rPr>
+                        </w:pPr>
+                        <w:r>
+                          <w:rPr>
+                            <w:rFonts w:ascii="Arial Narrow" w:hAnsi="Arial Narrow" w:cs="Times New Roman"/>
+                            <w:sz w:val="16"/>
+                            <w:szCs w:val="16"/>
+                          </w:rPr>
+                          <w:t>payment and settlement process improvement</w:t>
+                        </w:r>
+                      </w:p>
+                      <w:p>
+                        <w:pPr>
+                          <w:pStyle w:val="ListParagraph"/>
+                          <w:numPr>
+                            <w:ilvl w:val="0"/>
+                            <w:numId w:val="20"/>
+                          </w:numPr>
+                          <w:spacing w:after="0" w:line="240" w:lineRule="auto"/>
+                          <w:ind w:left="360"/>
+                          <w:rPr>
+                            <w:rFonts w:ascii="Arial Narrow" w:hAnsi="Arial Narrow" w:cs="Times New Roman"/>
+                            <w:sz w:val="16"/>
+                            <w:szCs w:val="16"/>
+                          </w:rPr>
+                        </w:pPr>
+                        <w:r>
+                          <w:rPr>
+                            <w:rFonts w:ascii="Arial Narrow" w:hAnsi="Arial Narrow" w:cs="Times New Roman"/>
+                            <w:sz w:val="16"/>
+                            <w:szCs w:val="16"/>
+                          </w:rPr>
+                          <w:t xml:space="preserve">reverse factoring </w:t>
+                        </w:r>
+                      </w:p>
+                      <w:p>
+                        <w:pPr>
+                          <w:pStyle w:val="ListParagraph"/>
+                          <w:numPr>
+                            <w:ilvl w:val="0"/>
+                            <w:numId w:val="20"/>
+                          </w:numPr>
+                          <w:spacing w:after="0" w:line="240" w:lineRule="auto"/>
+                          <w:ind w:left="360"/>
+                          <w:rPr>
+                            <w:rFonts w:ascii="Arial Narrow" w:hAnsi="Arial Narrow" w:cs="Times New Roman"/>
+                            <w:sz w:val="16"/>
+                            <w:szCs w:val="16"/>
+                          </w:rPr>
+                        </w:pPr>
+                        <w:r>
+                          <w:rPr>
+                            <w:rFonts w:ascii="Arial Narrow" w:hAnsi="Arial Narrow" w:cs="Times New Roman"/>
+                            <w:sz w:val="16"/>
+                            <w:szCs w:val="16"/>
+                          </w:rPr>
+                          <w:t>dynamic discounting</w:t>
+                        </w:r>
+                      </w:p>
+                      <w:p>
+                        <w:pPr>
+                          <w:spacing w:after="0"/>
+                          <w:rPr>
+                            <w:sz w:val="16"/>
+                            <w:szCs w:val="16"/>
+                          </w:rPr>
+                        </w:pPr>
+                      </w:p>
+                    </w:txbxContent>
+                  </v:textbox>
+                </v:rect>
+              </v:group>
+              <v:group id="_x0000_s1111" style="position:absolute;left:3155;top:5896;width:3770;height:2331" coordorigin="3664,6034" coordsize="3885,2331">
+                <v:rect id="_x0000_s1112" style="position:absolute;left:3664;top:6034;width:3885;height:2331" fillcolor="white [3201]" strokecolor="#a5a5a5 [3206]" strokeweight="5pt">
+                  <v:stroke linestyle="thickThin"/>
+                  <v:shadow color="#868686"/>
+                  <v:textbox style="mso-next-textbox:#_x0000_s1112">
+                    <w:txbxContent>
+                      <w:p>
+                        <w:r>
+                          <w:t>Need for digital transformation</w:t>
+                        </w:r>
+                      </w:p>
+                      <w:p/>
+                    </w:txbxContent>
+                  </v:textbox>
+                </v:rect>
+                <v:rect id="_x0000_s1113" style="position:absolute;left:3757;top:6536;width:3677;height:1691" fillcolor="white [3201]" strokecolor="#a5a5a5 [3206]" strokeweight="1pt">
+                  <v:stroke dashstyle="dash"/>
+                  <v:shadow color="#868686"/>
+                  <v:textbox style="mso-next-textbox:#_x0000_s1113">
+                    <w:txbxContent>
+                      <w:p>
+                        <w:pPr>
+                          <w:pStyle w:val="ListParagraph"/>
+                          <w:numPr>
+                            <w:ilvl w:val="0"/>
+                            <w:numId w:val="23"/>
+                          </w:numPr>
+                          <w:spacing w:after="0" w:line="240" w:lineRule="auto"/>
+                          <w:rPr>
+                            <w:rFonts w:ascii="Arial Narrow" w:hAnsi="Arial Narrow" w:cs="Times New Roman"/>
+                            <w:sz w:val="16"/>
+                            <w:szCs w:val="16"/>
+                          </w:rPr>
+                        </w:pPr>
+                        <w:r>
+                          <w:rPr>
+                            <w:rFonts w:ascii="Arial Narrow" w:hAnsi="Arial Narrow" w:cs="Times New Roman"/>
+                            <w:sz w:val="16"/>
+                            <w:szCs w:val="16"/>
+                          </w:rPr>
+                          <w:t>More transparency across supply chains</w:t>
+                        </w:r>
+                      </w:p>
+                      <w:p>
+                        <w:pPr>
+                          <w:pStyle w:val="ListParagraph"/>
+                          <w:numPr>
+                            <w:ilvl w:val="0"/>
+                            <w:numId w:val="23"/>
+                          </w:numPr>
+                          <w:spacing w:after="0" w:line="240" w:lineRule="auto"/>
+                          <w:rPr>
+                            <w:rFonts w:ascii="Arial Narrow" w:hAnsi="Arial Narrow" w:cs="Times New Roman"/>
+                            <w:sz w:val="16"/>
+                            <w:szCs w:val="16"/>
+                          </w:rPr>
+                        </w:pPr>
+                        <w:r>
+                          <w:rPr>
+                            <w:rFonts w:ascii="Arial Narrow" w:hAnsi="Arial Narrow" w:cs="Times New Roman"/>
+                            <w:sz w:val="16"/>
+                            <w:szCs w:val="16"/>
+                          </w:rPr>
+                          <w:t>increase speed and effectiveness of SCF</w:t>
+                        </w:r>
+                      </w:p>
+                      <w:p>
+                        <w:pPr>
+                          <w:pStyle w:val="ListParagraph"/>
+                          <w:numPr>
+                            <w:ilvl w:val="0"/>
+                            <w:numId w:val="23"/>
+                          </w:numPr>
+                          <w:spacing w:after="0" w:line="240" w:lineRule="auto"/>
+                          <w:rPr>
+                            <w:rFonts w:ascii="Arial Narrow" w:hAnsi="Arial Narrow" w:cs="Times New Roman"/>
+                            <w:sz w:val="16"/>
+                            <w:szCs w:val="16"/>
+                          </w:rPr>
+                        </w:pPr>
+                        <w:r>
+                          <w:rPr>
+                            <w:rFonts w:ascii="Arial Narrow" w:hAnsi="Arial Narrow" w:cs="Times New Roman"/>
+                            <w:sz w:val="16"/>
+                            <w:szCs w:val="16"/>
+                          </w:rPr>
+                          <w:t>access to real time validation of invoices</w:t>
+                        </w:r>
+                      </w:p>
+                      <w:p>
+                        <w:pPr>
+                          <w:pStyle w:val="ListParagraph"/>
+                          <w:numPr>
+                            <w:ilvl w:val="0"/>
+                            <w:numId w:val="23"/>
+                          </w:numPr>
+                          <w:spacing w:after="0" w:line="240" w:lineRule="auto"/>
+                          <w:rPr>
+                            <w:rFonts w:ascii="Arial Narrow" w:hAnsi="Arial Narrow" w:cs="Times New Roman"/>
+                            <w:sz w:val="16"/>
+                            <w:szCs w:val="16"/>
+                          </w:rPr>
+                        </w:pPr>
+                        <w:r>
+                          <w:rPr>
+                            <w:rFonts w:ascii="Arial Narrow" w:hAnsi="Arial Narrow" w:cs="Times New Roman"/>
+                            <w:sz w:val="16"/>
+                            <w:szCs w:val="16"/>
+                          </w:rPr>
+                          <w:t>Easy and fast supplier on boarding</w:t>
+                        </w:r>
+                      </w:p>
+                      <w:p>
+                        <w:pPr>
+                          <w:pStyle w:val="ListParagraph"/>
+                          <w:numPr>
+                            <w:ilvl w:val="0"/>
+                            <w:numId w:val="23"/>
+                          </w:numPr>
+                          <w:spacing w:after="0" w:line="240" w:lineRule="auto"/>
+                          <w:rPr>
+                            <w:rFonts w:ascii="Arial Narrow" w:hAnsi="Arial Narrow" w:cs="Times New Roman"/>
+                            <w:sz w:val="16"/>
+                            <w:szCs w:val="16"/>
+                          </w:rPr>
+                        </w:pPr>
+                        <w:r>
+                          <w:rPr>
+                            <w:rFonts w:ascii="Arial Narrow" w:hAnsi="Arial Narrow" w:cs="Times New Roman"/>
+                            <w:sz w:val="16"/>
+                            <w:szCs w:val="16"/>
+                          </w:rPr>
+                          <w:t>create trust and collaborative network</w:t>
+                        </w:r>
+                      </w:p>
+                      <w:p>
+                        <w:pPr>
+                          <w:pStyle w:val="ListParagraph"/>
+                          <w:numPr>
+                            <w:ilvl w:val="0"/>
+                            <w:numId w:val="23"/>
+                          </w:numPr>
+                          <w:spacing w:after="0" w:line="240" w:lineRule="auto"/>
+                          <w:rPr>
+                            <w:rFonts w:ascii="Arial Narrow" w:hAnsi="Arial Narrow" w:cs="Times New Roman"/>
+                            <w:sz w:val="16"/>
+                            <w:szCs w:val="16"/>
+                          </w:rPr>
+                        </w:pPr>
+                        <w:r>
+                          <w:rPr>
+                            <w:rFonts w:ascii="Arial Narrow" w:hAnsi="Arial Narrow" w:cs="Times New Roman"/>
+                            <w:sz w:val="16"/>
+                            <w:szCs w:val="16"/>
+                          </w:rPr>
+                          <w:t>full adoption of SCF from large to small partners</w:t>
+                        </w:r>
+                      </w:p>
+                      <w:p>
+                        <w:pPr>
+                          <w:pStyle w:val="ListParagraph"/>
+                          <w:numPr>
+                            <w:ilvl w:val="0"/>
+                            <w:numId w:val="23"/>
+                          </w:numPr>
+                          <w:spacing w:after="0" w:line="240" w:lineRule="auto"/>
+                          <w:rPr>
+                            <w:rFonts w:ascii="Arial Narrow" w:hAnsi="Arial Narrow" w:cs="Times New Roman"/>
+                            <w:sz w:val="16"/>
+                            <w:szCs w:val="16"/>
+                          </w:rPr>
+                        </w:pPr>
+                        <w:r>
+                          <w:rPr>
+                            <w:rFonts w:ascii="Arial Narrow" w:hAnsi="Arial Narrow" w:cs="Times New Roman"/>
+                            <w:sz w:val="16"/>
+                            <w:szCs w:val="16"/>
+                          </w:rPr>
+                          <w:t>Effective data sharing among partners</w:t>
+                        </w:r>
+                      </w:p>
+                      <w:p>
+                        <w:pPr>
+                          <w:pStyle w:val="ListParagraph"/>
+                          <w:numPr>
+                            <w:ilvl w:val="0"/>
+                            <w:numId w:val="23"/>
+                          </w:numPr>
+                          <w:spacing w:after="0" w:line="240" w:lineRule="auto"/>
+                          <w:rPr>
+                            <w:rFonts w:ascii="Arial Narrow" w:hAnsi="Arial Narrow" w:cs="Times New Roman"/>
+                            <w:sz w:val="16"/>
+                            <w:szCs w:val="16"/>
+                          </w:rPr>
+                        </w:pPr>
+                        <w:r>
+                          <w:rPr>
+                            <w:rFonts w:ascii="Arial Narrow" w:hAnsi="Arial Narrow" w:cs="Times New Roman"/>
+                            <w:sz w:val="16"/>
+                            <w:szCs w:val="16"/>
+                          </w:rPr>
+                          <w:t>Visibility of payment and other status</w:t>
+                        </w:r>
+                      </w:p>
+                    </w:txbxContent>
+                  </v:textbox>
+                </v:rect>
+              </v:group>
+              <v:group id="_x0000_s1114" style="position:absolute;left:10099;top:3703;width:1929;height:1920" coordorigin="7813,3239" coordsize="1929,1920">
+                <v:rect id="_x0000_s1115" style="position:absolute;left:7813;top:3239;width:1929;height:1920" fillcolor="white [3201]" strokecolor="#a5a5a5 [3206]" strokeweight="5pt">
+                  <v:stroke linestyle="thickThin"/>
+                  <v:shadow color="#868686"/>
+                  <v:textbox style="mso-next-textbox:#_x0000_s1115">
+                    <w:txbxContent>
+                      <w:p>
+                        <w:r>
+                          <w:t>Participation on a single platform</w:t>
+                        </w:r>
+                        <w:r>
+                          <w:tab/>
+                        </w:r>
+                        <w:r>
+                          <w:tab/>
+                        </w:r>
+                        <w:r>
+                          <w:tab/>
+                        </w:r>
+                      </w:p>
+                      <w:p/>
+                    </w:txbxContent>
+                  </v:textbox>
+                </v:rect>
+                <v:rect id="_x0000_s1116" style="position:absolute;left:7894;top:3990;width:1773;height:1094" fillcolor="white [3201]" strokecolor="#a5a5a5 [3206]" strokeweight="1pt">
+                  <v:stroke dashstyle="dash"/>
+                  <v:shadow color="#868686"/>
+                  <v:textbox style="mso-next-textbox:#_x0000_s1116">
+                    <w:txbxContent>
+                      <w:p>
+                        <w:pPr>
+                          <w:pStyle w:val="ListParagraph"/>
+                          <w:numPr>
+                            <w:ilvl w:val="0"/>
+                            <w:numId w:val="21"/>
+                          </w:numPr>
+                          <w:spacing w:after="0" w:line="240" w:lineRule="auto"/>
+                          <w:rPr>
+                            <w:rFonts w:ascii="Arial Narrow" w:hAnsi="Arial Narrow" w:cs="Times New Roman"/>
+                            <w:sz w:val="16"/>
+                            <w:szCs w:val="16"/>
+                          </w:rPr>
+                        </w:pPr>
+                        <w:r>
+                          <w:rPr>
+                            <w:rFonts w:ascii="Arial Narrow" w:hAnsi="Arial Narrow" w:cs="Times New Roman"/>
+                            <w:sz w:val="16"/>
+                            <w:szCs w:val="16"/>
+                          </w:rPr>
+                          <w:t>Supplier</w:t>
+                        </w:r>
+                      </w:p>
+                      <w:p>
+                        <w:pPr>
+                          <w:pStyle w:val="ListParagraph"/>
+                          <w:numPr>
+                            <w:ilvl w:val="0"/>
+                            <w:numId w:val="21"/>
+                          </w:numPr>
+                          <w:spacing w:after="0" w:line="240" w:lineRule="auto"/>
+                          <w:rPr>
+                            <w:rFonts w:ascii="Arial Narrow" w:hAnsi="Arial Narrow" w:cs="Times New Roman"/>
+                            <w:sz w:val="16"/>
+                            <w:szCs w:val="16"/>
+                          </w:rPr>
+                        </w:pPr>
+                        <w:r>
+                          <w:rPr>
+                            <w:rFonts w:ascii="Arial Narrow" w:hAnsi="Arial Narrow" w:cs="Times New Roman"/>
+                            <w:sz w:val="16"/>
+                            <w:szCs w:val="16"/>
+                          </w:rPr>
+                          <w:t>Buyer</w:t>
+                        </w:r>
+                      </w:p>
+                      <w:p>
+                        <w:pPr>
+                          <w:pStyle w:val="ListParagraph"/>
+                          <w:numPr>
+                            <w:ilvl w:val="0"/>
+                            <w:numId w:val="21"/>
+                          </w:numPr>
+                          <w:spacing w:after="0" w:line="240" w:lineRule="auto"/>
+                          <w:rPr>
+                            <w:rFonts w:ascii="Arial Narrow" w:hAnsi="Arial Narrow" w:cs="Times New Roman"/>
+                            <w:sz w:val="16"/>
+                            <w:szCs w:val="16"/>
+                          </w:rPr>
+                        </w:pPr>
+                        <w:r>
+                          <w:rPr>
+                            <w:rFonts w:ascii="Arial Narrow" w:hAnsi="Arial Narrow" w:cs="Times New Roman"/>
+                            <w:sz w:val="16"/>
+                            <w:szCs w:val="16"/>
+                          </w:rPr>
+                          <w:t>LSP</w:t>
+                        </w:r>
+                      </w:p>
+                      <w:p>
+                        <w:pPr>
+                          <w:pStyle w:val="ListParagraph"/>
+                          <w:numPr>
+                            <w:ilvl w:val="0"/>
+                            <w:numId w:val="21"/>
+                          </w:numPr>
+                          <w:spacing w:after="0" w:line="240" w:lineRule="auto"/>
+                          <w:rPr>
+                            <w:rFonts w:ascii="Arial Narrow" w:hAnsi="Arial Narrow" w:cs="Times New Roman"/>
+                            <w:sz w:val="16"/>
+                            <w:szCs w:val="16"/>
+                          </w:rPr>
+                        </w:pPr>
+                        <w:r>
+                          <w:rPr>
+                            <w:rFonts w:ascii="Arial Narrow" w:hAnsi="Arial Narrow" w:cs="Times New Roman"/>
+                            <w:sz w:val="16"/>
+                            <w:szCs w:val="16"/>
+                          </w:rPr>
+                          <w:t>Financial service provider</w:t>
+                        </w:r>
+                      </w:p>
+                      <w:p>
+                        <w:pPr>
+                          <w:pStyle w:val="ListParagraph"/>
+                          <w:numPr>
+                            <w:ilvl w:val="0"/>
+                            <w:numId w:val="21"/>
+                          </w:numPr>
+                          <w:spacing w:after="0" w:line="240" w:lineRule="auto"/>
+                          <w:rPr>
+                            <w:rFonts w:ascii="Arial Narrow" w:hAnsi="Arial Narrow" w:cs="Times New Roman"/>
+                            <w:sz w:val="16"/>
+                            <w:szCs w:val="16"/>
+                          </w:rPr>
+                        </w:pPr>
+                        <w:r>
+                          <w:rPr>
+                            <w:rFonts w:ascii="Arial Narrow" w:hAnsi="Arial Narrow" w:cs="Times New Roman"/>
+                            <w:sz w:val="16"/>
+                            <w:szCs w:val="16"/>
+                          </w:rPr>
+                          <w:t>Fintech</w:t>
+                        </w:r>
+                      </w:p>
+                    </w:txbxContent>
+                  </v:textbox>
+                </v:rect>
+              </v:group>
+              <v:group id="_x0000_s1117" style="position:absolute;left:7169;top:3478;width:2537;height:2418" coordorigin="7894,6345" coordsize="2537,2120">
+                <v:rect id="_x0000_s1118" style="position:absolute;left:7894;top:6345;width:2537;height:2120" fillcolor="white [3201]" strokecolor="#a5a5a5 [3206]" strokeweight="5pt">
+                  <v:stroke linestyle="thickThin"/>
+                  <v:shadow color="#868686"/>
+                  <v:textbox style="mso-next-textbox:#_x0000_s1118">
+                    <w:txbxContent>
+                      <w:p>
+                        <w:r>
+                          <w:t>Blockchain technology</w:t>
+                        </w:r>
+                      </w:p>
+                      <w:p/>
+                    </w:txbxContent>
+                  </v:textbox>
+                </v:rect>
+                <v:rect id="_x0000_s1119" style="position:absolute;left:7975;top:6868;width:2368;height:1522" fillcolor="white [3201]" strokecolor="#a5a5a5 [3206]" strokeweight="1pt">
+                  <v:stroke dashstyle="dash"/>
+                  <v:shadow color="#868686"/>
+                  <v:textbox style="mso-next-textbox:#_x0000_s1119">
+                    <w:txbxContent>
+                      <w:p>
+                        <w:pPr>
+                          <w:pStyle w:val="ListParagraph"/>
+                          <w:numPr>
+                            <w:ilvl w:val="0"/>
+                            <w:numId w:val="22"/>
+                          </w:numPr>
+                          <w:spacing w:after="0" w:line="240" w:lineRule="auto"/>
+                          <w:rPr>
+                            <w:rFonts w:ascii="Arial Narrow" w:hAnsi="Arial Narrow" w:cs="Times New Roman"/>
+                            <w:sz w:val="16"/>
+                            <w:szCs w:val="16"/>
+                          </w:rPr>
+                        </w:pPr>
+                        <w:r>
+                          <w:rPr>
+                            <w:rFonts w:ascii="Arial Narrow" w:hAnsi="Arial Narrow" w:cs="Times New Roman"/>
+                            <w:sz w:val="16"/>
+                            <w:szCs w:val="16"/>
+                          </w:rPr>
+                          <w:t>Interoperability</w:t>
+                        </w:r>
+                      </w:p>
+                      <w:p>
+                        <w:pPr>
+                          <w:pStyle w:val="ListParagraph"/>
+                          <w:numPr>
+                            <w:ilvl w:val="0"/>
+                            <w:numId w:val="22"/>
+                          </w:numPr>
+                          <w:spacing w:after="0" w:line="240" w:lineRule="auto"/>
+                          <w:rPr>
+                            <w:rFonts w:ascii="Arial Narrow" w:hAnsi="Arial Narrow" w:cs="Times New Roman"/>
+                            <w:sz w:val="16"/>
+                            <w:szCs w:val="16"/>
+                          </w:rPr>
+                        </w:pPr>
+                        <w:r>
+                          <w:rPr>
+                            <w:rFonts w:ascii="Arial Narrow" w:hAnsi="Arial Narrow" w:cs="Times New Roman"/>
+                            <w:sz w:val="16"/>
+                            <w:szCs w:val="16"/>
+                          </w:rPr>
+                          <w:t>Scalability</w:t>
+                        </w:r>
+                      </w:p>
+                      <w:p>
+                        <w:pPr>
+                          <w:pStyle w:val="ListParagraph"/>
+                          <w:numPr>
+                            <w:ilvl w:val="0"/>
+                            <w:numId w:val="22"/>
+                          </w:numPr>
+                          <w:spacing w:after="0" w:line="240" w:lineRule="auto"/>
+                          <w:rPr>
+                            <w:rFonts w:ascii="Arial Narrow" w:hAnsi="Arial Narrow" w:cs="Times New Roman"/>
+                            <w:sz w:val="16"/>
+                            <w:szCs w:val="16"/>
+                          </w:rPr>
+                        </w:pPr>
+                        <w:r>
+                          <w:rPr>
+                            <w:rFonts w:ascii="Arial Narrow" w:hAnsi="Arial Narrow" w:cs="Times New Roman"/>
+                            <w:sz w:val="16"/>
+                            <w:szCs w:val="16"/>
+                          </w:rPr>
+                          <w:t>Transparency</w:t>
+                        </w:r>
+                      </w:p>
+                      <w:p>
+                        <w:pPr>
+                          <w:pStyle w:val="ListParagraph"/>
+                          <w:numPr>
+                            <w:ilvl w:val="0"/>
+                            <w:numId w:val="22"/>
+                          </w:numPr>
+                          <w:spacing w:after="0" w:line="240" w:lineRule="auto"/>
+                          <w:rPr>
+                            <w:rFonts w:ascii="Arial Narrow" w:hAnsi="Arial Narrow" w:cs="Times New Roman"/>
+                            <w:sz w:val="16"/>
+                            <w:szCs w:val="16"/>
+                          </w:rPr>
+                        </w:pPr>
+                        <w:r>
+                          <w:rPr>
+                            <w:rFonts w:ascii="Arial Narrow" w:hAnsi="Arial Narrow" w:cs="Times New Roman"/>
+                            <w:sz w:val="16"/>
+                            <w:szCs w:val="16"/>
+                          </w:rPr>
+                          <w:t>Trust</w:t>
+                        </w:r>
+                      </w:p>
+                      <w:p>
+                        <w:pPr>
+                          <w:pStyle w:val="ListParagraph"/>
+                          <w:numPr>
+                            <w:ilvl w:val="0"/>
+                            <w:numId w:val="22"/>
+                          </w:numPr>
+                          <w:spacing w:after="0" w:line="240" w:lineRule="auto"/>
+                          <w:rPr>
+                            <w:rFonts w:ascii="Arial Narrow" w:hAnsi="Arial Narrow" w:cs="Times New Roman"/>
+                            <w:sz w:val="16"/>
+                            <w:szCs w:val="16"/>
+                          </w:rPr>
+                        </w:pPr>
+                        <w:r>
+                          <w:rPr>
+                            <w:rFonts w:ascii="Arial Narrow" w:hAnsi="Arial Narrow" w:cs="Times New Roman"/>
+                            <w:sz w:val="16"/>
+                            <w:szCs w:val="16"/>
+                          </w:rPr>
+                          <w:t>Built in security</w:t>
+                        </w:r>
+                      </w:p>
+                      <w:p>
+                        <w:pPr>
+                          <w:pStyle w:val="ListParagraph"/>
+                          <w:numPr>
+                            <w:ilvl w:val="0"/>
+                            <w:numId w:val="22"/>
+                          </w:numPr>
+                          <w:spacing w:after="0" w:line="240" w:lineRule="auto"/>
+                          <w:rPr>
+                            <w:rFonts w:ascii="Arial Narrow" w:hAnsi="Arial Narrow" w:cs="Times New Roman"/>
+                            <w:sz w:val="16"/>
+                            <w:szCs w:val="16"/>
+                          </w:rPr>
+                        </w:pPr>
+                        <w:r>
+                          <w:rPr>
+                            <w:rFonts w:ascii="Arial Narrow" w:hAnsi="Arial Narrow" w:cs="Times New Roman"/>
+                            <w:sz w:val="16"/>
+                            <w:szCs w:val="16"/>
+                          </w:rPr>
+                          <w:t>Autonomy</w:t>
+                        </w:r>
+                      </w:p>
+                      <w:p>
+                        <w:pPr>
+                          <w:pStyle w:val="ListParagraph"/>
+                          <w:numPr>
+                            <w:ilvl w:val="0"/>
+                            <w:numId w:val="22"/>
+                          </w:numPr>
+                          <w:spacing w:after="0" w:line="240" w:lineRule="auto"/>
+                          <w:rPr>
+                            <w:rFonts w:ascii="Arial Narrow" w:hAnsi="Arial Narrow" w:cs="Times New Roman"/>
+                            <w:sz w:val="16"/>
+                            <w:szCs w:val="16"/>
+                          </w:rPr>
+                        </w:pPr>
+                        <w:r>
+                          <w:rPr>
+                            <w:rFonts w:ascii="Arial Narrow" w:hAnsi="Arial Narrow" w:cs="Times New Roman"/>
+                            <w:sz w:val="16"/>
+                            <w:szCs w:val="16"/>
+                          </w:rPr>
+                          <w:t>Permission less /open access</w:t>
+                        </w:r>
+                      </w:p>
+                    </w:txbxContent>
+                  </v:textbox>
+                </v:rect>
+              </v:group>
+              <v:rect id="_x0000_s1120" style="position:absolute;left:5802;top:8523;width:6151;height:540" fillcolor="white [3201]" strokecolor="#a5a5a5 [3206]" strokeweight="5pt">
+                <v:stroke linestyle="thickThin"/>
+                <v:shadow color="#868686"/>
+                <v:textbox style="mso-next-textbox:#_x0000_s1120">
+                  <w:txbxContent>
+                    <w:p>
+                      <w:r>
+                        <w:t xml:space="preserve">        Physical and financial Supply Chain Visibility and Control</w:t>
+                      </w:r>
+                    </w:p>
+                  </w:txbxContent>
+                </v:textbox>
+              </v:rect>
+              <v:shapetype id="_x0000_t32" coordsize="21600,21600" o:spt="32" o:oned="t" path="m,l21600,21600e" filled="f">
+                <v:path arrowok="t" fillok="f" o:connecttype="none"/>
+                <o:lock v:ext="edit" shapetype="t"/>
+              </v:shapetype>
+              <v:shape id="_x0000_s1121" type="#_x0000_t32" style="position:absolute;left:8165;top:1209;width:13;height:2201" o:connectortype="straight" strokecolor="#a5a5a5 [3206]" strokeweight="5pt">
+                <v:stroke startarrow="block" endarrow="block"/>
+                <v:shadow color="#868686"/>
+              </v:shape>
+              <v:shape id="_x0000_s1122" type="#_x0000_t32" style="position:absolute;left:10902;top:1209;width:13;height:2361" o:connectortype="straight" strokecolor="#a5a5a5 [3206]" strokeweight="5pt">
+                <v:stroke startarrow="block" endarrow="block"/>
+                <v:shadow color="#868686"/>
+              </v:shape>
+              <v:shape id="_x0000_s1123" type="#_x0000_t32" style="position:absolute;left:8817;top:6026;width:0;height:2497" o:connectortype="straight" strokecolor="#a5a5a5 [3206]" strokeweight="5pt">
+                <v:stroke startarrow="block" endarrow="block"/>
+                <v:shadow color="#868686"/>
+              </v:shape>
+              <v:shape id="_x0000_s1124" type="#_x0000_t32" style="position:absolute;left:11017;top:5711;width:0;height:2735" o:connectortype="straight" strokecolor="#a5a5a5 [3206]" strokeweight="5pt">
+                <v:stroke startarrow="block" endarrow="block"/>
+                <v:shadow color="#868686"/>
+              </v:shape>
+            </v:group>
+            <v:shape id="_x0000_s1125" type="#_x0000_t32" style="position:absolute;left:4565;top:12480;width:40;height:1137" o:connectortype="straight" strokecolor="black [3200]" strokeweight="5pt">
+              <v:stroke endarrow="block"/>
+              <v:shadow color="#868686"/>
+            </v:shape>
+          </v:group>
+        </w:pict>
+      </w:r>
+    </w:p>
+    <w:p>
+      <w:pPr>
+        <w:jc w:val="both"/>
+      </w:pPr>
+    </w:p>
+    <w:p>
+      <w:pPr>
+        <w:jc w:val="both"/>
+      </w:pPr>
+    </w:p>
+    <w:p>
+      <w:pPr>
+        <w:jc w:val="both"/>
+      </w:pPr>
+    </w:p>
+    <w:p>
+      <w:pPr>
+        <w:jc w:val="both"/>
+      </w:pPr>
+    </w:p>
+    <w:p>
+      <w:pPr>
+        <w:pStyle w:val="Heading2"/>
+        <w:jc w:val="both"/>
+      </w:pPr>
+    </w:p>
+    <w:p>
+      <w:pPr>
+        <w:jc w:val="both"/>
+        <w:rPr>
+          <w:noProof/>
+          <w:lang w:bidi="or-IN"/>
+        </w:rPr>
+      </w:pPr>
+    </w:p>
+    <w:p>
+      <w:pPr>
+        <w:jc w:val="both"/>
+        <w:rPr>
+          <w:noProof/>
+          <w:lang w:bidi="or-IN"/>
+        </w:rPr>
+      </w:pPr>
+    </w:p>
+    <w:p>
+      <w:pPr>
+        <w:jc w:val="both"/>
+        <w:rPr>
+          <w:noProof/>
+          <w:lang w:bidi="or-IN"/>
+        </w:rPr>
+      </w:pPr>
+    </w:p>
+    <w:p>
+      <w:pPr>
+        <w:jc w:val="both"/>
+        <w:rPr>
+          <w:noProof/>
+          <w:lang w:bidi="or-IN"/>
+        </w:rPr>
+      </w:pPr>
+    </w:p>
+    <w:p>
+      <w:pPr>
+        <w:jc w:val="both"/>
+        <w:rPr>
+          <w:noProof/>
+          <w:lang w:bidi="or-IN"/>
+        </w:rPr>
+      </w:pPr>
+    </w:p>
+    <w:p>
+      <w:pPr>
+        <w:jc w:val="both"/>
+        <w:rPr>
+          <w:noProof/>
+          <w:lang w:bidi="or-IN"/>
+        </w:rPr>
+      </w:pPr>
+    </w:p>
+    <w:p>
+      <w:pPr>
+        <w:pStyle w:val="Caption"/>
+        <w:jc w:val="center"/>
+        <w:rPr>
+          <w:b w:val="0"/>
+          <w:bCs w:val="0"/>
+          <w:noProof/>
+          <w:color w:val="auto"/>
+          <w:sz w:val="22"/>
+          <w:szCs w:val="22"/>
+          <w:lang w:bidi="or-IN"/>
+        </w:rPr>
+      </w:pPr>
+    </w:p>
+    <w:p>
+      <w:pPr>
+        <w:pStyle w:val="Caption"/>
+        <w:jc w:val="center"/>
+      </w:pPr>
+    </w:p>
+    <w:p>
+      <w:pPr>
+        <w:pStyle w:val="Caption"/>
+        <w:jc w:val="center"/>
+      </w:pPr>
+    </w:p>
+    <w:p>
+      <w:pPr>
+        <w:pStyle w:val="Caption"/>
+        <w:jc w:val="center"/>
+      </w:pPr>
+    </w:p>
+    <w:p>
+      <w:pPr>
+        <w:pStyle w:val="Caption"/>
+        <w:jc w:val="center"/>
+      </w:pPr>
+    </w:p>
+    <w:p>
+      <w:pPr>
+        <w:pStyle w:val="Caption"/>
+        <w:jc w:val="center"/>
+      </w:pPr>
+    </w:p>
+    <w:p>
+      <w:pPr>
+        <w:pStyle w:val="Caption"/>
+        <w:jc w:val="center"/>
+      </w:pPr>
+    </w:p>
+    <w:p>
+      <w:pPr>
+        <w:pStyle w:val="Caption"/>
+        <w:jc w:val="center"/>
+      </w:pPr>
+    </w:p>
+    <w:p>
+      <w:pPr>
+        <w:pStyle w:val="Caption"/>
+        <w:jc w:val="center"/>
+      </w:pPr>
+    </w:p>
+    <w:p>
+      <w:pPr>
+        <w:pStyle w:val="Caption"/>
+        <w:jc w:val="center"/>
+      </w:pPr>
+      <w:r>
+        <w:t xml:space="preserve">Figure </w:t>
+      </w:r>
+      <w:r>
+        <w:t>5</w:t>
+      </w:r>
+      <w:r>
+        <w:t>:BCT(Blockchain Technology) based SCF(Supply Chain Finance) solution</w:t>
+      </w:r>
+    </w:p>
+    <w:p>
+      <w:pPr>
+        <w:pStyle w:val="Heading1"/>
+      </w:pPr>
+      <w:bookmarkStart w:id="8" w:name="_Toc504371027"/>
+      <w:r>
+        <w:t>Conclusion</w:t>
+      </w:r>
+      <w:bookmarkEnd w:id="8"/>
+    </w:p>
+    <w:p>
+      <w:pPr>
+        <w:jc w:val="both"/>
+      </w:pPr>
+      <w:r>
+        <w:rPr>
+          <w:rFonts w:ascii="Times New Roman" w:hAnsi="Times New Roman" w:cs="Times New Roman"/>
+          <w:color w:val="000000"/>
+          <w:sz w:val="23"/>
+          <w:szCs w:val="23"/>
+        </w:rPr>
+        <w:t xml:space="preserve">The major concerns </w:t>
+      </w:r>
+      <w:sdt>
+        <w:sdtPr>
+          <w:rPr>
+            <w:rFonts w:ascii="Times New Roman" w:hAnsi="Times New Roman" w:cs="Times New Roman"/>
+            <w:color w:val="000000"/>
+            <w:sz w:val="23"/>
+            <w:szCs w:val="23"/>
+          </w:rPr>
+          <w:id w:val="-102491833"/>
+          <w:citation/>
+        </w:sdtPr>
+        <w:sdtContent>
+          <w:r>
+            <w:rPr>
+              <w:rFonts w:ascii="Times New Roman" w:hAnsi="Times New Roman" w:cs="Times New Roman"/>
+              <w:color w:val="000000"/>
+              <w:sz w:val="23"/>
+              <w:szCs w:val="23"/>
+            </w:rPr>
+            <w:fldChar w:fldCharType="begin"/>
+          </w:r>
+          <w:r>
+            <w:rPr>
+              <w:rFonts w:ascii="Times New Roman" w:hAnsi="Times New Roman" w:cs="Times New Roman"/>
+              <w:color w:val="000000"/>
+              <w:sz w:val="23"/>
+              <w:szCs w:val="23"/>
+            </w:rPr>
+            <w:instrText xml:space="preserve"> CITATION Yag17 \l 1033 </w:instrText>
+          </w:r>
+          <w:r>
+            <w:rPr>
+              <w:rFonts w:ascii="Times New Roman" w:hAnsi="Times New Roman" w:cs="Times New Roman"/>
+              <w:color w:val="000000"/>
+              <w:sz w:val="23"/>
+              <w:szCs w:val="23"/>
+            </w:rPr>
+            <w:fldChar w:fldCharType="separate"/>
+          </w:r>
+          <w:r>
+            <w:rPr>
+              <w:rFonts w:ascii="Times New Roman" w:hAnsi="Times New Roman" w:cs="Times New Roman"/>
+              <w:color w:val="000000"/>
+              <w:sz w:val="23"/>
+              <w:szCs w:val="23"/>
+            </w:rPr>
+            <w:t>(Yaghoob Omrana, 2017)</w:t>
+          </w:r>
+          <w:r>
+            <w:rPr>
+              <w:rFonts w:ascii="Times New Roman" w:hAnsi="Times New Roman" w:cs="Times New Roman"/>
+              <w:color w:val="000000"/>
+              <w:sz w:val="23"/>
+              <w:szCs w:val="23"/>
+            </w:rPr>
+            <w:fldChar w:fldCharType="end"/>
+          </w:r>
+        </w:sdtContent>
+      </w:sdt>
+      <w:r>
+        <w:rPr>
+          <w:rFonts w:ascii="Times New Roman" w:hAnsi="Times New Roman" w:cs="Times New Roman"/>
+          <w:color w:val="000000"/>
+          <w:sz w:val="23"/>
+          <w:szCs w:val="23"/>
+        </w:rPr>
+        <w:t xml:space="preserve"> of paper based or cloud based </w:t>
+      </w:r>
+      <w:r>
+        <w:rPr>
+          <w:rFonts w:ascii="Times New Roman" w:hAnsi="Times New Roman" w:cs="Times New Roman"/>
+          <w:color w:val="000000"/>
+          <w:sz w:val="23"/>
+          <w:szCs w:val="23"/>
+        </w:rPr>
+        <w:t>digitized</w:t>
+      </w:r>
+      <w:r>
+        <w:rPr>
+          <w:rFonts w:ascii="Times New Roman" w:hAnsi="Times New Roman" w:cs="Times New Roman"/>
+          <w:color w:val="000000"/>
+          <w:sz w:val="23"/>
+          <w:szCs w:val="23"/>
+        </w:rPr>
+        <w:t xml:space="preserve"> supply chain solutions </w:t>
+      </w:r>
+      <w:r>
+        <w:rPr>
+          <w:rFonts w:ascii="Times New Roman" w:hAnsi="Times New Roman" w:cs="Times New Roman"/>
+          <w:color w:val="000000"/>
+          <w:sz w:val="23"/>
+          <w:szCs w:val="23"/>
+        </w:rPr>
+        <w:t xml:space="preserve">are </w:t>
+      </w:r>
+      <w:r>
+        <w:rPr>
+          <w:rFonts w:ascii="Times New Roman" w:hAnsi="Times New Roman" w:cs="Times New Roman"/>
+          <w:color w:val="000000"/>
+          <w:sz w:val="23"/>
+          <w:szCs w:val="23"/>
+        </w:rPr>
+        <w:t xml:space="preserve">avoided </w:t>
+      </w:r>
+      <w:r>
+        <w:rPr>
+          <w:rFonts w:ascii="Times New Roman" w:hAnsi="Times New Roman" w:cs="Times New Roman"/>
+          <w:color w:val="000000"/>
+          <w:sz w:val="23"/>
+          <w:szCs w:val="23"/>
+        </w:rPr>
+        <w:t xml:space="preserve">if </w:t>
+      </w:r>
+      <w:r>
+        <w:rPr>
+          <w:rFonts w:ascii="Times New Roman" w:hAnsi="Times New Roman" w:cs="Times New Roman"/>
+          <w:color w:val="000000"/>
+          <w:sz w:val="23"/>
+          <w:szCs w:val="23"/>
+        </w:rPr>
+        <w:t>Blockchain</w:t>
+      </w:r>
+      <w:r>
+        <w:rPr>
+          <w:rFonts w:ascii="Times New Roman" w:hAnsi="Times New Roman" w:cs="Times New Roman"/>
+          <w:color w:val="000000"/>
+          <w:sz w:val="23"/>
+          <w:szCs w:val="23"/>
+        </w:rPr>
+        <w:t xml:space="preserve"> based solution </w:t>
+      </w:r>
+      <w:r>
+        <w:rPr>
+          <w:rFonts w:ascii="Times New Roman" w:hAnsi="Times New Roman" w:cs="Times New Roman"/>
+          <w:color w:val="000000"/>
+          <w:sz w:val="23"/>
+          <w:szCs w:val="23"/>
+        </w:rPr>
+        <w:t>is adopted</w:t>
+      </w:r>
+      <w:r>
+        <w:t>.</w:t>
+      </w:r>
+    </w:p>
+    <w:p>
+      <w:pPr>
+        <w:pStyle w:val="Default"/>
+        <w:jc w:val="both"/>
+        <w:rPr>
+          <w:sz w:val="23"/>
+          <w:szCs w:val="23"/>
+        </w:rPr>
+      </w:pPr>
+      <w:r>
+        <w:rPr>
+          <w:sz w:val="23"/>
+          <w:szCs w:val="23"/>
+        </w:rPr>
+        <w:t>The major inefficiencies of existing SCF-instruments from a technical perspective are</w:t>
+      </w:r>
+      <w:r>
+        <w:rPr>
+          <w:sz w:val="23"/>
+          <w:szCs w:val="23"/>
+        </w:rPr>
+        <w:t xml:space="preserve"> the built in strength of </w:t>
+      </w:r>
+      <w:r>
+        <w:rPr>
+          <w:sz w:val="23"/>
+          <w:szCs w:val="23"/>
+        </w:rPr>
+        <w:t>Blockchain</w:t>
+      </w:r>
+      <w:r>
+        <w:rPr>
+          <w:sz w:val="23"/>
+          <w:szCs w:val="23"/>
+        </w:rPr>
+        <w:t xml:space="preserve"> based SCF. </w:t>
+      </w:r>
+      <w:r>
+        <w:rPr>
+          <w:sz w:val="23"/>
+          <w:szCs w:val="23"/>
+        </w:rPr>
+        <w:t>BCT improve</w:t>
+      </w:r>
+      <w:r>
+        <w:rPr>
+          <w:sz w:val="23"/>
+          <w:szCs w:val="23"/>
+        </w:rPr>
+        <w:t>s</w:t>
+      </w:r>
+      <w:r>
+        <w:rPr>
+          <w:sz w:val="23"/>
+          <w:szCs w:val="23"/>
+        </w:rPr>
+        <w:t xml:space="preserve"> SCF-solutions by eliminating technological inefficiencies</w:t>
+      </w:r>
+      <w:r>
+        <w:rPr>
+          <w:sz w:val="23"/>
+          <w:szCs w:val="23"/>
+        </w:rPr>
+        <w:t>.</w:t>
+      </w:r>
+    </w:p>
+    <w:p>
+      <w:pPr>
+        <w:jc w:val="both"/>
+      </w:pPr>
+    </w:p>
+    <w:p>
+      <w:pPr>
+        <w:jc w:val="both"/>
+      </w:pPr>
+    </w:p>
+    <w:p>
+      <w:pPr>
+        <w:jc w:val="both"/>
+      </w:pPr>
+    </w:p>
+    <w:p>
+      <w:pPr>
+        <w:jc w:val="both"/>
+      </w:pPr>
+    </w:p>
+    <w:p>
+      <w:pPr>
+        <w:jc w:val="both"/>
+      </w:pPr>
+    </w:p>
+    <w:p>
+      <w:pPr>
+        <w:jc w:val="both"/>
+      </w:pPr>
+    </w:p>
+    <w:p>
+      <w:pPr>
+        <w:jc w:val="both"/>
+      </w:pPr>
+    </w:p>
+    <w:p>
+      <w:pPr>
+        <w:jc w:val="both"/>
+      </w:pPr>
+    </w:p>
+    <w:p>
+      <w:pPr>
+        <w:jc w:val="both"/>
+      </w:pPr>
+    </w:p>
+    <w:p>
+      <w:pPr>
+        <w:jc w:val="both"/>
+      </w:pPr>
+    </w:p>
+    <w:p>
+      <w:pPr>
+        <w:jc w:val="both"/>
+      </w:pPr>
+    </w:p>
+    <w:p>
+      <w:pPr>
+        <w:jc w:val="both"/>
+      </w:pPr>
+    </w:p>
+    <w:p>
+      <w:pPr>
+        <w:jc w:val="both"/>
+      </w:pPr>
+    </w:p>
+    <w:p>
+      <w:pPr>
+        <w:jc w:val="both"/>
+      </w:pPr>
+    </w:p>
+    <w:p>
+      <w:pPr>
+        <w:jc w:val="both"/>
+      </w:pPr>
+    </w:p>
+    <w:p>
+      <w:pPr>
+        <w:jc w:val="both"/>
+      </w:pPr>
+    </w:p>
+    <w:p>
+      <w:pPr>
+        <w:jc w:val="both"/>
+      </w:pPr>
+    </w:p>
+    <w:p>
+      <w:pPr>
+        <w:jc w:val="both"/>
+      </w:pPr>
+    </w:p>
+    <w:p>
+      <w:pPr>
+        <w:jc w:val="both"/>
+      </w:pPr>
+    </w:p>
+    <w:p>
+      <w:pPr>
+        <w:jc w:val="both"/>
+      </w:pPr>
+    </w:p>
+    <w:p>
+      <w:pPr>
+        <w:jc w:val="both"/>
+      </w:pPr>
+    </w:p>
+    <w:p>
+      <w:pPr>
+        <w:jc w:val="both"/>
+      </w:pPr>
+    </w:p>
+    <w:p>
+      <w:pPr>
+        <w:jc w:val="both"/>
+      </w:pPr>
+    </w:p>
+    <w:p>
+      <w:pPr>
+        <w:jc w:val="both"/>
+      </w:pPr>
+    </w:p>
     <w:sdt>
       <w:sdtPr>
         <w:rPr>
@@ -2381,32 +4527,29 @@
           <w:docPartUnique/>
         </w:docPartObj>
       </w:sdtPr>
-      <w:sdtEndPr/>
       <w:sdtContent>
+        <w:bookmarkStart w:id="9" w:name="_Toc504371028" w:displacedByCustomXml="prev"/>
         <w:p>
           <w:pPr>
             <w:pStyle w:val="Heading1"/>
+            <w:jc w:val="both"/>
           </w:pPr>
           <w:r>
             <w:t>Bibliography</w:t>
           </w:r>
-          <w:bookmarkEnd w:id="7"/>
+          <w:bookmarkEnd w:id="9"/>
         </w:p>
         <w:sdt>
           <w:sdtPr>
             <w:id w:val="111145805"/>
             <w:bibliography/>
           </w:sdtPr>
-          <w:sdtEndPr/>
           <w:sdtContent>
             <w:p>
               <w:pPr>
                 <w:pStyle w:val="Bibliography"/>
-                <w:ind w:left="720" w:hanging="720"/>
                 <w:rPr>
                   <w:noProof/>
-                  <w:sz w:val="24"/>
-                  <w:szCs w:val="24"/>
                 </w:rPr>
               </w:pPr>
               <w:r>
@@ -2428,7 +4571,34 @@
             <w:p>
               <w:pPr>
                 <w:pStyle w:val="Bibliography"/>
-                <w:ind w:left="720" w:hanging="720"/>
+                <w:rPr>
+                  <w:noProof/>
+                </w:rPr>
+              </w:pPr>
+              <w:r>
+                <w:rPr>
+                  <w:noProof/>
+                </w:rPr>
+                <w:t xml:space="preserve">Association), E. (. (2013). </w:t>
+              </w:r>
+              <w:r>
+                <w:rPr>
+                  <w:i/>
+                  <w:iCs/>
+                  <w:noProof/>
+                </w:rPr>
+                <w:t>Market Guide On Supply Chain Finance.</w:t>
+              </w:r>
+              <w:r>
+                <w:rPr>
+                  <w:noProof/>
+                </w:rPr>
+                <w:t xml:space="preserve"> Retrieved May 12, 2014, from https://www.abe-eba.eu/N=EBA-Market-Guide-on-SCF.aspx</w:t>
+              </w:r>
+            </w:p>
+            <w:p>
+              <w:pPr>
+                <w:pStyle w:val="Bibliography"/>
                 <w:rPr>
                   <w:noProof/>
                 </w:rPr>
@@ -2441,6 +4611,9 @@
               </w:r>
             </w:p>
             <w:p>
+              <w:pPr>
+                <w:jc w:val="both"/>
+              </w:pPr>
               <w:r>
                 <w:rPr>
                   <w:b/>
@@ -2471,134 +4644,15 @@
     </w:p>
     <w:p>
       <w:pPr>
-        <w:jc w:val="both"/>
-      </w:pPr>
-    </w:p>
-    <w:p>
-      <w:pPr>
-        <w:jc w:val="both"/>
-      </w:pPr>
-    </w:p>
-    <w:p>
-      <w:pPr>
-        <w:jc w:val="both"/>
-      </w:pPr>
-    </w:p>
-    <w:p>
-      <w:pPr>
-        <w:jc w:val="both"/>
-      </w:pPr>
-    </w:p>
-    <w:p>
-      <w:pPr>
-        <w:jc w:val="both"/>
-      </w:pPr>
-    </w:p>
-    <w:p>
-      <w:pPr>
-        <w:jc w:val="both"/>
-      </w:pPr>
-    </w:p>
-    <w:p>
-      <w:pPr>
-        <w:jc w:val="both"/>
-      </w:pPr>
-    </w:p>
-    <w:p>
-      <w:pPr>
-        <w:jc w:val="both"/>
-      </w:pPr>
-    </w:p>
-    <w:p>
-      <w:pPr>
-        <w:jc w:val="both"/>
-      </w:pPr>
-    </w:p>
-    <w:p>
-      <w:pPr>
-        <w:jc w:val="both"/>
-      </w:pPr>
-    </w:p>
-    <w:p>
-      <w:pPr>
-        <w:jc w:val="both"/>
-      </w:pPr>
-    </w:p>
-    <w:p>
-      <w:pPr>
-        <w:jc w:val="both"/>
-      </w:pPr>
-    </w:p>
-    <w:p>
-      <w:pPr>
-        <w:jc w:val="both"/>
-      </w:pPr>
-    </w:p>
-    <w:p>
-      <w:pPr>
-        <w:jc w:val="both"/>
-      </w:pPr>
-    </w:p>
-    <w:p>
-      <w:pPr>
-        <w:jc w:val="both"/>
-      </w:pPr>
-    </w:p>
-    <w:p>
-      <w:pPr>
-        <w:jc w:val="both"/>
-      </w:pPr>
-    </w:p>
-    <w:p>
-      <w:pPr>
-        <w:jc w:val="both"/>
-      </w:pPr>
-    </w:p>
-    <w:p>
-      <w:pPr>
-        <w:jc w:val="both"/>
-      </w:pPr>
-    </w:p>
-    <w:p>
-      <w:pPr>
-        <w:jc w:val="both"/>
-      </w:pPr>
-    </w:p>
-    <w:p>
-      <w:pPr>
-        <w:jc w:val="both"/>
-      </w:pPr>
-    </w:p>
-    <w:p>
-      <w:pPr>
-        <w:jc w:val="both"/>
-      </w:pPr>
-    </w:p>
-    <w:p>
-      <w:pPr>
-        <w:jc w:val="both"/>
-      </w:pPr>
-    </w:p>
-    <w:p>
-      <w:pPr>
-        <w:jc w:val="both"/>
-      </w:pPr>
-    </w:p>
-    <w:p>
-      <w:pPr>
-        <w:jc w:val="both"/>
-      </w:pPr>
-    </w:p>
-    <w:p>
-      <w:pPr>
         <w:pStyle w:val="Heading1"/>
         <w:jc w:val="both"/>
       </w:pPr>
-      <w:bookmarkStart w:id="8" w:name="_Toc504150684"/>
-      <w:r>
+      <w:bookmarkStart w:id="10" w:name="_Toc504371029"/>
+      <w:r>
+        <w:lastRenderedPageBreak/>
         <w:t>Glossary</w:t>
       </w:r>
-      <w:bookmarkEnd w:id="8"/>
+      <w:bookmarkEnd w:id="10"/>
     </w:p>
     <w:tbl>
       <w:tblPr>
@@ -2606,7 +4660,7 @@
         <w:tblBorders>
           <w:insideH w:val="single" w:sz="4" w:space="0" w:color="auto"/>
         </w:tblBorders>
-        <w:tblLook w:val="04A0" w:firstRow="1" w:lastRow="0" w:firstColumn="1" w:lastColumn="0" w:noHBand="0" w:noVBand="1"/>
+        <w:tblLook w:val="04A0"/>
       </w:tblPr>
       <w:tblGrid>
         <w:gridCol w:w="1534"/>
@@ -2947,23 +5001,7 @@
                 <w:rFonts w:ascii="Calibri" w:eastAsia="Times New Roman" w:hAnsi="Calibri" w:cs="Times New Roman"/>
                 <w:color w:val="000000"/>
               </w:rPr>
-              <w:t xml:space="preserve"> The number of </w:t>
-            </w:r>
-            <w:proofErr w:type="gramStart"/>
-            <w:r>
-              <w:rPr>
-                <w:rFonts w:ascii="Calibri" w:eastAsia="Times New Roman" w:hAnsi="Calibri" w:cs="Times New Roman"/>
-                <w:color w:val="000000"/>
-              </w:rPr>
-              <w:t>employees</w:t>
-            </w:r>
-            <w:proofErr w:type="gramEnd"/>
-            <w:r>
-              <w:rPr>
-                <w:rFonts w:ascii="Calibri" w:eastAsia="Times New Roman" w:hAnsi="Calibri" w:cs="Times New Roman"/>
-                <w:color w:val="000000"/>
-              </w:rPr>
-              <w:t xml:space="preserve"> equivalent to one full-time employee. 1FTE = one employee working full time</w:t>
+              <w:t xml:space="preserve"> The number of employees equivalent to one full-time employee. 1FTE = one employee working full time</w:t>
             </w:r>
           </w:p>
         </w:tc>
@@ -3048,7 +5086,6 @@
                 <w:rFonts w:ascii="Calibri" w:eastAsia="Times New Roman" w:hAnsi="Calibri" w:cs="Times New Roman"/>
                 <w:color w:val="000000"/>
               </w:rPr>
-              <w:lastRenderedPageBreak/>
               <w:t>Receivable Finance</w:t>
             </w:r>
           </w:p>
@@ -3429,134 +5466,9 @@
         <w:jc w:val="both"/>
       </w:pPr>
     </w:p>
-    <w:p>
-      <w:pPr>
-        <w:jc w:val="both"/>
-      </w:pPr>
-    </w:p>
-    <w:p>
-      <w:pPr>
-        <w:jc w:val="both"/>
-      </w:pPr>
-    </w:p>
-    <w:p>
-      <w:pPr>
-        <w:jc w:val="both"/>
-      </w:pPr>
-    </w:p>
-    <w:p>
-      <w:pPr>
-        <w:jc w:val="both"/>
-      </w:pPr>
-    </w:p>
-    <w:p>
-      <w:pPr>
-        <w:jc w:val="both"/>
-      </w:pPr>
-    </w:p>
-    <w:p>
-      <w:pPr>
-        <w:jc w:val="both"/>
-      </w:pPr>
-    </w:p>
-    <w:p>
-      <w:pPr>
-        <w:jc w:val="both"/>
-      </w:pPr>
-    </w:p>
-    <w:p>
-      <w:pPr>
-        <w:jc w:val="both"/>
-      </w:pPr>
-    </w:p>
-    <w:p>
-      <w:pPr>
-        <w:jc w:val="both"/>
-      </w:pPr>
-    </w:p>
-    <w:p>
-      <w:pPr>
-        <w:jc w:val="both"/>
-      </w:pPr>
-    </w:p>
-    <w:p>
-      <w:pPr>
-        <w:jc w:val="both"/>
-      </w:pPr>
-    </w:p>
-    <w:p>
-      <w:pPr>
-        <w:jc w:val="both"/>
-      </w:pPr>
-    </w:p>
-    <w:p>
-      <w:pPr>
-        <w:jc w:val="both"/>
-      </w:pPr>
-    </w:p>
-    <w:p>
-      <w:pPr>
-        <w:jc w:val="both"/>
-      </w:pPr>
-    </w:p>
-    <w:p>
-      <w:pPr>
-        <w:jc w:val="both"/>
-      </w:pPr>
-    </w:p>
-    <w:p>
-      <w:pPr>
-        <w:jc w:val="both"/>
-      </w:pPr>
-    </w:p>
-    <w:p>
-      <w:pPr>
-        <w:jc w:val="both"/>
-      </w:pPr>
-    </w:p>
-    <w:p>
-      <w:pPr>
-        <w:jc w:val="both"/>
-      </w:pPr>
-    </w:p>
-    <w:p>
-      <w:pPr>
-        <w:jc w:val="both"/>
-      </w:pPr>
-    </w:p>
-    <w:p>
-      <w:pPr>
-        <w:jc w:val="both"/>
-      </w:pPr>
-    </w:p>
-    <w:p>
-      <w:pPr>
-        <w:jc w:val="both"/>
-      </w:pPr>
-    </w:p>
-    <w:p>
-      <w:pPr>
-        <w:jc w:val="both"/>
-      </w:pPr>
-    </w:p>
-    <w:p>
-      <w:pPr>
-        <w:jc w:val="both"/>
-      </w:pPr>
-    </w:p>
-    <w:p>
-      <w:pPr>
-        <w:jc w:val="both"/>
-      </w:pPr>
-    </w:p>
-    <w:p>
-      <w:pPr>
-        <w:jc w:val="both"/>
-      </w:pPr>
-    </w:p>
     <w:sectPr>
       <w:pgSz w:w="12240" w:h="15840"/>
-      <w:pgMar w:top="1440" w:right="1080" w:bottom="1440" w:left="1080" w:header="720" w:footer="720" w:gutter="0"/>
+      <w:pgMar w:top="1440" w:right="1080" w:bottom="1080" w:left="1080" w:header="720" w:footer="720" w:gutter="0"/>
       <w:pgNumType w:start="0"/>
       <w:cols w:space="720"/>
       <w:titlePg/>
@@ -3567,7 +5479,7 @@
 </file>
 
 <file path=word/numbering.xml><?xml version="1.0" encoding="utf-8"?>
-<w:numbering xmlns:wpc="http://schemas.microsoft.com/office/word/2010/wordprocessingCanvas" xmlns:mc="http://schemas.openxmlformats.org/markup-compatibility/2006" xmlns:o="urn:schemas-microsoft-com:office:office" xmlns:r="http://schemas.openxmlformats.org/officeDocument/2006/relationships" xmlns:m="http://schemas.openxmlformats.org/officeDocument/2006/math" xmlns:v="urn:schemas-microsoft-com:vml" xmlns:wp14="http://schemas.microsoft.com/office/word/2010/wordprocessingDrawing" xmlns:wp="http://schemas.openxmlformats.org/drawingml/2006/wordprocessingDrawing" xmlns:w10="urn:schemas-microsoft-com:office:word" xmlns:w="http://schemas.openxmlformats.org/wordprocessingml/2006/main" xmlns:w14="http://schemas.microsoft.com/office/word/2010/wordml" xmlns:w15="http://schemas.microsoft.com/office/word/2012/wordml" xmlns:wpg="http://schemas.microsoft.com/office/word/2010/wordprocessingGroup" xmlns:wpi="http://schemas.microsoft.com/office/word/2010/wordprocessingInk" xmlns:wne="http://schemas.microsoft.com/office/word/2006/wordml" xmlns:wps="http://schemas.microsoft.com/office/word/2010/wordprocessingShape" mc:Ignorable="w14 w15 wp14">
+<w:numbering xmlns:ve="http://schemas.openxmlformats.org/markup-compatibility/2006" xmlns:o="urn:schemas-microsoft-com:office:office" xmlns:r="http://schemas.openxmlformats.org/officeDocument/2006/relationships" xmlns:m="http://schemas.openxmlformats.org/officeDocument/2006/math" xmlns:v="urn:schemas-microsoft-com:vml" xmlns:wp="http://schemas.openxmlformats.org/drawingml/2006/wordprocessingDrawing" xmlns:w10="urn:schemas-microsoft-com:office:word" xmlns:w="http://schemas.openxmlformats.org/wordprocessingml/2006/main" xmlns:wne="http://schemas.microsoft.com/office/word/2006/wordml">
   <w:numPicBullet w:numPicBulletId="0">
     <w:pict>
       <v:shapetype id="_x0000_t75" coordsize="21600,21600" o:spt="75" o:preferrelative="t" path="m@4@5l@4@11@9@11@9@5xe" filled="f" stroked="f">
@@ -3589,12 +5501,324 @@
         <v:path o:extrusionok="f" gradientshapeok="t" o:connecttype="rect"/>
         <o:lock v:ext="edit" aspectratio="t"/>
       </v:shapetype>
-      <v:shape id="_x0000_i1034" type="#_x0000_t75" style="width:328.75pt;height:82.85pt;visibility:visible;mso-wrap-style:square" o:bullet="t">
+      <v:shape id="_x0000_i1031" type="#_x0000_t75" style="width:329.25pt;height:82.5pt;visibility:visible;mso-wrap-style:square" o:bullet="t">
         <v:imagedata r:id="rId1" o:title=""/>
       </v:shape>
     </w:pict>
   </w:numPicBullet>
-  <w:abstractNum w:abstractNumId="0" w15:restartNumberingAfterBreak="0">
+  <w:abstractNum w:abstractNumId="0">
+    <w:nsid w:val="07B313C7"/>
+    <w:multiLevelType w:val="hybridMultilevel"/>
+    <w:tmpl w:val="CBBEB2E0"/>
+    <w:lvl w:ilvl="0" w:tplc="04090015">
+      <w:start w:val="1"/>
+      <w:numFmt w:val="upperLetter"/>
+      <w:lvlText w:val="%1."/>
+      <w:lvlJc w:val="left"/>
+      <w:pPr>
+        <w:ind w:left="720" w:hanging="360"/>
+      </w:pPr>
+    </w:lvl>
+    <w:lvl w:ilvl="1" w:tplc="04090019" w:tentative="1">
+      <w:start w:val="1"/>
+      <w:numFmt w:val="lowerLetter"/>
+      <w:lvlText w:val="%2."/>
+      <w:lvlJc w:val="left"/>
+      <w:pPr>
+        <w:ind w:left="1440" w:hanging="360"/>
+      </w:pPr>
+    </w:lvl>
+    <w:lvl w:ilvl="2" w:tplc="0409001B" w:tentative="1">
+      <w:start w:val="1"/>
+      <w:numFmt w:val="lowerRoman"/>
+      <w:lvlText w:val="%3."/>
+      <w:lvlJc w:val="right"/>
+      <w:pPr>
+        <w:ind w:left="2160" w:hanging="180"/>
+      </w:pPr>
+    </w:lvl>
+    <w:lvl w:ilvl="3" w:tplc="0409000F" w:tentative="1">
+      <w:start w:val="1"/>
+      <w:numFmt w:val="decimal"/>
+      <w:lvlText w:val="%4."/>
+      <w:lvlJc w:val="left"/>
+      <w:pPr>
+        <w:ind w:left="2880" w:hanging="360"/>
+      </w:pPr>
+    </w:lvl>
+    <w:lvl w:ilvl="4" w:tplc="04090019" w:tentative="1">
+      <w:start w:val="1"/>
+      <w:numFmt w:val="lowerLetter"/>
+      <w:lvlText w:val="%5."/>
+      <w:lvlJc w:val="left"/>
+      <w:pPr>
+        <w:ind w:left="3600" w:hanging="360"/>
+      </w:pPr>
+    </w:lvl>
+    <w:lvl w:ilvl="5" w:tplc="0409001B" w:tentative="1">
+      <w:start w:val="1"/>
+      <w:numFmt w:val="lowerRoman"/>
+      <w:lvlText w:val="%6."/>
+      <w:lvlJc w:val="right"/>
+      <w:pPr>
+        <w:ind w:left="4320" w:hanging="180"/>
+      </w:pPr>
+    </w:lvl>
+    <w:lvl w:ilvl="6" w:tplc="0409000F" w:tentative="1">
+      <w:start w:val="1"/>
+      <w:numFmt w:val="decimal"/>
+      <w:lvlText w:val="%7."/>
+      <w:lvlJc w:val="left"/>
+      <w:pPr>
+        <w:ind w:left="5040" w:hanging="360"/>
+      </w:pPr>
+    </w:lvl>
+    <w:lvl w:ilvl="7" w:tplc="04090019" w:tentative="1">
+      <w:start w:val="1"/>
+      <w:numFmt w:val="lowerLetter"/>
+      <w:lvlText w:val="%8."/>
+      <w:lvlJc w:val="left"/>
+      <w:pPr>
+        <w:ind w:left="5760" w:hanging="360"/>
+      </w:pPr>
+    </w:lvl>
+    <w:lvl w:ilvl="8" w:tplc="0409001B" w:tentative="1">
+      <w:start w:val="1"/>
+      <w:numFmt w:val="lowerRoman"/>
+      <w:lvlText w:val="%9."/>
+      <w:lvlJc w:val="right"/>
+      <w:pPr>
+        <w:ind w:left="6480" w:hanging="180"/>
+      </w:pPr>
+    </w:lvl>
+  </w:abstractNum>
+  <w:abstractNum w:abstractNumId="1">
+    <w:nsid w:val="17E2747D"/>
+    <w:multiLevelType w:val="hybridMultilevel"/>
+    <w:tmpl w:val="D214E8B4"/>
+    <w:lvl w:ilvl="0" w:tplc="04090001">
+      <w:start w:val="1"/>
+      <w:numFmt w:val="bullet"/>
+      <w:lvlText w:val=""/>
+      <w:lvlJc w:val="left"/>
+      <w:pPr>
+        <w:ind w:left="360" w:hanging="360"/>
+      </w:pPr>
+      <w:rPr>
+        <w:rFonts w:ascii="Symbol" w:hAnsi="Symbol" w:hint="default"/>
+      </w:rPr>
+    </w:lvl>
+    <w:lvl w:ilvl="1" w:tplc="04090003" w:tentative="1">
+      <w:start w:val="1"/>
+      <w:numFmt w:val="bullet"/>
+      <w:lvlText w:val="o"/>
+      <w:lvlJc w:val="left"/>
+      <w:pPr>
+        <w:ind w:left="1080" w:hanging="360"/>
+      </w:pPr>
+      <w:rPr>
+        <w:rFonts w:ascii="Courier New" w:hAnsi="Courier New" w:cs="Courier New" w:hint="default"/>
+      </w:rPr>
+    </w:lvl>
+    <w:lvl w:ilvl="2" w:tplc="04090005" w:tentative="1">
+      <w:start w:val="1"/>
+      <w:numFmt w:val="bullet"/>
+      <w:lvlText w:val=""/>
+      <w:lvlJc w:val="left"/>
+      <w:pPr>
+        <w:ind w:left="1800" w:hanging="360"/>
+      </w:pPr>
+      <w:rPr>
+        <w:rFonts w:ascii="Wingdings" w:hAnsi="Wingdings" w:hint="default"/>
+      </w:rPr>
+    </w:lvl>
+    <w:lvl w:ilvl="3" w:tplc="04090001" w:tentative="1">
+      <w:start w:val="1"/>
+      <w:numFmt w:val="bullet"/>
+      <w:lvlText w:val=""/>
+      <w:lvlJc w:val="left"/>
+      <w:pPr>
+        <w:ind w:left="2520" w:hanging="360"/>
+      </w:pPr>
+      <w:rPr>
+        <w:rFonts w:ascii="Symbol" w:hAnsi="Symbol" w:hint="default"/>
+      </w:rPr>
+    </w:lvl>
+    <w:lvl w:ilvl="4" w:tplc="04090003" w:tentative="1">
+      <w:start w:val="1"/>
+      <w:numFmt w:val="bullet"/>
+      <w:lvlText w:val="o"/>
+      <w:lvlJc w:val="left"/>
+      <w:pPr>
+        <w:ind w:left="3240" w:hanging="360"/>
+      </w:pPr>
+      <w:rPr>
+        <w:rFonts w:ascii="Courier New" w:hAnsi="Courier New" w:cs="Courier New" w:hint="default"/>
+      </w:rPr>
+    </w:lvl>
+    <w:lvl w:ilvl="5" w:tplc="04090005" w:tentative="1">
+      <w:start w:val="1"/>
+      <w:numFmt w:val="bullet"/>
+      <w:lvlText w:val=""/>
+      <w:lvlJc w:val="left"/>
+      <w:pPr>
+        <w:ind w:left="3960" w:hanging="360"/>
+      </w:pPr>
+      <w:rPr>
+        <w:rFonts w:ascii="Wingdings" w:hAnsi="Wingdings" w:hint="default"/>
+      </w:rPr>
+    </w:lvl>
+    <w:lvl w:ilvl="6" w:tplc="04090001" w:tentative="1">
+      <w:start w:val="1"/>
+      <w:numFmt w:val="bullet"/>
+      <w:lvlText w:val=""/>
+      <w:lvlJc w:val="left"/>
+      <w:pPr>
+        <w:ind w:left="4680" w:hanging="360"/>
+      </w:pPr>
+      <w:rPr>
+        <w:rFonts w:ascii="Symbol" w:hAnsi="Symbol" w:hint="default"/>
+      </w:rPr>
+    </w:lvl>
+    <w:lvl w:ilvl="7" w:tplc="04090003" w:tentative="1">
+      <w:start w:val="1"/>
+      <w:numFmt w:val="bullet"/>
+      <w:lvlText w:val="o"/>
+      <w:lvlJc w:val="left"/>
+      <w:pPr>
+        <w:ind w:left="5400" w:hanging="360"/>
+      </w:pPr>
+      <w:rPr>
+        <w:rFonts w:ascii="Courier New" w:hAnsi="Courier New" w:cs="Courier New" w:hint="default"/>
+      </w:rPr>
+    </w:lvl>
+    <w:lvl w:ilvl="8" w:tplc="04090005" w:tentative="1">
+      <w:start w:val="1"/>
+      <w:numFmt w:val="bullet"/>
+      <w:lvlText w:val=""/>
+      <w:lvlJc w:val="left"/>
+      <w:pPr>
+        <w:ind w:left="6120" w:hanging="360"/>
+      </w:pPr>
+      <w:rPr>
+        <w:rFonts w:ascii="Wingdings" w:hAnsi="Wingdings" w:hint="default"/>
+      </w:rPr>
+    </w:lvl>
+  </w:abstractNum>
+  <w:abstractNum w:abstractNumId="2">
+    <w:nsid w:val="1A24040E"/>
+    <w:multiLevelType w:val="hybridMultilevel"/>
+    <w:tmpl w:val="65642A06"/>
+    <w:lvl w:ilvl="0" w:tplc="04090001">
+      <w:start w:val="1"/>
+      <w:numFmt w:val="bullet"/>
+      <w:lvlText w:val=""/>
+      <w:lvlJc w:val="left"/>
+      <w:pPr>
+        <w:ind w:left="720" w:hanging="360"/>
+      </w:pPr>
+      <w:rPr>
+        <w:rFonts w:ascii="Symbol" w:hAnsi="Symbol" w:hint="default"/>
+      </w:rPr>
+    </w:lvl>
+    <w:lvl w:ilvl="1" w:tplc="04090003" w:tentative="1">
+      <w:start w:val="1"/>
+      <w:numFmt w:val="bullet"/>
+      <w:lvlText w:val="o"/>
+      <w:lvlJc w:val="left"/>
+      <w:pPr>
+        <w:ind w:left="1440" w:hanging="360"/>
+      </w:pPr>
+      <w:rPr>
+        <w:rFonts w:ascii="Courier New" w:hAnsi="Courier New" w:cs="Courier New" w:hint="default"/>
+      </w:rPr>
+    </w:lvl>
+    <w:lvl w:ilvl="2" w:tplc="04090005" w:tentative="1">
+      <w:start w:val="1"/>
+      <w:numFmt w:val="bullet"/>
+      <w:lvlText w:val=""/>
+      <w:lvlJc w:val="left"/>
+      <w:pPr>
+        <w:ind w:left="2160" w:hanging="360"/>
+      </w:pPr>
+      <w:rPr>
+        <w:rFonts w:ascii="Wingdings" w:hAnsi="Wingdings" w:hint="default"/>
+      </w:rPr>
+    </w:lvl>
+    <w:lvl w:ilvl="3" w:tplc="04090001" w:tentative="1">
+      <w:start w:val="1"/>
+      <w:numFmt w:val="bullet"/>
+      <w:lvlText w:val=""/>
+      <w:lvlJc w:val="left"/>
+      <w:pPr>
+        <w:ind w:left="2880" w:hanging="360"/>
+      </w:pPr>
+      <w:rPr>
+        <w:rFonts w:ascii="Symbol" w:hAnsi="Symbol" w:hint="default"/>
+      </w:rPr>
+    </w:lvl>
+    <w:lvl w:ilvl="4" w:tplc="04090003" w:tentative="1">
+      <w:start w:val="1"/>
+      <w:numFmt w:val="bullet"/>
+      <w:lvlText w:val="o"/>
+      <w:lvlJc w:val="left"/>
+      <w:pPr>
+        <w:ind w:left="3600" w:hanging="360"/>
+      </w:pPr>
+      <w:rPr>
+        <w:rFonts w:ascii="Courier New" w:hAnsi="Courier New" w:cs="Courier New" w:hint="default"/>
+      </w:rPr>
+    </w:lvl>
+    <w:lvl w:ilvl="5" w:tplc="04090005" w:tentative="1">
+      <w:start w:val="1"/>
+      <w:numFmt w:val="bullet"/>
+      <w:lvlText w:val=""/>
+      <w:lvlJc w:val="left"/>
+      <w:pPr>
+        <w:ind w:left="4320" w:hanging="360"/>
+      </w:pPr>
+      <w:rPr>
+        <w:rFonts w:ascii="Wingdings" w:hAnsi="Wingdings" w:hint="default"/>
+      </w:rPr>
+    </w:lvl>
+    <w:lvl w:ilvl="6" w:tplc="04090001" w:tentative="1">
+      <w:start w:val="1"/>
+      <w:numFmt w:val="bullet"/>
+      <w:lvlText w:val=""/>
+      <w:lvlJc w:val="left"/>
+      <w:pPr>
+        <w:ind w:left="5040" w:hanging="360"/>
+      </w:pPr>
+      <w:rPr>
+        <w:rFonts w:ascii="Symbol" w:hAnsi="Symbol" w:hint="default"/>
+      </w:rPr>
+    </w:lvl>
+    <w:lvl w:ilvl="7" w:tplc="04090003" w:tentative="1">
+      <w:start w:val="1"/>
+      <w:numFmt w:val="bullet"/>
+      <w:lvlText w:val="o"/>
+      <w:lvlJc w:val="left"/>
+      <w:pPr>
+        <w:ind w:left="5760" w:hanging="360"/>
+      </w:pPr>
+      <w:rPr>
+        <w:rFonts w:ascii="Courier New" w:hAnsi="Courier New" w:cs="Courier New" w:hint="default"/>
+      </w:rPr>
+    </w:lvl>
+    <w:lvl w:ilvl="8" w:tplc="04090005" w:tentative="1">
+      <w:start w:val="1"/>
+      <w:numFmt w:val="bullet"/>
+      <w:lvlText w:val=""/>
+      <w:lvlJc w:val="left"/>
+      <w:pPr>
+        <w:ind w:left="6480" w:hanging="360"/>
+      </w:pPr>
+      <w:rPr>
+        <w:rFonts w:ascii="Wingdings" w:hAnsi="Wingdings" w:hint="default"/>
+      </w:rPr>
+    </w:lvl>
+  </w:abstractNum>
+  <w:abstractNum w:abstractNumId="3">
     <w:nsid w:val="1A49156B"/>
     <w:multiLevelType w:val="multilevel"/>
     <w:tmpl w:val="A6022944"/>
@@ -3743,7 +5967,7 @@
       </w:rPr>
     </w:lvl>
   </w:abstractNum>
-  <w:abstractNum w:abstractNumId="1" w15:restartNumberingAfterBreak="0">
+  <w:abstractNum w:abstractNumId="4">
     <w:nsid w:val="1D713B91"/>
     <w:multiLevelType w:val="hybridMultilevel"/>
     <w:tmpl w:val="DA767368"/>
@@ -3856,7 +6080,120 @@
       </w:rPr>
     </w:lvl>
   </w:abstractNum>
-  <w:abstractNum w:abstractNumId="2" w15:restartNumberingAfterBreak="0">
+  <w:abstractNum w:abstractNumId="5">
+    <w:nsid w:val="23AB0531"/>
+    <w:multiLevelType w:val="hybridMultilevel"/>
+    <w:tmpl w:val="B7466BA2"/>
+    <w:lvl w:ilvl="0" w:tplc="04090001">
+      <w:start w:val="1"/>
+      <w:numFmt w:val="bullet"/>
+      <w:lvlText w:val=""/>
+      <w:lvlJc w:val="left"/>
+      <w:pPr>
+        <w:ind w:left="720" w:hanging="360"/>
+      </w:pPr>
+      <w:rPr>
+        <w:rFonts w:ascii="Symbol" w:hAnsi="Symbol" w:hint="default"/>
+      </w:rPr>
+    </w:lvl>
+    <w:lvl w:ilvl="1" w:tplc="04090003" w:tentative="1">
+      <w:start w:val="1"/>
+      <w:numFmt w:val="bullet"/>
+      <w:lvlText w:val="o"/>
+      <w:lvlJc w:val="left"/>
+      <w:pPr>
+        <w:ind w:left="1440" w:hanging="360"/>
+      </w:pPr>
+      <w:rPr>
+        <w:rFonts w:ascii="Courier New" w:hAnsi="Courier New" w:cs="Courier New" w:hint="default"/>
+      </w:rPr>
+    </w:lvl>
+    <w:lvl w:ilvl="2" w:tplc="04090005" w:tentative="1">
+      <w:start w:val="1"/>
+      <w:numFmt w:val="bullet"/>
+      <w:lvlText w:val=""/>
+      <w:lvlJc w:val="left"/>
+      <w:pPr>
+        <w:ind w:left="2160" w:hanging="360"/>
+      </w:pPr>
+      <w:rPr>
+        <w:rFonts w:ascii="Wingdings" w:hAnsi="Wingdings" w:hint="default"/>
+      </w:rPr>
+    </w:lvl>
+    <w:lvl w:ilvl="3" w:tplc="04090001" w:tentative="1">
+      <w:start w:val="1"/>
+      <w:numFmt w:val="bullet"/>
+      <w:lvlText w:val=""/>
+      <w:lvlJc w:val="left"/>
+      <w:pPr>
+        <w:ind w:left="2880" w:hanging="360"/>
+      </w:pPr>
+      <w:rPr>
+        <w:rFonts w:ascii="Symbol" w:hAnsi="Symbol" w:hint="default"/>
+      </w:rPr>
+    </w:lvl>
+    <w:lvl w:ilvl="4" w:tplc="04090003" w:tentative="1">
+      <w:start w:val="1"/>
+      <w:numFmt w:val="bullet"/>
+      <w:lvlText w:val="o"/>
+      <w:lvlJc w:val="left"/>
+      <w:pPr>
+        <w:ind w:left="3600" w:hanging="360"/>
+      </w:pPr>
+      <w:rPr>
+        <w:rFonts w:ascii="Courier New" w:hAnsi="Courier New" w:cs="Courier New" w:hint="default"/>
+      </w:rPr>
+    </w:lvl>
+    <w:lvl w:ilvl="5" w:tplc="04090005" w:tentative="1">
+      <w:start w:val="1"/>
+      <w:numFmt w:val="bullet"/>
+      <w:lvlText w:val=""/>
+      <w:lvlJc w:val="left"/>
+      <w:pPr>
+        <w:ind w:left="4320" w:hanging="360"/>
+      </w:pPr>
+      <w:rPr>
+        <w:rFonts w:ascii="Wingdings" w:hAnsi="Wingdings" w:hint="default"/>
+      </w:rPr>
+    </w:lvl>
+    <w:lvl w:ilvl="6" w:tplc="04090001" w:tentative="1">
+      <w:start w:val="1"/>
+      <w:numFmt w:val="bullet"/>
+      <w:lvlText w:val=""/>
+      <w:lvlJc w:val="left"/>
+      <w:pPr>
+        <w:ind w:left="5040" w:hanging="360"/>
+      </w:pPr>
+      <w:rPr>
+        <w:rFonts w:ascii="Symbol" w:hAnsi="Symbol" w:hint="default"/>
+      </w:rPr>
+    </w:lvl>
+    <w:lvl w:ilvl="7" w:tplc="04090003" w:tentative="1">
+      <w:start w:val="1"/>
+      <w:numFmt w:val="bullet"/>
+      <w:lvlText w:val="o"/>
+      <w:lvlJc w:val="left"/>
+      <w:pPr>
+        <w:ind w:left="5760" w:hanging="360"/>
+      </w:pPr>
+      <w:rPr>
+        <w:rFonts w:ascii="Courier New" w:hAnsi="Courier New" w:cs="Courier New" w:hint="default"/>
+      </w:rPr>
+    </w:lvl>
+    <w:lvl w:ilvl="8" w:tplc="04090005" w:tentative="1">
+      <w:start w:val="1"/>
+      <w:numFmt w:val="bullet"/>
+      <w:lvlText w:val=""/>
+      <w:lvlJc w:val="left"/>
+      <w:pPr>
+        <w:ind w:left="6480" w:hanging="360"/>
+      </w:pPr>
+      <w:rPr>
+        <w:rFonts w:ascii="Wingdings" w:hAnsi="Wingdings" w:hint="default"/>
+      </w:rPr>
+    </w:lvl>
+  </w:abstractNum>
+  <w:abstractNum w:abstractNumId="6">
     <w:nsid w:val="25950A54"/>
     <w:multiLevelType w:val="hybridMultilevel"/>
     <w:tmpl w:val="EE26E622"/>
@@ -3942,7 +6279,572 @@
       </w:pPr>
     </w:lvl>
   </w:abstractNum>
-  <w:abstractNum w:abstractNumId="3" w15:restartNumberingAfterBreak="0">
+  <w:abstractNum w:abstractNumId="7">
+    <w:nsid w:val="2770261C"/>
+    <w:multiLevelType w:val="hybridMultilevel"/>
+    <w:tmpl w:val="641C0F2C"/>
+    <w:lvl w:ilvl="0" w:tplc="04090001">
+      <w:start w:val="1"/>
+      <w:numFmt w:val="bullet"/>
+      <w:lvlText w:val=""/>
+      <w:lvlJc w:val="left"/>
+      <w:pPr>
+        <w:ind w:left="720" w:hanging="360"/>
+      </w:pPr>
+      <w:rPr>
+        <w:rFonts w:ascii="Symbol" w:hAnsi="Symbol" w:hint="default"/>
+      </w:rPr>
+    </w:lvl>
+    <w:lvl w:ilvl="1" w:tplc="04090003" w:tentative="1">
+      <w:start w:val="1"/>
+      <w:numFmt w:val="bullet"/>
+      <w:lvlText w:val="o"/>
+      <w:lvlJc w:val="left"/>
+      <w:pPr>
+        <w:ind w:left="1440" w:hanging="360"/>
+      </w:pPr>
+      <w:rPr>
+        <w:rFonts w:ascii="Courier New" w:hAnsi="Courier New" w:cs="Courier New" w:hint="default"/>
+      </w:rPr>
+    </w:lvl>
+    <w:lvl w:ilvl="2" w:tplc="04090005" w:tentative="1">
+      <w:start w:val="1"/>
+      <w:numFmt w:val="bullet"/>
+      <w:lvlText w:val=""/>
+      <w:lvlJc w:val="left"/>
+      <w:pPr>
+        <w:ind w:left="2160" w:hanging="360"/>
+      </w:pPr>
+      <w:rPr>
+        <w:rFonts w:ascii="Wingdings" w:hAnsi="Wingdings" w:hint="default"/>
+      </w:rPr>
+    </w:lvl>
+    <w:lvl w:ilvl="3" w:tplc="04090001" w:tentative="1">
+      <w:start w:val="1"/>
+      <w:numFmt w:val="bullet"/>
+      <w:lvlText w:val=""/>
+      <w:lvlJc w:val="left"/>
+      <w:pPr>
+        <w:ind w:left="2880" w:hanging="360"/>
+      </w:pPr>
+      <w:rPr>
+        <w:rFonts w:ascii="Symbol" w:hAnsi="Symbol" w:hint="default"/>
+      </w:rPr>
+    </w:lvl>
+    <w:lvl w:ilvl="4" w:tplc="04090003" w:tentative="1">
+      <w:start w:val="1"/>
+      <w:numFmt w:val="bullet"/>
+      <w:lvlText w:val="o"/>
+      <w:lvlJc w:val="left"/>
+      <w:pPr>
+        <w:ind w:left="3600" w:hanging="360"/>
+      </w:pPr>
+      <w:rPr>
+        <w:rFonts w:ascii="Courier New" w:hAnsi="Courier New" w:cs="Courier New" w:hint="default"/>
+      </w:rPr>
+    </w:lvl>
+    <w:lvl w:ilvl="5" w:tplc="04090005" w:tentative="1">
+      <w:start w:val="1"/>
+      <w:numFmt w:val="bullet"/>
+      <w:lvlText w:val=""/>
+      <w:lvlJc w:val="left"/>
+      <w:pPr>
+        <w:ind w:left="4320" w:hanging="360"/>
+      </w:pPr>
+      <w:rPr>
+        <w:rFonts w:ascii="Wingdings" w:hAnsi="Wingdings" w:hint="default"/>
+      </w:rPr>
+    </w:lvl>
+    <w:lvl w:ilvl="6" w:tplc="04090001" w:tentative="1">
+      <w:start w:val="1"/>
+      <w:numFmt w:val="bullet"/>
+      <w:lvlText w:val=""/>
+      <w:lvlJc w:val="left"/>
+      <w:pPr>
+        <w:ind w:left="5040" w:hanging="360"/>
+      </w:pPr>
+      <w:rPr>
+        <w:rFonts w:ascii="Symbol" w:hAnsi="Symbol" w:hint="default"/>
+      </w:rPr>
+    </w:lvl>
+    <w:lvl w:ilvl="7" w:tplc="04090003" w:tentative="1">
+      <w:start w:val="1"/>
+      <w:numFmt w:val="bullet"/>
+      <w:lvlText w:val="o"/>
+      <w:lvlJc w:val="left"/>
+      <w:pPr>
+        <w:ind w:left="5760" w:hanging="360"/>
+      </w:pPr>
+      <w:rPr>
+        <w:rFonts w:ascii="Courier New" w:hAnsi="Courier New" w:cs="Courier New" w:hint="default"/>
+      </w:rPr>
+    </w:lvl>
+    <w:lvl w:ilvl="8" w:tplc="04090005" w:tentative="1">
+      <w:start w:val="1"/>
+      <w:numFmt w:val="bullet"/>
+      <w:lvlText w:val=""/>
+      <w:lvlJc w:val="left"/>
+      <w:pPr>
+        <w:ind w:left="6480" w:hanging="360"/>
+      </w:pPr>
+      <w:rPr>
+        <w:rFonts w:ascii="Wingdings" w:hAnsi="Wingdings" w:hint="default"/>
+      </w:rPr>
+    </w:lvl>
+  </w:abstractNum>
+  <w:abstractNum w:abstractNumId="8">
+    <w:nsid w:val="2C0F640F"/>
+    <w:multiLevelType w:val="hybridMultilevel"/>
+    <w:tmpl w:val="C610EF24"/>
+    <w:lvl w:ilvl="0" w:tplc="04090005">
+      <w:start w:val="1"/>
+      <w:numFmt w:val="bullet"/>
+      <w:lvlText w:val=""/>
+      <w:lvlJc w:val="left"/>
+      <w:pPr>
+        <w:ind w:left="720" w:hanging="360"/>
+      </w:pPr>
+      <w:rPr>
+        <w:rFonts w:ascii="Wingdings" w:hAnsi="Wingdings" w:hint="default"/>
+      </w:rPr>
+    </w:lvl>
+    <w:lvl w:ilvl="1" w:tplc="04090003" w:tentative="1">
+      <w:start w:val="1"/>
+      <w:numFmt w:val="bullet"/>
+      <w:lvlText w:val="o"/>
+      <w:lvlJc w:val="left"/>
+      <w:pPr>
+        <w:ind w:left="1440" w:hanging="360"/>
+      </w:pPr>
+      <w:rPr>
+        <w:rFonts w:ascii="Courier New" w:hAnsi="Courier New" w:cs="Courier New" w:hint="default"/>
+      </w:rPr>
+    </w:lvl>
+    <w:lvl w:ilvl="2" w:tplc="04090005" w:tentative="1">
+      <w:start w:val="1"/>
+      <w:numFmt w:val="bullet"/>
+      <w:lvlText w:val=""/>
+      <w:lvlJc w:val="left"/>
+      <w:pPr>
+        <w:ind w:left="2160" w:hanging="360"/>
+      </w:pPr>
+      <w:rPr>
+        <w:rFonts w:ascii="Wingdings" w:hAnsi="Wingdings" w:hint="default"/>
+      </w:rPr>
+    </w:lvl>
+    <w:lvl w:ilvl="3" w:tplc="04090001" w:tentative="1">
+      <w:start w:val="1"/>
+      <w:numFmt w:val="bullet"/>
+      <w:lvlText w:val=""/>
+      <w:lvlJc w:val="left"/>
+      <w:pPr>
+        <w:ind w:left="2880" w:hanging="360"/>
+      </w:pPr>
+      <w:rPr>
+        <w:rFonts w:ascii="Symbol" w:hAnsi="Symbol" w:hint="default"/>
+      </w:rPr>
+    </w:lvl>
+    <w:lvl w:ilvl="4" w:tplc="04090003" w:tentative="1">
+      <w:start w:val="1"/>
+      <w:numFmt w:val="bullet"/>
+      <w:lvlText w:val="o"/>
+      <w:lvlJc w:val="left"/>
+      <w:pPr>
+        <w:ind w:left="3600" w:hanging="360"/>
+      </w:pPr>
+      <w:rPr>
+        <w:rFonts w:ascii="Courier New" w:hAnsi="Courier New" w:cs="Courier New" w:hint="default"/>
+      </w:rPr>
+    </w:lvl>
+    <w:lvl w:ilvl="5" w:tplc="04090005" w:tentative="1">
+      <w:start w:val="1"/>
+      <w:numFmt w:val="bullet"/>
+      <w:lvlText w:val=""/>
+      <w:lvlJc w:val="left"/>
+      <w:pPr>
+        <w:ind w:left="4320" w:hanging="360"/>
+      </w:pPr>
+      <w:rPr>
+        <w:rFonts w:ascii="Wingdings" w:hAnsi="Wingdings" w:hint="default"/>
+      </w:rPr>
+    </w:lvl>
+    <w:lvl w:ilvl="6" w:tplc="04090001" w:tentative="1">
+      <w:start w:val="1"/>
+      <w:numFmt w:val="bullet"/>
+      <w:lvlText w:val=""/>
+      <w:lvlJc w:val="left"/>
+      <w:pPr>
+        <w:ind w:left="5040" w:hanging="360"/>
+      </w:pPr>
+      <w:rPr>
+        <w:rFonts w:ascii="Symbol" w:hAnsi="Symbol" w:hint="default"/>
+      </w:rPr>
+    </w:lvl>
+    <w:lvl w:ilvl="7" w:tplc="04090003" w:tentative="1">
+      <w:start w:val="1"/>
+      <w:numFmt w:val="bullet"/>
+      <w:lvlText w:val="o"/>
+      <w:lvlJc w:val="left"/>
+      <w:pPr>
+        <w:ind w:left="5760" w:hanging="360"/>
+      </w:pPr>
+      <w:rPr>
+        <w:rFonts w:ascii="Courier New" w:hAnsi="Courier New" w:cs="Courier New" w:hint="default"/>
+      </w:rPr>
+    </w:lvl>
+    <w:lvl w:ilvl="8" w:tplc="04090005" w:tentative="1">
+      <w:start w:val="1"/>
+      <w:numFmt w:val="bullet"/>
+      <w:lvlText w:val=""/>
+      <w:lvlJc w:val="left"/>
+      <w:pPr>
+        <w:ind w:left="6480" w:hanging="360"/>
+      </w:pPr>
+      <w:rPr>
+        <w:rFonts w:ascii="Wingdings" w:hAnsi="Wingdings" w:hint="default"/>
+      </w:rPr>
+    </w:lvl>
+  </w:abstractNum>
+  <w:abstractNum w:abstractNumId="9">
+    <w:nsid w:val="2D316907"/>
+    <w:multiLevelType w:val="hybridMultilevel"/>
+    <w:tmpl w:val="18FAA0B0"/>
+    <w:lvl w:ilvl="0" w:tplc="04090001">
+      <w:start w:val="1"/>
+      <w:numFmt w:val="bullet"/>
+      <w:lvlText w:val=""/>
+      <w:lvlJc w:val="left"/>
+      <w:pPr>
+        <w:ind w:left="360" w:hanging="360"/>
+      </w:pPr>
+      <w:rPr>
+        <w:rFonts w:ascii="Symbol" w:hAnsi="Symbol" w:hint="default"/>
+      </w:rPr>
+    </w:lvl>
+    <w:lvl w:ilvl="1" w:tplc="04090003" w:tentative="1">
+      <w:start w:val="1"/>
+      <w:numFmt w:val="bullet"/>
+      <w:lvlText w:val="o"/>
+      <w:lvlJc w:val="left"/>
+      <w:pPr>
+        <w:ind w:left="1080" w:hanging="360"/>
+      </w:pPr>
+      <w:rPr>
+        <w:rFonts w:ascii="Courier New" w:hAnsi="Courier New" w:cs="Courier New" w:hint="default"/>
+      </w:rPr>
+    </w:lvl>
+    <w:lvl w:ilvl="2" w:tplc="04090005" w:tentative="1">
+      <w:start w:val="1"/>
+      <w:numFmt w:val="bullet"/>
+      <w:lvlText w:val=""/>
+      <w:lvlJc w:val="left"/>
+      <w:pPr>
+        <w:ind w:left="1800" w:hanging="360"/>
+      </w:pPr>
+      <w:rPr>
+        <w:rFonts w:ascii="Wingdings" w:hAnsi="Wingdings" w:hint="default"/>
+      </w:rPr>
+    </w:lvl>
+    <w:lvl w:ilvl="3" w:tplc="04090001" w:tentative="1">
+      <w:start w:val="1"/>
+      <w:numFmt w:val="bullet"/>
+      <w:lvlText w:val=""/>
+      <w:lvlJc w:val="left"/>
+      <w:pPr>
+        <w:ind w:left="2520" w:hanging="360"/>
+      </w:pPr>
+      <w:rPr>
+        <w:rFonts w:ascii="Symbol" w:hAnsi="Symbol" w:hint="default"/>
+      </w:rPr>
+    </w:lvl>
+    <w:lvl w:ilvl="4" w:tplc="04090003" w:tentative="1">
+      <w:start w:val="1"/>
+      <w:numFmt w:val="bullet"/>
+      <w:lvlText w:val="o"/>
+      <w:lvlJc w:val="left"/>
+      <w:pPr>
+        <w:ind w:left="3240" w:hanging="360"/>
+      </w:pPr>
+      <w:rPr>
+        <w:rFonts w:ascii="Courier New" w:hAnsi="Courier New" w:cs="Courier New" w:hint="default"/>
+      </w:rPr>
+    </w:lvl>
+    <w:lvl w:ilvl="5" w:tplc="04090005" w:tentative="1">
+      <w:start w:val="1"/>
+      <w:numFmt w:val="bullet"/>
+      <w:lvlText w:val=""/>
+      <w:lvlJc w:val="left"/>
+      <w:pPr>
+        <w:ind w:left="3960" w:hanging="360"/>
+      </w:pPr>
+      <w:rPr>
+        <w:rFonts w:ascii="Wingdings" w:hAnsi="Wingdings" w:hint="default"/>
+      </w:rPr>
+    </w:lvl>
+    <w:lvl w:ilvl="6" w:tplc="04090001" w:tentative="1">
+      <w:start w:val="1"/>
+      <w:numFmt w:val="bullet"/>
+      <w:lvlText w:val=""/>
+      <w:lvlJc w:val="left"/>
+      <w:pPr>
+        <w:ind w:left="4680" w:hanging="360"/>
+      </w:pPr>
+      <w:rPr>
+        <w:rFonts w:ascii="Symbol" w:hAnsi="Symbol" w:hint="default"/>
+      </w:rPr>
+    </w:lvl>
+    <w:lvl w:ilvl="7" w:tplc="04090003" w:tentative="1">
+      <w:start w:val="1"/>
+      <w:numFmt w:val="bullet"/>
+      <w:lvlText w:val="o"/>
+      <w:lvlJc w:val="left"/>
+      <w:pPr>
+        <w:ind w:left="5400" w:hanging="360"/>
+      </w:pPr>
+      <w:rPr>
+        <w:rFonts w:ascii="Courier New" w:hAnsi="Courier New" w:cs="Courier New" w:hint="default"/>
+      </w:rPr>
+    </w:lvl>
+    <w:lvl w:ilvl="8" w:tplc="04090005" w:tentative="1">
+      <w:start w:val="1"/>
+      <w:numFmt w:val="bullet"/>
+      <w:lvlText w:val=""/>
+      <w:lvlJc w:val="left"/>
+      <w:pPr>
+        <w:ind w:left="6120" w:hanging="360"/>
+      </w:pPr>
+      <w:rPr>
+        <w:rFonts w:ascii="Wingdings" w:hAnsi="Wingdings" w:hint="default"/>
+      </w:rPr>
+    </w:lvl>
+  </w:abstractNum>
+  <w:abstractNum w:abstractNumId="10">
+    <w:nsid w:val="2D4E3A42"/>
+    <w:multiLevelType w:val="hybridMultilevel"/>
+    <w:tmpl w:val="4C747C10"/>
+    <w:lvl w:ilvl="0" w:tplc="04090005">
+      <w:start w:val="1"/>
+      <w:numFmt w:val="bullet"/>
+      <w:lvlText w:val=""/>
+      <w:lvlJc w:val="left"/>
+      <w:pPr>
+        <w:ind w:left="360" w:hanging="360"/>
+      </w:pPr>
+      <w:rPr>
+        <w:rFonts w:ascii="Wingdings" w:hAnsi="Wingdings" w:hint="default"/>
+      </w:rPr>
+    </w:lvl>
+    <w:lvl w:ilvl="1" w:tplc="04090003" w:tentative="1">
+      <w:start w:val="1"/>
+      <w:numFmt w:val="bullet"/>
+      <w:lvlText w:val="o"/>
+      <w:lvlJc w:val="left"/>
+      <w:pPr>
+        <w:ind w:left="1080" w:hanging="360"/>
+      </w:pPr>
+      <w:rPr>
+        <w:rFonts w:ascii="Courier New" w:hAnsi="Courier New" w:cs="Courier New" w:hint="default"/>
+      </w:rPr>
+    </w:lvl>
+    <w:lvl w:ilvl="2" w:tplc="04090005" w:tentative="1">
+      <w:start w:val="1"/>
+      <w:numFmt w:val="bullet"/>
+      <w:lvlText w:val=""/>
+      <w:lvlJc w:val="left"/>
+      <w:pPr>
+        <w:ind w:left="1800" w:hanging="360"/>
+      </w:pPr>
+      <w:rPr>
+        <w:rFonts w:ascii="Wingdings" w:hAnsi="Wingdings" w:hint="default"/>
+      </w:rPr>
+    </w:lvl>
+    <w:lvl w:ilvl="3" w:tplc="04090001" w:tentative="1">
+      <w:start w:val="1"/>
+      <w:numFmt w:val="bullet"/>
+      <w:lvlText w:val=""/>
+      <w:lvlJc w:val="left"/>
+      <w:pPr>
+        <w:ind w:left="2520" w:hanging="360"/>
+      </w:pPr>
+      <w:rPr>
+        <w:rFonts w:ascii="Symbol" w:hAnsi="Symbol" w:hint="default"/>
+      </w:rPr>
+    </w:lvl>
+    <w:lvl w:ilvl="4" w:tplc="04090003" w:tentative="1">
+      <w:start w:val="1"/>
+      <w:numFmt w:val="bullet"/>
+      <w:lvlText w:val="o"/>
+      <w:lvlJc w:val="left"/>
+      <w:pPr>
+        <w:ind w:left="3240" w:hanging="360"/>
+      </w:pPr>
+      <w:rPr>
+        <w:rFonts w:ascii="Courier New" w:hAnsi="Courier New" w:cs="Courier New" w:hint="default"/>
+      </w:rPr>
+    </w:lvl>
+    <w:lvl w:ilvl="5" w:tplc="04090005" w:tentative="1">
+      <w:start w:val="1"/>
+      <w:numFmt w:val="bullet"/>
+      <w:lvlText w:val=""/>
+      <w:lvlJc w:val="left"/>
+      <w:pPr>
+        <w:ind w:left="3960" w:hanging="360"/>
+      </w:pPr>
+      <w:rPr>
+        <w:rFonts w:ascii="Wingdings" w:hAnsi="Wingdings" w:hint="default"/>
+      </w:rPr>
+    </w:lvl>
+    <w:lvl w:ilvl="6" w:tplc="04090001" w:tentative="1">
+      <w:start w:val="1"/>
+      <w:numFmt w:val="bullet"/>
+      <w:lvlText w:val=""/>
+      <w:lvlJc w:val="left"/>
+      <w:pPr>
+        <w:ind w:left="4680" w:hanging="360"/>
+      </w:pPr>
+      <w:rPr>
+        <w:rFonts w:ascii="Symbol" w:hAnsi="Symbol" w:hint="default"/>
+      </w:rPr>
+    </w:lvl>
+    <w:lvl w:ilvl="7" w:tplc="04090003" w:tentative="1">
+      <w:start w:val="1"/>
+      <w:numFmt w:val="bullet"/>
+      <w:lvlText w:val="o"/>
+      <w:lvlJc w:val="left"/>
+      <w:pPr>
+        <w:ind w:left="5400" w:hanging="360"/>
+      </w:pPr>
+      <w:rPr>
+        <w:rFonts w:ascii="Courier New" w:hAnsi="Courier New" w:cs="Courier New" w:hint="default"/>
+      </w:rPr>
+    </w:lvl>
+    <w:lvl w:ilvl="8" w:tplc="04090005" w:tentative="1">
+      <w:start w:val="1"/>
+      <w:numFmt w:val="bullet"/>
+      <w:lvlText w:val=""/>
+      <w:lvlJc w:val="left"/>
+      <w:pPr>
+        <w:ind w:left="6120" w:hanging="360"/>
+      </w:pPr>
+      <w:rPr>
+        <w:rFonts w:ascii="Wingdings" w:hAnsi="Wingdings" w:hint="default"/>
+      </w:rPr>
+    </w:lvl>
+  </w:abstractNum>
+  <w:abstractNum w:abstractNumId="11">
+    <w:nsid w:val="35B11132"/>
+    <w:multiLevelType w:val="hybridMultilevel"/>
+    <w:tmpl w:val="AD5ACDE0"/>
+    <w:lvl w:ilvl="0" w:tplc="04090005">
+      <w:start w:val="1"/>
+      <w:numFmt w:val="bullet"/>
+      <w:lvlText w:val=""/>
+      <w:lvlJc w:val="left"/>
+      <w:pPr>
+        <w:ind w:left="360" w:hanging="360"/>
+      </w:pPr>
+      <w:rPr>
+        <w:rFonts w:ascii="Wingdings" w:hAnsi="Wingdings" w:hint="default"/>
+      </w:rPr>
+    </w:lvl>
+    <w:lvl w:ilvl="1" w:tplc="04090003" w:tentative="1">
+      <w:start w:val="1"/>
+      <w:numFmt w:val="bullet"/>
+      <w:lvlText w:val="o"/>
+      <w:lvlJc w:val="left"/>
+      <w:pPr>
+        <w:ind w:left="1080" w:hanging="360"/>
+      </w:pPr>
+      <w:rPr>
+        <w:rFonts w:ascii="Courier New" w:hAnsi="Courier New" w:cs="Courier New" w:hint="default"/>
+      </w:rPr>
+    </w:lvl>
+    <w:lvl w:ilvl="2" w:tplc="04090005" w:tentative="1">
+      <w:start w:val="1"/>
+      <w:numFmt w:val="bullet"/>
+      <w:lvlText w:val=""/>
+      <w:lvlJc w:val="left"/>
+      <w:pPr>
+        <w:ind w:left="1800" w:hanging="360"/>
+      </w:pPr>
+      <w:rPr>
+        <w:rFonts w:ascii="Wingdings" w:hAnsi="Wingdings" w:hint="default"/>
+      </w:rPr>
+    </w:lvl>
+    <w:lvl w:ilvl="3" w:tplc="04090001" w:tentative="1">
+      <w:start w:val="1"/>
+      <w:numFmt w:val="bullet"/>
+      <w:lvlText w:val=""/>
+      <w:lvlJc w:val="left"/>
+      <w:pPr>
+        <w:ind w:left="2520" w:hanging="360"/>
+      </w:pPr>
+      <w:rPr>
+        <w:rFonts w:ascii="Symbol" w:hAnsi="Symbol" w:hint="default"/>
+      </w:rPr>
+    </w:lvl>
+    <w:lvl w:ilvl="4" w:tplc="04090003" w:tentative="1">
+      <w:start w:val="1"/>
+      <w:numFmt w:val="bullet"/>
+      <w:lvlText w:val="o"/>
+      <w:lvlJc w:val="left"/>
+      <w:pPr>
+        <w:ind w:left="3240" w:hanging="360"/>
+      </w:pPr>
+      <w:rPr>
+        <w:rFonts w:ascii="Courier New" w:hAnsi="Courier New" w:cs="Courier New" w:hint="default"/>
+      </w:rPr>
+    </w:lvl>
+    <w:lvl w:ilvl="5" w:tplc="04090005" w:tentative="1">
+      <w:start w:val="1"/>
+      <w:numFmt w:val="bullet"/>
+      <w:lvlText w:val=""/>
+      <w:lvlJc w:val="left"/>
+      <w:pPr>
+        <w:ind w:left="3960" w:hanging="360"/>
+      </w:pPr>
+      <w:rPr>
+        <w:rFonts w:ascii="Wingdings" w:hAnsi="Wingdings" w:hint="default"/>
+      </w:rPr>
+    </w:lvl>
+    <w:lvl w:ilvl="6" w:tplc="04090001" w:tentative="1">
+      <w:start w:val="1"/>
+      <w:numFmt w:val="bullet"/>
+      <w:lvlText w:val=""/>
+      <w:lvlJc w:val="left"/>
+      <w:pPr>
+        <w:ind w:left="4680" w:hanging="360"/>
+      </w:pPr>
+      <w:rPr>
+        <w:rFonts w:ascii="Symbol" w:hAnsi="Symbol" w:hint="default"/>
+      </w:rPr>
+    </w:lvl>
+    <w:lvl w:ilvl="7" w:tplc="04090003" w:tentative="1">
+      <w:start w:val="1"/>
+      <w:numFmt w:val="bullet"/>
+      <w:lvlText w:val="o"/>
+      <w:lvlJc w:val="left"/>
+      <w:pPr>
+        <w:ind w:left="5400" w:hanging="360"/>
+      </w:pPr>
+      <w:rPr>
+        <w:rFonts w:ascii="Courier New" w:hAnsi="Courier New" w:cs="Courier New" w:hint="default"/>
+      </w:rPr>
+    </w:lvl>
+    <w:lvl w:ilvl="8" w:tplc="04090005" w:tentative="1">
+      <w:start w:val="1"/>
+      <w:numFmt w:val="bullet"/>
+      <w:lvlText w:val=""/>
+      <w:lvlJc w:val="left"/>
+      <w:pPr>
+        <w:ind w:left="6120" w:hanging="360"/>
+      </w:pPr>
+      <w:rPr>
+        <w:rFonts w:ascii="Wingdings" w:hAnsi="Wingdings" w:hint="default"/>
+      </w:rPr>
+    </w:lvl>
+  </w:abstractNum>
+  <w:abstractNum w:abstractNumId="12">
     <w:nsid w:val="3D686DB3"/>
     <w:multiLevelType w:val="hybridMultilevel"/>
     <w:tmpl w:val="78D4C6F8"/>
@@ -4083,7 +6985,7 @@
       </w:rPr>
     </w:lvl>
   </w:abstractNum>
-  <w:abstractNum w:abstractNumId="4" w15:restartNumberingAfterBreak="0">
+  <w:abstractNum w:abstractNumId="13">
     <w:nsid w:val="407E6827"/>
     <w:multiLevelType w:val="hybridMultilevel"/>
     <w:tmpl w:val="D90679D4"/>
@@ -4196,7 +7098,120 @@
       </w:rPr>
     </w:lvl>
   </w:abstractNum>
-  <w:abstractNum w:abstractNumId="5" w15:restartNumberingAfterBreak="0">
+  <w:abstractNum w:abstractNumId="14">
+    <w:nsid w:val="465269F2"/>
+    <w:multiLevelType w:val="hybridMultilevel"/>
+    <w:tmpl w:val="7CFC39FC"/>
+    <w:lvl w:ilvl="0" w:tplc="0409000F">
+      <w:start w:val="1"/>
+      <w:numFmt w:val="decimal"/>
+      <w:lvlText w:val="%1."/>
+      <w:lvlJc w:val="left"/>
+      <w:pPr>
+        <w:ind w:left="360" w:hanging="360"/>
+      </w:pPr>
+      <w:rPr>
+        <w:rFonts w:hint="default"/>
+      </w:rPr>
+    </w:lvl>
+    <w:lvl w:ilvl="1" w:tplc="04090003" w:tentative="1">
+      <w:start w:val="1"/>
+      <w:numFmt w:val="bullet"/>
+      <w:lvlText w:val="o"/>
+      <w:lvlJc w:val="left"/>
+      <w:pPr>
+        <w:ind w:left="1080" w:hanging="360"/>
+      </w:pPr>
+      <w:rPr>
+        <w:rFonts w:ascii="Courier New" w:hAnsi="Courier New" w:cs="Courier New" w:hint="default"/>
+      </w:rPr>
+    </w:lvl>
+    <w:lvl w:ilvl="2" w:tplc="04090005" w:tentative="1">
+      <w:start w:val="1"/>
+      <w:numFmt w:val="bullet"/>
+      <w:lvlText w:val=""/>
+      <w:lvlJc w:val="left"/>
+      <w:pPr>
+        <w:ind w:left="1800" w:hanging="360"/>
+      </w:pPr>
+      <w:rPr>
+        <w:rFonts w:ascii="Wingdings" w:hAnsi="Wingdings" w:hint="default"/>
+      </w:rPr>
+    </w:lvl>
+    <w:lvl w:ilvl="3" w:tplc="04090001" w:tentative="1">
+      <w:start w:val="1"/>
+      <w:numFmt w:val="bullet"/>
+      <w:lvlText w:val=""/>
+      <w:lvlJc w:val="left"/>
+      <w:pPr>
+        <w:ind w:left="2520" w:hanging="360"/>
+      </w:pPr>
+      <w:rPr>
+        <w:rFonts w:ascii="Symbol" w:hAnsi="Symbol" w:hint="default"/>
+      </w:rPr>
+    </w:lvl>
+    <w:lvl w:ilvl="4" w:tplc="04090003" w:tentative="1">
+      <w:start w:val="1"/>
+      <w:numFmt w:val="bullet"/>
+      <w:lvlText w:val="o"/>
+      <w:lvlJc w:val="left"/>
+      <w:pPr>
+        <w:ind w:left="3240" w:hanging="360"/>
+      </w:pPr>
+      <w:rPr>
+        <w:rFonts w:ascii="Courier New" w:hAnsi="Courier New" w:cs="Courier New" w:hint="default"/>
+      </w:rPr>
+    </w:lvl>
+    <w:lvl w:ilvl="5" w:tplc="04090005" w:tentative="1">
+      <w:start w:val="1"/>
+      <w:numFmt w:val="bullet"/>
+      <w:lvlText w:val=""/>
+      <w:lvlJc w:val="left"/>
+      <w:pPr>
+        <w:ind w:left="3960" w:hanging="360"/>
+      </w:pPr>
+      <w:rPr>
+        <w:rFonts w:ascii="Wingdings" w:hAnsi="Wingdings" w:hint="default"/>
+      </w:rPr>
+    </w:lvl>
+    <w:lvl w:ilvl="6" w:tplc="04090001" w:tentative="1">
+      <w:start w:val="1"/>
+      <w:numFmt w:val="bullet"/>
+      <w:lvlText w:val=""/>
+      <w:lvlJc w:val="left"/>
+      <w:pPr>
+        <w:ind w:left="4680" w:hanging="360"/>
+      </w:pPr>
+      <w:rPr>
+        <w:rFonts w:ascii="Symbol" w:hAnsi="Symbol" w:hint="default"/>
+      </w:rPr>
+    </w:lvl>
+    <w:lvl w:ilvl="7" w:tplc="04090003" w:tentative="1">
+      <w:start w:val="1"/>
+      <w:numFmt w:val="bullet"/>
+      <w:lvlText w:val="o"/>
+      <w:lvlJc w:val="left"/>
+      <w:pPr>
+        <w:ind w:left="5400" w:hanging="360"/>
+      </w:pPr>
+      <w:rPr>
+        <w:rFonts w:ascii="Courier New" w:hAnsi="Courier New" w:cs="Courier New" w:hint="default"/>
+      </w:rPr>
+    </w:lvl>
+    <w:lvl w:ilvl="8" w:tplc="04090005" w:tentative="1">
+      <w:start w:val="1"/>
+      <w:numFmt w:val="bullet"/>
+      <w:lvlText w:val=""/>
+      <w:lvlJc w:val="left"/>
+      <w:pPr>
+        <w:ind w:left="6120" w:hanging="360"/>
+      </w:pPr>
+      <w:rPr>
+        <w:rFonts w:ascii="Wingdings" w:hAnsi="Wingdings" w:hint="default"/>
+      </w:rPr>
+    </w:lvl>
+  </w:abstractNum>
+  <w:abstractNum w:abstractNumId="15">
     <w:nsid w:val="4B2B7AEF"/>
     <w:multiLevelType w:val="hybridMultilevel"/>
     <w:tmpl w:val="CBFAF174"/>
@@ -4282,7 +7297,459 @@
       </w:pPr>
     </w:lvl>
   </w:abstractNum>
-  <w:abstractNum w:abstractNumId="6" w15:restartNumberingAfterBreak="0">
+  <w:abstractNum w:abstractNumId="16">
+    <w:nsid w:val="4D515A0E"/>
+    <w:multiLevelType w:val="hybridMultilevel"/>
+    <w:tmpl w:val="12189E5E"/>
+    <w:lvl w:ilvl="0" w:tplc="04090001">
+      <w:start w:val="1"/>
+      <w:numFmt w:val="bullet"/>
+      <w:lvlText w:val=""/>
+      <w:lvlJc w:val="left"/>
+      <w:pPr>
+        <w:ind w:left="720" w:hanging="360"/>
+      </w:pPr>
+      <w:rPr>
+        <w:rFonts w:ascii="Symbol" w:hAnsi="Symbol" w:hint="default"/>
+      </w:rPr>
+    </w:lvl>
+    <w:lvl w:ilvl="1" w:tplc="04090003" w:tentative="1">
+      <w:start w:val="1"/>
+      <w:numFmt w:val="bullet"/>
+      <w:lvlText w:val="o"/>
+      <w:lvlJc w:val="left"/>
+      <w:pPr>
+        <w:ind w:left="1440" w:hanging="360"/>
+      </w:pPr>
+      <w:rPr>
+        <w:rFonts w:ascii="Courier New" w:hAnsi="Courier New" w:cs="Courier New" w:hint="default"/>
+      </w:rPr>
+    </w:lvl>
+    <w:lvl w:ilvl="2" w:tplc="04090005" w:tentative="1">
+      <w:start w:val="1"/>
+      <w:numFmt w:val="bullet"/>
+      <w:lvlText w:val=""/>
+      <w:lvlJc w:val="left"/>
+      <w:pPr>
+        <w:ind w:left="2160" w:hanging="360"/>
+      </w:pPr>
+      <w:rPr>
+        <w:rFonts w:ascii="Wingdings" w:hAnsi="Wingdings" w:hint="default"/>
+      </w:rPr>
+    </w:lvl>
+    <w:lvl w:ilvl="3" w:tplc="04090001" w:tentative="1">
+      <w:start w:val="1"/>
+      <w:numFmt w:val="bullet"/>
+      <w:lvlText w:val=""/>
+      <w:lvlJc w:val="left"/>
+      <w:pPr>
+        <w:ind w:left="2880" w:hanging="360"/>
+      </w:pPr>
+      <w:rPr>
+        <w:rFonts w:ascii="Symbol" w:hAnsi="Symbol" w:hint="default"/>
+      </w:rPr>
+    </w:lvl>
+    <w:lvl w:ilvl="4" w:tplc="04090003" w:tentative="1">
+      <w:start w:val="1"/>
+      <w:numFmt w:val="bullet"/>
+      <w:lvlText w:val="o"/>
+      <w:lvlJc w:val="left"/>
+      <w:pPr>
+        <w:ind w:left="3600" w:hanging="360"/>
+      </w:pPr>
+      <w:rPr>
+        <w:rFonts w:ascii="Courier New" w:hAnsi="Courier New" w:cs="Courier New" w:hint="default"/>
+      </w:rPr>
+    </w:lvl>
+    <w:lvl w:ilvl="5" w:tplc="04090005" w:tentative="1">
+      <w:start w:val="1"/>
+      <w:numFmt w:val="bullet"/>
+      <w:lvlText w:val=""/>
+      <w:lvlJc w:val="left"/>
+      <w:pPr>
+        <w:ind w:left="4320" w:hanging="360"/>
+      </w:pPr>
+      <w:rPr>
+        <w:rFonts w:ascii="Wingdings" w:hAnsi="Wingdings" w:hint="default"/>
+      </w:rPr>
+    </w:lvl>
+    <w:lvl w:ilvl="6" w:tplc="04090001" w:tentative="1">
+      <w:start w:val="1"/>
+      <w:numFmt w:val="bullet"/>
+      <w:lvlText w:val=""/>
+      <w:lvlJc w:val="left"/>
+      <w:pPr>
+        <w:ind w:left="5040" w:hanging="360"/>
+      </w:pPr>
+      <w:rPr>
+        <w:rFonts w:ascii="Symbol" w:hAnsi="Symbol" w:hint="default"/>
+      </w:rPr>
+    </w:lvl>
+    <w:lvl w:ilvl="7" w:tplc="04090003" w:tentative="1">
+      <w:start w:val="1"/>
+      <w:numFmt w:val="bullet"/>
+      <w:lvlText w:val="o"/>
+      <w:lvlJc w:val="left"/>
+      <w:pPr>
+        <w:ind w:left="5760" w:hanging="360"/>
+      </w:pPr>
+      <w:rPr>
+        <w:rFonts w:ascii="Courier New" w:hAnsi="Courier New" w:cs="Courier New" w:hint="default"/>
+      </w:rPr>
+    </w:lvl>
+    <w:lvl w:ilvl="8" w:tplc="04090005" w:tentative="1">
+      <w:start w:val="1"/>
+      <w:numFmt w:val="bullet"/>
+      <w:lvlText w:val=""/>
+      <w:lvlJc w:val="left"/>
+      <w:pPr>
+        <w:ind w:left="6480" w:hanging="360"/>
+      </w:pPr>
+      <w:rPr>
+        <w:rFonts w:ascii="Wingdings" w:hAnsi="Wingdings" w:hint="default"/>
+      </w:rPr>
+    </w:lvl>
+  </w:abstractNum>
+  <w:abstractNum w:abstractNumId="17">
+    <w:nsid w:val="59D51688"/>
+    <w:multiLevelType w:val="hybridMultilevel"/>
+    <w:tmpl w:val="0568A14E"/>
+    <w:lvl w:ilvl="0" w:tplc="04090005">
+      <w:start w:val="1"/>
+      <w:numFmt w:val="bullet"/>
+      <w:lvlText w:val=""/>
+      <w:lvlJc w:val="left"/>
+      <w:pPr>
+        <w:ind w:left="360" w:hanging="360"/>
+      </w:pPr>
+      <w:rPr>
+        <w:rFonts w:ascii="Wingdings" w:hAnsi="Wingdings" w:hint="default"/>
+      </w:rPr>
+    </w:lvl>
+    <w:lvl w:ilvl="1" w:tplc="04090003" w:tentative="1">
+      <w:start w:val="1"/>
+      <w:numFmt w:val="bullet"/>
+      <w:lvlText w:val="o"/>
+      <w:lvlJc w:val="left"/>
+      <w:pPr>
+        <w:ind w:left="1080" w:hanging="360"/>
+      </w:pPr>
+      <w:rPr>
+        <w:rFonts w:ascii="Courier New" w:hAnsi="Courier New" w:cs="Courier New" w:hint="default"/>
+      </w:rPr>
+    </w:lvl>
+    <w:lvl w:ilvl="2" w:tplc="04090005" w:tentative="1">
+      <w:start w:val="1"/>
+      <w:numFmt w:val="bullet"/>
+      <w:lvlText w:val=""/>
+      <w:lvlJc w:val="left"/>
+      <w:pPr>
+        <w:ind w:left="1800" w:hanging="360"/>
+      </w:pPr>
+      <w:rPr>
+        <w:rFonts w:ascii="Wingdings" w:hAnsi="Wingdings" w:hint="default"/>
+      </w:rPr>
+    </w:lvl>
+    <w:lvl w:ilvl="3" w:tplc="04090001" w:tentative="1">
+      <w:start w:val="1"/>
+      <w:numFmt w:val="bullet"/>
+      <w:lvlText w:val=""/>
+      <w:lvlJc w:val="left"/>
+      <w:pPr>
+        <w:ind w:left="2520" w:hanging="360"/>
+      </w:pPr>
+      <w:rPr>
+        <w:rFonts w:ascii="Symbol" w:hAnsi="Symbol" w:hint="default"/>
+      </w:rPr>
+    </w:lvl>
+    <w:lvl w:ilvl="4" w:tplc="04090003" w:tentative="1">
+      <w:start w:val="1"/>
+      <w:numFmt w:val="bullet"/>
+      <w:lvlText w:val="o"/>
+      <w:lvlJc w:val="left"/>
+      <w:pPr>
+        <w:ind w:left="3240" w:hanging="360"/>
+      </w:pPr>
+      <w:rPr>
+        <w:rFonts w:ascii="Courier New" w:hAnsi="Courier New" w:cs="Courier New" w:hint="default"/>
+      </w:rPr>
+    </w:lvl>
+    <w:lvl w:ilvl="5" w:tplc="04090005" w:tentative="1">
+      <w:start w:val="1"/>
+      <w:numFmt w:val="bullet"/>
+      <w:lvlText w:val=""/>
+      <w:lvlJc w:val="left"/>
+      <w:pPr>
+        <w:ind w:left="3960" w:hanging="360"/>
+      </w:pPr>
+      <w:rPr>
+        <w:rFonts w:ascii="Wingdings" w:hAnsi="Wingdings" w:hint="default"/>
+      </w:rPr>
+    </w:lvl>
+    <w:lvl w:ilvl="6" w:tplc="04090001" w:tentative="1">
+      <w:start w:val="1"/>
+      <w:numFmt w:val="bullet"/>
+      <w:lvlText w:val=""/>
+      <w:lvlJc w:val="left"/>
+      <w:pPr>
+        <w:ind w:left="4680" w:hanging="360"/>
+      </w:pPr>
+      <w:rPr>
+        <w:rFonts w:ascii="Symbol" w:hAnsi="Symbol" w:hint="default"/>
+      </w:rPr>
+    </w:lvl>
+    <w:lvl w:ilvl="7" w:tplc="04090003" w:tentative="1">
+      <w:start w:val="1"/>
+      <w:numFmt w:val="bullet"/>
+      <w:lvlText w:val="o"/>
+      <w:lvlJc w:val="left"/>
+      <w:pPr>
+        <w:ind w:left="5400" w:hanging="360"/>
+      </w:pPr>
+      <w:rPr>
+        <w:rFonts w:ascii="Courier New" w:hAnsi="Courier New" w:cs="Courier New" w:hint="default"/>
+      </w:rPr>
+    </w:lvl>
+    <w:lvl w:ilvl="8" w:tplc="04090005" w:tentative="1">
+      <w:start w:val="1"/>
+      <w:numFmt w:val="bullet"/>
+      <w:lvlText w:val=""/>
+      <w:lvlJc w:val="left"/>
+      <w:pPr>
+        <w:ind w:left="6120" w:hanging="360"/>
+      </w:pPr>
+      <w:rPr>
+        <w:rFonts w:ascii="Wingdings" w:hAnsi="Wingdings" w:hint="default"/>
+      </w:rPr>
+    </w:lvl>
+  </w:abstractNum>
+  <w:abstractNum w:abstractNumId="18">
+    <w:nsid w:val="61D9038D"/>
+    <w:multiLevelType w:val="hybridMultilevel"/>
+    <w:tmpl w:val="EC0E9E98"/>
+    <w:lvl w:ilvl="0" w:tplc="04090001">
+      <w:start w:val="1"/>
+      <w:numFmt w:val="bullet"/>
+      <w:lvlText w:val=""/>
+      <w:lvlJc w:val="left"/>
+      <w:pPr>
+        <w:ind w:left="720" w:hanging="360"/>
+      </w:pPr>
+      <w:rPr>
+        <w:rFonts w:ascii="Symbol" w:hAnsi="Symbol" w:hint="default"/>
+      </w:rPr>
+    </w:lvl>
+    <w:lvl w:ilvl="1" w:tplc="04090003" w:tentative="1">
+      <w:start w:val="1"/>
+      <w:numFmt w:val="bullet"/>
+      <w:lvlText w:val="o"/>
+      <w:lvlJc w:val="left"/>
+      <w:pPr>
+        <w:ind w:left="1440" w:hanging="360"/>
+      </w:pPr>
+      <w:rPr>
+        <w:rFonts w:ascii="Courier New" w:hAnsi="Courier New" w:cs="Courier New" w:hint="default"/>
+      </w:rPr>
+    </w:lvl>
+    <w:lvl w:ilvl="2" w:tplc="04090005" w:tentative="1">
+      <w:start w:val="1"/>
+      <w:numFmt w:val="bullet"/>
+      <w:lvlText w:val=""/>
+      <w:lvlJc w:val="left"/>
+      <w:pPr>
+        <w:ind w:left="2160" w:hanging="360"/>
+      </w:pPr>
+      <w:rPr>
+        <w:rFonts w:ascii="Wingdings" w:hAnsi="Wingdings" w:hint="default"/>
+      </w:rPr>
+    </w:lvl>
+    <w:lvl w:ilvl="3" w:tplc="04090001" w:tentative="1">
+      <w:start w:val="1"/>
+      <w:numFmt w:val="bullet"/>
+      <w:lvlText w:val=""/>
+      <w:lvlJc w:val="left"/>
+      <w:pPr>
+        <w:ind w:left="2880" w:hanging="360"/>
+      </w:pPr>
+      <w:rPr>
+        <w:rFonts w:ascii="Symbol" w:hAnsi="Symbol" w:hint="default"/>
+      </w:rPr>
+    </w:lvl>
+    <w:lvl w:ilvl="4" w:tplc="04090003" w:tentative="1">
+      <w:start w:val="1"/>
+      <w:numFmt w:val="bullet"/>
+      <w:lvlText w:val="o"/>
+      <w:lvlJc w:val="left"/>
+      <w:pPr>
+        <w:ind w:left="3600" w:hanging="360"/>
+      </w:pPr>
+      <w:rPr>
+        <w:rFonts w:ascii="Courier New" w:hAnsi="Courier New" w:cs="Courier New" w:hint="default"/>
+      </w:rPr>
+    </w:lvl>
+    <w:lvl w:ilvl="5" w:tplc="04090005" w:tentative="1">
+      <w:start w:val="1"/>
+      <w:numFmt w:val="bullet"/>
+      <w:lvlText w:val=""/>
+      <w:lvlJc w:val="left"/>
+      <w:pPr>
+        <w:ind w:left="4320" w:hanging="360"/>
+      </w:pPr>
+      <w:rPr>
+        <w:rFonts w:ascii="Wingdings" w:hAnsi="Wingdings" w:hint="default"/>
+      </w:rPr>
+    </w:lvl>
+    <w:lvl w:ilvl="6" w:tplc="04090001" w:tentative="1">
+      <w:start w:val="1"/>
+      <w:numFmt w:val="bullet"/>
+      <w:lvlText w:val=""/>
+      <w:lvlJc w:val="left"/>
+      <w:pPr>
+        <w:ind w:left="5040" w:hanging="360"/>
+      </w:pPr>
+      <w:rPr>
+        <w:rFonts w:ascii="Symbol" w:hAnsi="Symbol" w:hint="default"/>
+      </w:rPr>
+    </w:lvl>
+    <w:lvl w:ilvl="7" w:tplc="04090003" w:tentative="1">
+      <w:start w:val="1"/>
+      <w:numFmt w:val="bullet"/>
+      <w:lvlText w:val="o"/>
+      <w:lvlJc w:val="left"/>
+      <w:pPr>
+        <w:ind w:left="5760" w:hanging="360"/>
+      </w:pPr>
+      <w:rPr>
+        <w:rFonts w:ascii="Courier New" w:hAnsi="Courier New" w:cs="Courier New" w:hint="default"/>
+      </w:rPr>
+    </w:lvl>
+    <w:lvl w:ilvl="8" w:tplc="04090005" w:tentative="1">
+      <w:start w:val="1"/>
+      <w:numFmt w:val="bullet"/>
+      <w:lvlText w:val=""/>
+      <w:lvlJc w:val="left"/>
+      <w:pPr>
+        <w:ind w:left="6480" w:hanging="360"/>
+      </w:pPr>
+      <w:rPr>
+        <w:rFonts w:ascii="Wingdings" w:hAnsi="Wingdings" w:hint="default"/>
+      </w:rPr>
+    </w:lvl>
+  </w:abstractNum>
+  <w:abstractNum w:abstractNumId="19">
+    <w:nsid w:val="69744C8F"/>
+    <w:multiLevelType w:val="hybridMultilevel"/>
+    <w:tmpl w:val="82928676"/>
+    <w:lvl w:ilvl="0" w:tplc="04090005">
+      <w:start w:val="1"/>
+      <w:numFmt w:val="bullet"/>
+      <w:lvlText w:val=""/>
+      <w:lvlJc w:val="left"/>
+      <w:pPr>
+        <w:ind w:left="360" w:hanging="360"/>
+      </w:pPr>
+      <w:rPr>
+        <w:rFonts w:ascii="Wingdings" w:hAnsi="Wingdings" w:hint="default"/>
+      </w:rPr>
+    </w:lvl>
+    <w:lvl w:ilvl="1" w:tplc="04090003" w:tentative="1">
+      <w:start w:val="1"/>
+      <w:numFmt w:val="bullet"/>
+      <w:lvlText w:val="o"/>
+      <w:lvlJc w:val="left"/>
+      <w:pPr>
+        <w:ind w:left="1080" w:hanging="360"/>
+      </w:pPr>
+      <w:rPr>
+        <w:rFonts w:ascii="Courier New" w:hAnsi="Courier New" w:cs="Courier New" w:hint="default"/>
+      </w:rPr>
+    </w:lvl>
+    <w:lvl w:ilvl="2" w:tplc="04090005" w:tentative="1">
+      <w:start w:val="1"/>
+      <w:numFmt w:val="bullet"/>
+      <w:lvlText w:val=""/>
+      <w:lvlJc w:val="left"/>
+      <w:pPr>
+        <w:ind w:left="1800" w:hanging="360"/>
+      </w:pPr>
+      <w:rPr>
+        <w:rFonts w:ascii="Wingdings" w:hAnsi="Wingdings" w:hint="default"/>
+      </w:rPr>
+    </w:lvl>
+    <w:lvl w:ilvl="3" w:tplc="04090001" w:tentative="1">
+      <w:start w:val="1"/>
+      <w:numFmt w:val="bullet"/>
+      <w:lvlText w:val=""/>
+      <w:lvlJc w:val="left"/>
+      <w:pPr>
+        <w:ind w:left="2520" w:hanging="360"/>
+      </w:pPr>
+      <w:rPr>
+        <w:rFonts w:ascii="Symbol" w:hAnsi="Symbol" w:hint="default"/>
+      </w:rPr>
+    </w:lvl>
+    <w:lvl w:ilvl="4" w:tplc="04090003" w:tentative="1">
+      <w:start w:val="1"/>
+      <w:numFmt w:val="bullet"/>
+      <w:lvlText w:val="o"/>
+      <w:lvlJc w:val="left"/>
+      <w:pPr>
+        <w:ind w:left="3240" w:hanging="360"/>
+      </w:pPr>
+      <w:rPr>
+        <w:rFonts w:ascii="Courier New" w:hAnsi="Courier New" w:cs="Courier New" w:hint="default"/>
+      </w:rPr>
+    </w:lvl>
+    <w:lvl w:ilvl="5" w:tplc="04090005" w:tentative="1">
+      <w:start w:val="1"/>
+      <w:numFmt w:val="bullet"/>
+      <w:lvlText w:val=""/>
+      <w:lvlJc w:val="left"/>
+      <w:pPr>
+        <w:ind w:left="3960" w:hanging="360"/>
+      </w:pPr>
+      <w:rPr>
+        <w:rFonts w:ascii="Wingdings" w:hAnsi="Wingdings" w:hint="default"/>
+      </w:rPr>
+    </w:lvl>
+    <w:lvl w:ilvl="6" w:tplc="04090001" w:tentative="1">
+      <w:start w:val="1"/>
+      <w:numFmt w:val="bullet"/>
+      <w:lvlText w:val=""/>
+      <w:lvlJc w:val="left"/>
+      <w:pPr>
+        <w:ind w:left="4680" w:hanging="360"/>
+      </w:pPr>
+      <w:rPr>
+        <w:rFonts w:ascii="Symbol" w:hAnsi="Symbol" w:hint="default"/>
+      </w:rPr>
+    </w:lvl>
+    <w:lvl w:ilvl="7" w:tplc="04090003" w:tentative="1">
+      <w:start w:val="1"/>
+      <w:numFmt w:val="bullet"/>
+      <w:lvlText w:val="o"/>
+      <w:lvlJc w:val="left"/>
+      <w:pPr>
+        <w:ind w:left="5400" w:hanging="360"/>
+      </w:pPr>
+      <w:rPr>
+        <w:rFonts w:ascii="Courier New" w:hAnsi="Courier New" w:cs="Courier New" w:hint="default"/>
+      </w:rPr>
+    </w:lvl>
+    <w:lvl w:ilvl="8" w:tplc="04090005" w:tentative="1">
+      <w:start w:val="1"/>
+      <w:numFmt w:val="bullet"/>
+      <w:lvlText w:val=""/>
+      <w:lvlJc w:val="left"/>
+      <w:pPr>
+        <w:ind w:left="6120" w:hanging="360"/>
+      </w:pPr>
+      <w:rPr>
+        <w:rFonts w:ascii="Wingdings" w:hAnsi="Wingdings" w:hint="default"/>
+      </w:rPr>
+    </w:lvl>
+  </w:abstractNum>
+  <w:abstractNum w:abstractNumId="20">
     <w:nsid w:val="69DB406E"/>
     <w:multiLevelType w:val="hybridMultilevel"/>
     <w:tmpl w:val="003C45D2"/>
@@ -4395,7 +7862,120 @@
       </w:rPr>
     </w:lvl>
   </w:abstractNum>
-  <w:abstractNum w:abstractNumId="7" w15:restartNumberingAfterBreak="0">
+  <w:abstractNum w:abstractNumId="21">
+    <w:nsid w:val="6B614203"/>
+    <w:multiLevelType w:val="hybridMultilevel"/>
+    <w:tmpl w:val="6EFEA02E"/>
+    <w:lvl w:ilvl="0" w:tplc="1C30D236">
+      <w:start w:val="1"/>
+      <w:numFmt w:val="bullet"/>
+      <w:lvlText w:val=""/>
+      <w:lvlJc w:val="left"/>
+      <w:pPr>
+        <w:ind w:left="720" w:hanging="360"/>
+      </w:pPr>
+      <w:rPr>
+        <w:rFonts w:ascii="Symbol" w:hAnsi="Symbol" w:hint="default"/>
+      </w:rPr>
+    </w:lvl>
+    <w:lvl w:ilvl="1" w:tplc="04090003" w:tentative="1">
+      <w:start w:val="1"/>
+      <w:numFmt w:val="bullet"/>
+      <w:lvlText w:val="o"/>
+      <w:lvlJc w:val="left"/>
+      <w:pPr>
+        <w:ind w:left="1440" w:hanging="360"/>
+      </w:pPr>
+      <w:rPr>
+        <w:rFonts w:ascii="Courier New" w:hAnsi="Courier New" w:cs="Courier New" w:hint="default"/>
+      </w:rPr>
+    </w:lvl>
+    <w:lvl w:ilvl="2" w:tplc="04090005" w:tentative="1">
+      <w:start w:val="1"/>
+      <w:numFmt w:val="bullet"/>
+      <w:lvlText w:val=""/>
+      <w:lvlJc w:val="left"/>
+      <w:pPr>
+        <w:ind w:left="2160" w:hanging="360"/>
+      </w:pPr>
+      <w:rPr>
+        <w:rFonts w:ascii="Wingdings" w:hAnsi="Wingdings" w:hint="default"/>
+      </w:rPr>
+    </w:lvl>
+    <w:lvl w:ilvl="3" w:tplc="04090001" w:tentative="1">
+      <w:start w:val="1"/>
+      <w:numFmt w:val="bullet"/>
+      <w:lvlText w:val=""/>
+      <w:lvlJc w:val="left"/>
+      <w:pPr>
+        <w:ind w:left="2880" w:hanging="360"/>
+      </w:pPr>
+      <w:rPr>
+        <w:rFonts w:ascii="Symbol" w:hAnsi="Symbol" w:hint="default"/>
+      </w:rPr>
+    </w:lvl>
+    <w:lvl w:ilvl="4" w:tplc="04090003" w:tentative="1">
+      <w:start w:val="1"/>
+      <w:numFmt w:val="bullet"/>
+      <w:lvlText w:val="o"/>
+      <w:lvlJc w:val="left"/>
+      <w:pPr>
+        <w:ind w:left="3600" w:hanging="360"/>
+      </w:pPr>
+      <w:rPr>
+        <w:rFonts w:ascii="Courier New" w:hAnsi="Courier New" w:cs="Courier New" w:hint="default"/>
+      </w:rPr>
+    </w:lvl>
+    <w:lvl w:ilvl="5" w:tplc="04090005" w:tentative="1">
+      <w:start w:val="1"/>
+      <w:numFmt w:val="bullet"/>
+      <w:lvlText w:val=""/>
+      <w:lvlJc w:val="left"/>
+      <w:pPr>
+        <w:ind w:left="4320" w:hanging="360"/>
+      </w:pPr>
+      <w:rPr>
+        <w:rFonts w:ascii="Wingdings" w:hAnsi="Wingdings" w:hint="default"/>
+      </w:rPr>
+    </w:lvl>
+    <w:lvl w:ilvl="6" w:tplc="04090001" w:tentative="1">
+      <w:start w:val="1"/>
+      <w:numFmt w:val="bullet"/>
+      <w:lvlText w:val=""/>
+      <w:lvlJc w:val="left"/>
+      <w:pPr>
+        <w:ind w:left="5040" w:hanging="360"/>
+      </w:pPr>
+      <w:rPr>
+        <w:rFonts w:ascii="Symbol" w:hAnsi="Symbol" w:hint="default"/>
+      </w:rPr>
+    </w:lvl>
+    <w:lvl w:ilvl="7" w:tplc="04090003" w:tentative="1">
+      <w:start w:val="1"/>
+      <w:numFmt w:val="bullet"/>
+      <w:lvlText w:val="o"/>
+      <w:lvlJc w:val="left"/>
+      <w:pPr>
+        <w:ind w:left="5760" w:hanging="360"/>
+      </w:pPr>
+      <w:rPr>
+        <w:rFonts w:ascii="Courier New" w:hAnsi="Courier New" w:cs="Courier New" w:hint="default"/>
+      </w:rPr>
+    </w:lvl>
+    <w:lvl w:ilvl="8" w:tplc="04090005" w:tentative="1">
+      <w:start w:val="1"/>
+      <w:numFmt w:val="bullet"/>
+      <w:lvlText w:val=""/>
+      <w:lvlJc w:val="left"/>
+      <w:pPr>
+        <w:ind w:left="6480" w:hanging="360"/>
+      </w:pPr>
+      <w:rPr>
+        <w:rFonts w:ascii="Wingdings" w:hAnsi="Wingdings" w:hint="default"/>
+      </w:rPr>
+    </w:lvl>
+  </w:abstractNum>
+  <w:abstractNum w:abstractNumId="22">
     <w:nsid w:val="742A3128"/>
     <w:multiLevelType w:val="hybridMultilevel"/>
     <w:tmpl w:val="03D41A8E"/>
@@ -4508,35 +8088,196 @@
       </w:rPr>
     </w:lvl>
   </w:abstractNum>
+  <w:abstractNum w:abstractNumId="23">
+    <w:nsid w:val="77CA64EB"/>
+    <w:multiLevelType w:val="hybridMultilevel"/>
+    <w:tmpl w:val="949C907A"/>
+    <w:lvl w:ilvl="0" w:tplc="04090005">
+      <w:start w:val="1"/>
+      <w:numFmt w:val="bullet"/>
+      <w:lvlText w:val=""/>
+      <w:lvlJc w:val="left"/>
+      <w:pPr>
+        <w:ind w:left="720" w:hanging="360"/>
+      </w:pPr>
+      <w:rPr>
+        <w:rFonts w:ascii="Wingdings" w:hAnsi="Wingdings" w:hint="default"/>
+      </w:rPr>
+    </w:lvl>
+    <w:lvl w:ilvl="1" w:tplc="04090003" w:tentative="1">
+      <w:start w:val="1"/>
+      <w:numFmt w:val="bullet"/>
+      <w:lvlText w:val="o"/>
+      <w:lvlJc w:val="left"/>
+      <w:pPr>
+        <w:ind w:left="1440" w:hanging="360"/>
+      </w:pPr>
+      <w:rPr>
+        <w:rFonts w:ascii="Courier New" w:hAnsi="Courier New" w:cs="Courier New" w:hint="default"/>
+      </w:rPr>
+    </w:lvl>
+    <w:lvl w:ilvl="2" w:tplc="04090005" w:tentative="1">
+      <w:start w:val="1"/>
+      <w:numFmt w:val="bullet"/>
+      <w:lvlText w:val=""/>
+      <w:lvlJc w:val="left"/>
+      <w:pPr>
+        <w:ind w:left="2160" w:hanging="360"/>
+      </w:pPr>
+      <w:rPr>
+        <w:rFonts w:ascii="Wingdings" w:hAnsi="Wingdings" w:hint="default"/>
+      </w:rPr>
+    </w:lvl>
+    <w:lvl w:ilvl="3" w:tplc="04090001" w:tentative="1">
+      <w:start w:val="1"/>
+      <w:numFmt w:val="bullet"/>
+      <w:lvlText w:val=""/>
+      <w:lvlJc w:val="left"/>
+      <w:pPr>
+        <w:ind w:left="2880" w:hanging="360"/>
+      </w:pPr>
+      <w:rPr>
+        <w:rFonts w:ascii="Symbol" w:hAnsi="Symbol" w:hint="default"/>
+      </w:rPr>
+    </w:lvl>
+    <w:lvl w:ilvl="4" w:tplc="04090003" w:tentative="1">
+      <w:start w:val="1"/>
+      <w:numFmt w:val="bullet"/>
+      <w:lvlText w:val="o"/>
+      <w:lvlJc w:val="left"/>
+      <w:pPr>
+        <w:ind w:left="3600" w:hanging="360"/>
+      </w:pPr>
+      <w:rPr>
+        <w:rFonts w:ascii="Courier New" w:hAnsi="Courier New" w:cs="Courier New" w:hint="default"/>
+      </w:rPr>
+    </w:lvl>
+    <w:lvl w:ilvl="5" w:tplc="04090005" w:tentative="1">
+      <w:start w:val="1"/>
+      <w:numFmt w:val="bullet"/>
+      <w:lvlText w:val=""/>
+      <w:lvlJc w:val="left"/>
+      <w:pPr>
+        <w:ind w:left="4320" w:hanging="360"/>
+      </w:pPr>
+      <w:rPr>
+        <w:rFonts w:ascii="Wingdings" w:hAnsi="Wingdings" w:hint="default"/>
+      </w:rPr>
+    </w:lvl>
+    <w:lvl w:ilvl="6" w:tplc="04090001" w:tentative="1">
+      <w:start w:val="1"/>
+      <w:numFmt w:val="bullet"/>
+      <w:lvlText w:val=""/>
+      <w:lvlJc w:val="left"/>
+      <w:pPr>
+        <w:ind w:left="5040" w:hanging="360"/>
+      </w:pPr>
+      <w:rPr>
+        <w:rFonts w:ascii="Symbol" w:hAnsi="Symbol" w:hint="default"/>
+      </w:rPr>
+    </w:lvl>
+    <w:lvl w:ilvl="7" w:tplc="04090003" w:tentative="1">
+      <w:start w:val="1"/>
+      <w:numFmt w:val="bullet"/>
+      <w:lvlText w:val="o"/>
+      <w:lvlJc w:val="left"/>
+      <w:pPr>
+        <w:ind w:left="5760" w:hanging="360"/>
+      </w:pPr>
+      <w:rPr>
+        <w:rFonts w:ascii="Courier New" w:hAnsi="Courier New" w:cs="Courier New" w:hint="default"/>
+      </w:rPr>
+    </w:lvl>
+    <w:lvl w:ilvl="8" w:tplc="04090005" w:tentative="1">
+      <w:start w:val="1"/>
+      <w:numFmt w:val="bullet"/>
+      <w:lvlText w:val=""/>
+      <w:lvlJc w:val="left"/>
+      <w:pPr>
+        <w:ind w:left="6480" w:hanging="360"/>
+      </w:pPr>
+      <w:rPr>
+        <w:rFonts w:ascii="Wingdings" w:hAnsi="Wingdings" w:hint="default"/>
+      </w:rPr>
+    </w:lvl>
+  </w:abstractNum>
   <w:num w:numId="1">
+    <w:abstractNumId w:val="12"/>
+  </w:num>
+  <w:num w:numId="2">
     <w:abstractNumId w:val="3"/>
   </w:num>
-  <w:num w:numId="2">
+  <w:num w:numId="3">
+    <w:abstractNumId w:val="22"/>
+  </w:num>
+  <w:num w:numId="4">
+    <w:abstractNumId w:val="20"/>
+  </w:num>
+  <w:num w:numId="5">
+    <w:abstractNumId w:val="4"/>
+  </w:num>
+  <w:num w:numId="6">
+    <w:abstractNumId w:val="15"/>
+  </w:num>
+  <w:num w:numId="7">
+    <w:abstractNumId w:val="6"/>
+  </w:num>
+  <w:num w:numId="8">
+    <w:abstractNumId w:val="13"/>
+  </w:num>
+  <w:num w:numId="9">
+    <w:abstractNumId w:val="2"/>
+  </w:num>
+  <w:num w:numId="10">
+    <w:abstractNumId w:val="5"/>
+  </w:num>
+  <w:num w:numId="11">
+    <w:abstractNumId w:val="18"/>
+  </w:num>
+  <w:num w:numId="12">
+    <w:abstractNumId w:val="16"/>
+  </w:num>
+  <w:num w:numId="13">
     <w:abstractNumId w:val="0"/>
   </w:num>
-  <w:num w:numId="3">
+  <w:num w:numId="14">
+    <w:abstractNumId w:val="1"/>
+  </w:num>
+  <w:num w:numId="15">
+    <w:abstractNumId w:val="9"/>
+  </w:num>
+  <w:num w:numId="16">
     <w:abstractNumId w:val="7"/>
   </w:num>
-  <w:num w:numId="4">
-    <w:abstractNumId w:val="6"/>
+  <w:num w:numId="17">
+    <w:abstractNumId w:val="21"/>
   </w:num>
-  <w:num w:numId="5">
-    <w:abstractNumId w:val="1"/>
+  <w:num w:numId="18">
+    <w:abstractNumId w:val="14"/>
   </w:num>
-  <w:num w:numId="6">
-    <w:abstractNumId w:val="5"/>
+  <w:num w:numId="19">
+    <w:abstractNumId w:val="19"/>
   </w:num>
-  <w:num w:numId="7">
-    <w:abstractNumId w:val="2"/>
+  <w:num w:numId="20">
+    <w:abstractNumId w:val="23"/>
   </w:num>
-  <w:num w:numId="8">
-    <w:abstractNumId w:val="4"/>
+  <w:num w:numId="21">
+    <w:abstractNumId w:val="17"/>
+  </w:num>
+  <w:num w:numId="22">
+    <w:abstractNumId w:val="11"/>
+  </w:num>
+  <w:num w:numId="23">
+    <w:abstractNumId w:val="10"/>
+  </w:num>
+  <w:num w:numId="24">
+    <w:abstractNumId w:val="8"/>
   </w:num>
 </w:numbering>
 </file>
 
 <file path=word/styles.xml><?xml version="1.0" encoding="utf-8"?>
-<w:styles xmlns:mc="http://schemas.openxmlformats.org/markup-compatibility/2006" xmlns:r="http://schemas.openxmlformats.org/officeDocument/2006/relationships" xmlns:w="http://schemas.openxmlformats.org/wordprocessingml/2006/main" xmlns:w14="http://schemas.microsoft.com/office/word/2010/wordml" xmlns:w15="http://schemas.microsoft.com/office/word/2012/wordml" mc:Ignorable="w14 w15">
+<w:styles xmlns:r="http://schemas.openxmlformats.org/officeDocument/2006/relationships" xmlns:w="http://schemas.openxmlformats.org/wordprocessingml/2006/main">
   <w:docDefaults>
     <w:rPrDefault>
       <w:rPr>
@@ -4552,378 +8293,144 @@
       </w:pPr>
     </w:pPrDefault>
   </w:docDefaults>
-  <w:latentStyles w:defLockedState="0" w:defUIPriority="99" w:defSemiHidden="0" w:defUnhideWhenUsed="0" w:defQFormat="0" w:count="371">
-    <w:lsdException w:name="Normal" w:uiPriority="0" w:qFormat="1"/>
-    <w:lsdException w:name="heading 1" w:uiPriority="9" w:qFormat="1"/>
-    <w:lsdException w:name="heading 2" w:semiHidden="1" w:uiPriority="9" w:unhideWhenUsed="1" w:qFormat="1"/>
-    <w:lsdException w:name="heading 3" w:semiHidden="1" w:uiPriority="9" w:unhideWhenUsed="1" w:qFormat="1"/>
-    <w:lsdException w:name="heading 4" w:semiHidden="1" w:uiPriority="9" w:unhideWhenUsed="1" w:qFormat="1"/>
-    <w:lsdException w:name="heading 5" w:semiHidden="1" w:uiPriority="9" w:unhideWhenUsed="1" w:qFormat="1"/>
-    <w:lsdException w:name="heading 6" w:semiHidden="1" w:uiPriority="9" w:unhideWhenUsed="1" w:qFormat="1"/>
-    <w:lsdException w:name="heading 7" w:semiHidden="1" w:uiPriority="9" w:unhideWhenUsed="1" w:qFormat="1"/>
-    <w:lsdException w:name="heading 8" w:semiHidden="1" w:uiPriority="9" w:unhideWhenUsed="1" w:qFormat="1"/>
-    <w:lsdException w:name="heading 9" w:semiHidden="1" w:uiPriority="9" w:unhideWhenUsed="1" w:qFormat="1"/>
-    <w:lsdException w:name="index 1" w:semiHidden="1" w:unhideWhenUsed="1"/>
-    <w:lsdException w:name="index 2" w:semiHidden="1" w:unhideWhenUsed="1"/>
-    <w:lsdException w:name="index 3" w:semiHidden="1" w:unhideWhenUsed="1"/>
-    <w:lsdException w:name="index 4" w:semiHidden="1" w:unhideWhenUsed="1"/>
-    <w:lsdException w:name="index 5" w:semiHidden="1" w:unhideWhenUsed="1"/>
-    <w:lsdException w:name="index 6" w:semiHidden="1" w:unhideWhenUsed="1"/>
-    <w:lsdException w:name="index 7" w:semiHidden="1" w:unhideWhenUsed="1"/>
-    <w:lsdException w:name="index 8" w:semiHidden="1" w:unhideWhenUsed="1"/>
-    <w:lsdException w:name="index 9" w:semiHidden="1" w:unhideWhenUsed="1"/>
-    <w:lsdException w:name="toc 1" w:semiHidden="1" w:uiPriority="39" w:unhideWhenUsed="1"/>
-    <w:lsdException w:name="toc 2" w:semiHidden="1" w:uiPriority="39" w:unhideWhenUsed="1"/>
-    <w:lsdException w:name="toc 3" w:semiHidden="1" w:uiPriority="39" w:unhideWhenUsed="1"/>
-    <w:lsdException w:name="toc 4" w:semiHidden="1" w:uiPriority="39" w:unhideWhenUsed="1"/>
-    <w:lsdException w:name="toc 5" w:semiHidden="1" w:uiPriority="39" w:unhideWhenUsed="1"/>
-    <w:lsdException w:name="toc 6" w:semiHidden="1" w:uiPriority="39" w:unhideWhenUsed="1"/>
-    <w:lsdException w:name="toc 7" w:semiHidden="1" w:uiPriority="39" w:unhideWhenUsed="1"/>
-    <w:lsdException w:name="toc 8" w:semiHidden="1" w:uiPriority="39" w:unhideWhenUsed="1"/>
-    <w:lsdException w:name="toc 9" w:semiHidden="1" w:uiPriority="39" w:unhideWhenUsed="1"/>
-    <w:lsdException w:name="Normal Indent" w:semiHidden="1" w:unhideWhenUsed="1"/>
-    <w:lsdException w:name="footnote text" w:semiHidden="1" w:unhideWhenUsed="1"/>
-    <w:lsdException w:name="annotation text" w:semiHidden="1" w:unhideWhenUsed="1"/>
-    <w:lsdException w:name="header" w:semiHidden="1" w:unhideWhenUsed="1"/>
-    <w:lsdException w:name="footer" w:semiHidden="1" w:unhideWhenUsed="1"/>
-    <w:lsdException w:name="index heading" w:semiHidden="1" w:unhideWhenUsed="1"/>
-    <w:lsdException w:name="caption" w:semiHidden="1" w:uiPriority="35" w:unhideWhenUsed="1" w:qFormat="1"/>
-    <w:lsdException w:name="table of figures" w:semiHidden="1" w:unhideWhenUsed="1"/>
-    <w:lsdException w:name="envelope address" w:semiHidden="1" w:unhideWhenUsed="1"/>
-    <w:lsdException w:name="envelope return" w:semiHidden="1" w:unhideWhenUsed="1"/>
-    <w:lsdException w:name="footnote reference" w:semiHidden="1" w:unhideWhenUsed="1"/>
-    <w:lsdException w:name="annotation reference" w:semiHidden="1" w:unhideWhenUsed="1"/>
-    <w:lsdException w:name="line number" w:semiHidden="1" w:unhideWhenUsed="1"/>
-    <w:lsdException w:name="page number" w:semiHidden="1" w:unhideWhenUsed="1"/>
-    <w:lsdException w:name="endnote reference" w:semiHidden="1" w:unhideWhenUsed="1"/>
-    <w:lsdException w:name="endnote text" w:semiHidden="1" w:unhideWhenUsed="1"/>
-    <w:lsdException w:name="table of authorities" w:semiHidden="1" w:unhideWhenUsed="1"/>
-    <w:lsdException w:name="macro" w:semiHidden="1" w:unhideWhenUsed="1"/>
-    <w:lsdException w:name="toa heading" w:semiHidden="1" w:unhideWhenUsed="1"/>
-    <w:lsdException w:name="List" w:semiHidden="1" w:unhideWhenUsed="1"/>
-    <w:lsdException w:name="List Bullet" w:semiHidden="1" w:unhideWhenUsed="1"/>
-    <w:lsdException w:name="List Number" w:semiHidden="1" w:unhideWhenUsed="1"/>
-    <w:lsdException w:name="List 2" w:semiHidden="1" w:unhideWhenUsed="1"/>
-    <w:lsdException w:name="List 3" w:semiHidden="1" w:unhideWhenUsed="1"/>
-    <w:lsdException w:name="List 4" w:semiHidden="1" w:unhideWhenUsed="1"/>
-    <w:lsdException w:name="List 5" w:semiHidden="1" w:unhideWhenUsed="1"/>
-    <w:lsdException w:name="List Bullet 2" w:semiHidden="1" w:unhideWhenUsed="1"/>
-    <w:lsdException w:name="List Bullet 3" w:semiHidden="1" w:unhideWhenUsed="1"/>
-    <w:lsdException w:name="List Bullet 4" w:semiHidden="1" w:unhideWhenUsed="1"/>
-    <w:lsdException w:name="List Bullet 5" w:semiHidden="1" w:unhideWhenUsed="1"/>
-    <w:lsdException w:name="List Number 2" w:semiHidden="1" w:unhideWhenUsed="1"/>
-    <w:lsdException w:name="List Number 3" w:semiHidden="1" w:unhideWhenUsed="1"/>
-    <w:lsdException w:name="List Number 4" w:semiHidden="1" w:unhideWhenUsed="1"/>
-    <w:lsdException w:name="List Number 5" w:semiHidden="1" w:unhideWhenUsed="1"/>
-    <w:lsdException w:name="Title" w:uiPriority="10" w:qFormat="1"/>
-    <w:lsdException w:name="Closing" w:semiHidden="1" w:unhideWhenUsed="1"/>
-    <w:lsdException w:name="Signature" w:semiHidden="1" w:unhideWhenUsed="1"/>
-    <w:lsdException w:name="Default Paragraph Font" w:semiHidden="1" w:uiPriority="1" w:unhideWhenUsed="1"/>
-    <w:lsdException w:name="Body Text" w:semiHidden="1" w:unhideWhenUsed="1"/>
-    <w:lsdException w:name="Body Text Indent" w:semiHidden="1" w:unhideWhenUsed="1"/>
-    <w:lsdException w:name="List Continue" w:semiHidden="1" w:unhideWhenUsed="1"/>
-    <w:lsdException w:name="List Continue 2" w:semiHidden="1" w:unhideWhenUsed="1"/>
-    <w:lsdException w:name="List Continue 3" w:semiHidden="1" w:unhideWhenUsed="1"/>
-    <w:lsdException w:name="List Continue 4" w:semiHidden="1" w:unhideWhenUsed="1"/>
-    <w:lsdException w:name="List Continue 5" w:semiHidden="1" w:unhideWhenUsed="1"/>
-    <w:lsdException w:name="Message Header" w:semiHidden="1" w:unhideWhenUsed="1"/>
-    <w:lsdException w:name="Subtitle" w:uiPriority="11" w:qFormat="1"/>
-    <w:lsdException w:name="Salutation" w:semiHidden="1" w:unhideWhenUsed="1"/>
-    <w:lsdException w:name="Date" w:semiHidden="1" w:unhideWhenUsed="1"/>
-    <w:lsdException w:name="Body Text First Indent" w:semiHidden="1" w:unhideWhenUsed="1"/>
-    <w:lsdException w:name="Body Text First Indent 2" w:semiHidden="1" w:unhideWhenUsed="1"/>
-    <w:lsdException w:name="Note Heading" w:semiHidden="1" w:unhideWhenUsed="1"/>
-    <w:lsdException w:name="Body Text 2" w:semiHidden="1" w:unhideWhenUsed="1"/>
-    <w:lsdException w:name="Body Text 3" w:semiHidden="1" w:unhideWhenUsed="1"/>
-    <w:lsdException w:name="Body Text Indent 2" w:semiHidden="1" w:unhideWhenUsed="1"/>
-    <w:lsdException w:name="Body Text Indent 3" w:semiHidden="1" w:unhideWhenUsed="1"/>
-    <w:lsdException w:name="Block Text" w:semiHidden="1" w:unhideWhenUsed="1"/>
-    <w:lsdException w:name="Hyperlink" w:semiHidden="1" w:unhideWhenUsed="1"/>
-    <w:lsdException w:name="FollowedHyperlink" w:semiHidden="1" w:unhideWhenUsed="1"/>
-    <w:lsdException w:name="Strong" w:uiPriority="22" w:qFormat="1"/>
-    <w:lsdException w:name="Emphasis" w:uiPriority="20" w:qFormat="1"/>
-    <w:lsdException w:name="Document Map" w:semiHidden="1" w:unhideWhenUsed="1"/>
-    <w:lsdException w:name="Plain Text" w:semiHidden="1" w:unhideWhenUsed="1"/>
-    <w:lsdException w:name="E-mail Signature" w:semiHidden="1" w:unhideWhenUsed="1"/>
-    <w:lsdException w:name="HTML Top of Form" w:semiHidden="1" w:unhideWhenUsed="1"/>
-    <w:lsdException w:name="HTML Bottom of Form" w:semiHidden="1" w:unhideWhenUsed="1"/>
-    <w:lsdException w:name="Normal (Web)" w:semiHidden="1" w:unhideWhenUsed="1"/>
-    <w:lsdException w:name="HTML Acronym" w:semiHidden="1" w:unhideWhenUsed="1"/>
-    <w:lsdException w:name="HTML Address" w:semiHidden="1" w:unhideWhenUsed="1"/>
-    <w:lsdException w:name="HTML Cite" w:semiHidden="1" w:unhideWhenUsed="1"/>
-    <w:lsdException w:name="HTML Code" w:semiHidden="1" w:unhideWhenUsed="1"/>
-    <w:lsdException w:name="HTML Definition" w:semiHidden="1" w:unhideWhenUsed="1"/>
-    <w:lsdException w:name="HTML Keyboard" w:semiHidden="1" w:unhideWhenUsed="1"/>
-    <w:lsdException w:name="HTML Preformatted" w:semiHidden="1" w:unhideWhenUsed="1"/>
-    <w:lsdException w:name="HTML Sample" w:semiHidden="1" w:unhideWhenUsed="1"/>
-    <w:lsdException w:name="HTML Typewriter" w:semiHidden="1" w:unhideWhenUsed="1"/>
-    <w:lsdException w:name="HTML Variable" w:semiHidden="1" w:unhideWhenUsed="1"/>
-    <w:lsdException w:name="Normal Table" w:semiHidden="1" w:unhideWhenUsed="1"/>
-    <w:lsdException w:name="annotation subject" w:semiHidden="1" w:unhideWhenUsed="1"/>
-    <w:lsdException w:name="No List" w:semiHidden="1" w:unhideWhenUsed="1"/>
-    <w:lsdException w:name="Outline List 1" w:semiHidden="1" w:unhideWhenUsed="1"/>
-    <w:lsdException w:name="Outline List 2" w:semiHidden="1" w:unhideWhenUsed="1"/>
-    <w:lsdException w:name="Outline List 3" w:semiHidden="1" w:unhideWhenUsed="1"/>
-    <w:lsdException w:name="Table Simple 1" w:semiHidden="1" w:unhideWhenUsed="1"/>
-    <w:lsdException w:name="Table Simple 2" w:semiHidden="1" w:unhideWhenUsed="1"/>
-    <w:lsdException w:name="Table Simple 3" w:semiHidden="1" w:unhideWhenUsed="1"/>
-    <w:lsdException w:name="Table Classic 1" w:semiHidden="1" w:unhideWhenUsed="1"/>
-    <w:lsdException w:name="Table Classic 2" w:semiHidden="1" w:unhideWhenUsed="1"/>
-    <w:lsdException w:name="Table Classic 3" w:semiHidden="1" w:unhideWhenUsed="1"/>
-    <w:lsdException w:name="Table Classic 4" w:semiHidden="1" w:unhideWhenUsed="1"/>
-    <w:lsdException w:name="Table Colorful 1" w:semiHidden="1" w:unhideWhenUsed="1"/>
-    <w:lsdException w:name="Table Colorful 2" w:semiHidden="1" w:unhideWhenUsed="1"/>
-    <w:lsdException w:name="Table Colorful 3" w:semiHidden="1" w:unhideWhenUsed="1"/>
-    <w:lsdException w:name="Table Columns 1" w:semiHidden="1" w:unhideWhenUsed="1"/>
-    <w:lsdException w:name="Table Columns 2" w:semiHidden="1" w:unhideWhenUsed="1"/>
-    <w:lsdException w:name="Table Columns 3" w:semiHidden="1" w:unhideWhenUsed="1"/>
-    <w:lsdException w:name="Table Columns 4" w:semiHidden="1" w:unhideWhenUsed="1"/>
-    <w:lsdException w:name="Table Columns 5" w:semiHidden="1" w:unhideWhenUsed="1"/>
-    <w:lsdException w:name="Table Grid 1" w:semiHidden="1" w:unhideWhenUsed="1"/>
-    <w:lsdException w:name="Table Grid 2" w:semiHidden="1" w:unhideWhenUsed="1"/>
-    <w:lsdException w:name="Table Grid 3" w:semiHidden="1" w:unhideWhenUsed="1"/>
-    <w:lsdException w:name="Table Grid 4" w:semiHidden="1" w:unhideWhenUsed="1"/>
-    <w:lsdException w:name="Table Grid 5" w:semiHidden="1" w:unhideWhenUsed="1"/>
-    <w:lsdException w:name="Table Grid 6" w:semiHidden="1" w:unhideWhenUsed="1"/>
-    <w:lsdException w:name="Table Grid 7" w:semiHidden="1" w:unhideWhenUsed="1"/>
-    <w:lsdException w:name="Table Grid 8" w:semiHidden="1" w:unhideWhenUsed="1"/>
-    <w:lsdException w:name="Table List 1" w:semiHidden="1" w:unhideWhenUsed="1"/>
-    <w:lsdException w:name="Table List 2" w:semiHidden="1" w:unhideWhenUsed="1"/>
-    <w:lsdException w:name="Table List 3" w:semiHidden="1" w:unhideWhenUsed="1"/>
-    <w:lsdException w:name="Table List 4" w:semiHidden="1" w:unhideWhenUsed="1"/>
-    <w:lsdException w:name="Table List 5" w:semiHidden="1" w:unhideWhenUsed="1"/>
-    <w:lsdException w:name="Table List 6" w:semiHidden="1" w:unhideWhenUsed="1"/>
-    <w:lsdException w:name="Table List 7" w:semiHidden="1" w:unhideWhenUsed="1"/>
-    <w:lsdException w:name="Table List 8" w:semiHidden="1" w:unhideWhenUsed="1"/>
-    <w:lsdException w:name="Table 3D effects 1" w:semiHidden="1" w:unhideWhenUsed="1"/>
-    <w:lsdException w:name="Table 3D effects 2" w:semiHidden="1" w:unhideWhenUsed="1"/>
-    <w:lsdException w:name="Table 3D effects 3" w:semiHidden="1" w:unhideWhenUsed="1"/>
-    <w:lsdException w:name="Table Contemporary" w:semiHidden="1" w:unhideWhenUsed="1"/>
-    <w:lsdException w:name="Table Elegant" w:semiHidden="1" w:unhideWhenUsed="1"/>
-    <w:lsdException w:name="Table Professional" w:semiHidden="1" w:unhideWhenUsed="1"/>
-    <w:lsdException w:name="Table Subtle 1" w:semiHidden="1" w:unhideWhenUsed="1"/>
-    <w:lsdException w:name="Table Subtle 2" w:semiHidden="1" w:unhideWhenUsed="1"/>
-    <w:lsdException w:name="Table Web 1" w:semiHidden="1" w:unhideWhenUsed="1"/>
-    <w:lsdException w:name="Table Web 2" w:semiHidden="1" w:unhideWhenUsed="1"/>
-    <w:lsdException w:name="Table Web 3" w:semiHidden="1" w:unhideWhenUsed="1"/>
-    <w:lsdException w:name="Balloon Text" w:semiHidden="1" w:unhideWhenUsed="1"/>
-    <w:lsdException w:name="Table Grid" w:uiPriority="39"/>
-    <w:lsdException w:name="Table Theme" w:semiHidden="1" w:unhideWhenUsed="1"/>
-    <w:lsdException w:name="Placeholder Text" w:semiHidden="1"/>
-    <w:lsdException w:name="No Spacing" w:uiPriority="1" w:qFormat="1"/>
-    <w:lsdException w:name="Light Shading" w:uiPriority="60"/>
-    <w:lsdException w:name="Light List" w:uiPriority="61"/>
-    <w:lsdException w:name="Light Grid" w:uiPriority="62"/>
-    <w:lsdException w:name="Medium Shading 1" w:uiPriority="63"/>
-    <w:lsdException w:name="Medium Shading 2" w:uiPriority="64"/>
-    <w:lsdException w:name="Medium List 1" w:uiPriority="65"/>
-    <w:lsdException w:name="Medium List 2" w:uiPriority="66"/>
-    <w:lsdException w:name="Medium Grid 1" w:uiPriority="67"/>
-    <w:lsdException w:name="Medium Grid 2" w:uiPriority="68"/>
-    <w:lsdException w:name="Medium Grid 3" w:uiPriority="69"/>
-    <w:lsdException w:name="Dark List" w:uiPriority="70"/>
-    <w:lsdException w:name="Colorful Shading" w:uiPriority="71"/>
-    <w:lsdException w:name="Colorful List" w:uiPriority="72"/>
-    <w:lsdException w:name="Colorful Grid" w:uiPriority="73"/>
-    <w:lsdException w:name="Light Shading Accent 1" w:uiPriority="60"/>
-    <w:lsdException w:name="Light List Accent 1" w:uiPriority="61"/>
-    <w:lsdException w:name="Light Grid Accent 1" w:uiPriority="62"/>
-    <w:lsdException w:name="Medium Shading 1 Accent 1" w:uiPriority="63"/>
-    <w:lsdException w:name="Medium Shading 2 Accent 1" w:uiPriority="64"/>
-    <w:lsdException w:name="Medium List 1 Accent 1" w:uiPriority="65"/>
-    <w:lsdException w:name="Revision" w:semiHidden="1"/>
-    <w:lsdException w:name="List Paragraph" w:uiPriority="34" w:qFormat="1"/>
-    <w:lsdException w:name="Quote" w:uiPriority="29" w:qFormat="1"/>
-    <w:lsdException w:name="Intense Quote" w:uiPriority="30" w:qFormat="1"/>
-    <w:lsdException w:name="Medium List 2 Accent 1" w:uiPriority="66"/>
-    <w:lsdException w:name="Medium Grid 1 Accent 1" w:uiPriority="67"/>
-    <w:lsdException w:name="Medium Grid 2 Accent 1" w:uiPriority="68"/>
-    <w:lsdException w:name="Medium Grid 3 Accent 1" w:uiPriority="69"/>
-    <w:lsdException w:name="Dark List Accent 1" w:uiPriority="70"/>
-    <w:lsdException w:name="Colorful Shading Accent 1" w:uiPriority="71"/>
-    <w:lsdException w:name="Colorful List Accent 1" w:uiPriority="72"/>
-    <w:lsdException w:name="Colorful Grid Accent 1" w:uiPriority="73"/>
-    <w:lsdException w:name="Light Shading Accent 2" w:uiPriority="60"/>
-    <w:lsdException w:name="Light List Accent 2" w:uiPriority="61"/>
-    <w:lsdException w:name="Light Grid Accent 2" w:uiPriority="62"/>
-    <w:lsdException w:name="Medium Shading 1 Accent 2" w:uiPriority="63"/>
-    <w:lsdException w:name="Medium Shading 2 Accent 2" w:uiPriority="64"/>
-    <w:lsdException w:name="Medium List 1 Accent 2" w:uiPriority="65"/>
-    <w:lsdException w:name="Medium List 2 Accent 2" w:uiPriority="66"/>
-    <w:lsdException w:name="Medium Grid 1 Accent 2" w:uiPriority="67"/>
-    <w:lsdException w:name="Medium Grid 2 Accent 2" w:uiPriority="68"/>
-    <w:lsdException w:name="Medium Grid 3 Accent 2" w:uiPriority="69"/>
-    <w:lsdException w:name="Dark List Accent 2" w:uiPriority="70"/>
-    <w:lsdException w:name="Colorful Shading Accent 2" w:uiPriority="71"/>
-    <w:lsdException w:name="Colorful List Accent 2" w:uiPriority="72"/>
-    <w:lsdException w:name="Colorful Grid Accent 2" w:uiPriority="73"/>
-    <w:lsdException w:name="Light Shading Accent 3" w:uiPriority="60"/>
-    <w:lsdException w:name="Light List Accent 3" w:uiPriority="61"/>
-    <w:lsdException w:name="Light Grid Accent 3" w:uiPriority="62"/>
-    <w:lsdException w:name="Medium Shading 1 Accent 3" w:uiPriority="63"/>
-    <w:lsdException w:name="Medium Shading 2 Accent 3" w:uiPriority="64"/>
-    <w:lsdException w:name="Medium List 1 Accent 3" w:uiPriority="65"/>
-    <w:lsdException w:name="Medium List 2 Accent 3" w:uiPriority="66"/>
-    <w:lsdException w:name="Medium Grid 1 Accent 3" w:uiPriority="67"/>
-    <w:lsdException w:name="Medium Grid 2 Accent 3" w:uiPriority="68"/>
-    <w:lsdException w:name="Medium Grid 3 Accent 3" w:uiPriority="69"/>
-    <w:lsdException w:name="Dark List Accent 3" w:uiPriority="70"/>
-    <w:lsdException w:name="Colorful Shading Accent 3" w:uiPriority="71"/>
-    <w:lsdException w:name="Colorful List Accent 3" w:uiPriority="72"/>
-    <w:lsdException w:name="Colorful Grid Accent 3" w:uiPriority="73"/>
-    <w:lsdException w:name="Light Shading Accent 4" w:uiPriority="60"/>
-    <w:lsdException w:name="Light List Accent 4" w:uiPriority="61"/>
-    <w:lsdException w:name="Light Grid Accent 4" w:uiPriority="62"/>
-    <w:lsdException w:name="Medium Shading 1 Accent 4" w:uiPriority="63"/>
-    <w:lsdException w:name="Medium Shading 2 Accent 4" w:uiPriority="64"/>
-    <w:lsdException w:name="Medium List 1 Accent 4" w:uiPriority="65"/>
-    <w:lsdException w:name="Medium List 2 Accent 4" w:uiPriority="66"/>
-    <w:lsdException w:name="Medium Grid 1 Accent 4" w:uiPriority="67"/>
-    <w:lsdException w:name="Medium Grid 2 Accent 4" w:uiPriority="68"/>
-    <w:lsdException w:name="Medium Grid 3 Accent 4" w:uiPriority="69"/>
-    <w:lsdException w:name="Dark List Accent 4" w:uiPriority="70"/>
-    <w:lsdException w:name="Colorful Shading Accent 4" w:uiPriority="71"/>
-    <w:lsdException w:name="Colorful List Accent 4" w:uiPriority="72"/>
-    <w:lsdException w:name="Colorful Grid Accent 4" w:uiPriority="73"/>
-    <w:lsdException w:name="Light Shading Accent 5" w:uiPriority="60"/>
-    <w:lsdException w:name="Light List Accent 5" w:uiPriority="61"/>
-    <w:lsdException w:name="Light Grid Accent 5" w:uiPriority="62"/>
-    <w:lsdException w:name="Medium Shading 1 Accent 5" w:uiPriority="63"/>
-    <w:lsdException w:name="Medium Shading 2 Accent 5" w:uiPriority="64"/>
-    <w:lsdException w:name="Medium List 1 Accent 5" w:uiPriority="65"/>
-    <w:lsdException w:name="Medium List 2 Accent 5" w:uiPriority="66"/>
-    <w:lsdException w:name="Medium Grid 1 Accent 5" w:uiPriority="67"/>
-    <w:lsdException w:name="Medium Grid 2 Accent 5" w:uiPriority="68"/>
-    <w:lsdException w:name="Medium Grid 3 Accent 5" w:uiPriority="69"/>
-    <w:lsdException w:name="Dark List Accent 5" w:uiPriority="70"/>
-    <w:lsdException w:name="Colorful Shading Accent 5" w:uiPriority="71"/>
-    <w:lsdException w:name="Colorful List Accent 5" w:uiPriority="72"/>
-    <w:lsdException w:name="Colorful Grid Accent 5" w:uiPriority="73"/>
-    <w:lsdException w:name="Light Shading Accent 6" w:uiPriority="60"/>
-    <w:lsdException w:name="Light List Accent 6" w:uiPriority="61"/>
-    <w:lsdException w:name="Light Grid Accent 6" w:uiPriority="62"/>
-    <w:lsdException w:name="Medium Shading 1 Accent 6" w:uiPriority="63"/>
-    <w:lsdException w:name="Medium Shading 2 Accent 6" w:uiPriority="64"/>
-    <w:lsdException w:name="Medium List 1 Accent 6" w:uiPriority="65"/>
-    <w:lsdException w:name="Medium List 2 Accent 6" w:uiPriority="66"/>
-    <w:lsdException w:name="Medium Grid 1 Accent 6" w:uiPriority="67"/>
-    <w:lsdException w:name="Medium Grid 2 Accent 6" w:uiPriority="68"/>
-    <w:lsdException w:name="Medium Grid 3 Accent 6" w:uiPriority="69"/>
-    <w:lsdException w:name="Dark List Accent 6" w:uiPriority="70"/>
-    <w:lsdException w:name="Colorful Shading Accent 6" w:uiPriority="71"/>
-    <w:lsdException w:name="Colorful List Accent 6" w:uiPriority="72"/>
-    <w:lsdException w:name="Colorful Grid Accent 6" w:uiPriority="73"/>
-    <w:lsdException w:name="Subtle Emphasis" w:uiPriority="19" w:qFormat="1"/>
-    <w:lsdException w:name="Intense Emphasis" w:uiPriority="21" w:qFormat="1"/>
-    <w:lsdException w:name="Subtle Reference" w:uiPriority="31" w:qFormat="1"/>
-    <w:lsdException w:name="Intense Reference" w:uiPriority="32" w:qFormat="1"/>
-    <w:lsdException w:name="Book Title" w:uiPriority="33" w:qFormat="1"/>
-    <w:lsdException w:name="Bibliography" w:semiHidden="1" w:uiPriority="37" w:unhideWhenUsed="1"/>
-    <w:lsdException w:name="TOC Heading" w:semiHidden="1" w:uiPriority="39" w:unhideWhenUsed="1" w:qFormat="1"/>
-    <w:lsdException w:name="Plain Table 1" w:uiPriority="41"/>
-    <w:lsdException w:name="Plain Table 2" w:uiPriority="42"/>
-    <w:lsdException w:name="Plain Table 3" w:uiPriority="43"/>
-    <w:lsdException w:name="Plain Table 4" w:uiPriority="44"/>
-    <w:lsdException w:name="Plain Table 5" w:uiPriority="45"/>
-    <w:lsdException w:name="Grid Table Light" w:uiPriority="40"/>
-    <w:lsdException w:name="Grid Table 1 Light" w:uiPriority="46"/>
-    <w:lsdException w:name="Grid Table 2" w:uiPriority="47"/>
-    <w:lsdException w:name="Grid Table 3" w:uiPriority="48"/>
-    <w:lsdException w:name="Grid Table 4" w:uiPriority="49"/>
-    <w:lsdException w:name="Grid Table 5 Dark" w:uiPriority="50"/>
-    <w:lsdException w:name="Grid Table 6 Colorful" w:uiPriority="51"/>
-    <w:lsdException w:name="Grid Table 7 Colorful" w:uiPriority="52"/>
-    <w:lsdException w:name="Grid Table 1 Light Accent 1" w:uiPriority="46"/>
-    <w:lsdException w:name="Grid Table 2 Accent 1" w:uiPriority="47"/>
-    <w:lsdException w:name="Grid Table 3 Accent 1" w:uiPriority="48"/>
-    <w:lsdException w:name="Grid Table 4 Accent 1" w:uiPriority="49"/>
-    <w:lsdException w:name="Grid Table 5 Dark Accent 1" w:uiPriority="50"/>
-    <w:lsdException w:name="Grid Table 6 Colorful Accent 1" w:uiPriority="51"/>
-    <w:lsdException w:name="Grid Table 7 Colorful Accent 1" w:uiPriority="52"/>
-    <w:lsdException w:name="Grid Table 1 Light Accent 2" w:uiPriority="46"/>
-    <w:lsdException w:name="Grid Table 2 Accent 2" w:uiPriority="47"/>
-    <w:lsdException w:name="Grid Table 3 Accent 2" w:uiPriority="48"/>
-    <w:lsdException w:name="Grid Table 4 Accent 2" w:uiPriority="49"/>
-    <w:lsdException w:name="Grid Table 5 Dark Accent 2" w:uiPriority="50"/>
-    <w:lsdException w:name="Grid Table 6 Colorful Accent 2" w:uiPriority="51"/>
-    <w:lsdException w:name="Grid Table 7 Colorful Accent 2" w:uiPriority="52"/>
-    <w:lsdException w:name="Grid Table 1 Light Accent 3" w:uiPriority="46"/>
-    <w:lsdException w:name="Grid Table 2 Accent 3" w:uiPriority="47"/>
-    <w:lsdException w:name="Grid Table 3 Accent 3" w:uiPriority="48"/>
-    <w:lsdException w:name="Grid Table 4 Accent 3" w:uiPriority="49"/>
-    <w:lsdException w:name="Grid Table 5 Dark Accent 3" w:uiPriority="50"/>
-    <w:lsdException w:name="Grid Table 6 Colorful Accent 3" w:uiPriority="51"/>
-    <w:lsdException w:name="Grid Table 7 Colorful Accent 3" w:uiPriority="52"/>
-    <w:lsdException w:name="Grid Table 1 Light Accent 4" w:uiPriority="46"/>
-    <w:lsdException w:name="Grid Table 2 Accent 4" w:uiPriority="47"/>
-    <w:lsdException w:name="Grid Table 3 Accent 4" w:uiPriority="48"/>
-    <w:lsdException w:name="Grid Table 4 Accent 4" w:uiPriority="49"/>
-    <w:lsdException w:name="Grid Table 5 Dark Accent 4" w:uiPriority="50"/>
-    <w:lsdException w:name="Grid Table 6 Colorful Accent 4" w:uiPriority="51"/>
-    <w:lsdException w:name="Grid Table 7 Colorful Accent 4" w:uiPriority="52"/>
-    <w:lsdException w:name="Grid Table 1 Light Accent 5" w:uiPriority="46"/>
-    <w:lsdException w:name="Grid Table 2 Accent 5" w:uiPriority="47"/>
-    <w:lsdException w:name="Grid Table 3 Accent 5" w:uiPriority="48"/>
-    <w:lsdException w:name="Grid Table 4 Accent 5" w:uiPriority="49"/>
-    <w:lsdException w:name="Grid Table 5 Dark Accent 5" w:uiPriority="50"/>
-    <w:lsdException w:name="Grid Table 6 Colorful Accent 5" w:uiPriority="51"/>
-    <w:lsdException w:name="Grid Table 7 Colorful Accent 5" w:uiPriority="52"/>
-    <w:lsdException w:name="Grid Table 1 Light Accent 6" w:uiPriority="46"/>
-    <w:lsdException w:name="Grid Table 2 Accent 6" w:uiPriority="47"/>
-    <w:lsdException w:name="Grid Table 3 Accent 6" w:uiPriority="48"/>
-    <w:lsdException w:name="Grid Table 4 Accent 6" w:uiPriority="49"/>
-    <w:lsdException w:name="Grid Table 5 Dark Accent 6" w:uiPriority="50"/>
-    <w:lsdException w:name="Grid Table 6 Colorful Accent 6" w:uiPriority="51"/>
-    <w:lsdException w:name="Grid Table 7 Colorful Accent 6" w:uiPriority="52"/>
-    <w:lsdException w:name="List Table 1 Light" w:uiPriority="46"/>
-    <w:lsdException w:name="List Table 2" w:uiPriority="47"/>
-    <w:lsdException w:name="List Table 3" w:uiPriority="48"/>
-    <w:lsdException w:name="List Table 4" w:uiPriority="49"/>
-    <w:lsdException w:name="List Table 5 Dark" w:uiPriority="50"/>
-    <w:lsdException w:name="List Table 6 Colorful" w:uiPriority="51"/>
-    <w:lsdException w:name="List Table 7 Colorful" w:uiPriority="52"/>
-    <w:lsdException w:name="List Table 1 Light Accent 1" w:uiPriority="46"/>
-    <w:lsdException w:name="List Table 2 Accent 1" w:uiPriority="47"/>
-    <w:lsdException w:name="List Table 3 Accent 1" w:uiPriority="48"/>
-    <w:lsdException w:name="List Table 4 Accent 1" w:uiPriority="49"/>
-    <w:lsdException w:name="List Table 5 Dark Accent 1" w:uiPriority="50"/>
-    <w:lsdException w:name="List Table 6 Colorful Accent 1" w:uiPriority="51"/>
-    <w:lsdException w:name="List Table 7 Colorful Accent 1" w:uiPriority="52"/>
-    <w:lsdException w:name="List Table 1 Light Accent 2" w:uiPriority="46"/>
-    <w:lsdException w:name="List Table 2 Accent 2" w:uiPriority="47"/>
-    <w:lsdException w:name="List Table 3 Accent 2" w:uiPriority="48"/>
-    <w:lsdException w:name="List Table 4 Accent 2" w:uiPriority="49"/>
-    <w:lsdException w:name="List Table 5 Dark Accent 2" w:uiPriority="50"/>
-    <w:lsdException w:name="List Table 6 Colorful Accent 2" w:uiPriority="51"/>
-    <w:lsdException w:name="List Table 7 Colorful Accent 2" w:uiPriority="52"/>
-    <w:lsdException w:name="List Table 1 Light Accent 3" w:uiPriority="46"/>
-    <w:lsdException w:name="List Table 2 Accent 3" w:uiPriority="47"/>
-    <w:lsdException w:name="List Table 3 Accent 3" w:uiPriority="48"/>
-    <w:lsdException w:name="List Table 4 Accent 3" w:uiPriority="49"/>
-    <w:lsdException w:name="List Table 5 Dark Accent 3" w:uiPriority="50"/>
-    <w:lsdException w:name="List Table 6 Colorful Accent 3" w:uiPriority="51"/>
-    <w:lsdException w:name="List Table 7 Colorful Accent 3" w:uiPriority="52"/>
-    <w:lsdException w:name="List Table 1 Light Accent 4" w:uiPriority="46"/>
-    <w:lsdException w:name="List Table 2 Accent 4" w:uiPriority="47"/>
-    <w:lsdException w:name="List Table 3 Accent 4" w:uiPriority="48"/>
-    <w:lsdException w:name="List Table 4 Accent 4" w:uiPriority="49"/>
-    <w:lsdException w:name="List Table 5 Dark Accent 4" w:uiPriority="50"/>
-    <w:lsdException w:name="List Table 6 Colorful Accent 4" w:uiPriority="51"/>
-    <w:lsdException w:name="List Table 7 Colorful Accent 4" w:uiPriority="52"/>
-    <w:lsdException w:name="List Table 1 Light Accent 5" w:uiPriority="46"/>
-    <w:lsdException w:name="List Table 2 Accent 5" w:uiPriority="47"/>
-    <w:lsdException w:name="List Table 3 Accent 5" w:uiPriority="48"/>
-    <w:lsdException w:name="List Table 4 Accent 5" w:uiPriority="49"/>
-    <w:lsdException w:name="List Table 5 Dark Accent 5" w:uiPriority="50"/>
-    <w:lsdException w:name="List Table 6 Colorful Accent 5" w:uiPriority="51"/>
-    <w:lsdException w:name="List Table 7 Colorful Accent 5" w:uiPriority="52"/>
-    <w:lsdException w:name="List Table 1 Light Accent 6" w:uiPriority="46"/>
-    <w:lsdException w:name="List Table 2 Accent 6" w:uiPriority="47"/>
-    <w:lsdException w:name="List Table 3 Accent 6" w:uiPriority="48"/>
-    <w:lsdException w:name="List Table 4 Accent 6" w:uiPriority="49"/>
-    <w:lsdException w:name="List Table 5 Dark Accent 6" w:uiPriority="50"/>
-    <w:lsdException w:name="List Table 6 Colorful Accent 6" w:uiPriority="51"/>
-    <w:lsdException w:name="List Table 7 Colorful Accent 6" w:uiPriority="52"/>
+  <w:latentStyles w:defLockedState="0" w:defUIPriority="99" w:defSemiHidden="1" w:defUnhideWhenUsed="1" w:defQFormat="0" w:count="267">
+    <w:lsdException w:name="Normal" w:semiHidden="0" w:uiPriority="0" w:unhideWhenUsed="0" w:qFormat="1"/>
+    <w:lsdException w:name="heading 1" w:semiHidden="0" w:uiPriority="9" w:unhideWhenUsed="0" w:qFormat="1"/>
+    <w:lsdException w:name="heading 2" w:uiPriority="9" w:qFormat="1"/>
+    <w:lsdException w:name="heading 3" w:uiPriority="9" w:qFormat="1"/>
+    <w:lsdException w:name="heading 4" w:uiPriority="9" w:qFormat="1"/>
+    <w:lsdException w:name="heading 5" w:uiPriority="9" w:qFormat="1"/>
+    <w:lsdException w:name="heading 6" w:uiPriority="9" w:qFormat="1"/>
+    <w:lsdException w:name="heading 7" w:uiPriority="9" w:qFormat="1"/>
+    <w:lsdException w:name="heading 8" w:uiPriority="9" w:qFormat="1"/>
+    <w:lsdException w:name="heading 9" w:uiPriority="9" w:qFormat="1"/>
+    <w:lsdException w:name="toc 1" w:uiPriority="39"/>
+    <w:lsdException w:name="toc 2" w:uiPriority="39"/>
+    <w:lsdException w:name="toc 3" w:uiPriority="39"/>
+    <w:lsdException w:name="toc 4" w:uiPriority="39"/>
+    <w:lsdException w:name="toc 5" w:uiPriority="39"/>
+    <w:lsdException w:name="toc 6" w:uiPriority="39"/>
+    <w:lsdException w:name="toc 7" w:uiPriority="39"/>
+    <w:lsdException w:name="toc 8" w:uiPriority="39"/>
+    <w:lsdException w:name="toc 9" w:uiPriority="39"/>
+    <w:lsdException w:name="caption" w:uiPriority="35" w:qFormat="1"/>
+    <w:lsdException w:name="Title" w:semiHidden="0" w:uiPriority="10" w:unhideWhenUsed="0" w:qFormat="1"/>
+    <w:lsdException w:name="Default Paragraph Font" w:uiPriority="1"/>
+    <w:lsdException w:name="Subtitle" w:semiHidden="0" w:uiPriority="11" w:unhideWhenUsed="0" w:qFormat="1"/>
+    <w:lsdException w:name="Strong" w:semiHidden="0" w:uiPriority="22" w:unhideWhenUsed="0" w:qFormat="1"/>
+    <w:lsdException w:name="Emphasis" w:semiHidden="0" w:uiPriority="20" w:unhideWhenUsed="0" w:qFormat="1"/>
+    <w:lsdException w:name="Table Grid" w:semiHidden="0" w:uiPriority="39" w:unhideWhenUsed="0"/>
+    <w:lsdException w:name="Placeholder Text" w:unhideWhenUsed="0"/>
+    <w:lsdException w:name="No Spacing" w:semiHidden="0" w:uiPriority="1" w:unhideWhenUsed="0" w:qFormat="1"/>
+    <w:lsdException w:name="Light Shading" w:semiHidden="0" w:uiPriority="60" w:unhideWhenUsed="0"/>
+    <w:lsdException w:name="Light List" w:semiHidden="0" w:uiPriority="61" w:unhideWhenUsed="0"/>
+    <w:lsdException w:name="Light Grid" w:semiHidden="0" w:uiPriority="62" w:unhideWhenUsed="0"/>
+    <w:lsdException w:name="Medium Shading 1" w:semiHidden="0" w:uiPriority="63" w:unhideWhenUsed="0"/>
+    <w:lsdException w:name="Medium Shading 2" w:semiHidden="0" w:uiPriority="64" w:unhideWhenUsed="0"/>
+    <w:lsdException w:name="Medium List 1" w:semiHidden="0" w:uiPriority="65" w:unhideWhenUsed="0"/>
+    <w:lsdException w:name="Medium List 2" w:semiHidden="0" w:uiPriority="66" w:unhideWhenUsed="0"/>
+    <w:lsdException w:name="Medium Grid 1" w:semiHidden="0" w:uiPriority="67" w:unhideWhenUsed="0"/>
+    <w:lsdException w:name="Medium Grid 2" w:semiHidden="0" w:uiPriority="68" w:unhideWhenUsed="0"/>
+    <w:lsdException w:name="Medium Grid 3" w:semiHidden="0" w:uiPriority="69" w:unhideWhenUsed="0"/>
+    <w:lsdException w:name="Dark List" w:semiHidden="0" w:uiPriority="70" w:unhideWhenUsed="0"/>
+    <w:lsdException w:name="Colorful Shading" w:semiHidden="0" w:uiPriority="71" w:unhideWhenUsed="0"/>
+    <w:lsdException w:name="Colorful List" w:semiHidden="0" w:uiPriority="72" w:unhideWhenUsed="0"/>
+    <w:lsdException w:name="Colorful Grid" w:semiHidden="0" w:uiPriority="73" w:unhideWhenUsed="0"/>
+    <w:lsdException w:name="Light Shading Accent 1" w:semiHidden="0" w:uiPriority="60" w:unhideWhenUsed="0"/>
+    <w:lsdException w:name="Light List Accent 1" w:semiHidden="0" w:uiPriority="61" w:unhideWhenUsed="0"/>
+    <w:lsdException w:name="Light Grid Accent 1" w:semiHidden="0" w:uiPriority="62" w:unhideWhenUsed="0"/>
+    <w:lsdException w:name="Medium Shading 1 Accent 1" w:semiHidden="0" w:uiPriority="63" w:unhideWhenUsed="0"/>
+    <w:lsdException w:name="Medium Shading 2 Accent 1" w:semiHidden="0" w:uiPriority="64" w:unhideWhenUsed="0"/>
+    <w:lsdException w:name="Medium List 1 Accent 1" w:semiHidden="0" w:uiPriority="65" w:unhideWhenUsed="0"/>
+    <w:lsdException w:name="Revision" w:unhideWhenUsed="0"/>
+    <w:lsdException w:name="List Paragraph" w:semiHidden="0" w:uiPriority="34" w:unhideWhenUsed="0" w:qFormat="1"/>
+    <w:lsdException w:name="Quote" w:semiHidden="0" w:uiPriority="29" w:unhideWhenUsed="0" w:qFormat="1"/>
+    <w:lsdException w:name="Intense Quote" w:semiHidden="0" w:uiPriority="30" w:unhideWhenUsed="0" w:qFormat="1"/>
+    <w:lsdException w:name="Medium List 2 Accent 1" w:semiHidden="0" w:uiPriority="66" w:unhideWhenUsed="0"/>
+    <w:lsdException w:name="Medium Grid 1 Accent 1" w:semiHidden="0" w:uiPriority="67" w:unhideWhenUsed="0"/>
+    <w:lsdException w:name="Medium Grid 2 Accent 1" w:semiHidden="0" w:uiPriority="68" w:unhideWhenUsed="0"/>
+    <w:lsdException w:name="Medium Grid 3 Accent 1" w:semiHidden="0" w:uiPriority="69" w:unhideWhenUsed="0"/>
+    <w:lsdException w:name="Dark List Accent 1" w:semiHidden="0" w:uiPriority="70" w:unhideWhenUsed="0"/>
+    <w:lsdException w:name="Colorful Shading Accent 1" w:semiHidden="0" w:uiPriority="71" w:unhideWhenUsed="0"/>
+    <w:lsdException w:name="Colorful List Accent 1" w:semiHidden="0" w:uiPriority="72" w:unhideWhenUsed="0"/>
+    <w:lsdException w:name="Colorful Grid Accent 1" w:semiHidden="0" w:uiPriority="73" w:unhideWhenUsed="0"/>
+    <w:lsdException w:name="Light Shading Accent 2" w:semiHidden="0" w:uiPriority="60" w:unhideWhenUsed="0"/>
+    <w:lsdException w:name="Light List Accent 2" w:semiHidden="0" w:uiPriority="61" w:unhideWhenUsed="0"/>
+    <w:lsdException w:name="Light Grid Accent 2" w:semiHidden="0" w:uiPriority="62" w:unhideWhenUsed="0"/>
+    <w:lsdException w:name="Medium Shading 1 Accent 2" w:semiHidden="0" w:uiPriority="63" w:unhideWhenUsed="0"/>
+    <w:lsdException w:name="Medium Shading 2 Accent 2" w:semiHidden="0" w:uiPriority="64" w:unhideWhenUsed="0"/>
+    <w:lsdException w:name="Medium List 1 Accent 2" w:semiHidden="0" w:uiPriority="65" w:unhideWhenUsed="0"/>
+    <w:lsdException w:name="Medium List 2 Accent 2" w:semiHidden="0" w:uiPriority="66" w:unhideWhenUsed="0"/>
+    <w:lsdException w:name="Medium Grid 1 Accent 2" w:semiHidden="0" w:uiPriority="67" w:unhideWhenUsed="0"/>
+    <w:lsdException w:name="Medium Grid 2 Accent 2" w:semiHidden="0" w:uiPriority="68" w:unhideWhenUsed="0"/>
+    <w:lsdException w:name="Medium Grid 3 Accent 2" w:semiHidden="0" w:uiPriority="69" w:unhideWhenUsed="0"/>
+    <w:lsdException w:name="Dark List Accent 2" w:semiHidden="0" w:uiPriority="70" w:unhideWhenUsed="0"/>
+    <w:lsdException w:name="Colorful Shading Accent 2" w:semiHidden="0" w:uiPriority="71" w:unhideWhenUsed="0"/>
+    <w:lsdException w:name="Colorful List Accent 2" w:semiHidden="0" w:uiPriority="72" w:unhideWhenUsed="0"/>
+    <w:lsdException w:name="Colorful Grid Accent 2" w:semiHidden="0" w:uiPriority="73" w:unhideWhenUsed="0"/>
+    <w:lsdException w:name="Light Shading Accent 3" w:semiHidden="0" w:uiPriority="60" w:unhideWhenUsed="0"/>
+    <w:lsdException w:name="Light List Accent 3" w:semiHidden="0" w:uiPriority="61" w:unhideWhenUsed="0"/>
+    <w:lsdException w:name="Light Grid Accent 3" w:semiHidden="0" w:uiPriority="62" w:unhideWhenUsed="0"/>
+    <w:lsdException w:name="Medium Shading 1 Accent 3" w:semiHidden="0" w:uiPriority="63" w:unhideWhenUsed="0"/>
+    <w:lsdException w:name="Medium Shading 2 Accent 3" w:semiHidden="0" w:uiPriority="64" w:unhideWhenUsed="0"/>
+    <w:lsdException w:name="Medium List 1 Accent 3" w:semiHidden="0" w:uiPriority="65" w:unhideWhenUsed="0"/>
+    <w:lsdException w:name="Medium List 2 Accent 3" w:semiHidden="0" w:uiPriority="66" w:unhideWhenUsed="0"/>
+    <w:lsdException w:name="Medium Grid 1 Accent 3" w:semiHidden="0" w:uiPriority="67" w:unhideWhenUsed="0"/>
+    <w:lsdException w:name="Medium Grid 2 Accent 3" w:semiHidden="0" w:uiPriority="68" w:unhideWhenUsed="0"/>
+    <w:lsdException w:name="Medium Grid 3 Accent 3" w:semiHidden="0" w:uiPriority="69" w:unhideWhenUsed="0"/>
+    <w:lsdException w:name="Dark List Accent 3" w:semiHidden="0" w:uiPriority="70" w:unhideWhenUsed="0"/>
+    <w:lsdException w:name="Colorful Shading Accent 3" w:semiHidden="0" w:uiPriority="71" w:unhideWhenUsed="0"/>
+    <w:lsdException w:name="Colorful List Accent 3" w:semiHidden="0" w:uiPriority="72" w:unhideWhenUsed="0"/>
+    <w:lsdException w:name="Colorful Grid Accent 3" w:semiHidden="0" w:uiPriority="73" w:unhideWhenUsed="0"/>
+    <w:lsdException w:name="Light Shading Accent 4" w:semiHidden="0" w:uiPriority="60" w:unhideWhenUsed="0"/>
+    <w:lsdException w:name="Light List Accent 4" w:semiHidden="0" w:uiPriority="61" w:unhideWhenUsed="0"/>
+    <w:lsdException w:name="Light Grid Accent 4" w:semiHidden="0" w:uiPriority="62" w:unhideWhenUsed="0"/>
+    <w:lsdException w:name="Medium Shading 1 Accent 4" w:semiHidden="0" w:uiPriority="63" w:unhideWhenUsed="0"/>
+    <w:lsdException w:name="Medium Shading 2 Accent 4" w:semiHidden="0" w:uiPriority="64" w:unhideWhenUsed="0"/>
+    <w:lsdException w:name="Medium List 1 Accent 4" w:semiHidden="0" w:uiPriority="65" w:unhideWhenUsed="0"/>
+    <w:lsdException w:name="Medium List 2 Accent 4" w:semiHidden="0" w:uiPriority="66" w:unhideWhenUsed="0"/>
+    <w:lsdException w:name="Medium Grid 1 Accent 4" w:semiHidden="0" w:uiPriority="67" w:unhideWhenUsed="0"/>
+    <w:lsdException w:name="Medium Grid 2 Accent 4" w:semiHidden="0" w:uiPriority="68" w:unhideWhenUsed="0"/>
+    <w:lsdException w:name="Medium Grid 3 Accent 4" w:semiHidden="0" w:uiPriority="69" w:unhideWhenUsed="0"/>
+    <w:lsdException w:name="Dark List Accent 4" w:semiHidden="0" w:uiPriority="70" w:unhideWhenUsed="0"/>
+    <w:lsdException w:name="Colorful Shading Accent 4" w:semiHidden="0" w:uiPriority="71" w:unhideWhenUsed="0"/>
+    <w:lsdException w:name="Colorful List Accent 4" w:semiHidden="0" w:uiPriority="72" w:unhideWhenUsed="0"/>
+    <w:lsdException w:name="Colorful Grid Accent 4" w:semiHidden="0" w:uiPriority="73" w:unhideWhenUsed="0"/>
+    <w:lsdException w:name="Light Shading Accent 5" w:semiHidden="0" w:uiPriority="60" w:unhideWhenUsed="0"/>
+    <w:lsdException w:name="Light List Accent 5" w:semiHidden="0" w:uiPriority="61" w:unhideWhenUsed="0"/>
+    <w:lsdException w:name="Light Grid Accent 5" w:semiHidden="0" w:uiPriority="62" w:unhideWhenUsed="0"/>
+    <w:lsdException w:name="Medium Shading 1 Accent 5" w:semiHidden="0" w:uiPriority="63" w:unhideWhenUsed="0"/>
+    <w:lsdException w:name="Medium Shading 2 Accent 5" w:semiHidden="0" w:uiPriority="64" w:unhideWhenUsed="0"/>
+    <w:lsdException w:name="Medium List 1 Accent 5" w:semiHidden="0" w:uiPriority="65" w:unhideWhenUsed="0"/>
+    <w:lsdException w:name="Medium List 2 Accent 5" w:semiHidden="0" w:uiPriority="66" w:unhideWhenUsed="0"/>
+    <w:lsdException w:name="Medium Grid 1 Accent 5" w:semiHidden="0" w:uiPriority="67" w:unhideWhenUsed="0"/>
+    <w:lsdException w:name="Medium Grid 2 Accent 5" w:semiHidden="0" w:uiPriority="68" w:unhideWhenUsed="0"/>
+    <w:lsdException w:name="Medium Grid 3 Accent 5" w:semiHidden="0" w:uiPriority="69" w:unhideWhenUsed="0"/>
+    <w:lsdException w:name="Dark List Accent 5" w:semiHidden="0" w:uiPriority="70" w:unhideWhenUsed="0"/>
+    <w:lsdException w:name="Colorful Shading Accent 5" w:semiHidden="0" w:uiPriority="71" w:unhideWhenUsed="0"/>
+    <w:lsdException w:name="Colorful List Accent 5" w:semiHidden="0" w:uiPriority="72" w:unhideWhenUsed="0"/>
+    <w:lsdException w:name="Colorful Grid Accent 5" w:semiHidden="0" w:uiPriority="73" w:unhideWhenUsed="0"/>
+    <w:lsdException w:name="Light Shading Accent 6" w:semiHidden="0" w:uiPriority="60" w:unhideWhenUsed="0"/>
+    <w:lsdException w:name="Light List Accent 6" w:semiHidden="0" w:uiPriority="61" w:unhideWhenUsed="0"/>
+    <w:lsdException w:name="Light Grid Accent 6" w:semiHidden="0" w:uiPriority="62" w:unhideWhenUsed="0"/>
+    <w:lsdException w:name="Medium Shading 1 Accent 6" w:semiHidden="0" w:uiPriority="63" w:unhideWhenUsed="0"/>
+    <w:lsdException w:name="Medium Shading 2 Accent 6" w:semiHidden="0" w:uiPriority="64" w:unhideWhenUsed="0"/>
+    <w:lsdException w:name="Medium List 1 Accent 6" w:semiHidden="0" w:uiPriority="65" w:unhideWhenUsed="0"/>
+    <w:lsdException w:name="Medium List 2 Accent 6" w:semiHidden="0" w:uiPriority="66" w:unhideWhenUsed="0"/>
+    <w:lsdException w:name="Medium Grid 1 Accent 6" w:semiHidden="0" w:uiPriority="67" w:unhideWhenUsed="0"/>
+    <w:lsdException w:name="Medium Grid 2 Accent 6" w:semiHidden="0" w:uiPriority="68" w:unhideWhenUsed="0"/>
+    <w:lsdException w:name="Medium Grid 3 Accent 6" w:semiHidden="0" w:uiPriority="69" w:unhideWhenUsed="0"/>
+    <w:lsdException w:name="Dark List Accent 6" w:semiHidden="0" w:uiPriority="70" w:unhideWhenUsed="0"/>
+    <w:lsdException w:name="Colorful Shading Accent 6" w:semiHidden="0" w:uiPriority="71" w:unhideWhenUsed="0"/>
+    <w:lsdException w:name="Colorful List Accent 6" w:semiHidden="0" w:uiPriority="72" w:unhideWhenUsed="0"/>
+    <w:lsdException w:name="Colorful Grid Accent 6" w:semiHidden="0" w:uiPriority="73" w:unhideWhenUsed="0"/>
+    <w:lsdException w:name="Subtle Emphasis" w:semiHidden="0" w:uiPriority="19" w:unhideWhenUsed="0" w:qFormat="1"/>
+    <w:lsdException w:name="Intense Emphasis" w:semiHidden="0" w:uiPriority="21" w:unhideWhenUsed="0" w:qFormat="1"/>
+    <w:lsdException w:name="Subtle Reference" w:semiHidden="0" w:uiPriority="31" w:unhideWhenUsed="0" w:qFormat="1"/>
+    <w:lsdException w:name="Intense Reference" w:semiHidden="0" w:uiPriority="32" w:unhideWhenUsed="0" w:qFormat="1"/>
+    <w:lsdException w:name="Book Title" w:semiHidden="0" w:uiPriority="33" w:unhideWhenUsed="0" w:qFormat="1"/>
+    <w:lsdException w:name="Bibliography" w:uiPriority="37"/>
+    <w:lsdException w:name="TOC Heading" w:uiPriority="39" w:qFormat="1"/>
   </w:latentStyles>
   <w:style w:type="paragraph" w:default="1" w:styleId="Normal">
     <w:name w:val="Normal"/>
@@ -4984,6 +8491,7 @@
     <w:uiPriority w:val="99"/>
     <w:semiHidden/>
     <w:unhideWhenUsed/>
+    <w:qFormat/>
     <w:tblPr>
       <w:tblInd w:w="0" w:type="dxa"/>
       <w:tblCellMar>
@@ -5197,6 +8705,25 @@
       <w:rFonts w:ascii="Tahoma" w:hAnsi="Tahoma" w:cs="Tahoma"/>
       <w:sz w:val="16"/>
       <w:szCs w:val="16"/>
+    </w:rPr>
+  </w:style>
+  <w:style w:type="paragraph" w:styleId="Caption">
+    <w:name w:val="caption"/>
+    <w:basedOn w:val="Normal"/>
+    <w:next w:val="Normal"/>
+    <w:uiPriority w:val="35"/>
+    <w:unhideWhenUsed/>
+    <w:qFormat/>
+    <w:rsid w:val="00023F9E"/>
+    <w:pPr>
+      <w:spacing w:after="200" w:line="240" w:lineRule="auto"/>
+    </w:pPr>
+    <w:rPr>
+      <w:b/>
+      <w:bCs/>
+      <w:color w:val="5B9BD5" w:themeColor="accent1"/>
+      <w:sz w:val="18"/>
+      <w:szCs w:val="18"/>
     </w:rPr>
   </w:style>
 </w:styles>
@@ -5457,20 +8984,20 @@
   <a:extraClrSchemeLst/>
   <a:extLst>
     <a:ext uri="{05A4C25C-085E-4340-85A3-A5531E510DB2}">
-      <thm15:themeFamily xmlns:thm15="http://schemas.microsoft.com/office/thememl/2012/main" name="Office Theme" id="{62F939B6-93AF-4DB8-9C6B-D6C7DFDC589F}" vid="{4A3C46E8-61CC-4603-A589-7422A47A8E4A}"/>
+      <thm15:themeFamily xmlns:thm15="http://schemas.microsoft.com/office/thememl/2012/main" xmlns="" name="Office Theme" id="{62F939B6-93AF-4DB8-9C6B-D6C7DFDC589F}" vid="{4A3C46E8-61CC-4603-A589-7422A47A8E4A}"/>
     </a:ext>
   </a:extLst>
 </a:theme>
 </file>
 
 <file path=customXml/item1.xml><?xml version="1.0" encoding="utf-8"?>
-<b:Sources xmlns:b="http://schemas.openxmlformats.org/officeDocument/2006/bibliography" xmlns="http://schemas.openxmlformats.org/officeDocument/2006/bibliography" SelectedStyle="\APASixthEditionOfficeOnline.xsl" StyleName="APA" Version="6">
+<b:Sources xmlns:b="http://schemas.openxmlformats.org/officeDocument/2006/bibliography" xmlns="http://schemas.openxmlformats.org/officeDocument/2006/bibliography" SelectedStyle="\APA.XSL" StyleName="APA" Version="6">
   <b:Source>
     <b:Tag>htt</b:Tag>
     <b:SourceType>InternetSite</b:SourceType>
     <b:Guid>{40EA51FF-A6ED-4173-91E0-5477D3742B94}</b:Guid>
     <b:URL>http://www.edc.ca/EN/Our-Solutions/Documents/supply-chain-financing.pdf</b:URL>
-    <b:RefOrder>2</b:RefOrder>
+    <b:RefOrder>3</b:RefOrder>
   </b:Source>
   <b:Source>
     <b:Tag>Yag17</b:Tag>
@@ -5489,13 +9016,38 @@
         </b:NameList>
       </b:Author>
     </b:Author>
+    <b:RefOrder>2</b:RefOrder>
+  </b:Source>
+  <b:Source>
+    <b:Tag>Enr</b:Tag>
+    <b:SourceType>DocumentFromInternetSite</b:SourceType>
+    <b:Guid>{78499A6D-D8C5-4839-AB67-B65887BFCFB0}</b:Guid>
+    <b:LCID>0</b:LCID>
+    <b:Author>
+      <b:Author>
+        <b:NameList>
+          <b:Person>
+            <b:Last>Association)</b:Last>
+            <b:First>EBA</b:First>
+            <b:Middle>(Euro Banking</b:Middle>
+          </b:Person>
+        </b:NameList>
+      </b:Author>
+    </b:Author>
+    <b:Title>Market Guide On Supply Chain Finance</b:Title>
+    <b:Publisher>ACCA (the Association of Chartered Certified</b:Publisher>
+    <b:Year>2013</b:Year>
+    <b:YearAccessed>2014</b:YearAccessed>
+    <b:MonthAccessed>May</b:MonthAccessed>
+    <b:DayAccessed>12</b:DayAccessed>
+    <b:URL>https://www.abe-eba.eu/N=EBA-Market-Guide-on-SCF.aspx</b:URL>
     <b:RefOrder>1</b:RefOrder>
   </b:Source>
 </b:Sources>
 </file>
 
 <file path=customXml/itemProps1.xml><?xml version="1.0" encoding="utf-8"?>
-<ds:datastoreItem xmlns:ds="http://schemas.openxmlformats.org/officeDocument/2006/customXml" ds:itemID="{973B298A-1139-46AC-991C-BBBB7DFD5254}">
+<ds:datastoreItem xmlns:ds="http://schemas.openxmlformats.org/officeDocument/2006/customXml" ds:itemID="{6E516EFB-E80D-46E2-8363-7E07B22E4BE7}">
   <ds:schemaRefs>
     <ds:schemaRef ds:uri="http://schemas.openxmlformats.org/officeDocument/2006/bibliography"/>
   </ds:schemaRefs>
